--- a/TechComm/assignments/research-proposal/detailed_research_proposal_rubric.docx
+++ b/TechComm/assignments/research-proposal/detailed_research_proposal_rubric.docx
@@ -5,47 +5,67 @@
     <w:p>
       <w:pPr>
         <w:pStyle w:val="Heading1"/>
+        <w:rPr>
+          <w:rFonts w:ascii="Verdana" w:hAnsi="Verdana" w:cstheme="majorHAnsi"/>
+        </w:rPr>
       </w:pPr>
       <w:r>
+        <w:rPr>
+          <w:rFonts w:ascii="Verdana" w:hAnsi="Verdana" w:cstheme="majorHAnsi"/>
+        </w:rPr>
         <w:t>Detailed Research Proposal Rubric</w:t>
       </w:r>
     </w:p>
-    <w:p/>
+    <w:p>
+      <w:pPr>
+        <w:rPr>
+          <w:rFonts w:ascii="Verdana" w:hAnsi="Verdana" w:cstheme="majorHAnsi"/>
+        </w:rPr>
+      </w:pPr>
+    </w:p>
     <w:tbl>
       <w:tblPr>
         <w:tblStyle w:val="TableGrid"/>
-        <w:tblW w:w="0" w:type="auto"/>
+        <w:tblW w:w="30457" w:type="dxa"/>
+        <w:tblLayout w:type="fixed"/>
         <w:tblLook w:val="04A0" w:firstRow="1" w:lastRow="0" w:firstColumn="1" w:lastColumn="0" w:noHBand="0" w:noVBand="1"/>
       </w:tblPr>
       <w:tblGrid>
-        <w:gridCol w:w="2023"/>
-        <w:gridCol w:w="1386"/>
-        <w:gridCol w:w="753"/>
-        <w:gridCol w:w="1682"/>
-        <w:gridCol w:w="1474"/>
-        <w:gridCol w:w="2162"/>
-        <w:gridCol w:w="1585"/>
-        <w:gridCol w:w="1412"/>
-        <w:gridCol w:w="2025"/>
-        <w:gridCol w:w="1682"/>
-        <w:gridCol w:w="1474"/>
-        <w:gridCol w:w="2162"/>
-        <w:gridCol w:w="1682"/>
-        <w:gridCol w:w="1474"/>
-        <w:gridCol w:w="2162"/>
-        <w:gridCol w:w="1682"/>
-        <w:gridCol w:w="1474"/>
-        <w:gridCol w:w="2162"/>
+        <w:gridCol w:w="3132"/>
+        <w:gridCol w:w="1566"/>
+        <w:gridCol w:w="990"/>
+        <w:gridCol w:w="1170"/>
+        <w:gridCol w:w="1440"/>
+        <w:gridCol w:w="1980"/>
+        <w:gridCol w:w="1620"/>
+        <w:gridCol w:w="1260"/>
+        <w:gridCol w:w="1980"/>
+        <w:gridCol w:w="1530"/>
+        <w:gridCol w:w="1440"/>
+        <w:gridCol w:w="13"/>
+        <w:gridCol w:w="1967"/>
+        <w:gridCol w:w="1620"/>
+        <w:gridCol w:w="1440"/>
+        <w:gridCol w:w="1980"/>
+        <w:gridCol w:w="1620"/>
+        <w:gridCol w:w="1440"/>
+        <w:gridCol w:w="2269"/>
       </w:tblGrid>
       <w:tr>
         <w:tc>
           <w:tcPr>
-            <w:tcW w:w="2023" w:type="dxa"/>
-          </w:tcPr>
-          <w:p>
+            <w:tcW w:w="3132" w:type="dxa"/>
+          </w:tcPr>
+          <w:p>
+            <w:pPr>
+              <w:rPr>
+                <w:rFonts w:ascii="Verdana" w:hAnsi="Verdana" w:cstheme="majorHAnsi"/>
+              </w:rPr>
+            </w:pPr>
             <w:proofErr w:type="spellStart"/>
             <w:r>
               <w:rPr>
+                <w:rFonts w:ascii="Verdana" w:hAnsi="Verdana" w:cstheme="majorHAnsi"/>
                 <w:b/>
                 <w:bCs/>
                 <w:color w:val="0070C0"/>
@@ -57,21 +77,35 @@
         </w:tc>
         <w:tc>
           <w:tcPr>
-            <w:tcW w:w="1386" w:type="dxa"/>
-          </w:tcPr>
-          <w:p>
-            <w:r>
+            <w:tcW w:w="1566" w:type="dxa"/>
+          </w:tcPr>
+          <w:p>
+            <w:pPr>
+              <w:rPr>
+                <w:rFonts w:ascii="Verdana" w:hAnsi="Verdana" w:cstheme="majorHAnsi"/>
+              </w:rPr>
+            </w:pPr>
+            <w:r>
+              <w:rPr>
+                <w:rFonts w:ascii="Verdana" w:hAnsi="Verdana" w:cstheme="majorHAnsi"/>
+              </w:rPr>
               <w:t>Description</w:t>
             </w:r>
           </w:p>
         </w:tc>
         <w:tc>
           <w:tcPr>
-            <w:tcW w:w="753" w:type="dxa"/>
-          </w:tcPr>
-          <w:p>
-            <w:r>
-              <w:rPr>
+            <w:tcW w:w="990" w:type="dxa"/>
+          </w:tcPr>
+          <w:p>
+            <w:pPr>
+              <w:rPr>
+                <w:rFonts w:ascii="Verdana" w:hAnsi="Verdana" w:cstheme="majorHAnsi"/>
+              </w:rPr>
+            </w:pPr>
+            <w:r>
+              <w:rPr>
+                <w:rFonts w:ascii="Verdana" w:hAnsi="Verdana" w:cstheme="majorHAnsi"/>
                 <w:b/>
                 <w:bCs/>
               </w:rPr>
@@ -81,12 +115,18 @@
         </w:tc>
         <w:tc>
           <w:tcPr>
-            <w:tcW w:w="1682" w:type="dxa"/>
-          </w:tcPr>
-          <w:p>
+            <w:tcW w:w="1170" w:type="dxa"/>
+          </w:tcPr>
+          <w:p>
+            <w:pPr>
+              <w:rPr>
+                <w:rFonts w:ascii="Verdana" w:hAnsi="Verdana" w:cstheme="majorHAnsi"/>
+              </w:rPr>
+            </w:pPr>
             <w:proofErr w:type="spellStart"/>
             <w:r>
               <w:rPr>
+                <w:rFonts w:ascii="Verdana" w:hAnsi="Verdana" w:cstheme="majorHAnsi"/>
                 <w:b/>
                 <w:bCs/>
                 <w:color w:val="0070C0"/>
@@ -98,12 +138,20 @@
         </w:tc>
         <w:tc>
           <w:tcPr>
-            <w:tcW w:w="1474" w:type="dxa"/>
-          </w:tcPr>
-          <w:p>
+            <w:tcW w:w="1440" w:type="dxa"/>
+          </w:tcPr>
+          <w:p>
+            <w:pPr>
+              <w:rPr>
+                <w:rFonts w:ascii="Verdana" w:hAnsi="Verdana" w:cstheme="majorHAnsi"/>
+                <w:b/>
+                <w:bCs/>
+              </w:rPr>
+            </w:pPr>
             <w:proofErr w:type="spellStart"/>
             <w:r>
               <w:rPr>
+                <w:rFonts w:ascii="Verdana" w:hAnsi="Verdana" w:cstheme="majorHAnsi"/>
                 <w:b/>
                 <w:bCs/>
                 <w:color w:val="0070C0"/>
@@ -115,12 +163,18 @@
         </w:tc>
         <w:tc>
           <w:tcPr>
-            <w:tcW w:w="2162" w:type="dxa"/>
-          </w:tcPr>
-          <w:p>
+            <w:tcW w:w="1980" w:type="dxa"/>
+          </w:tcPr>
+          <w:p>
+            <w:pPr>
+              <w:rPr>
+                <w:rFonts w:ascii="Verdana" w:hAnsi="Verdana" w:cstheme="majorHAnsi"/>
+              </w:rPr>
+            </w:pPr>
             <w:proofErr w:type="spellStart"/>
             <w:r>
               <w:rPr>
+                <w:rFonts w:ascii="Verdana" w:hAnsi="Verdana" w:cstheme="majorHAnsi"/>
                 <w:b/>
                 <w:bCs/>
                 <w:color w:val="0070C0"/>
@@ -132,11 +186,19 @@
         </w:tc>
         <w:tc>
           <w:tcPr>
-            <w:tcW w:w="1585" w:type="dxa"/>
-          </w:tcPr>
-          <w:p>
+            <w:tcW w:w="1620" w:type="dxa"/>
+          </w:tcPr>
+          <w:p>
+            <w:pPr>
+              <w:rPr>
+                <w:rFonts w:ascii="Verdana" w:hAnsi="Verdana" w:cstheme="majorHAnsi"/>
+              </w:rPr>
+            </w:pPr>
             <w:proofErr w:type="spellStart"/>
             <w:r>
+              <w:rPr>
+                <w:rFonts w:ascii="Verdana" w:hAnsi="Verdana" w:cstheme="majorHAnsi"/>
+              </w:rPr>
               <w:t>Rating_points_2</w:t>
             </w:r>
             <w:proofErr w:type="spellEnd"/>
@@ -144,11 +206,19 @@
         </w:tc>
         <w:tc>
           <w:tcPr>
-            <w:tcW w:w="1412" w:type="dxa"/>
-          </w:tcPr>
-          <w:p>
+            <w:tcW w:w="1260" w:type="dxa"/>
+          </w:tcPr>
+          <w:p>
+            <w:pPr>
+              <w:rPr>
+                <w:rFonts w:ascii="Verdana" w:hAnsi="Verdana" w:cstheme="majorHAnsi"/>
+              </w:rPr>
+            </w:pPr>
             <w:proofErr w:type="spellStart"/>
             <w:r>
+              <w:rPr>
+                <w:rFonts w:ascii="Verdana" w:hAnsi="Verdana" w:cstheme="majorHAnsi"/>
+              </w:rPr>
               <w:t>Rating_title_2</w:t>
             </w:r>
             <w:proofErr w:type="spellEnd"/>
@@ -156,11 +226,19 @@
         </w:tc>
         <w:tc>
           <w:tcPr>
-            <w:tcW w:w="2025" w:type="dxa"/>
-          </w:tcPr>
-          <w:p>
+            <w:tcW w:w="1980" w:type="dxa"/>
+          </w:tcPr>
+          <w:p>
+            <w:pPr>
+              <w:rPr>
+                <w:rFonts w:ascii="Verdana" w:hAnsi="Verdana" w:cstheme="majorHAnsi"/>
+              </w:rPr>
+            </w:pPr>
             <w:proofErr w:type="spellStart"/>
             <w:r>
+              <w:rPr>
+                <w:rFonts w:ascii="Verdana" w:hAnsi="Verdana" w:cstheme="majorHAnsi"/>
+              </w:rPr>
               <w:t>Rating_description_2</w:t>
             </w:r>
             <w:proofErr w:type="spellEnd"/>
@@ -168,441 +246,1457 @@
         </w:tc>
         <w:tc>
           <w:tcPr>
-            <w:tcW w:w="1682" w:type="dxa"/>
-          </w:tcPr>
-          <w:p>
+            <w:tcW w:w="1530" w:type="dxa"/>
+          </w:tcPr>
+          <w:p>
+            <w:pPr>
+              <w:rPr>
+                <w:rFonts w:ascii="Verdana" w:hAnsi="Verdana" w:cstheme="majorHAnsi"/>
+              </w:rPr>
+            </w:pPr>
             <w:proofErr w:type="spellStart"/>
             <w:r>
               <w:rPr>
+                <w:rFonts w:ascii="Verdana" w:hAnsi="Verdana" w:cstheme="majorHAnsi"/>
                 <w:b/>
                 <w:bCs/>
                 <w:color w:val="0070C0"/>
               </w:rPr>
-              <w:t>Rating_points_</w:t>
-            </w:r>
-            <w:r>
-              <w:rPr>
+              <w:t>Rating_points_3</w:t>
+            </w:r>
+            <w:proofErr w:type="spellEnd"/>
+          </w:p>
+        </w:tc>
+        <w:tc>
+          <w:tcPr>
+            <w:tcW w:w="1440" w:type="dxa"/>
+          </w:tcPr>
+          <w:p>
+            <w:pPr>
+              <w:rPr>
+                <w:rFonts w:ascii="Verdana" w:hAnsi="Verdana" w:cstheme="majorHAnsi"/>
+              </w:rPr>
+            </w:pPr>
+            <w:proofErr w:type="spellStart"/>
+            <w:r>
+              <w:rPr>
+                <w:rFonts w:ascii="Verdana" w:hAnsi="Verdana" w:cstheme="majorHAnsi"/>
                 <w:b/>
                 <w:bCs/>
                 <w:color w:val="0070C0"/>
               </w:rPr>
-              <w:t>3</w:t>
+              <w:t>Rating_title_3</w:t>
             </w:r>
             <w:proofErr w:type="spellEnd"/>
           </w:p>
         </w:tc>
         <w:tc>
           <w:tcPr>
-            <w:tcW w:w="1474" w:type="dxa"/>
-          </w:tcPr>
-          <w:p>
-            <w:proofErr w:type="spellStart"/>
-            <w:r>
-              <w:rPr>
+            <w:tcW w:w="1980" w:type="dxa"/>
+            <w:gridSpan w:val="2"/>
+          </w:tcPr>
+          <w:p>
+            <w:pPr>
+              <w:rPr>
+                <w:rFonts w:ascii="Verdana" w:hAnsi="Verdana" w:cstheme="majorHAnsi"/>
+              </w:rPr>
+            </w:pPr>
+            <w:r>
+              <w:rPr>
+                <w:rFonts w:ascii="Verdana" w:hAnsi="Verdana" w:cstheme="majorHAnsi"/>
                 <w:b/>
                 <w:bCs/>
                 <w:color w:val="0070C0"/>
               </w:rPr>
-              <w:t>Rating_title_</w:t>
-            </w:r>
-            <w:r>
-              <w:rPr>
+              <w:t>Rating_description_3</w:t>
+            </w:r>
+          </w:p>
+        </w:tc>
+        <w:tc>
+          <w:tcPr>
+            <w:tcW w:w="1620" w:type="dxa"/>
+          </w:tcPr>
+          <w:p>
+            <w:pPr>
+              <w:rPr>
+                <w:rFonts w:ascii="Verdana" w:hAnsi="Verdana" w:cstheme="majorHAnsi"/>
+              </w:rPr>
+            </w:pPr>
+            <w:proofErr w:type="spellStart"/>
+            <w:r>
+              <w:rPr>
+                <w:rFonts w:ascii="Verdana" w:hAnsi="Verdana" w:cstheme="majorHAnsi"/>
                 <w:b/>
                 <w:bCs/>
                 <w:color w:val="0070C0"/>
               </w:rPr>
-              <w:t>3</w:t>
+              <w:t>Rating_points_4</w:t>
             </w:r>
             <w:proofErr w:type="spellEnd"/>
           </w:p>
         </w:tc>
         <w:tc>
           <w:tcPr>
-            <w:tcW w:w="2162" w:type="dxa"/>
-          </w:tcPr>
-          <w:p>
-            <w:r>
-              <w:rPr>
+            <w:tcW w:w="1440" w:type="dxa"/>
+          </w:tcPr>
+          <w:p>
+            <w:pPr>
+              <w:rPr>
+                <w:rFonts w:ascii="Verdana" w:hAnsi="Verdana" w:cstheme="majorHAnsi"/>
+                <w:b/>
+                <w:bCs/>
+              </w:rPr>
+            </w:pPr>
+            <w:proofErr w:type="spellStart"/>
+            <w:r>
+              <w:rPr>
+                <w:rFonts w:ascii="Verdana" w:hAnsi="Verdana" w:cstheme="majorHAnsi"/>
                 <w:b/>
                 <w:bCs/>
                 <w:color w:val="0070C0"/>
               </w:rPr>
-              <w:t>Rating_description_</w:t>
-            </w:r>
-            <w:r>
-              <w:rPr>
+              <w:t>Rating_title_4</w:t>
+            </w:r>
+            <w:proofErr w:type="spellEnd"/>
+          </w:p>
+        </w:tc>
+        <w:tc>
+          <w:tcPr>
+            <w:tcW w:w="1980" w:type="dxa"/>
+          </w:tcPr>
+          <w:p>
+            <w:pPr>
+              <w:rPr>
+                <w:rFonts w:ascii="Verdana" w:hAnsi="Verdana" w:cstheme="majorHAnsi"/>
+              </w:rPr>
+            </w:pPr>
+            <w:proofErr w:type="spellStart"/>
+            <w:r>
+              <w:rPr>
+                <w:rFonts w:ascii="Verdana" w:hAnsi="Verdana" w:cstheme="majorHAnsi"/>
                 <w:b/>
                 <w:bCs/>
                 <w:color w:val="0070C0"/>
               </w:rPr>
-              <w:t>3</w:t>
-            </w:r>
-          </w:p>
-        </w:tc>
-        <w:tc>
-          <w:tcPr>
-            <w:tcW w:w="1682" w:type="dxa"/>
-          </w:tcPr>
-          <w:p>
+              <w:t>Rating_description_4</w:t>
+            </w:r>
+            <w:proofErr w:type="spellEnd"/>
+          </w:p>
+        </w:tc>
+        <w:tc>
+          <w:tcPr>
+            <w:tcW w:w="1620" w:type="dxa"/>
+          </w:tcPr>
+          <w:p>
+            <w:pPr>
+              <w:rPr>
+                <w:rFonts w:ascii="Verdana" w:hAnsi="Verdana" w:cstheme="majorHAnsi"/>
+              </w:rPr>
+            </w:pPr>
             <w:proofErr w:type="spellStart"/>
             <w:r>
               <w:rPr>
+                <w:rFonts w:ascii="Verdana" w:hAnsi="Verdana" w:cstheme="majorHAnsi"/>
                 <w:b/>
                 <w:bCs/>
                 <w:color w:val="0070C0"/>
               </w:rPr>
-              <w:t>Rating_points_</w:t>
-            </w:r>
-            <w:r>
-              <w:rPr>
+              <w:t>Rating_points_5</w:t>
+            </w:r>
+            <w:proofErr w:type="spellEnd"/>
+          </w:p>
+        </w:tc>
+        <w:tc>
+          <w:tcPr>
+            <w:tcW w:w="1440" w:type="dxa"/>
+          </w:tcPr>
+          <w:p>
+            <w:pPr>
+              <w:rPr>
+                <w:rFonts w:ascii="Verdana" w:hAnsi="Verdana" w:cstheme="majorHAnsi"/>
+                <w:b/>
+                <w:bCs/>
+              </w:rPr>
+            </w:pPr>
+            <w:proofErr w:type="spellStart"/>
+            <w:r>
+              <w:rPr>
+                <w:rFonts w:ascii="Verdana" w:hAnsi="Verdana" w:cstheme="majorHAnsi"/>
                 <w:b/>
                 <w:bCs/>
                 <w:color w:val="0070C0"/>
               </w:rPr>
-              <w:t>4</w:t>
+              <w:t>Rating_title_5</w:t>
             </w:r>
             <w:proofErr w:type="spellEnd"/>
           </w:p>
         </w:tc>
         <w:tc>
           <w:tcPr>
-            <w:tcW w:w="1474" w:type="dxa"/>
-          </w:tcPr>
-          <w:p>
+            <w:tcW w:w="2269" w:type="dxa"/>
+          </w:tcPr>
+          <w:p>
+            <w:pPr>
+              <w:rPr>
+                <w:rFonts w:ascii="Verdana" w:hAnsi="Verdana" w:cstheme="majorHAnsi"/>
+              </w:rPr>
+            </w:pPr>
             <w:proofErr w:type="spellStart"/>
             <w:r>
               <w:rPr>
+                <w:rFonts w:ascii="Verdana" w:hAnsi="Verdana" w:cstheme="majorHAnsi"/>
                 <w:b/>
                 <w:bCs/>
                 <w:color w:val="0070C0"/>
               </w:rPr>
-              <w:t>Rating_title_</w:t>
-            </w:r>
-            <w:r>
-              <w:rPr>
+              <w:t>Rating_description_5</w:t>
+            </w:r>
+            <w:proofErr w:type="spellEnd"/>
+          </w:p>
+        </w:tc>
+      </w:tr>
+      <w:tr>
+        <w:tc>
+          <w:tcPr>
+            <w:tcW w:w="3132" w:type="dxa"/>
+          </w:tcPr>
+          <w:p>
+            <w:pPr>
+              <w:rPr>
+                <w:rFonts w:ascii="Verdana" w:hAnsi="Verdana" w:cstheme="majorHAnsi"/>
+              </w:rPr>
+            </w:pPr>
+            <w:r>
+              <w:rPr>
+                <w:rFonts w:ascii="Verdana" w:hAnsi="Verdana" w:cstheme="majorHAnsi"/>
+              </w:rPr>
+              <w:t>Project Focus</w:t>
+            </w:r>
+          </w:p>
+        </w:tc>
+        <w:tc>
+          <w:tcPr>
+            <w:tcW w:w="1566" w:type="dxa"/>
+          </w:tcPr>
+          <w:p>
+            <w:pPr>
+              <w:rPr>
+                <w:rFonts w:ascii="Verdana" w:hAnsi="Verdana" w:cstheme="majorHAnsi"/>
+              </w:rPr>
+            </w:pPr>
+            <w:r>
+              <w:rPr>
+                <w:rFonts w:ascii="Verdana" w:hAnsi="Verdana" w:cstheme="majorHAnsi"/>
+              </w:rPr>
+              <w:t>Provides a clear, detailed plan for the Informational Report you will write as part of the </w:t>
+            </w:r>
+            <w:r>
+              <w:rPr>
+                <w:rFonts w:ascii="Verdana" w:hAnsi="Verdana" w:cstheme="majorHAnsi"/>
+                <w:i/>
+                <w:iCs/>
+              </w:rPr>
+              <w:t>Ut Prosim</w:t>
+            </w:r>
+            <w:r>
+              <w:rPr>
+                <w:rFonts w:ascii="Verdana" w:hAnsi="Verdana" w:cstheme="majorHAnsi"/>
+              </w:rPr>
+              <w:t> project.</w:t>
+            </w:r>
+          </w:p>
+        </w:tc>
+        <w:tc>
+          <w:tcPr>
+            <w:tcW w:w="990" w:type="dxa"/>
+          </w:tcPr>
+          <w:p>
+            <w:pPr>
+              <w:rPr>
+                <w:rFonts w:ascii="Verdana" w:hAnsi="Verdana" w:cstheme="majorHAnsi"/>
+              </w:rPr>
+            </w:pPr>
+            <w:r>
+              <w:rPr>
+                <w:rFonts w:ascii="Verdana" w:hAnsi="Verdana" w:cstheme="majorHAnsi"/>
+              </w:rPr>
+              <w:t>False</w:t>
+            </w:r>
+          </w:p>
+        </w:tc>
+        <w:tc>
+          <w:tcPr>
+            <w:tcW w:w="1170" w:type="dxa"/>
+          </w:tcPr>
+          <w:p>
+            <w:pPr>
+              <w:rPr>
+                <w:rFonts w:ascii="Verdana" w:hAnsi="Verdana" w:cstheme="majorHAnsi"/>
+              </w:rPr>
+            </w:pPr>
+          </w:p>
+        </w:tc>
+        <w:tc>
+          <w:tcPr>
+            <w:tcW w:w="1440" w:type="dxa"/>
+          </w:tcPr>
+          <w:p>
+            <w:pPr>
+              <w:rPr>
+                <w:rFonts w:ascii="Verdana" w:hAnsi="Verdana" w:cstheme="majorHAnsi"/>
                 <w:b/>
                 <w:bCs/>
-                <w:color w:val="0070C0"/>
-              </w:rPr>
-              <w:t>4</w:t>
-            </w:r>
-            <w:proofErr w:type="spellEnd"/>
-          </w:p>
-        </w:tc>
-        <w:tc>
-          <w:tcPr>
-            <w:tcW w:w="2162" w:type="dxa"/>
-          </w:tcPr>
-          <w:p>
-            <w:proofErr w:type="spellStart"/>
-            <w:r>
-              <w:rPr>
+              </w:rPr>
+            </w:pPr>
+          </w:p>
+        </w:tc>
+        <w:tc>
+          <w:tcPr>
+            <w:tcW w:w="1980" w:type="dxa"/>
+          </w:tcPr>
+          <w:p>
+            <w:pPr>
+              <w:rPr>
+                <w:rFonts w:ascii="Verdana" w:hAnsi="Verdana" w:cstheme="majorHAnsi"/>
+              </w:rPr>
+            </w:pPr>
+          </w:p>
+        </w:tc>
+        <w:tc>
+          <w:tcPr>
+            <w:tcW w:w="1620" w:type="dxa"/>
+          </w:tcPr>
+          <w:p>
+            <w:pPr>
+              <w:rPr>
+                <w:rFonts w:ascii="Verdana" w:hAnsi="Verdana" w:cstheme="majorHAnsi"/>
+              </w:rPr>
+            </w:pPr>
+          </w:p>
+        </w:tc>
+        <w:tc>
+          <w:tcPr>
+            <w:tcW w:w="1260" w:type="dxa"/>
+          </w:tcPr>
+          <w:p>
+            <w:pPr>
+              <w:rPr>
+                <w:rFonts w:ascii="Verdana" w:hAnsi="Verdana" w:cstheme="majorHAnsi"/>
                 <w:b/>
                 <w:bCs/>
-                <w:color w:val="0070C0"/>
-              </w:rPr>
-              <w:t>Rating_description_</w:t>
-            </w:r>
-            <w:r>
-              <w:rPr>
+              </w:rPr>
+            </w:pPr>
+          </w:p>
+        </w:tc>
+        <w:tc>
+          <w:tcPr>
+            <w:tcW w:w="1980" w:type="dxa"/>
+          </w:tcPr>
+          <w:p>
+            <w:pPr>
+              <w:rPr>
+                <w:rFonts w:ascii="Verdana" w:hAnsi="Verdana" w:cstheme="majorHAnsi"/>
+              </w:rPr>
+            </w:pPr>
+          </w:p>
+        </w:tc>
+        <w:tc>
+          <w:tcPr>
+            <w:tcW w:w="1530" w:type="dxa"/>
+          </w:tcPr>
+          <w:p>
+            <w:pPr>
+              <w:rPr>
+                <w:rFonts w:ascii="Verdana" w:hAnsi="Verdana" w:cstheme="majorHAnsi"/>
+              </w:rPr>
+            </w:pPr>
+            <w:r>
+              <w:rPr>
+                <w:rFonts w:ascii="Verdana" w:hAnsi="Verdana" w:cstheme="majorHAnsi"/>
+              </w:rPr>
+              <w:t>3</w:t>
+            </w:r>
+          </w:p>
+        </w:tc>
+        <w:tc>
+          <w:tcPr>
+            <w:tcW w:w="1440" w:type="dxa"/>
+          </w:tcPr>
+          <w:p>
+            <w:pPr>
+              <w:rPr>
+                <w:rFonts w:ascii="Verdana" w:hAnsi="Verdana" w:cstheme="majorHAnsi"/>
                 <w:b/>
                 <w:bCs/>
-                <w:color w:val="0070C0"/>
-              </w:rPr>
-              <w:t>4</w:t>
-            </w:r>
-            <w:proofErr w:type="spellEnd"/>
-          </w:p>
-        </w:tc>
-        <w:tc>
-          <w:tcPr>
-            <w:tcW w:w="1682" w:type="dxa"/>
-          </w:tcPr>
-          <w:p>
-            <w:proofErr w:type="spellStart"/>
-            <w:r>
-              <w:rPr>
+              </w:rPr>
+            </w:pPr>
+            <w:r>
+              <w:rPr>
+                <w:rFonts w:ascii="Verdana" w:hAnsi="Verdana" w:cstheme="majorHAnsi"/>
                 <w:b/>
                 <w:bCs/>
-                <w:color w:val="0070C0"/>
-              </w:rPr>
-              <w:t>Rating_points_</w:t>
-            </w:r>
-            <w:r>
-              <w:rPr>
+              </w:rPr>
+              <w:t>Almost There</w:t>
+            </w:r>
+          </w:p>
+        </w:tc>
+        <w:tc>
+          <w:tcPr>
+            <w:tcW w:w="1980" w:type="dxa"/>
+            <w:gridSpan w:val="2"/>
+          </w:tcPr>
+          <w:p>
+            <w:pPr>
+              <w:rPr>
+                <w:rFonts w:ascii="Verdana" w:hAnsi="Verdana" w:cstheme="majorHAnsi"/>
+              </w:rPr>
+            </w:pPr>
+            <w:r>
+              <w:rPr>
+                <w:rFonts w:ascii="Verdana" w:hAnsi="Verdana" w:cstheme="majorHAnsi"/>
+              </w:rPr>
+              <w:t>P</w:t>
+            </w:r>
+            <w:r>
+              <w:rPr>
+                <w:rFonts w:ascii="Verdana" w:hAnsi="Verdana" w:cstheme="majorHAnsi"/>
+              </w:rPr>
+              <w:t>roposes a topic to study for the informational report for non-expert readers and justifies its importance.</w:t>
+            </w:r>
+          </w:p>
+        </w:tc>
+        <w:tc>
+          <w:tcPr>
+            <w:tcW w:w="1620" w:type="dxa"/>
+          </w:tcPr>
+          <w:p>
+            <w:pPr>
+              <w:rPr>
+                <w:rFonts w:ascii="Verdana" w:hAnsi="Verdana" w:cstheme="majorHAnsi"/>
+              </w:rPr>
+            </w:pPr>
+            <w:r>
+              <w:rPr>
+                <w:rFonts w:ascii="Verdana" w:hAnsi="Verdana" w:cstheme="majorHAnsi"/>
+              </w:rPr>
+              <w:t>2</w:t>
+            </w:r>
+          </w:p>
+        </w:tc>
+        <w:tc>
+          <w:tcPr>
+            <w:tcW w:w="1440" w:type="dxa"/>
+          </w:tcPr>
+          <w:p>
+            <w:pPr>
+              <w:rPr>
+                <w:rFonts w:ascii="Verdana" w:hAnsi="Verdana" w:cstheme="majorHAnsi"/>
                 <w:b/>
                 <w:bCs/>
-                <w:color w:val="0070C0"/>
-              </w:rPr>
-              <w:t>5</w:t>
-            </w:r>
-            <w:proofErr w:type="spellEnd"/>
-          </w:p>
-        </w:tc>
-        <w:tc>
-          <w:tcPr>
-            <w:tcW w:w="1474" w:type="dxa"/>
-          </w:tcPr>
-          <w:p>
-            <w:proofErr w:type="spellStart"/>
-            <w:r>
-              <w:rPr>
+              </w:rPr>
+            </w:pPr>
+            <w:r>
+              <w:rPr>
+                <w:rFonts w:ascii="Verdana" w:hAnsi="Verdana" w:cstheme="majorHAnsi"/>
                 <w:b/>
                 <w:bCs/>
-                <w:color w:val="0070C0"/>
-              </w:rPr>
-              <w:t>Rating_title_</w:t>
-            </w:r>
-            <w:r>
-              <w:rPr>
+              </w:rPr>
+              <w:t>Needs Work</w:t>
+            </w:r>
+          </w:p>
+        </w:tc>
+        <w:tc>
+          <w:tcPr>
+            <w:tcW w:w="1980" w:type="dxa"/>
+          </w:tcPr>
+          <w:p>
+            <w:pPr>
+              <w:rPr>
+                <w:rFonts w:ascii="Verdana" w:hAnsi="Verdana" w:cstheme="majorHAnsi"/>
+              </w:rPr>
+            </w:pPr>
+            <w:r>
+              <w:rPr>
+                <w:rFonts w:ascii="Verdana" w:hAnsi="Verdana" w:cstheme="majorHAnsi"/>
+              </w:rPr>
+              <w:t>D</w:t>
+            </w:r>
+            <w:r>
+              <w:rPr>
+                <w:rFonts w:ascii="Verdana" w:hAnsi="Verdana" w:cstheme="majorHAnsi"/>
+              </w:rPr>
+              <w:t xml:space="preserve">iscusses the Ut Prosim project but does not </w:t>
+            </w:r>
+            <w:r>
+              <w:rPr>
+                <w:rFonts w:ascii="Verdana" w:hAnsi="Verdana" w:cstheme="majorHAnsi"/>
+              </w:rPr>
+              <w:t xml:space="preserve">propose or does not </w:t>
+            </w:r>
+            <w:r>
+              <w:rPr>
+                <w:rFonts w:ascii="Verdana" w:hAnsi="Verdana" w:cstheme="majorHAnsi"/>
+              </w:rPr>
+              <w:t xml:space="preserve">detail the topic </w:t>
+            </w:r>
+            <w:r>
+              <w:rPr>
+                <w:rFonts w:ascii="Verdana" w:hAnsi="Verdana" w:cstheme="majorHAnsi"/>
+              </w:rPr>
+              <w:t>and its justification.</w:t>
+            </w:r>
+          </w:p>
+        </w:tc>
+        <w:tc>
+          <w:tcPr>
+            <w:tcW w:w="1620" w:type="dxa"/>
+          </w:tcPr>
+          <w:p>
+            <w:pPr>
+              <w:rPr>
+                <w:rFonts w:ascii="Verdana" w:hAnsi="Verdana" w:cstheme="majorHAnsi"/>
+              </w:rPr>
+            </w:pPr>
+            <w:r>
+              <w:rPr>
+                <w:rFonts w:ascii="Verdana" w:hAnsi="Verdana" w:cstheme="majorHAnsi"/>
+              </w:rPr>
+              <w:t>1</w:t>
+            </w:r>
+          </w:p>
+        </w:tc>
+        <w:tc>
+          <w:tcPr>
+            <w:tcW w:w="1440" w:type="dxa"/>
+          </w:tcPr>
+          <w:p>
+            <w:pPr>
+              <w:rPr>
+                <w:rFonts w:ascii="Verdana" w:hAnsi="Verdana" w:cstheme="majorHAnsi"/>
                 <w:b/>
                 <w:bCs/>
-                <w:color w:val="0070C0"/>
-              </w:rPr>
-              <w:t>5</w:t>
-            </w:r>
-            <w:proofErr w:type="spellEnd"/>
-          </w:p>
-        </w:tc>
-        <w:tc>
-          <w:tcPr>
-            <w:tcW w:w="2162" w:type="dxa"/>
-          </w:tcPr>
-          <w:p>
-            <w:proofErr w:type="spellStart"/>
-            <w:r>
-              <w:rPr>
+              </w:rPr>
+            </w:pPr>
+            <w:r>
+              <w:rPr>
+                <w:rFonts w:ascii="Verdana" w:hAnsi="Verdana" w:cstheme="majorHAnsi"/>
                 <w:b/>
                 <w:bCs/>
-                <w:color w:val="0070C0"/>
-              </w:rPr>
-              <w:t>Rating_description_</w:t>
-            </w:r>
-            <w:r>
-              <w:rPr>
+              </w:rPr>
+              <w:t>Missing</w:t>
+            </w:r>
+          </w:p>
+        </w:tc>
+        <w:tc>
+          <w:tcPr>
+            <w:tcW w:w="2269" w:type="dxa"/>
+          </w:tcPr>
+          <w:p>
+            <w:pPr>
+              <w:rPr>
+                <w:rFonts w:ascii="Verdana" w:hAnsi="Verdana" w:cstheme="majorHAnsi"/>
+              </w:rPr>
+            </w:pPr>
+            <w:proofErr w:type="gramStart"/>
+            <w:r>
+              <w:rPr>
+                <w:rFonts w:ascii="Verdana" w:hAnsi="Verdana" w:cstheme="majorHAnsi"/>
+              </w:rPr>
+              <w:t>F</w:t>
+            </w:r>
+            <w:r>
+              <w:rPr>
+                <w:rFonts w:ascii="Verdana" w:hAnsi="Verdana" w:cstheme="majorHAnsi"/>
+              </w:rPr>
+              <w:t>ocuses</w:t>
+            </w:r>
+            <w:proofErr w:type="gramEnd"/>
+            <w:r>
+              <w:rPr>
+                <w:rFonts w:ascii="Verdana" w:hAnsi="Verdana" w:cstheme="majorHAnsi"/>
+              </w:rPr>
+              <w:t xml:space="preserve"> on another topic.</w:t>
+            </w:r>
+          </w:p>
+        </w:tc>
+      </w:tr>
+      <w:tr>
+        <w:tc>
+          <w:tcPr>
+            <w:tcW w:w="3132" w:type="dxa"/>
+          </w:tcPr>
+          <w:p>
+            <w:pPr>
+              <w:rPr>
+                <w:rFonts w:ascii="Verdana" w:hAnsi="Verdana" w:cstheme="majorHAnsi"/>
+              </w:rPr>
+            </w:pPr>
+            <w:r>
+              <w:rPr>
+                <w:rFonts w:ascii="Verdana" w:hAnsi="Verdana" w:cstheme="majorHAnsi"/>
+              </w:rPr>
+              <w:t>Introduction</w:t>
+            </w:r>
+          </w:p>
+        </w:tc>
+        <w:tc>
+          <w:tcPr>
+            <w:tcW w:w="1566" w:type="dxa"/>
+          </w:tcPr>
+          <w:p>
+            <w:pPr>
+              <w:rPr>
+                <w:rFonts w:ascii="Verdana" w:hAnsi="Verdana" w:cstheme="majorHAnsi"/>
+              </w:rPr>
+            </w:pPr>
+            <w:r>
+              <w:rPr>
+                <w:rFonts w:ascii="Verdana" w:hAnsi="Verdana" w:cstheme="majorHAnsi"/>
+              </w:rPr>
+              <w:t>Introduces the topic and purpose of the proposal.</w:t>
+            </w:r>
+            <w:r>
+              <w:rPr>
+                <w:rFonts w:ascii="Verdana" w:hAnsi="Verdana" w:cstheme="majorHAnsi"/>
+              </w:rPr>
+              <w:t xml:space="preserve"> Includes a purpose statement. Does not use a heading.</w:t>
+            </w:r>
+          </w:p>
+        </w:tc>
+        <w:tc>
+          <w:tcPr>
+            <w:tcW w:w="990" w:type="dxa"/>
+          </w:tcPr>
+          <w:p>
+            <w:pPr>
+              <w:rPr>
+                <w:rFonts w:ascii="Verdana" w:hAnsi="Verdana" w:cstheme="majorHAnsi"/>
+              </w:rPr>
+            </w:pPr>
+            <w:r>
+              <w:rPr>
+                <w:rFonts w:ascii="Verdana" w:hAnsi="Verdana" w:cstheme="majorHAnsi"/>
+              </w:rPr>
+              <w:t>False</w:t>
+            </w:r>
+          </w:p>
+        </w:tc>
+        <w:tc>
+          <w:tcPr>
+            <w:tcW w:w="1170" w:type="dxa"/>
+          </w:tcPr>
+          <w:p>
+            <w:pPr>
+              <w:rPr>
+                <w:rFonts w:ascii="Verdana" w:hAnsi="Verdana" w:cstheme="majorHAnsi"/>
+              </w:rPr>
+            </w:pPr>
+            <w:r>
+              <w:rPr>
+                <w:rFonts w:ascii="Verdana" w:hAnsi="Verdana" w:cstheme="majorHAnsi"/>
+              </w:rPr>
+              <w:t>5</w:t>
+            </w:r>
+          </w:p>
+        </w:tc>
+        <w:tc>
+          <w:tcPr>
+            <w:tcW w:w="1440" w:type="dxa"/>
+          </w:tcPr>
+          <w:p>
+            <w:pPr>
+              <w:rPr>
+                <w:rFonts w:ascii="Verdana" w:hAnsi="Verdana" w:cstheme="majorHAnsi"/>
                 <w:b/>
                 <w:bCs/>
-                <w:color w:val="0070C0"/>
-              </w:rPr>
-              <w:t>5</w:t>
-            </w:r>
-            <w:proofErr w:type="spellEnd"/>
+              </w:rPr>
+            </w:pPr>
+            <w:r>
+              <w:rPr>
+                <w:rFonts w:ascii="Verdana" w:hAnsi="Verdana" w:cstheme="majorHAnsi"/>
+                <w:b/>
+                <w:bCs/>
+              </w:rPr>
+              <w:t>Exceeds Expectations</w:t>
+            </w:r>
+          </w:p>
+        </w:tc>
+        <w:tc>
+          <w:tcPr>
+            <w:tcW w:w="1980" w:type="dxa"/>
+          </w:tcPr>
+          <w:p>
+            <w:pPr>
+              <w:rPr>
+                <w:rFonts w:ascii="Verdana" w:hAnsi="Verdana" w:cstheme="majorHAnsi"/>
+              </w:rPr>
+            </w:pPr>
+            <w:r>
+              <w:rPr>
+                <w:rFonts w:ascii="Verdana" w:hAnsi="Verdana" w:cstheme="majorHAnsi"/>
+              </w:rPr>
+              <w:t>States t</w:t>
+            </w:r>
+            <w:r>
+              <w:rPr>
+                <w:rFonts w:ascii="Verdana" w:hAnsi="Verdana" w:cstheme="majorHAnsi"/>
+              </w:rPr>
+              <w:t>opic and purpose directly, clearly, and engagingly; sets up proposal focus unmistakably.</w:t>
+            </w:r>
+          </w:p>
+        </w:tc>
+        <w:tc>
+          <w:tcPr>
+            <w:tcW w:w="1620" w:type="dxa"/>
+          </w:tcPr>
+          <w:p>
+            <w:pPr>
+              <w:rPr>
+                <w:rFonts w:ascii="Verdana" w:hAnsi="Verdana" w:cstheme="majorHAnsi"/>
+              </w:rPr>
+            </w:pPr>
+            <w:r>
+              <w:rPr>
+                <w:rFonts w:ascii="Verdana" w:hAnsi="Verdana" w:cstheme="majorHAnsi"/>
+              </w:rPr>
+              <w:t>4</w:t>
+            </w:r>
+          </w:p>
+        </w:tc>
+        <w:tc>
+          <w:tcPr>
+            <w:tcW w:w="1260" w:type="dxa"/>
+          </w:tcPr>
+          <w:p>
+            <w:pPr>
+              <w:rPr>
+                <w:rFonts w:ascii="Verdana" w:hAnsi="Verdana" w:cstheme="majorHAnsi"/>
+              </w:rPr>
+            </w:pPr>
+            <w:r>
+              <w:rPr>
+                <w:rFonts w:ascii="Verdana" w:hAnsi="Verdana" w:cstheme="majorHAnsi"/>
+                <w:b/>
+                <w:bCs/>
+              </w:rPr>
+              <w:t>Meets Expectations</w:t>
+            </w:r>
+          </w:p>
+        </w:tc>
+        <w:tc>
+          <w:tcPr>
+            <w:tcW w:w="1980" w:type="dxa"/>
+          </w:tcPr>
+          <w:p>
+            <w:pPr>
+              <w:rPr>
+                <w:rFonts w:ascii="Verdana" w:hAnsi="Verdana" w:cstheme="majorHAnsi"/>
+              </w:rPr>
+            </w:pPr>
+            <w:r>
+              <w:rPr>
+                <w:rFonts w:ascii="Verdana" w:hAnsi="Verdana" w:cstheme="majorHAnsi"/>
+              </w:rPr>
+              <w:t>States t</w:t>
+            </w:r>
+            <w:r>
+              <w:rPr>
+                <w:rFonts w:ascii="Verdana" w:hAnsi="Verdana" w:cstheme="majorHAnsi"/>
+              </w:rPr>
+              <w:t>opic and purpose clearly and directly</w:t>
+            </w:r>
+            <w:r>
+              <w:rPr>
+                <w:rFonts w:ascii="Verdana" w:hAnsi="Verdana" w:cstheme="majorHAnsi"/>
+              </w:rPr>
+              <w:t>. Purpose statement is clear and detailed.</w:t>
+            </w:r>
+          </w:p>
+        </w:tc>
+        <w:tc>
+          <w:tcPr>
+            <w:tcW w:w="1530" w:type="dxa"/>
+          </w:tcPr>
+          <w:p>
+            <w:pPr>
+              <w:rPr>
+                <w:rFonts w:ascii="Verdana" w:hAnsi="Verdana" w:cstheme="majorHAnsi"/>
+              </w:rPr>
+            </w:pPr>
+            <w:r>
+              <w:rPr>
+                <w:rFonts w:ascii="Verdana" w:hAnsi="Verdana" w:cstheme="majorHAnsi"/>
+              </w:rPr>
+              <w:t>3</w:t>
+            </w:r>
+          </w:p>
+        </w:tc>
+        <w:tc>
+          <w:tcPr>
+            <w:tcW w:w="1440" w:type="dxa"/>
+          </w:tcPr>
+          <w:p>
+            <w:pPr>
+              <w:rPr>
+                <w:rFonts w:ascii="Verdana" w:hAnsi="Verdana" w:cstheme="majorHAnsi"/>
+              </w:rPr>
+            </w:pPr>
+            <w:r>
+              <w:rPr>
+                <w:rFonts w:ascii="Verdana" w:hAnsi="Verdana" w:cstheme="majorHAnsi"/>
+                <w:b/>
+                <w:bCs/>
+              </w:rPr>
+              <w:t>Almost There</w:t>
+            </w:r>
+          </w:p>
+        </w:tc>
+        <w:tc>
+          <w:tcPr>
+            <w:tcW w:w="1980" w:type="dxa"/>
+            <w:gridSpan w:val="2"/>
+          </w:tcPr>
+          <w:p>
+            <w:pPr>
+              <w:rPr>
+                <w:rFonts w:ascii="Verdana" w:hAnsi="Verdana" w:cstheme="majorHAnsi"/>
+              </w:rPr>
+            </w:pPr>
+            <w:r>
+              <w:rPr>
+                <w:rFonts w:ascii="Verdana" w:hAnsi="Verdana" w:cstheme="majorHAnsi"/>
+              </w:rPr>
+              <w:t xml:space="preserve">States </w:t>
+            </w:r>
+            <w:proofErr w:type="gramStart"/>
+            <w:r>
+              <w:rPr>
+                <w:rFonts w:ascii="Verdana" w:hAnsi="Verdana" w:cstheme="majorHAnsi"/>
+              </w:rPr>
+              <w:t>t</w:t>
+            </w:r>
+            <w:r>
+              <w:rPr>
+                <w:rFonts w:ascii="Verdana" w:hAnsi="Verdana" w:cstheme="majorHAnsi"/>
+              </w:rPr>
+              <w:t>opic, but</w:t>
+            </w:r>
+            <w:proofErr w:type="gramEnd"/>
+            <w:r>
+              <w:rPr>
+                <w:rFonts w:ascii="Verdana" w:hAnsi="Verdana" w:cstheme="majorHAnsi"/>
+              </w:rPr>
+              <w:t xml:space="preserve"> need</w:t>
+            </w:r>
+            <w:r>
+              <w:rPr>
+                <w:rFonts w:ascii="Verdana" w:hAnsi="Verdana" w:cstheme="majorHAnsi"/>
+              </w:rPr>
+              <w:t>s</w:t>
+            </w:r>
+            <w:r>
+              <w:rPr>
+                <w:rFonts w:ascii="Verdana" w:hAnsi="Verdana" w:cstheme="majorHAnsi"/>
+              </w:rPr>
+              <w:t xml:space="preserve"> more details. May</w:t>
+            </w:r>
+            <w:r>
+              <w:rPr>
+                <w:rFonts w:ascii="Verdana" w:hAnsi="Verdana" w:cstheme="majorHAnsi"/>
+              </w:rPr>
+              <w:t xml:space="preserve"> be missing purpose statement or may</w:t>
+            </w:r>
+            <w:r>
+              <w:rPr>
+                <w:rFonts w:ascii="Verdana" w:hAnsi="Verdana" w:cstheme="majorHAnsi"/>
+              </w:rPr>
+              <w:t xml:space="preserve"> include unneeded heading for section.</w:t>
+            </w:r>
+          </w:p>
+        </w:tc>
+        <w:tc>
+          <w:tcPr>
+            <w:tcW w:w="1620" w:type="dxa"/>
+          </w:tcPr>
+          <w:p>
+            <w:pPr>
+              <w:rPr>
+                <w:rFonts w:ascii="Verdana" w:hAnsi="Verdana" w:cstheme="majorHAnsi"/>
+              </w:rPr>
+            </w:pPr>
+            <w:r>
+              <w:rPr>
+                <w:rFonts w:ascii="Verdana" w:hAnsi="Verdana" w:cstheme="majorHAnsi"/>
+              </w:rPr>
+              <w:t>2</w:t>
+            </w:r>
+          </w:p>
+        </w:tc>
+        <w:tc>
+          <w:tcPr>
+            <w:tcW w:w="1440" w:type="dxa"/>
+          </w:tcPr>
+          <w:p>
+            <w:pPr>
+              <w:rPr>
+                <w:rFonts w:ascii="Verdana" w:hAnsi="Verdana" w:cstheme="majorHAnsi"/>
+                <w:b/>
+                <w:bCs/>
+              </w:rPr>
+            </w:pPr>
+            <w:r>
+              <w:rPr>
+                <w:rFonts w:ascii="Verdana" w:hAnsi="Verdana" w:cstheme="majorHAnsi"/>
+                <w:b/>
+                <w:bCs/>
+              </w:rPr>
+              <w:t>Needs Work</w:t>
+            </w:r>
+          </w:p>
+        </w:tc>
+        <w:tc>
+          <w:tcPr>
+            <w:tcW w:w="1980" w:type="dxa"/>
+          </w:tcPr>
+          <w:p>
+            <w:pPr>
+              <w:rPr>
+                <w:rFonts w:ascii="Verdana" w:hAnsi="Verdana" w:cstheme="majorHAnsi"/>
+              </w:rPr>
+            </w:pPr>
+            <w:r>
+              <w:rPr>
+                <w:rFonts w:ascii="Verdana" w:hAnsi="Verdana" w:cstheme="majorHAnsi"/>
+              </w:rPr>
+              <w:t>States t</w:t>
+            </w:r>
+            <w:r>
+              <w:rPr>
+                <w:rFonts w:ascii="Verdana" w:hAnsi="Verdana" w:cstheme="majorHAnsi"/>
+              </w:rPr>
+              <w:t>opic but vague, indirect, or incomplete.</w:t>
+            </w:r>
+            <w:r>
+              <w:rPr>
+                <w:rFonts w:ascii="Verdana" w:hAnsi="Verdana" w:cstheme="majorHAnsi"/>
+              </w:rPr>
+              <w:t xml:space="preserve"> Multiple minor errors (such as missing purpose statement).</w:t>
+            </w:r>
+          </w:p>
+        </w:tc>
+        <w:tc>
+          <w:tcPr>
+            <w:tcW w:w="1620" w:type="dxa"/>
+          </w:tcPr>
+          <w:p>
+            <w:pPr>
+              <w:rPr>
+                <w:rFonts w:ascii="Verdana" w:hAnsi="Verdana" w:cstheme="majorHAnsi"/>
+              </w:rPr>
+            </w:pPr>
+            <w:r>
+              <w:rPr>
+                <w:rFonts w:ascii="Verdana" w:hAnsi="Verdana" w:cstheme="majorHAnsi"/>
+              </w:rPr>
+              <w:t>1</w:t>
+            </w:r>
+          </w:p>
+        </w:tc>
+        <w:tc>
+          <w:tcPr>
+            <w:tcW w:w="1440" w:type="dxa"/>
+          </w:tcPr>
+          <w:p>
+            <w:pPr>
+              <w:rPr>
+                <w:rFonts w:ascii="Verdana" w:hAnsi="Verdana" w:cstheme="majorHAnsi"/>
+                <w:b/>
+                <w:bCs/>
+              </w:rPr>
+            </w:pPr>
+            <w:r>
+              <w:rPr>
+                <w:rFonts w:ascii="Verdana" w:hAnsi="Verdana" w:cstheme="majorHAnsi"/>
+                <w:b/>
+                <w:bCs/>
+              </w:rPr>
+              <w:t>Missing</w:t>
+            </w:r>
+          </w:p>
+        </w:tc>
+        <w:tc>
+          <w:tcPr>
+            <w:tcW w:w="2269" w:type="dxa"/>
+          </w:tcPr>
+          <w:p>
+            <w:pPr>
+              <w:rPr>
+                <w:rFonts w:ascii="Verdana" w:hAnsi="Verdana" w:cstheme="majorHAnsi"/>
+              </w:rPr>
+            </w:pPr>
+            <w:r>
+              <w:rPr>
+                <w:rFonts w:ascii="Verdana" w:hAnsi="Verdana" w:cstheme="majorHAnsi"/>
+              </w:rPr>
+              <w:t>Introduction missing.</w:t>
+            </w:r>
           </w:p>
         </w:tc>
       </w:tr>
       <w:tr>
         <w:tc>
           <w:tcPr>
-            <w:tcW w:w="2023" w:type="dxa"/>
-          </w:tcPr>
-          <w:p>
-            <w:r>
-              <w:t>Project Focus</w:t>
-            </w:r>
-          </w:p>
-        </w:tc>
-        <w:tc>
-          <w:tcPr>
-            <w:tcW w:w="1386" w:type="dxa"/>
-          </w:tcPr>
-          <w:p>
-            <w:r>
-              <w:t>I</w:t>
-            </w:r>
-            <w:r>
-              <w:t xml:space="preserve">dentifies and supports your topic choice for the </w:t>
-            </w:r>
-            <w:r>
-              <w:t>semester-long</w:t>
-            </w:r>
-            <w:r>
-              <w:rPr>
-                <w:i/>
-                <w:iCs/>
-              </w:rPr>
-              <w:t xml:space="preserve"> </w:t>
-            </w:r>
-            <w:r>
-              <w:t>project</w:t>
-            </w:r>
-            <w:r>
-              <w:t xml:space="preserve"> in a neutral-news message</w:t>
-            </w:r>
-          </w:p>
-        </w:tc>
-        <w:tc>
-          <w:tcPr>
-            <w:tcW w:w="753" w:type="dxa"/>
-          </w:tcPr>
-          <w:p>
-            <w:r>
+            <w:tcW w:w="3132" w:type="dxa"/>
+          </w:tcPr>
+          <w:p>
+            <w:pPr>
+              <w:rPr>
+                <w:rFonts w:ascii="Verdana" w:hAnsi="Verdana" w:cstheme="majorHAnsi"/>
+              </w:rPr>
+            </w:pPr>
+            <w:r>
+              <w:rPr>
+                <w:rFonts w:ascii="Verdana" w:hAnsi="Verdana" w:cstheme="majorHAnsi"/>
+              </w:rPr>
+              <w:t>Project Overview</w:t>
+            </w:r>
+          </w:p>
+        </w:tc>
+        <w:tc>
+          <w:tcPr>
+            <w:tcW w:w="1566" w:type="dxa"/>
+          </w:tcPr>
+          <w:p>
+            <w:pPr>
+              <w:ind w:left="-72"/>
+              <w:rPr>
+                <w:rFonts w:ascii="Verdana" w:hAnsi="Verdana" w:cstheme="majorHAnsi"/>
+              </w:rPr>
+            </w:pPr>
+            <w:r>
+              <w:rPr>
+                <w:rFonts w:ascii="Verdana" w:hAnsi="Verdana" w:cstheme="majorHAnsi"/>
+              </w:rPr>
+              <w:t>Reintroduce</w:t>
+            </w:r>
+            <w:r>
+              <w:rPr>
+                <w:rFonts w:ascii="Verdana" w:hAnsi="Verdana" w:cstheme="majorHAnsi"/>
+              </w:rPr>
+              <w:t>s</w:t>
+            </w:r>
+            <w:r>
+              <w:rPr>
+                <w:rFonts w:ascii="Verdana" w:hAnsi="Verdana" w:cstheme="majorHAnsi"/>
+              </w:rPr>
+              <w:t xml:space="preserve"> and </w:t>
+            </w:r>
+            <w:r>
+              <w:rPr>
+                <w:rFonts w:ascii="Verdana" w:hAnsi="Verdana" w:cstheme="majorHAnsi"/>
+              </w:rPr>
+              <w:t>d</w:t>
+            </w:r>
+            <w:r>
+              <w:rPr>
+                <w:rFonts w:ascii="Verdana" w:hAnsi="Verdana" w:cstheme="majorHAnsi"/>
+              </w:rPr>
+              <w:t>efine</w:t>
+            </w:r>
+            <w:r>
+              <w:rPr>
+                <w:rFonts w:ascii="Verdana" w:hAnsi="Verdana" w:cstheme="majorHAnsi"/>
+              </w:rPr>
+              <w:t>s</w:t>
+            </w:r>
+            <w:r>
+              <w:rPr>
+                <w:rFonts w:ascii="Verdana" w:hAnsi="Verdana" w:cstheme="majorHAnsi"/>
+              </w:rPr>
+              <w:t xml:space="preserve"> the subject, indicate</w:t>
+            </w:r>
+            <w:r>
+              <w:rPr>
+                <w:rFonts w:ascii="Verdana" w:hAnsi="Verdana" w:cstheme="majorHAnsi"/>
+              </w:rPr>
+              <w:t>s</w:t>
+            </w:r>
+            <w:r>
+              <w:rPr>
+                <w:rFonts w:ascii="Verdana" w:hAnsi="Verdana" w:cstheme="majorHAnsi"/>
+              </w:rPr>
+              <w:t xml:space="preserve"> what it involves, </w:t>
+            </w:r>
+            <w:r>
+              <w:rPr>
+                <w:rFonts w:ascii="Verdana" w:hAnsi="Verdana" w:cstheme="majorHAnsi"/>
+              </w:rPr>
+              <w:t xml:space="preserve">and </w:t>
+            </w:r>
+            <w:r>
+              <w:rPr>
+                <w:rFonts w:ascii="Verdana" w:hAnsi="Verdana" w:cstheme="majorHAnsi"/>
+              </w:rPr>
+              <w:t xml:space="preserve">why it’s </w:t>
+            </w:r>
+            <w:r>
+              <w:rPr>
+                <w:rFonts w:ascii="Verdana" w:hAnsi="Verdana" w:cstheme="majorHAnsi"/>
+              </w:rPr>
+              <w:lastRenderedPageBreak/>
+              <w:t>important.</w:t>
+            </w:r>
+          </w:p>
+        </w:tc>
+        <w:tc>
+          <w:tcPr>
+            <w:tcW w:w="990" w:type="dxa"/>
+          </w:tcPr>
+          <w:p>
+            <w:pPr>
+              <w:rPr>
+                <w:rFonts w:ascii="Verdana" w:hAnsi="Verdana" w:cstheme="majorHAnsi"/>
+              </w:rPr>
+            </w:pPr>
+            <w:r>
+              <w:rPr>
+                <w:rFonts w:ascii="Verdana" w:hAnsi="Verdana" w:cstheme="majorHAnsi"/>
+              </w:rPr>
+              <w:lastRenderedPageBreak/>
               <w:t>False</w:t>
             </w:r>
           </w:p>
         </w:tc>
         <w:tc>
           <w:tcPr>
-            <w:tcW w:w="1682" w:type="dxa"/>
-          </w:tcPr>
-          <w:p/>
-        </w:tc>
-        <w:tc>
-          <w:tcPr>
-            <w:tcW w:w="1474" w:type="dxa"/>
-          </w:tcPr>
-          <w:p/>
-        </w:tc>
-        <w:tc>
-          <w:tcPr>
-            <w:tcW w:w="2162" w:type="dxa"/>
-          </w:tcPr>
-          <w:p/>
-        </w:tc>
-        <w:tc>
-          <w:tcPr>
-            <w:tcW w:w="1585" w:type="dxa"/>
-          </w:tcPr>
-          <w:p/>
-        </w:tc>
-        <w:tc>
-          <w:tcPr>
-            <w:tcW w:w="1412" w:type="dxa"/>
-          </w:tcPr>
-          <w:p>
-            <w:pPr>
-              <w:rPr>
+            <w:tcW w:w="1170" w:type="dxa"/>
+          </w:tcPr>
+          <w:p>
+            <w:pPr>
+              <w:rPr>
+                <w:rFonts w:ascii="Verdana" w:hAnsi="Verdana" w:cstheme="majorHAnsi"/>
+              </w:rPr>
+            </w:pPr>
+            <w:r>
+              <w:rPr>
+                <w:rFonts w:ascii="Verdana" w:hAnsi="Verdana" w:cstheme="majorHAnsi"/>
+              </w:rPr>
+              <w:t>5</w:t>
+            </w:r>
+          </w:p>
+        </w:tc>
+        <w:tc>
+          <w:tcPr>
+            <w:tcW w:w="1440" w:type="dxa"/>
+          </w:tcPr>
+          <w:p>
+            <w:pPr>
+              <w:rPr>
+                <w:rFonts w:ascii="Verdana" w:hAnsi="Verdana" w:cstheme="majorHAnsi"/>
                 <w:b/>
                 <w:bCs/>
               </w:rPr>
             </w:pPr>
-          </w:p>
-        </w:tc>
-        <w:tc>
-          <w:tcPr>
-            <w:tcW w:w="2025" w:type="dxa"/>
-          </w:tcPr>
-          <w:p/>
-        </w:tc>
-        <w:tc>
-          <w:tcPr>
-            <w:tcW w:w="1682" w:type="dxa"/>
-          </w:tcPr>
-          <w:p>
-            <w:r>
-              <w:t>3</w:t>
-            </w:r>
-          </w:p>
-        </w:tc>
-        <w:tc>
-          <w:tcPr>
-            <w:tcW w:w="1474" w:type="dxa"/>
-          </w:tcPr>
-          <w:p>
-            <w:pPr>
-              <w:rPr>
+            <w:r>
+              <w:rPr>
+                <w:rFonts w:ascii="Verdana" w:hAnsi="Verdana" w:cstheme="majorHAnsi"/>
                 <w:b/>
                 <w:bCs/>
               </w:rPr>
-            </w:pPr>
-            <w:r>
-              <w:rPr>
+              <w:t>Exceeds Expectations</w:t>
+            </w:r>
+          </w:p>
+        </w:tc>
+        <w:tc>
+          <w:tcPr>
+            <w:tcW w:w="1980" w:type="dxa"/>
+          </w:tcPr>
+          <w:p>
+            <w:pPr>
+              <w:rPr>
+                <w:rFonts w:ascii="Verdana" w:hAnsi="Verdana" w:cstheme="majorHAnsi"/>
+              </w:rPr>
+            </w:pPr>
+            <w:r>
+              <w:rPr>
+                <w:rFonts w:ascii="Verdana" w:hAnsi="Verdana" w:cstheme="majorHAnsi"/>
+              </w:rPr>
+              <w:t xml:space="preserve">Provides thorough explanation; clearly defines subject, importance, and relevance; fully </w:t>
+            </w:r>
+            <w:r>
+              <w:rPr>
+                <w:rFonts w:ascii="Verdana" w:hAnsi="Verdana" w:cstheme="majorHAnsi"/>
+              </w:rPr>
+              <w:lastRenderedPageBreak/>
+              <w:t>persuasive.</w:t>
+            </w:r>
+          </w:p>
+        </w:tc>
+        <w:tc>
+          <w:tcPr>
+            <w:tcW w:w="1620" w:type="dxa"/>
+          </w:tcPr>
+          <w:p>
+            <w:pPr>
+              <w:rPr>
+                <w:rFonts w:ascii="Verdana" w:hAnsi="Verdana" w:cstheme="majorHAnsi"/>
+              </w:rPr>
+            </w:pPr>
+            <w:r>
+              <w:rPr>
+                <w:rFonts w:ascii="Verdana" w:hAnsi="Verdana" w:cstheme="majorHAnsi"/>
+              </w:rPr>
+              <w:lastRenderedPageBreak/>
+              <w:t>4</w:t>
+            </w:r>
+          </w:p>
+        </w:tc>
+        <w:tc>
+          <w:tcPr>
+            <w:tcW w:w="1260" w:type="dxa"/>
+          </w:tcPr>
+          <w:p>
+            <w:pPr>
+              <w:rPr>
+                <w:rFonts w:ascii="Verdana" w:hAnsi="Verdana" w:cstheme="majorHAnsi"/>
+              </w:rPr>
+            </w:pPr>
+            <w:r>
+              <w:rPr>
+                <w:rFonts w:ascii="Verdana" w:hAnsi="Verdana" w:cstheme="majorHAnsi"/>
                 <w:b/>
                 <w:bCs/>
               </w:rPr>
+              <w:t>Meets Expectations</w:t>
+            </w:r>
+          </w:p>
+        </w:tc>
+        <w:tc>
+          <w:tcPr>
+            <w:tcW w:w="1980" w:type="dxa"/>
+          </w:tcPr>
+          <w:p>
+            <w:pPr>
+              <w:rPr>
+                <w:rFonts w:ascii="Verdana" w:hAnsi="Verdana" w:cstheme="majorHAnsi"/>
+              </w:rPr>
+            </w:pPr>
+            <w:r>
+              <w:rPr>
+                <w:rFonts w:ascii="Verdana" w:hAnsi="Verdana" w:cstheme="majorHAnsi"/>
+              </w:rPr>
+              <w:t>Explains subject, importance, and justification clearly.</w:t>
+            </w:r>
+          </w:p>
+        </w:tc>
+        <w:tc>
+          <w:tcPr>
+            <w:tcW w:w="1530" w:type="dxa"/>
+          </w:tcPr>
+          <w:p>
+            <w:pPr>
+              <w:rPr>
+                <w:rFonts w:ascii="Verdana" w:hAnsi="Verdana" w:cstheme="majorHAnsi"/>
+              </w:rPr>
+            </w:pPr>
+            <w:r>
+              <w:rPr>
+                <w:rFonts w:ascii="Verdana" w:hAnsi="Verdana" w:cstheme="majorHAnsi"/>
+              </w:rPr>
+              <w:t>3</w:t>
+            </w:r>
+          </w:p>
+        </w:tc>
+        <w:tc>
+          <w:tcPr>
+            <w:tcW w:w="1440" w:type="dxa"/>
+          </w:tcPr>
+          <w:p>
+            <w:pPr>
+              <w:rPr>
+                <w:rFonts w:ascii="Verdana" w:hAnsi="Verdana" w:cstheme="majorHAnsi"/>
+              </w:rPr>
+            </w:pPr>
+            <w:r>
+              <w:rPr>
+                <w:rFonts w:ascii="Verdana" w:hAnsi="Verdana" w:cstheme="majorHAnsi"/>
+                <w:b/>
+                <w:bCs/>
+              </w:rPr>
               <w:t>Almost There</w:t>
             </w:r>
           </w:p>
         </w:tc>
         <w:tc>
           <w:tcPr>
-            <w:tcW w:w="2162" w:type="dxa"/>
-          </w:tcPr>
-          <w:p>
-            <w:r>
-              <w:t xml:space="preserve">Project focuses on explaining the topic chosen for the </w:t>
-            </w:r>
-            <w:r>
-              <w:rPr>
-                <w:i/>
-                <w:iCs/>
-              </w:rPr>
-              <w:t>Ut Prosim</w:t>
-            </w:r>
-          </w:p>
-        </w:tc>
-        <w:tc>
-          <w:tcPr>
-            <w:tcW w:w="1682" w:type="dxa"/>
-          </w:tcPr>
-          <w:p>
-            <w:r>
+            <w:tcW w:w="1980" w:type="dxa"/>
+            <w:gridSpan w:val="2"/>
+          </w:tcPr>
+          <w:p>
+            <w:pPr>
+              <w:rPr>
+                <w:rFonts w:ascii="Verdana" w:hAnsi="Verdana" w:cstheme="majorHAnsi"/>
+              </w:rPr>
+            </w:pPr>
+            <w:r>
+              <w:rPr>
+                <w:rFonts w:ascii="Verdana" w:hAnsi="Verdana" w:cstheme="majorHAnsi"/>
+              </w:rPr>
+              <w:t>Explains subject but leaves out one or more details that impact the effectiveness of its persuasion.</w:t>
+            </w:r>
+          </w:p>
+        </w:tc>
+        <w:tc>
+          <w:tcPr>
+            <w:tcW w:w="1620" w:type="dxa"/>
+          </w:tcPr>
+          <w:p>
+            <w:pPr>
+              <w:rPr>
+                <w:rFonts w:ascii="Verdana" w:hAnsi="Verdana" w:cstheme="majorHAnsi"/>
+              </w:rPr>
+            </w:pPr>
+            <w:r>
+              <w:rPr>
+                <w:rFonts w:ascii="Verdana" w:hAnsi="Verdana" w:cstheme="majorHAnsi"/>
+              </w:rPr>
               <w:t>2</w:t>
             </w:r>
           </w:p>
         </w:tc>
         <w:tc>
           <w:tcPr>
-            <w:tcW w:w="1474" w:type="dxa"/>
-          </w:tcPr>
-          <w:p>
-            <w:r>
+            <w:tcW w:w="1440" w:type="dxa"/>
+          </w:tcPr>
+          <w:p>
+            <w:pPr>
+              <w:rPr>
+                <w:rFonts w:ascii="Verdana" w:hAnsi="Verdana" w:cstheme="majorHAnsi"/>
+                <w:b/>
+                <w:bCs/>
+              </w:rPr>
+            </w:pPr>
+            <w:r>
+              <w:rPr>
+                <w:rFonts w:ascii="Verdana" w:hAnsi="Verdana" w:cstheme="majorHAnsi"/>
+                <w:b/>
+                <w:bCs/>
+              </w:rPr>
               <w:t>Needs Work</w:t>
             </w:r>
           </w:p>
         </w:tc>
         <w:tc>
           <w:tcPr>
-            <w:tcW w:w="2162" w:type="dxa"/>
-          </w:tcPr>
-          <w:p>
-            <w:proofErr w:type="gramStart"/>
-            <w:r>
-              <w:t>Project  discusses</w:t>
-            </w:r>
-            <w:proofErr w:type="gramEnd"/>
-            <w:r>
-              <w:t xml:space="preserve"> the Ut Prosim project but does not detail the topic selected</w:t>
-            </w:r>
-          </w:p>
-        </w:tc>
-        <w:tc>
-          <w:tcPr>
-            <w:tcW w:w="1682" w:type="dxa"/>
-          </w:tcPr>
-          <w:p>
-            <w:r>
+            <w:tcW w:w="1980" w:type="dxa"/>
+          </w:tcPr>
+          <w:p>
+            <w:pPr>
+              <w:rPr>
+                <w:rFonts w:ascii="Verdana" w:hAnsi="Verdana" w:cstheme="majorHAnsi"/>
+              </w:rPr>
+            </w:pPr>
+            <w:r>
+              <w:rPr>
+                <w:rFonts w:ascii="Verdana" w:hAnsi="Verdana" w:cstheme="majorHAnsi"/>
+              </w:rPr>
+              <w:t>Subject or importance mentioned</w:t>
+            </w:r>
+            <w:r>
+              <w:rPr>
+                <w:rFonts w:ascii="Verdana" w:hAnsi="Verdana" w:cstheme="majorHAnsi"/>
+              </w:rPr>
+              <w:t>,</w:t>
+            </w:r>
+            <w:r>
+              <w:rPr>
+                <w:rFonts w:ascii="Verdana" w:hAnsi="Verdana" w:cstheme="majorHAnsi"/>
+              </w:rPr>
+              <w:t xml:space="preserve"> but </w:t>
+            </w:r>
+            <w:r>
+              <w:rPr>
+                <w:rFonts w:ascii="Verdana" w:hAnsi="Verdana" w:cstheme="majorHAnsi"/>
+              </w:rPr>
+              <w:t xml:space="preserve">section </w:t>
+            </w:r>
+            <w:r>
+              <w:rPr>
+                <w:rFonts w:ascii="Verdana" w:hAnsi="Verdana" w:cstheme="majorHAnsi"/>
+              </w:rPr>
+              <w:t>requires more explanation.</w:t>
+            </w:r>
+            <w:r>
+              <w:rPr>
+                <w:rFonts w:ascii="Verdana" w:hAnsi="Verdana" w:cstheme="majorHAnsi"/>
+              </w:rPr>
+              <w:t xml:space="preserve"> Significant information </w:t>
+            </w:r>
+            <w:r>
+              <w:rPr>
+                <w:rFonts w:ascii="Verdana" w:hAnsi="Verdana" w:cstheme="majorHAnsi"/>
+              </w:rPr>
+              <w:lastRenderedPageBreak/>
+              <w:t>may be missing.</w:t>
+            </w:r>
+          </w:p>
+        </w:tc>
+        <w:tc>
+          <w:tcPr>
+            <w:tcW w:w="1620" w:type="dxa"/>
+          </w:tcPr>
+          <w:p>
+            <w:pPr>
+              <w:rPr>
+                <w:rFonts w:ascii="Verdana" w:hAnsi="Verdana" w:cstheme="majorHAnsi"/>
+              </w:rPr>
+            </w:pPr>
+            <w:r>
+              <w:rPr>
+                <w:rFonts w:ascii="Verdana" w:hAnsi="Verdana" w:cstheme="majorHAnsi"/>
+              </w:rPr>
+              <w:lastRenderedPageBreak/>
               <w:t>1</w:t>
             </w:r>
           </w:p>
         </w:tc>
         <w:tc>
           <w:tcPr>
-            <w:tcW w:w="1474" w:type="dxa"/>
-          </w:tcPr>
-          <w:p>
-            <w:r>
+            <w:tcW w:w="1440" w:type="dxa"/>
+          </w:tcPr>
+          <w:p>
+            <w:pPr>
+              <w:rPr>
+                <w:rFonts w:ascii="Verdana" w:hAnsi="Verdana" w:cstheme="majorHAnsi"/>
+                <w:b/>
+                <w:bCs/>
+              </w:rPr>
+            </w:pPr>
+            <w:r>
+              <w:rPr>
+                <w:rFonts w:ascii="Verdana" w:hAnsi="Verdana" w:cstheme="majorHAnsi"/>
+                <w:b/>
+                <w:bCs/>
+              </w:rPr>
               <w:t>Missing</w:t>
             </w:r>
           </w:p>
         </w:tc>
         <w:tc>
           <w:tcPr>
-            <w:tcW w:w="2162" w:type="dxa"/>
-          </w:tcPr>
-          <w:p>
-            <w:proofErr w:type="gramStart"/>
-            <w:r>
-              <w:t>P</w:t>
-            </w:r>
-            <w:r>
-              <w:t>roject  focuses</w:t>
-            </w:r>
-            <w:proofErr w:type="gramEnd"/>
-            <w:r>
-              <w:t xml:space="preserve"> on another topic</w:t>
-            </w:r>
-            <w:r>
-              <w:t>.</w:t>
+            <w:tcW w:w="2269" w:type="dxa"/>
+          </w:tcPr>
+          <w:p>
+            <w:pPr>
+              <w:rPr>
+                <w:rFonts w:ascii="Verdana" w:hAnsi="Verdana" w:cstheme="majorHAnsi"/>
+              </w:rPr>
+            </w:pPr>
+            <w:r>
+              <w:rPr>
+                <w:rFonts w:ascii="Verdana" w:hAnsi="Verdana" w:cstheme="majorHAnsi"/>
+              </w:rPr>
+              <w:t>Section missing.</w:t>
             </w:r>
           </w:p>
         </w:tc>
@@ -610,189 +1704,459 @@
       <w:tr>
         <w:tc>
           <w:tcPr>
-            <w:tcW w:w="2023" w:type="dxa"/>
-          </w:tcPr>
-          <w:p>
-            <w:r>
-              <w:t>Introduction</w:t>
-            </w:r>
-          </w:p>
-        </w:tc>
-        <w:tc>
-          <w:tcPr>
-            <w:tcW w:w="1386" w:type="dxa"/>
-          </w:tcPr>
-          <w:p>
-            <w:r>
-              <w:t>Introduces the topic and purpose of the proposal.</w:t>
-            </w:r>
-          </w:p>
-        </w:tc>
-        <w:tc>
-          <w:tcPr>
-            <w:tcW w:w="753" w:type="dxa"/>
-          </w:tcPr>
-          <w:p>
-            <w:r>
+            <w:tcW w:w="3132" w:type="dxa"/>
+          </w:tcPr>
+          <w:p>
+            <w:pPr>
+              <w:tabs>
+                <w:tab w:val="num" w:pos="1440"/>
+              </w:tabs>
+              <w:rPr>
+                <w:rFonts w:ascii="Verdana" w:hAnsi="Verdana" w:cstheme="majorHAnsi"/>
+              </w:rPr>
+            </w:pPr>
+            <w:r>
+              <w:rPr>
+                <w:rFonts w:ascii="Verdana" w:hAnsi="Verdana" w:cstheme="majorHAnsi"/>
+              </w:rPr>
+              <w:t>Literature Review &amp; Sources</w:t>
+            </w:r>
+          </w:p>
+        </w:tc>
+        <w:tc>
+          <w:tcPr>
+            <w:tcW w:w="1566" w:type="dxa"/>
+          </w:tcPr>
+          <w:p>
+            <w:pPr>
+              <w:rPr>
+                <w:rFonts w:ascii="Verdana" w:hAnsi="Verdana" w:cstheme="majorHAnsi"/>
+              </w:rPr>
+            </w:pPr>
+            <w:r>
+              <w:rPr>
+                <w:rFonts w:ascii="Verdana" w:hAnsi="Verdana" w:cstheme="majorHAnsi"/>
+              </w:rPr>
+              <w:t xml:space="preserve">Summarizes and </w:t>
+            </w:r>
+            <w:r>
+              <w:rPr>
+                <w:rFonts w:ascii="Verdana" w:hAnsi="Verdana" w:cstheme="majorHAnsi"/>
+              </w:rPr>
+              <w:t xml:space="preserve">includes two </w:t>
+            </w:r>
+            <w:r>
+              <w:rPr>
+                <w:rFonts w:ascii="Verdana" w:hAnsi="Verdana" w:cstheme="majorHAnsi"/>
+              </w:rPr>
+              <w:t>quot</w:t>
+            </w:r>
+            <w:r>
+              <w:rPr>
+                <w:rFonts w:ascii="Verdana" w:hAnsi="Verdana" w:cstheme="majorHAnsi"/>
+              </w:rPr>
+              <w:t>ations</w:t>
+            </w:r>
+            <w:r>
+              <w:rPr>
+                <w:rFonts w:ascii="Verdana" w:hAnsi="Verdana" w:cstheme="majorHAnsi"/>
+              </w:rPr>
+              <w:t xml:space="preserve"> from </w:t>
+            </w:r>
+            <w:r>
+              <w:rPr>
+                <w:rFonts w:ascii="Verdana" w:hAnsi="Verdana" w:cstheme="majorHAnsi"/>
+              </w:rPr>
+              <w:t xml:space="preserve">each of </w:t>
+            </w:r>
+            <w:r>
+              <w:rPr>
+                <w:rFonts w:ascii="Verdana" w:hAnsi="Verdana" w:cstheme="majorHAnsi"/>
+              </w:rPr>
+              <w:t>at least five credible sources.</w:t>
+            </w:r>
+          </w:p>
+        </w:tc>
+        <w:tc>
+          <w:tcPr>
+            <w:tcW w:w="990" w:type="dxa"/>
+          </w:tcPr>
+          <w:p>
+            <w:pPr>
+              <w:rPr>
+                <w:rFonts w:ascii="Verdana" w:hAnsi="Verdana" w:cstheme="majorHAnsi"/>
+              </w:rPr>
+            </w:pPr>
+            <w:r>
+              <w:rPr>
+                <w:rFonts w:ascii="Verdana" w:hAnsi="Verdana" w:cstheme="majorHAnsi"/>
+              </w:rPr>
               <w:t>False</w:t>
             </w:r>
           </w:p>
         </w:tc>
         <w:tc>
           <w:tcPr>
-            <w:tcW w:w="1682" w:type="dxa"/>
-          </w:tcPr>
-          <w:p>
-            <w:r>
+            <w:tcW w:w="1170" w:type="dxa"/>
+          </w:tcPr>
+          <w:p>
+            <w:pPr>
+              <w:rPr>
+                <w:rFonts w:ascii="Verdana" w:hAnsi="Verdana" w:cstheme="majorHAnsi"/>
+              </w:rPr>
+            </w:pPr>
+            <w:r>
+              <w:rPr>
+                <w:rFonts w:ascii="Verdana" w:hAnsi="Verdana" w:cstheme="majorHAnsi"/>
+              </w:rPr>
               <w:t>5</w:t>
             </w:r>
           </w:p>
         </w:tc>
         <w:tc>
           <w:tcPr>
-            <w:tcW w:w="1474" w:type="dxa"/>
-          </w:tcPr>
-          <w:p>
-            <w:r>
-              <w:t>Exceeds Expectations</w:t>
-            </w:r>
-          </w:p>
-        </w:tc>
-        <w:tc>
-          <w:tcPr>
-            <w:tcW w:w="2162" w:type="dxa"/>
-          </w:tcPr>
-          <w:p>
-            <w:r>
-              <w:t>Topic and purpose stated directly, clearly, and engagingly; sets up proposal focus unmistakably.</w:t>
-            </w:r>
-          </w:p>
-        </w:tc>
-        <w:tc>
-          <w:tcPr>
-            <w:tcW w:w="1585" w:type="dxa"/>
-          </w:tcPr>
-          <w:p>
-            <w:r>
-              <w:t>4</w:t>
-            </w:r>
-          </w:p>
-        </w:tc>
-        <w:tc>
-          <w:tcPr>
-            <w:tcW w:w="1412" w:type="dxa"/>
-          </w:tcPr>
-          <w:p>
-            <w:r>
-              <w:rPr>
+            <w:tcW w:w="1440" w:type="dxa"/>
+          </w:tcPr>
+          <w:p>
+            <w:pPr>
+              <w:rPr>
+                <w:rFonts w:ascii="Verdana" w:hAnsi="Verdana" w:cstheme="majorHAnsi"/>
                 <w:b/>
                 <w:bCs/>
               </w:rPr>
-              <w:t>Meets Expectations</w:t>
-            </w:r>
-          </w:p>
-        </w:tc>
-        <w:tc>
-          <w:tcPr>
-            <w:tcW w:w="2025" w:type="dxa"/>
-          </w:tcPr>
-          <w:p>
-            <w:r>
-              <w:t>Topic and purpose stated clearly and directly; purpose is evident; no errors.</w:t>
-            </w:r>
-          </w:p>
-        </w:tc>
-        <w:tc>
-          <w:tcPr>
-            <w:tcW w:w="1682" w:type="dxa"/>
-          </w:tcPr>
-          <w:p>
-            <w:r>
-              <w:t>3</w:t>
-            </w:r>
-          </w:p>
-        </w:tc>
-        <w:tc>
-          <w:tcPr>
-            <w:tcW w:w="1474" w:type="dxa"/>
-          </w:tcPr>
-          <w:p>
-            <w:r>
-              <w:rPr>
+            </w:pPr>
+            <w:r>
+              <w:rPr>
+                <w:rFonts w:ascii="Verdana" w:hAnsi="Verdana" w:cstheme="majorHAnsi"/>
                 <w:b/>
                 <w:bCs/>
               </w:rPr>
+              <w:t>Exceeds Expectations</w:t>
+            </w:r>
+          </w:p>
+        </w:tc>
+        <w:tc>
+          <w:tcPr>
+            <w:tcW w:w="1980" w:type="dxa"/>
+          </w:tcPr>
+          <w:p>
+            <w:pPr>
+              <w:rPr>
+                <w:rFonts w:ascii="Verdana" w:hAnsi="Verdana" w:cstheme="majorHAnsi"/>
+              </w:rPr>
+            </w:pPr>
+            <w:r>
+              <w:rPr>
+                <w:rFonts w:ascii="Verdana" w:hAnsi="Verdana" w:cstheme="majorHAnsi"/>
+              </w:rPr>
+              <w:t xml:space="preserve">At least five credible sources, each summarized and quoted </w:t>
+            </w:r>
+            <w:r>
+              <w:rPr>
+                <w:rFonts w:ascii="Verdana" w:hAnsi="Verdana" w:cstheme="majorHAnsi"/>
+              </w:rPr>
+              <w:t xml:space="preserve">twice </w:t>
+            </w:r>
+            <w:r>
+              <w:rPr>
+                <w:rFonts w:ascii="Verdana" w:hAnsi="Verdana" w:cstheme="majorHAnsi"/>
+              </w:rPr>
+              <w:t xml:space="preserve">with context and explanation; </w:t>
+            </w:r>
+            <w:r>
+              <w:rPr>
+                <w:rFonts w:ascii="Verdana" w:hAnsi="Verdana" w:cstheme="majorHAnsi"/>
+              </w:rPr>
+              <w:t xml:space="preserve">expert </w:t>
+            </w:r>
+            <w:r>
+              <w:rPr>
+                <w:rFonts w:ascii="Verdana" w:hAnsi="Verdana" w:cstheme="majorHAnsi"/>
+              </w:rPr>
+              <w:t xml:space="preserve">analysis </w:t>
+            </w:r>
+            <w:r>
+              <w:rPr>
+                <w:rFonts w:ascii="Verdana" w:hAnsi="Verdana" w:cstheme="majorHAnsi"/>
+              </w:rPr>
+              <w:t>and integration of quotations</w:t>
+            </w:r>
+            <w:r>
+              <w:rPr>
+                <w:rFonts w:ascii="Verdana" w:hAnsi="Verdana" w:cstheme="majorHAnsi"/>
+              </w:rPr>
+              <w:t>.</w:t>
+            </w:r>
+          </w:p>
+        </w:tc>
+        <w:tc>
+          <w:tcPr>
+            <w:tcW w:w="1620" w:type="dxa"/>
+          </w:tcPr>
+          <w:p>
+            <w:pPr>
+              <w:rPr>
+                <w:rFonts w:ascii="Verdana" w:hAnsi="Verdana" w:cstheme="majorHAnsi"/>
+              </w:rPr>
+            </w:pPr>
+            <w:r>
+              <w:rPr>
+                <w:rFonts w:ascii="Verdana" w:hAnsi="Verdana" w:cstheme="majorHAnsi"/>
+              </w:rPr>
+              <w:t>4</w:t>
+            </w:r>
+          </w:p>
+        </w:tc>
+        <w:tc>
+          <w:tcPr>
+            <w:tcW w:w="1260" w:type="dxa"/>
+          </w:tcPr>
+          <w:p>
+            <w:pPr>
+              <w:rPr>
+                <w:rFonts w:ascii="Verdana" w:hAnsi="Verdana" w:cstheme="majorHAnsi"/>
+              </w:rPr>
+            </w:pPr>
+            <w:r>
+              <w:rPr>
+                <w:rFonts w:ascii="Verdana" w:hAnsi="Verdana" w:cstheme="majorHAnsi"/>
+                <w:b/>
+                <w:bCs/>
+              </w:rPr>
+              <w:t>Meets Expectations</w:t>
+            </w:r>
+          </w:p>
+        </w:tc>
+        <w:tc>
+          <w:tcPr>
+            <w:tcW w:w="1980" w:type="dxa"/>
+          </w:tcPr>
+          <w:p>
+            <w:pPr>
+              <w:rPr>
+                <w:rFonts w:ascii="Verdana" w:hAnsi="Verdana" w:cstheme="majorHAnsi"/>
+              </w:rPr>
+            </w:pPr>
+            <w:r>
+              <w:rPr>
+                <w:rFonts w:ascii="Verdana" w:hAnsi="Verdana" w:cstheme="majorHAnsi"/>
+              </w:rPr>
+              <w:t xml:space="preserve">At least five credible sources, each summarized and quoted </w:t>
+            </w:r>
+            <w:r>
+              <w:rPr>
+                <w:rFonts w:ascii="Verdana" w:hAnsi="Verdana" w:cstheme="majorHAnsi"/>
+              </w:rPr>
+              <w:t xml:space="preserve">twice </w:t>
+            </w:r>
+            <w:r>
+              <w:rPr>
+                <w:rFonts w:ascii="Verdana" w:hAnsi="Verdana" w:cstheme="majorHAnsi"/>
+              </w:rPr>
+              <w:t>with context</w:t>
+            </w:r>
+            <w:r>
+              <w:rPr>
+                <w:rFonts w:ascii="Verdana" w:hAnsi="Verdana" w:cstheme="majorHAnsi"/>
+              </w:rPr>
+              <w:t xml:space="preserve"> and explanation.</w:t>
+            </w:r>
+          </w:p>
+        </w:tc>
+        <w:tc>
+          <w:tcPr>
+            <w:tcW w:w="1530" w:type="dxa"/>
+          </w:tcPr>
+          <w:p>
+            <w:pPr>
+              <w:rPr>
+                <w:rFonts w:ascii="Verdana" w:hAnsi="Verdana" w:cstheme="majorHAnsi"/>
+              </w:rPr>
+            </w:pPr>
+            <w:r>
+              <w:rPr>
+                <w:rFonts w:ascii="Verdana" w:hAnsi="Verdana" w:cstheme="majorHAnsi"/>
+              </w:rPr>
+              <w:t>3</w:t>
+            </w:r>
+          </w:p>
+        </w:tc>
+        <w:tc>
+          <w:tcPr>
+            <w:tcW w:w="1440" w:type="dxa"/>
+          </w:tcPr>
+          <w:p>
+            <w:pPr>
+              <w:rPr>
+                <w:rFonts w:ascii="Verdana" w:hAnsi="Verdana" w:cstheme="majorHAnsi"/>
+              </w:rPr>
+            </w:pPr>
+            <w:r>
+              <w:rPr>
+                <w:rFonts w:ascii="Verdana" w:hAnsi="Verdana" w:cstheme="majorHAnsi"/>
+                <w:b/>
+                <w:bCs/>
+              </w:rPr>
               <w:t>Almost There</w:t>
             </w:r>
           </w:p>
         </w:tc>
         <w:tc>
           <w:tcPr>
-            <w:tcW w:w="2162" w:type="dxa"/>
-          </w:tcPr>
-          <w:p>
-            <w:r>
-              <w:t>Topic and purpose stated but vague, indirect, or incomplete.</w:t>
-            </w:r>
-          </w:p>
-        </w:tc>
-        <w:tc>
-          <w:tcPr>
-            <w:tcW w:w="1682" w:type="dxa"/>
-          </w:tcPr>
-          <w:p>
-            <w:r>
+            <w:tcW w:w="1980" w:type="dxa"/>
+            <w:gridSpan w:val="2"/>
+          </w:tcPr>
+          <w:p>
+            <w:pPr>
+              <w:rPr>
+                <w:rFonts w:ascii="Verdana" w:hAnsi="Verdana" w:cstheme="majorHAnsi"/>
+              </w:rPr>
+            </w:pPr>
+            <w:r>
+              <w:rPr>
+                <w:rFonts w:ascii="Verdana" w:hAnsi="Verdana" w:cstheme="majorHAnsi"/>
+              </w:rPr>
+              <w:t>Five sources present but some summaries vague OR quotes lack context.</w:t>
+            </w:r>
+          </w:p>
+        </w:tc>
+        <w:tc>
+          <w:tcPr>
+            <w:tcW w:w="1620" w:type="dxa"/>
+          </w:tcPr>
+          <w:p>
+            <w:pPr>
+              <w:rPr>
+                <w:rFonts w:ascii="Verdana" w:hAnsi="Verdana" w:cstheme="majorHAnsi"/>
+              </w:rPr>
+            </w:pPr>
+            <w:r>
+              <w:rPr>
+                <w:rFonts w:ascii="Verdana" w:hAnsi="Verdana" w:cstheme="majorHAnsi"/>
+              </w:rPr>
               <w:t>2</w:t>
             </w:r>
           </w:p>
         </w:tc>
         <w:tc>
           <w:tcPr>
-            <w:tcW w:w="1474" w:type="dxa"/>
-          </w:tcPr>
-          <w:p>
-            <w:r>
+            <w:tcW w:w="1440" w:type="dxa"/>
+          </w:tcPr>
+          <w:p>
+            <w:pPr>
+              <w:rPr>
+                <w:rFonts w:ascii="Verdana" w:hAnsi="Verdana" w:cstheme="majorHAnsi"/>
+                <w:b/>
+                <w:bCs/>
+              </w:rPr>
+            </w:pPr>
+            <w:r>
+              <w:rPr>
+                <w:rFonts w:ascii="Verdana" w:hAnsi="Verdana" w:cstheme="majorHAnsi"/>
+                <w:b/>
+                <w:bCs/>
+              </w:rPr>
               <w:t>Needs Work</w:t>
             </w:r>
           </w:p>
         </w:tc>
         <w:tc>
           <w:tcPr>
-            <w:tcW w:w="2162" w:type="dxa"/>
-          </w:tcPr>
-          <w:p>
-            <w:r>
-              <w:t>Topic or purpose unclear or confusing.</w:t>
-            </w:r>
-          </w:p>
-        </w:tc>
-        <w:tc>
-          <w:tcPr>
-            <w:tcW w:w="1682" w:type="dxa"/>
-          </w:tcPr>
-          <w:p>
-            <w:r>
+            <w:tcW w:w="1980" w:type="dxa"/>
+          </w:tcPr>
+          <w:p>
+            <w:pPr>
+              <w:rPr>
+                <w:rFonts w:ascii="Verdana" w:hAnsi="Verdana" w:cstheme="majorHAnsi"/>
+              </w:rPr>
+            </w:pPr>
+            <w:r>
+              <w:rPr>
+                <w:rFonts w:ascii="Verdana" w:hAnsi="Verdana" w:cstheme="majorHAnsi"/>
+              </w:rPr>
+              <w:t>Fewer than five sources OR summaries</w:t>
+            </w:r>
+            <w:r>
+              <w:rPr>
+                <w:rFonts w:ascii="Verdana" w:hAnsi="Verdana" w:cstheme="majorHAnsi"/>
+              </w:rPr>
+              <w:t xml:space="preserve"> and/or quotations</w:t>
+            </w:r>
+            <w:r>
+              <w:rPr>
+                <w:rFonts w:ascii="Verdana" w:hAnsi="Verdana" w:cstheme="majorHAnsi"/>
+              </w:rPr>
+              <w:t xml:space="preserve"> incomplete</w:t>
+            </w:r>
+            <w:r>
+              <w:rPr>
+                <w:rFonts w:ascii="Verdana" w:hAnsi="Verdana" w:cstheme="majorHAnsi"/>
+              </w:rPr>
+              <w:t xml:space="preserve"> or not explained</w:t>
+            </w:r>
+            <w:r>
+              <w:rPr>
+                <w:rFonts w:ascii="Verdana" w:hAnsi="Verdana" w:cstheme="majorHAnsi"/>
+              </w:rPr>
+              <w:t>.</w:t>
+            </w:r>
+          </w:p>
+        </w:tc>
+        <w:tc>
+          <w:tcPr>
+            <w:tcW w:w="1620" w:type="dxa"/>
+          </w:tcPr>
+          <w:p>
+            <w:pPr>
+              <w:rPr>
+                <w:rFonts w:ascii="Verdana" w:hAnsi="Verdana" w:cstheme="majorHAnsi"/>
+              </w:rPr>
+            </w:pPr>
+            <w:r>
+              <w:rPr>
+                <w:rFonts w:ascii="Verdana" w:hAnsi="Verdana" w:cstheme="majorHAnsi"/>
+              </w:rPr>
               <w:t>1</w:t>
             </w:r>
           </w:p>
         </w:tc>
         <w:tc>
           <w:tcPr>
-            <w:tcW w:w="1474" w:type="dxa"/>
-          </w:tcPr>
-          <w:p>
-            <w:r>
+            <w:tcW w:w="1440" w:type="dxa"/>
+          </w:tcPr>
+          <w:p>
+            <w:pPr>
+              <w:rPr>
+                <w:rFonts w:ascii="Verdana" w:hAnsi="Verdana" w:cstheme="majorHAnsi"/>
+                <w:b/>
+                <w:bCs/>
+              </w:rPr>
+            </w:pPr>
+            <w:r>
+              <w:rPr>
+                <w:rFonts w:ascii="Verdana" w:hAnsi="Verdana" w:cstheme="majorHAnsi"/>
+                <w:b/>
+                <w:bCs/>
+              </w:rPr>
               <w:t>Missing</w:t>
             </w:r>
           </w:p>
         </w:tc>
         <w:tc>
           <w:tcPr>
-            <w:tcW w:w="2162" w:type="dxa"/>
-          </w:tcPr>
-          <w:p>
-            <w:r>
-              <w:t>Introduction missing.</w:t>
+            <w:tcW w:w="2269" w:type="dxa"/>
+          </w:tcPr>
+          <w:p>
+            <w:pPr>
+              <w:rPr>
+                <w:rFonts w:ascii="Verdana" w:hAnsi="Verdana" w:cstheme="majorHAnsi"/>
+              </w:rPr>
+            </w:pPr>
+            <w:r>
+              <w:rPr>
+                <w:rFonts w:ascii="Verdana" w:hAnsi="Verdana" w:cstheme="majorHAnsi"/>
+              </w:rPr>
+              <w:t>Section missing.</w:t>
             </w:r>
           </w:p>
         </w:tc>
@@ -800,201 +2164,377 @@
       <w:tr>
         <w:tc>
           <w:tcPr>
-            <w:tcW w:w="2023" w:type="dxa"/>
-          </w:tcPr>
-          <w:p>
-            <w:r>
-              <w:t>Project Overview</w:t>
-            </w:r>
-          </w:p>
-        </w:tc>
-        <w:tc>
-          <w:tcPr>
-            <w:tcW w:w="1386" w:type="dxa"/>
-          </w:tcPr>
-          <w:p>
-            <w:proofErr w:type="gramStart"/>
-            <w:r>
-              <w:t>Explains</w:t>
-            </w:r>
-            <w:proofErr w:type="gramEnd"/>
-            <w:r>
-              <w:t xml:space="preserve"> </w:t>
-            </w:r>
-            <w:proofErr w:type="gramStart"/>
-            <w:r>
-              <w:t>subject</w:t>
-            </w:r>
-            <w:proofErr w:type="gramEnd"/>
-            <w:r>
-              <w:t>, importance, and justification for study.</w:t>
-            </w:r>
-          </w:p>
-        </w:tc>
-        <w:tc>
-          <w:tcPr>
-            <w:tcW w:w="753" w:type="dxa"/>
-          </w:tcPr>
-          <w:p>
-            <w:r>
+            <w:tcW w:w="3132" w:type="dxa"/>
+          </w:tcPr>
+          <w:p>
+            <w:pPr>
+              <w:rPr>
+                <w:rFonts w:ascii="Verdana" w:hAnsi="Verdana" w:cstheme="majorHAnsi"/>
+              </w:rPr>
+            </w:pPr>
+            <w:r>
+              <w:rPr>
+                <w:rFonts w:ascii="Verdana" w:hAnsi="Verdana" w:cstheme="majorHAnsi"/>
+              </w:rPr>
+              <w:t>Project Audience</w:t>
+            </w:r>
+          </w:p>
+        </w:tc>
+        <w:tc>
+          <w:tcPr>
+            <w:tcW w:w="1566" w:type="dxa"/>
+          </w:tcPr>
+          <w:p>
+            <w:pPr>
+              <w:rPr>
+                <w:rFonts w:ascii="Verdana" w:hAnsi="Verdana" w:cstheme="majorHAnsi"/>
+              </w:rPr>
+            </w:pPr>
+            <w:r>
+              <w:rPr>
+                <w:rFonts w:ascii="Verdana" w:hAnsi="Verdana" w:cstheme="majorHAnsi"/>
+              </w:rPr>
+              <w:t>Identifies</w:t>
+            </w:r>
+            <w:r>
+              <w:rPr>
+                <w:rFonts w:ascii="Verdana" w:hAnsi="Verdana" w:cstheme="majorHAnsi"/>
+              </w:rPr>
+              <w:t xml:space="preserve">, describes, </w:t>
+            </w:r>
+            <w:r>
+              <w:rPr>
+                <w:rFonts w:ascii="Verdana" w:hAnsi="Verdana" w:cstheme="majorHAnsi"/>
+              </w:rPr>
+              <w:t xml:space="preserve">and analyzes the </w:t>
+            </w:r>
+            <w:r>
+              <w:rPr>
+                <w:rFonts w:ascii="Verdana" w:hAnsi="Verdana" w:cstheme="majorHAnsi"/>
+              </w:rPr>
+              <w:t xml:space="preserve">needs of the </w:t>
+            </w:r>
+            <w:r>
+              <w:rPr>
+                <w:rFonts w:ascii="Verdana" w:hAnsi="Verdana" w:cstheme="majorHAnsi"/>
+              </w:rPr>
+              <w:t>non-expert audience</w:t>
+            </w:r>
+            <w:r>
+              <w:rPr>
+                <w:rFonts w:ascii="Verdana" w:hAnsi="Verdana" w:cstheme="majorHAnsi"/>
+              </w:rPr>
+              <w:t xml:space="preserve"> for your report</w:t>
+            </w:r>
+            <w:r>
+              <w:rPr>
+                <w:rFonts w:ascii="Verdana" w:hAnsi="Verdana" w:cstheme="majorHAnsi"/>
+              </w:rPr>
+              <w:t>.</w:t>
+            </w:r>
+          </w:p>
+        </w:tc>
+        <w:tc>
+          <w:tcPr>
+            <w:tcW w:w="990" w:type="dxa"/>
+          </w:tcPr>
+          <w:p>
+            <w:pPr>
+              <w:rPr>
+                <w:rFonts w:ascii="Verdana" w:hAnsi="Verdana" w:cstheme="majorHAnsi"/>
+              </w:rPr>
+            </w:pPr>
+            <w:r>
+              <w:rPr>
+                <w:rFonts w:ascii="Verdana" w:hAnsi="Verdana" w:cstheme="majorHAnsi"/>
+              </w:rPr>
               <w:t>False</w:t>
             </w:r>
           </w:p>
         </w:tc>
         <w:tc>
           <w:tcPr>
-            <w:tcW w:w="1682" w:type="dxa"/>
-          </w:tcPr>
-          <w:p>
-            <w:r>
+            <w:tcW w:w="1170" w:type="dxa"/>
+          </w:tcPr>
+          <w:p>
+            <w:pPr>
+              <w:rPr>
+                <w:rFonts w:ascii="Verdana" w:hAnsi="Verdana" w:cstheme="majorHAnsi"/>
+              </w:rPr>
+            </w:pPr>
+            <w:r>
+              <w:rPr>
+                <w:rFonts w:ascii="Verdana" w:hAnsi="Verdana" w:cstheme="majorHAnsi"/>
+              </w:rPr>
               <w:t>5</w:t>
             </w:r>
           </w:p>
         </w:tc>
         <w:tc>
           <w:tcPr>
-            <w:tcW w:w="1474" w:type="dxa"/>
-          </w:tcPr>
-          <w:p>
-            <w:r>
-              <w:t>Exceeds Expectations</w:t>
-            </w:r>
-          </w:p>
-        </w:tc>
-        <w:tc>
-          <w:tcPr>
-            <w:tcW w:w="2162" w:type="dxa"/>
-          </w:tcPr>
-          <w:p>
-            <w:r>
-              <w:t>Provides thorough explanation; clearly defines subject, importance, and relevance; fully persuasive.</w:t>
-            </w:r>
-          </w:p>
-        </w:tc>
-        <w:tc>
-          <w:tcPr>
-            <w:tcW w:w="1585" w:type="dxa"/>
-          </w:tcPr>
-          <w:p>
-            <w:r>
-              <w:t>4</w:t>
-            </w:r>
-          </w:p>
-        </w:tc>
-        <w:tc>
-          <w:tcPr>
-            <w:tcW w:w="1412" w:type="dxa"/>
-          </w:tcPr>
-          <w:p>
-            <w:r>
-              <w:rPr>
+            <w:tcW w:w="1440" w:type="dxa"/>
+          </w:tcPr>
+          <w:p>
+            <w:pPr>
+              <w:rPr>
+                <w:rFonts w:ascii="Verdana" w:hAnsi="Verdana" w:cstheme="majorHAnsi"/>
                 <w:b/>
                 <w:bCs/>
               </w:rPr>
-              <w:t>Meets Expectations</w:t>
-            </w:r>
-          </w:p>
-        </w:tc>
-        <w:tc>
-          <w:tcPr>
-            <w:tcW w:w="2025" w:type="dxa"/>
-          </w:tcPr>
-          <w:p>
-            <w:r>
-              <w:t>Explains subject, importance, and justification clearly; no errors.</w:t>
-            </w:r>
-          </w:p>
-        </w:tc>
-        <w:tc>
-          <w:tcPr>
-            <w:tcW w:w="1682" w:type="dxa"/>
-          </w:tcPr>
-          <w:p>
-            <w:r>
-              <w:t>3</w:t>
-            </w:r>
-          </w:p>
-        </w:tc>
-        <w:tc>
-          <w:tcPr>
-            <w:tcW w:w="1474" w:type="dxa"/>
-          </w:tcPr>
-          <w:p>
-            <w:r>
-              <w:rPr>
+            </w:pPr>
+            <w:r>
+              <w:rPr>
+                <w:rFonts w:ascii="Verdana" w:hAnsi="Verdana" w:cstheme="majorHAnsi"/>
                 <w:b/>
                 <w:bCs/>
               </w:rPr>
+              <w:t>Exceeds Expectations</w:t>
+            </w:r>
+          </w:p>
+        </w:tc>
+        <w:tc>
+          <w:tcPr>
+            <w:tcW w:w="1980" w:type="dxa"/>
+          </w:tcPr>
+          <w:p>
+            <w:pPr>
+              <w:rPr>
+                <w:rFonts w:ascii="Verdana" w:hAnsi="Verdana" w:cstheme="majorHAnsi"/>
+              </w:rPr>
+            </w:pPr>
+            <w:r>
+              <w:rPr>
+                <w:rFonts w:ascii="Verdana" w:hAnsi="Verdana" w:cstheme="majorHAnsi"/>
+              </w:rPr>
+              <w:t>Identifies a specific non-expert audience and thoroughly addresses knowledge, needs, interest, and access.</w:t>
+            </w:r>
+          </w:p>
+        </w:tc>
+        <w:tc>
+          <w:tcPr>
+            <w:tcW w:w="1620" w:type="dxa"/>
+          </w:tcPr>
+          <w:p>
+            <w:pPr>
+              <w:rPr>
+                <w:rFonts w:ascii="Verdana" w:hAnsi="Verdana" w:cstheme="majorHAnsi"/>
+              </w:rPr>
+            </w:pPr>
+            <w:r>
+              <w:rPr>
+                <w:rFonts w:ascii="Verdana" w:hAnsi="Verdana" w:cstheme="majorHAnsi"/>
+              </w:rPr>
+              <w:t>4</w:t>
+            </w:r>
+          </w:p>
+        </w:tc>
+        <w:tc>
+          <w:tcPr>
+            <w:tcW w:w="1260" w:type="dxa"/>
+          </w:tcPr>
+          <w:p>
+            <w:pPr>
+              <w:rPr>
+                <w:rFonts w:ascii="Verdana" w:hAnsi="Verdana" w:cstheme="majorHAnsi"/>
+              </w:rPr>
+            </w:pPr>
+            <w:r>
+              <w:rPr>
+                <w:rFonts w:ascii="Verdana" w:hAnsi="Verdana" w:cstheme="majorHAnsi"/>
+                <w:b/>
+                <w:bCs/>
+              </w:rPr>
+              <w:t>Meets Expectations</w:t>
+            </w:r>
+          </w:p>
+        </w:tc>
+        <w:tc>
+          <w:tcPr>
+            <w:tcW w:w="1980" w:type="dxa"/>
+          </w:tcPr>
+          <w:p>
+            <w:pPr>
+              <w:rPr>
+                <w:rFonts w:ascii="Verdana" w:hAnsi="Verdana" w:cstheme="majorHAnsi"/>
+              </w:rPr>
+            </w:pPr>
+            <w:r>
+              <w:rPr>
+                <w:rFonts w:ascii="Verdana" w:hAnsi="Verdana" w:cstheme="majorHAnsi"/>
+              </w:rPr>
+              <w:t>Identifies a non-expert audience and addresses knowledge, needs, interest, and access clearly.</w:t>
+            </w:r>
+          </w:p>
+        </w:tc>
+        <w:tc>
+          <w:tcPr>
+            <w:tcW w:w="1530" w:type="dxa"/>
+          </w:tcPr>
+          <w:p>
+            <w:pPr>
+              <w:rPr>
+                <w:rFonts w:ascii="Verdana" w:hAnsi="Verdana" w:cstheme="majorHAnsi"/>
+              </w:rPr>
+            </w:pPr>
+            <w:r>
+              <w:rPr>
+                <w:rFonts w:ascii="Verdana" w:hAnsi="Verdana" w:cstheme="majorHAnsi"/>
+              </w:rPr>
+              <w:t>3</w:t>
+            </w:r>
+          </w:p>
+        </w:tc>
+        <w:tc>
+          <w:tcPr>
+            <w:tcW w:w="1440" w:type="dxa"/>
+          </w:tcPr>
+          <w:p>
+            <w:pPr>
+              <w:rPr>
+                <w:rFonts w:ascii="Verdana" w:hAnsi="Verdana" w:cstheme="majorHAnsi"/>
+              </w:rPr>
+            </w:pPr>
+            <w:r>
+              <w:rPr>
+                <w:rFonts w:ascii="Verdana" w:hAnsi="Verdana" w:cstheme="majorHAnsi"/>
+                <w:b/>
+                <w:bCs/>
+              </w:rPr>
               <w:t>Almost There</w:t>
             </w:r>
           </w:p>
         </w:tc>
         <w:tc>
           <w:tcPr>
-            <w:tcW w:w="2162" w:type="dxa"/>
-          </w:tcPr>
-          <w:p>
-            <w:r>
-              <w:t>Subject or importance mentioned but explanation too general or underdeveloped.</w:t>
-            </w:r>
-          </w:p>
-        </w:tc>
-        <w:tc>
-          <w:tcPr>
-            <w:tcW w:w="1682" w:type="dxa"/>
-          </w:tcPr>
-          <w:p>
-            <w:r>
+            <w:tcW w:w="1980" w:type="dxa"/>
+            <w:gridSpan w:val="2"/>
+          </w:tcPr>
+          <w:p>
+            <w:pPr>
+              <w:rPr>
+                <w:rFonts w:ascii="Verdana" w:hAnsi="Verdana" w:cstheme="majorHAnsi"/>
+              </w:rPr>
+            </w:pPr>
+            <w:r>
+              <w:rPr>
+                <w:rFonts w:ascii="Verdana" w:hAnsi="Verdana" w:cstheme="majorHAnsi"/>
+              </w:rPr>
+              <w:t>Audience identified but one required point missing or unclear.</w:t>
+            </w:r>
+          </w:p>
+        </w:tc>
+        <w:tc>
+          <w:tcPr>
+            <w:tcW w:w="1620" w:type="dxa"/>
+          </w:tcPr>
+          <w:p>
+            <w:pPr>
+              <w:rPr>
+                <w:rFonts w:ascii="Verdana" w:hAnsi="Verdana" w:cstheme="majorHAnsi"/>
+              </w:rPr>
+            </w:pPr>
+            <w:r>
+              <w:rPr>
+                <w:rFonts w:ascii="Verdana" w:hAnsi="Verdana" w:cstheme="majorHAnsi"/>
+              </w:rPr>
               <w:t>2</w:t>
             </w:r>
           </w:p>
         </w:tc>
         <w:tc>
           <w:tcPr>
-            <w:tcW w:w="1474" w:type="dxa"/>
-          </w:tcPr>
-          <w:p>
-            <w:r>
+            <w:tcW w:w="1440" w:type="dxa"/>
+          </w:tcPr>
+          <w:p>
+            <w:pPr>
+              <w:rPr>
+                <w:rFonts w:ascii="Verdana" w:hAnsi="Verdana" w:cstheme="majorHAnsi"/>
+                <w:b/>
+                <w:bCs/>
+              </w:rPr>
+            </w:pPr>
+            <w:r>
+              <w:rPr>
+                <w:rFonts w:ascii="Verdana" w:hAnsi="Verdana" w:cstheme="majorHAnsi"/>
+                <w:b/>
+                <w:bCs/>
+              </w:rPr>
               <w:t>Needs Work</w:t>
             </w:r>
           </w:p>
         </w:tc>
         <w:tc>
           <w:tcPr>
-            <w:tcW w:w="2162" w:type="dxa"/>
-          </w:tcPr>
-          <w:p>
-            <w:r>
-              <w:t>Explanation weak or incomplete; importance unclear.</w:t>
-            </w:r>
-          </w:p>
-        </w:tc>
-        <w:tc>
-          <w:tcPr>
-            <w:tcW w:w="1682" w:type="dxa"/>
-          </w:tcPr>
-          <w:p>
-            <w:r>
+            <w:tcW w:w="1980" w:type="dxa"/>
+          </w:tcPr>
+          <w:p>
+            <w:pPr>
+              <w:rPr>
+                <w:rFonts w:ascii="Verdana" w:hAnsi="Verdana" w:cstheme="majorHAnsi"/>
+              </w:rPr>
+            </w:pPr>
+            <w:r>
+              <w:rPr>
+                <w:rFonts w:ascii="Verdana" w:hAnsi="Verdana" w:cstheme="majorHAnsi"/>
+              </w:rPr>
+              <w:t>Audience vague or incomplete; multiple points missing.</w:t>
+            </w:r>
+          </w:p>
+        </w:tc>
+        <w:tc>
+          <w:tcPr>
+            <w:tcW w:w="1620" w:type="dxa"/>
+          </w:tcPr>
+          <w:p>
+            <w:pPr>
+              <w:rPr>
+                <w:rFonts w:ascii="Verdana" w:hAnsi="Verdana" w:cstheme="majorHAnsi"/>
+              </w:rPr>
+            </w:pPr>
+            <w:r>
+              <w:rPr>
+                <w:rFonts w:ascii="Verdana" w:hAnsi="Verdana" w:cstheme="majorHAnsi"/>
+              </w:rPr>
               <w:t>1</w:t>
             </w:r>
           </w:p>
         </w:tc>
         <w:tc>
           <w:tcPr>
-            <w:tcW w:w="1474" w:type="dxa"/>
-          </w:tcPr>
-          <w:p>
-            <w:r>
+            <w:tcW w:w="1440" w:type="dxa"/>
+          </w:tcPr>
+          <w:p>
+            <w:pPr>
+              <w:rPr>
+                <w:rFonts w:ascii="Verdana" w:hAnsi="Verdana" w:cstheme="majorHAnsi"/>
+                <w:b/>
+                <w:bCs/>
+              </w:rPr>
+            </w:pPr>
+            <w:r>
+              <w:rPr>
+                <w:rFonts w:ascii="Verdana" w:hAnsi="Verdana" w:cstheme="majorHAnsi"/>
+                <w:b/>
+                <w:bCs/>
+              </w:rPr>
               <w:t>Missing</w:t>
             </w:r>
           </w:p>
         </w:tc>
         <w:tc>
           <w:tcPr>
-            <w:tcW w:w="2162" w:type="dxa"/>
-          </w:tcPr>
-          <w:p>
-            <w:r>
+            <w:tcW w:w="2269" w:type="dxa"/>
+          </w:tcPr>
+          <w:p>
+            <w:pPr>
+              <w:rPr>
+                <w:rFonts w:ascii="Verdana" w:hAnsi="Verdana" w:cstheme="majorHAnsi"/>
+              </w:rPr>
+            </w:pPr>
+            <w:r>
+              <w:rPr>
+                <w:rFonts w:ascii="Verdana" w:hAnsi="Verdana" w:cstheme="majorHAnsi"/>
+              </w:rPr>
               <w:t>Section missing.</w:t>
             </w:r>
           </w:p>
@@ -1003,188 +2543,409 @@
       <w:tr>
         <w:tc>
           <w:tcPr>
-            <w:tcW w:w="2023" w:type="dxa"/>
-          </w:tcPr>
-          <w:p>
-            <w:r>
-              <w:t>Literature Review &amp; Sources</w:t>
-            </w:r>
-          </w:p>
-        </w:tc>
-        <w:tc>
-          <w:tcPr>
-            <w:tcW w:w="1386" w:type="dxa"/>
-          </w:tcPr>
-          <w:p>
-            <w:r>
-              <w:t>Summarizes and quotes from at least five credible sources.</w:t>
-            </w:r>
-          </w:p>
-        </w:tc>
-        <w:tc>
-          <w:tcPr>
-            <w:tcW w:w="753" w:type="dxa"/>
-          </w:tcPr>
-          <w:p>
-            <w:r>
+            <w:tcW w:w="3132" w:type="dxa"/>
+          </w:tcPr>
+          <w:p>
+            <w:pPr>
+              <w:rPr>
+                <w:rFonts w:ascii="Verdana" w:hAnsi="Verdana" w:cstheme="majorHAnsi"/>
+              </w:rPr>
+            </w:pPr>
+            <w:r>
+              <w:rPr>
+                <w:rFonts w:ascii="Verdana" w:hAnsi="Verdana" w:cstheme="majorHAnsi"/>
+              </w:rPr>
+              <w:t>Project Personnel</w:t>
+            </w:r>
+          </w:p>
+        </w:tc>
+        <w:tc>
+          <w:tcPr>
+            <w:tcW w:w="1566" w:type="dxa"/>
+          </w:tcPr>
+          <w:p>
+            <w:pPr>
+              <w:rPr>
+                <w:rFonts w:ascii="Verdana" w:hAnsi="Verdana" w:cstheme="majorHAnsi"/>
+              </w:rPr>
+            </w:pPr>
+            <w:r>
+              <w:rPr>
+                <w:rFonts w:ascii="Verdana" w:hAnsi="Verdana" w:cstheme="majorHAnsi"/>
+              </w:rPr>
+              <w:t xml:space="preserve">Describes proposer’s qualifications </w:t>
+            </w:r>
+            <w:r>
+              <w:rPr>
+                <w:rFonts w:ascii="Verdana" w:hAnsi="Verdana" w:cstheme="majorHAnsi"/>
+              </w:rPr>
+              <w:t xml:space="preserve">to </w:t>
+            </w:r>
+            <w:r>
+              <w:rPr>
+                <w:rFonts w:ascii="Verdana" w:hAnsi="Verdana" w:cstheme="majorHAnsi"/>
+              </w:rPr>
+              <w:t>research and write about the topic</w:t>
+            </w:r>
+            <w:r>
+              <w:rPr>
+                <w:rFonts w:ascii="Verdana" w:hAnsi="Verdana" w:cstheme="majorHAnsi"/>
+              </w:rPr>
+              <w:t>.</w:t>
+            </w:r>
+          </w:p>
+        </w:tc>
+        <w:tc>
+          <w:tcPr>
+            <w:tcW w:w="990" w:type="dxa"/>
+          </w:tcPr>
+          <w:p>
+            <w:pPr>
+              <w:rPr>
+                <w:rFonts w:ascii="Verdana" w:hAnsi="Verdana" w:cstheme="majorHAnsi"/>
+              </w:rPr>
+            </w:pPr>
+            <w:r>
+              <w:rPr>
+                <w:rFonts w:ascii="Verdana" w:hAnsi="Verdana" w:cstheme="majorHAnsi"/>
+              </w:rPr>
               <w:t>False</w:t>
             </w:r>
           </w:p>
         </w:tc>
         <w:tc>
           <w:tcPr>
-            <w:tcW w:w="1682" w:type="dxa"/>
-          </w:tcPr>
-          <w:p>
-            <w:r>
+            <w:tcW w:w="1170" w:type="dxa"/>
+          </w:tcPr>
+          <w:p>
+            <w:pPr>
+              <w:rPr>
+                <w:rFonts w:ascii="Verdana" w:hAnsi="Verdana" w:cstheme="majorHAnsi"/>
+              </w:rPr>
+            </w:pPr>
+            <w:r>
+              <w:rPr>
+                <w:rFonts w:ascii="Verdana" w:hAnsi="Verdana" w:cstheme="majorHAnsi"/>
+              </w:rPr>
               <w:t>5</w:t>
             </w:r>
           </w:p>
         </w:tc>
         <w:tc>
           <w:tcPr>
-            <w:tcW w:w="1474" w:type="dxa"/>
-          </w:tcPr>
-          <w:p>
-            <w:r>
-              <w:t>Exceeds Expectations</w:t>
-            </w:r>
-          </w:p>
-        </w:tc>
-        <w:tc>
-          <w:tcPr>
-            <w:tcW w:w="2162" w:type="dxa"/>
-          </w:tcPr>
-          <w:p>
-            <w:r>
-              <w:t>At least five credible sources, each summarized and quoted with context and explanation; analysis strong.</w:t>
-            </w:r>
-          </w:p>
-        </w:tc>
-        <w:tc>
-          <w:tcPr>
-            <w:tcW w:w="1585" w:type="dxa"/>
-          </w:tcPr>
-          <w:p>
-            <w:r>
-              <w:t>4</w:t>
-            </w:r>
-          </w:p>
-        </w:tc>
-        <w:tc>
-          <w:tcPr>
-            <w:tcW w:w="1412" w:type="dxa"/>
-          </w:tcPr>
-          <w:p>
-            <w:r>
-              <w:rPr>
+            <w:tcW w:w="1440" w:type="dxa"/>
+          </w:tcPr>
+          <w:p>
+            <w:pPr>
+              <w:rPr>
+                <w:rFonts w:ascii="Verdana" w:hAnsi="Verdana" w:cstheme="majorHAnsi"/>
                 <w:b/>
                 <w:bCs/>
               </w:rPr>
-              <w:t>Meets Expectations</w:t>
-            </w:r>
-          </w:p>
-        </w:tc>
-        <w:tc>
-          <w:tcPr>
-            <w:tcW w:w="2025" w:type="dxa"/>
-          </w:tcPr>
-          <w:p>
-            <w:r>
-              <w:t>At least five credible sources, each summarized and quoted with context; no errors.</w:t>
-            </w:r>
-          </w:p>
-        </w:tc>
-        <w:tc>
-          <w:tcPr>
-            <w:tcW w:w="1682" w:type="dxa"/>
-          </w:tcPr>
-          <w:p>
-            <w:r>
-              <w:t>3</w:t>
-            </w:r>
-          </w:p>
-        </w:tc>
-        <w:tc>
-          <w:tcPr>
-            <w:tcW w:w="1474" w:type="dxa"/>
-          </w:tcPr>
-          <w:p>
-            <w:r>
-              <w:rPr>
+            </w:pPr>
+            <w:r>
+              <w:rPr>
+                <w:rFonts w:ascii="Verdana" w:hAnsi="Verdana" w:cstheme="majorHAnsi"/>
                 <w:b/>
                 <w:bCs/>
               </w:rPr>
+              <w:t>Exceeds Expectations</w:t>
+            </w:r>
+          </w:p>
+        </w:tc>
+        <w:tc>
+          <w:tcPr>
+            <w:tcW w:w="1980" w:type="dxa"/>
+          </w:tcPr>
+          <w:p>
+            <w:pPr>
+              <w:rPr>
+                <w:rFonts w:ascii="Verdana" w:hAnsi="Verdana" w:cstheme="majorHAnsi"/>
+              </w:rPr>
+            </w:pPr>
+            <w:r>
+              <w:rPr>
+                <w:rFonts w:ascii="Verdana" w:hAnsi="Verdana" w:cstheme="majorHAnsi"/>
+              </w:rPr>
+              <w:t>Clearly explains qualifications, background, and relevance to topic in persuasive detail.</w:t>
+            </w:r>
+          </w:p>
+        </w:tc>
+        <w:tc>
+          <w:tcPr>
+            <w:tcW w:w="1620" w:type="dxa"/>
+          </w:tcPr>
+          <w:p>
+            <w:pPr>
+              <w:rPr>
+                <w:rFonts w:ascii="Verdana" w:hAnsi="Verdana" w:cstheme="majorHAnsi"/>
+              </w:rPr>
+            </w:pPr>
+            <w:r>
+              <w:rPr>
+                <w:rFonts w:ascii="Verdana" w:hAnsi="Verdana" w:cstheme="majorHAnsi"/>
+              </w:rPr>
+              <w:t>4</w:t>
+            </w:r>
+          </w:p>
+        </w:tc>
+        <w:tc>
+          <w:tcPr>
+            <w:tcW w:w="1260" w:type="dxa"/>
+          </w:tcPr>
+          <w:p>
+            <w:pPr>
+              <w:rPr>
+                <w:rFonts w:ascii="Verdana" w:hAnsi="Verdana" w:cstheme="majorHAnsi"/>
+              </w:rPr>
+            </w:pPr>
+            <w:r>
+              <w:rPr>
+                <w:rFonts w:ascii="Verdana" w:hAnsi="Verdana" w:cstheme="majorHAnsi"/>
+                <w:b/>
+                <w:bCs/>
+              </w:rPr>
+              <w:t>Meets Expectations</w:t>
+            </w:r>
+          </w:p>
+        </w:tc>
+        <w:tc>
+          <w:tcPr>
+            <w:tcW w:w="1980" w:type="dxa"/>
+          </w:tcPr>
+          <w:p>
+            <w:pPr>
+              <w:rPr>
+                <w:rFonts w:ascii="Verdana" w:hAnsi="Verdana" w:cstheme="majorHAnsi"/>
+              </w:rPr>
+            </w:pPr>
+            <w:r>
+              <w:rPr>
+                <w:rFonts w:ascii="Verdana" w:hAnsi="Verdana" w:cstheme="majorHAnsi"/>
+              </w:rPr>
+              <w:t>Explains qualifications and relevance to topic.</w:t>
+            </w:r>
+          </w:p>
+        </w:tc>
+        <w:tc>
+          <w:tcPr>
+            <w:tcW w:w="1530" w:type="dxa"/>
+          </w:tcPr>
+          <w:p>
+            <w:pPr>
+              <w:rPr>
+                <w:rFonts w:ascii="Verdana" w:hAnsi="Verdana" w:cstheme="majorHAnsi"/>
+              </w:rPr>
+            </w:pPr>
+            <w:r>
+              <w:rPr>
+                <w:rFonts w:ascii="Verdana" w:hAnsi="Verdana" w:cstheme="majorHAnsi"/>
+              </w:rPr>
+              <w:t>3</w:t>
+            </w:r>
+          </w:p>
+        </w:tc>
+        <w:tc>
+          <w:tcPr>
+            <w:tcW w:w="1440" w:type="dxa"/>
+          </w:tcPr>
+          <w:p>
+            <w:pPr>
+              <w:rPr>
+                <w:rFonts w:ascii="Verdana" w:hAnsi="Verdana" w:cstheme="majorHAnsi"/>
+              </w:rPr>
+            </w:pPr>
+            <w:r>
+              <w:rPr>
+                <w:rFonts w:ascii="Verdana" w:hAnsi="Verdana" w:cstheme="majorHAnsi"/>
+                <w:b/>
+                <w:bCs/>
+              </w:rPr>
               <w:t>Almost There</w:t>
             </w:r>
           </w:p>
         </w:tc>
         <w:tc>
           <w:tcPr>
-            <w:tcW w:w="2162" w:type="dxa"/>
-          </w:tcPr>
-          <w:p>
-            <w:r>
-              <w:t>Five sources present but some summaries vague OR quotes lack context.</w:t>
-            </w:r>
-          </w:p>
-        </w:tc>
-        <w:tc>
-          <w:tcPr>
-            <w:tcW w:w="1682" w:type="dxa"/>
-          </w:tcPr>
-          <w:p>
-            <w:r>
+            <w:tcW w:w="1980" w:type="dxa"/>
+            <w:gridSpan w:val="2"/>
+          </w:tcPr>
+          <w:p>
+            <w:pPr>
+              <w:rPr>
+                <w:rFonts w:ascii="Verdana" w:hAnsi="Verdana" w:cstheme="majorHAnsi"/>
+              </w:rPr>
+            </w:pPr>
+            <w:r>
+              <w:rPr>
+                <w:rFonts w:ascii="Verdana" w:hAnsi="Verdana" w:cstheme="majorHAnsi"/>
+              </w:rPr>
+              <w:t>M</w:t>
+            </w:r>
+            <w:r>
+              <w:rPr>
+                <w:rFonts w:ascii="Verdana" w:hAnsi="Verdana" w:cstheme="majorHAnsi"/>
+              </w:rPr>
+              <w:t>ention</w:t>
+            </w:r>
+            <w:r>
+              <w:rPr>
+                <w:rFonts w:ascii="Verdana" w:hAnsi="Verdana" w:cstheme="majorHAnsi"/>
+              </w:rPr>
+              <w:t>s q</w:t>
+            </w:r>
+            <w:r>
+              <w:rPr>
+                <w:rFonts w:ascii="Verdana" w:hAnsi="Verdana" w:cstheme="majorHAnsi"/>
+              </w:rPr>
+              <w:t>ualifications</w:t>
+            </w:r>
+            <w:r>
+              <w:rPr>
+                <w:rFonts w:ascii="Verdana" w:hAnsi="Verdana" w:cstheme="majorHAnsi"/>
+              </w:rPr>
+              <w:t xml:space="preserve"> but </w:t>
+            </w:r>
+            <w:proofErr w:type="gramStart"/>
+            <w:r>
+              <w:rPr>
+                <w:rFonts w:ascii="Verdana" w:hAnsi="Verdana" w:cstheme="majorHAnsi"/>
+              </w:rPr>
+              <w:t>does</w:t>
+            </w:r>
+            <w:proofErr w:type="gramEnd"/>
+            <w:r>
+              <w:rPr>
+                <w:rFonts w:ascii="Verdana" w:hAnsi="Verdana" w:cstheme="majorHAnsi"/>
+              </w:rPr>
+              <w:t xml:space="preserve"> not fully explain or clearly connect them to the subject.</w:t>
+            </w:r>
+          </w:p>
+        </w:tc>
+        <w:tc>
+          <w:tcPr>
+            <w:tcW w:w="1620" w:type="dxa"/>
+          </w:tcPr>
+          <w:p>
+            <w:pPr>
+              <w:rPr>
+                <w:rFonts w:ascii="Verdana" w:hAnsi="Verdana" w:cstheme="majorHAnsi"/>
+              </w:rPr>
+            </w:pPr>
+            <w:r>
+              <w:rPr>
+                <w:rFonts w:ascii="Verdana" w:hAnsi="Verdana" w:cstheme="majorHAnsi"/>
+              </w:rPr>
               <w:t>2</w:t>
             </w:r>
           </w:p>
         </w:tc>
         <w:tc>
           <w:tcPr>
-            <w:tcW w:w="1474" w:type="dxa"/>
-          </w:tcPr>
-          <w:p>
-            <w:r>
+            <w:tcW w:w="1440" w:type="dxa"/>
+          </w:tcPr>
+          <w:p>
+            <w:pPr>
+              <w:rPr>
+                <w:rFonts w:ascii="Verdana" w:hAnsi="Verdana" w:cstheme="majorHAnsi"/>
+                <w:b/>
+                <w:bCs/>
+              </w:rPr>
+            </w:pPr>
+            <w:r>
+              <w:rPr>
+                <w:rFonts w:ascii="Verdana" w:hAnsi="Verdana" w:cstheme="majorHAnsi"/>
+                <w:b/>
+                <w:bCs/>
+              </w:rPr>
               <w:t>Needs Work</w:t>
             </w:r>
           </w:p>
         </w:tc>
         <w:tc>
           <w:tcPr>
-            <w:tcW w:w="2162" w:type="dxa"/>
-          </w:tcPr>
-          <w:p>
-            <w:r>
-              <w:t>Fewer than five sources OR summaries/quotes incomplete.</w:t>
-            </w:r>
-          </w:p>
-        </w:tc>
-        <w:tc>
-          <w:tcPr>
-            <w:tcW w:w="1682" w:type="dxa"/>
-          </w:tcPr>
-          <w:p>
-            <w:r>
+            <w:tcW w:w="1980" w:type="dxa"/>
+          </w:tcPr>
+          <w:p>
+            <w:pPr>
+              <w:rPr>
+                <w:rFonts w:ascii="Verdana" w:hAnsi="Verdana" w:cstheme="majorHAnsi"/>
+              </w:rPr>
+            </w:pPr>
+            <w:r>
+              <w:rPr>
+                <w:rFonts w:ascii="Verdana" w:hAnsi="Verdana" w:cstheme="majorHAnsi"/>
+              </w:rPr>
+              <w:t>Discusses q</w:t>
+            </w:r>
+            <w:r>
+              <w:rPr>
+                <w:rFonts w:ascii="Verdana" w:hAnsi="Verdana" w:cstheme="majorHAnsi"/>
+              </w:rPr>
+              <w:t>ualifications minimally</w:t>
+            </w:r>
+            <w:r>
+              <w:rPr>
+                <w:rFonts w:ascii="Verdana" w:hAnsi="Verdana" w:cstheme="majorHAnsi"/>
+              </w:rPr>
+              <w:t xml:space="preserve">, including few relevant details and/or showing no connection to the subject. </w:t>
+            </w:r>
+          </w:p>
+        </w:tc>
+        <w:tc>
+          <w:tcPr>
+            <w:tcW w:w="1620" w:type="dxa"/>
+          </w:tcPr>
+          <w:p>
+            <w:pPr>
+              <w:rPr>
+                <w:rFonts w:ascii="Verdana" w:hAnsi="Verdana" w:cstheme="majorHAnsi"/>
+              </w:rPr>
+            </w:pPr>
+            <w:r>
+              <w:rPr>
+                <w:rFonts w:ascii="Verdana" w:hAnsi="Verdana" w:cstheme="majorHAnsi"/>
+              </w:rPr>
               <w:t>1</w:t>
             </w:r>
           </w:p>
         </w:tc>
         <w:tc>
           <w:tcPr>
-            <w:tcW w:w="1474" w:type="dxa"/>
-          </w:tcPr>
-          <w:p>
-            <w:r>
+            <w:tcW w:w="1440" w:type="dxa"/>
+          </w:tcPr>
+          <w:p>
+            <w:pPr>
+              <w:rPr>
+                <w:rFonts w:ascii="Verdana" w:hAnsi="Verdana" w:cstheme="majorHAnsi"/>
+                <w:b/>
+                <w:bCs/>
+              </w:rPr>
+            </w:pPr>
+            <w:r>
+              <w:rPr>
+                <w:rFonts w:ascii="Verdana" w:hAnsi="Verdana" w:cstheme="majorHAnsi"/>
+                <w:b/>
+                <w:bCs/>
+              </w:rPr>
               <w:t>Missing</w:t>
             </w:r>
           </w:p>
         </w:tc>
         <w:tc>
           <w:tcPr>
-            <w:tcW w:w="2162" w:type="dxa"/>
-          </w:tcPr>
-          <w:p>
-            <w:r>
+            <w:tcW w:w="2269" w:type="dxa"/>
+          </w:tcPr>
+          <w:p>
+            <w:pPr>
+              <w:rPr>
+                <w:rFonts w:ascii="Verdana" w:hAnsi="Verdana" w:cstheme="majorHAnsi"/>
+              </w:rPr>
+            </w:pPr>
+            <w:r>
+              <w:rPr>
+                <w:rFonts w:ascii="Verdana" w:hAnsi="Verdana" w:cstheme="majorHAnsi"/>
+              </w:rPr>
               <w:t>Section missing.</w:t>
             </w:r>
           </w:p>
@@ -1193,235 +2954,408 @@
       <w:tr>
         <w:tc>
           <w:tcPr>
-            <w:tcW w:w="2023" w:type="dxa"/>
-          </w:tcPr>
-          <w:p>
-            <w:r>
-              <w:t>Project Audience</w:t>
-            </w:r>
-          </w:p>
-        </w:tc>
-        <w:tc>
-          <w:tcPr>
-            <w:tcW w:w="1386" w:type="dxa"/>
-          </w:tcPr>
-          <w:p>
-            <w:r>
-              <w:t>Identifies and analyzes the non-expert audience.</w:t>
-            </w:r>
-          </w:p>
-        </w:tc>
-        <w:tc>
-          <w:tcPr>
-            <w:tcW w:w="753" w:type="dxa"/>
-          </w:tcPr>
-          <w:p>
-            <w:r>
+            <w:tcW w:w="3132" w:type="dxa"/>
+          </w:tcPr>
+          <w:p>
+            <w:pPr>
+              <w:tabs>
+                <w:tab w:val="num" w:pos="720"/>
+              </w:tabs>
+              <w:rPr>
+                <w:rFonts w:ascii="Verdana" w:hAnsi="Verdana" w:cstheme="majorHAnsi"/>
+              </w:rPr>
+            </w:pPr>
+            <w:r>
+              <w:rPr>
+                <w:rFonts w:ascii="Verdana" w:hAnsi="Verdana" w:cstheme="majorHAnsi"/>
+              </w:rPr>
+              <w:t>Project Timetable</w:t>
+            </w:r>
+          </w:p>
+        </w:tc>
+        <w:tc>
+          <w:tcPr>
+            <w:tcW w:w="1566" w:type="dxa"/>
+          </w:tcPr>
+          <w:p>
+            <w:pPr>
+              <w:rPr>
+                <w:rFonts w:ascii="Verdana" w:hAnsi="Verdana" w:cstheme="majorHAnsi"/>
+              </w:rPr>
+            </w:pPr>
+            <w:r>
+              <w:rPr>
+                <w:rFonts w:ascii="Verdana" w:hAnsi="Verdana" w:cstheme="majorHAnsi"/>
+              </w:rPr>
+              <w:t>Includes a Gantt chart and introductory sentence. Provides a</w:t>
+            </w:r>
+            <w:r>
+              <w:rPr>
+                <w:rFonts w:ascii="Verdana" w:hAnsi="Verdana" w:cstheme="majorHAnsi"/>
+              </w:rPr>
+              <w:t xml:space="preserve"> </w:t>
+            </w:r>
+            <w:r>
+              <w:rPr>
+                <w:rFonts w:ascii="Verdana" w:hAnsi="Verdana" w:cstheme="majorHAnsi"/>
+              </w:rPr>
+              <w:t xml:space="preserve">rough </w:t>
+            </w:r>
+            <w:r>
+              <w:rPr>
+                <w:rFonts w:ascii="Verdana" w:hAnsi="Verdana" w:cstheme="majorHAnsi"/>
+              </w:rPr>
+              <w:t xml:space="preserve">schedule </w:t>
+            </w:r>
+            <w:r>
+              <w:rPr>
+                <w:rFonts w:ascii="Verdana" w:hAnsi="Verdana" w:cstheme="majorHAnsi"/>
+              </w:rPr>
+              <w:t xml:space="preserve">for each stage </w:t>
+            </w:r>
+            <w:r>
+              <w:rPr>
+                <w:rFonts w:ascii="Verdana" w:hAnsi="Verdana" w:cstheme="majorHAnsi"/>
+              </w:rPr>
+              <w:lastRenderedPageBreak/>
+              <w:t>of the project</w:t>
+            </w:r>
+            <w:r>
+              <w:rPr>
+                <w:rFonts w:ascii="Verdana" w:hAnsi="Verdana" w:cstheme="majorHAnsi"/>
+              </w:rPr>
+              <w:t>.</w:t>
+            </w:r>
+          </w:p>
+        </w:tc>
+        <w:tc>
+          <w:tcPr>
+            <w:tcW w:w="990" w:type="dxa"/>
+          </w:tcPr>
+          <w:p>
+            <w:pPr>
+              <w:rPr>
+                <w:rFonts w:ascii="Verdana" w:hAnsi="Verdana" w:cstheme="majorHAnsi"/>
+              </w:rPr>
+            </w:pPr>
+            <w:r>
+              <w:rPr>
+                <w:rFonts w:ascii="Verdana" w:hAnsi="Verdana" w:cstheme="majorHAnsi"/>
+              </w:rPr>
+              <w:lastRenderedPageBreak/>
               <w:t>False</w:t>
             </w:r>
           </w:p>
         </w:tc>
         <w:tc>
           <w:tcPr>
-            <w:tcW w:w="1682" w:type="dxa"/>
-          </w:tcPr>
-          <w:p>
-            <w:r>
+            <w:tcW w:w="1170" w:type="dxa"/>
+          </w:tcPr>
+          <w:p>
+            <w:pPr>
+              <w:rPr>
+                <w:rFonts w:ascii="Verdana" w:hAnsi="Verdana" w:cstheme="majorHAnsi"/>
+              </w:rPr>
+            </w:pPr>
+            <w:r>
+              <w:rPr>
+                <w:rFonts w:ascii="Verdana" w:hAnsi="Verdana" w:cstheme="majorHAnsi"/>
+              </w:rPr>
               <w:t>5</w:t>
             </w:r>
           </w:p>
         </w:tc>
         <w:tc>
           <w:tcPr>
-            <w:tcW w:w="1474" w:type="dxa"/>
-          </w:tcPr>
-          <w:p>
-            <w:r>
-              <w:t>Exceeds Expectations</w:t>
-            </w:r>
-          </w:p>
-        </w:tc>
-        <w:tc>
-          <w:tcPr>
-            <w:tcW w:w="2162" w:type="dxa"/>
-          </w:tcPr>
-          <w:p>
-            <w:r>
-              <w:t>Identifies a specific non-expert audie</w:t>
-            </w:r>
-            <w:r>
-              <w:lastRenderedPageBreak/>
-              <w:t>nce and thoroughly addresses knowled</w:t>
-            </w:r>
-            <w:r>
-              <w:lastRenderedPageBreak/>
-              <w:t>ge, needs, interest, and access.</w:t>
-            </w:r>
-          </w:p>
-        </w:tc>
-        <w:tc>
-          <w:tcPr>
-            <w:tcW w:w="1585" w:type="dxa"/>
-          </w:tcPr>
-          <w:p>
-            <w:r>
-              <w:t>4</w:t>
-            </w:r>
-          </w:p>
-        </w:tc>
-        <w:tc>
-          <w:tcPr>
-            <w:tcW w:w="1412" w:type="dxa"/>
-          </w:tcPr>
-          <w:p>
-            <w:r>
-              <w:rPr>
+            <w:tcW w:w="1440" w:type="dxa"/>
+          </w:tcPr>
+          <w:p>
+            <w:pPr>
+              <w:rPr>
+                <w:rFonts w:ascii="Verdana" w:hAnsi="Verdana" w:cstheme="majorHAnsi"/>
                 <w:b/>
                 <w:bCs/>
               </w:rPr>
-              <w:t>M</w:t>
-            </w:r>
-            <w:r>
-              <w:rPr>
+            </w:pPr>
+            <w:r>
+              <w:rPr>
+                <w:rFonts w:ascii="Verdana" w:hAnsi="Verdana" w:cstheme="majorHAnsi"/>
                 <w:b/>
                 <w:bCs/>
               </w:rPr>
-              <w:lastRenderedPageBreak/>
-              <w:t>eets Expectations</w:t>
-            </w:r>
-          </w:p>
-        </w:tc>
-        <w:tc>
-          <w:tcPr>
-            <w:tcW w:w="2025" w:type="dxa"/>
-          </w:tcPr>
-          <w:p>
-            <w:r>
-              <w:t>Identifies a non-expert audience and ad</w:t>
-            </w:r>
-            <w:r>
-              <w:lastRenderedPageBreak/>
-              <w:t>dresses knowledge, needs, inte</w:t>
-            </w:r>
-            <w:r>
-              <w:lastRenderedPageBreak/>
-              <w:t>rest, and access clearly.</w:t>
-            </w:r>
-          </w:p>
-        </w:tc>
-        <w:tc>
-          <w:tcPr>
-            <w:tcW w:w="1682" w:type="dxa"/>
-          </w:tcPr>
-          <w:p>
-            <w:r>
-              <w:t>3</w:t>
-            </w:r>
-          </w:p>
-        </w:tc>
-        <w:tc>
-          <w:tcPr>
-            <w:tcW w:w="1474" w:type="dxa"/>
-          </w:tcPr>
-          <w:p>
-            <w:r>
-              <w:rPr>
+              <w:t>Exceeds Expectations</w:t>
+            </w:r>
+          </w:p>
+        </w:tc>
+        <w:tc>
+          <w:tcPr>
+            <w:tcW w:w="1980" w:type="dxa"/>
+          </w:tcPr>
+          <w:p>
+            <w:pPr>
+              <w:rPr>
+                <w:rFonts w:ascii="Verdana" w:hAnsi="Verdana" w:cstheme="majorHAnsi"/>
+              </w:rPr>
+            </w:pPr>
+            <w:r>
+              <w:rPr>
+                <w:rFonts w:ascii="Verdana" w:hAnsi="Verdana" w:cstheme="majorHAnsi"/>
+              </w:rPr>
+              <w:t>Introduces chart with forecasting sentence; chart detailed, accurate, and visually clear.</w:t>
+            </w:r>
+          </w:p>
+        </w:tc>
+        <w:tc>
+          <w:tcPr>
+            <w:tcW w:w="1620" w:type="dxa"/>
+          </w:tcPr>
+          <w:p>
+            <w:pPr>
+              <w:rPr>
+                <w:rFonts w:ascii="Verdana" w:hAnsi="Verdana" w:cstheme="majorHAnsi"/>
+              </w:rPr>
+            </w:pPr>
+            <w:r>
+              <w:rPr>
+                <w:rFonts w:ascii="Verdana" w:hAnsi="Verdana" w:cstheme="majorHAnsi"/>
+              </w:rPr>
+              <w:t>4</w:t>
+            </w:r>
+          </w:p>
+        </w:tc>
+        <w:tc>
+          <w:tcPr>
+            <w:tcW w:w="1260" w:type="dxa"/>
+          </w:tcPr>
+          <w:p>
+            <w:pPr>
+              <w:rPr>
+                <w:rFonts w:ascii="Verdana" w:hAnsi="Verdana" w:cstheme="majorHAnsi"/>
+              </w:rPr>
+            </w:pPr>
+            <w:r>
+              <w:rPr>
+                <w:rFonts w:ascii="Verdana" w:hAnsi="Verdana" w:cstheme="majorHAnsi"/>
                 <w:b/>
                 <w:bCs/>
               </w:rPr>
-              <w:t>Alm</w:t>
-            </w:r>
-            <w:r>
-              <w:rPr>
+              <w:t>Meets Expectations</w:t>
+            </w:r>
+          </w:p>
+        </w:tc>
+        <w:tc>
+          <w:tcPr>
+            <w:tcW w:w="1980" w:type="dxa"/>
+          </w:tcPr>
+          <w:p>
+            <w:pPr>
+              <w:rPr>
+                <w:rFonts w:ascii="Verdana" w:hAnsi="Verdana" w:cstheme="majorHAnsi"/>
+              </w:rPr>
+            </w:pPr>
+            <w:r>
+              <w:rPr>
+                <w:rFonts w:ascii="Verdana" w:hAnsi="Verdana" w:cstheme="majorHAnsi"/>
+              </w:rPr>
+              <w:t>Includes forecasting sentence and Gantt chart</w:t>
+            </w:r>
+            <w:r>
+              <w:rPr>
+                <w:rFonts w:ascii="Verdana" w:hAnsi="Verdana" w:cstheme="majorHAnsi"/>
+              </w:rPr>
+              <w:t xml:space="preserve"> with realistic targets for all stages of the Informational Report project</w:t>
+            </w:r>
+            <w:r>
+              <w:rPr>
+                <w:rFonts w:ascii="Verdana" w:hAnsi="Verdana" w:cstheme="majorHAnsi"/>
+              </w:rPr>
+              <w:t>.</w:t>
+            </w:r>
+          </w:p>
+        </w:tc>
+        <w:tc>
+          <w:tcPr>
+            <w:tcW w:w="1530" w:type="dxa"/>
+          </w:tcPr>
+          <w:p>
+            <w:pPr>
+              <w:rPr>
+                <w:rFonts w:ascii="Verdana" w:hAnsi="Verdana" w:cstheme="majorHAnsi"/>
+              </w:rPr>
+            </w:pPr>
+            <w:r>
+              <w:rPr>
+                <w:rFonts w:ascii="Verdana" w:hAnsi="Verdana" w:cstheme="majorHAnsi"/>
+              </w:rPr>
+              <w:t>3</w:t>
+            </w:r>
+          </w:p>
+        </w:tc>
+        <w:tc>
+          <w:tcPr>
+            <w:tcW w:w="1440" w:type="dxa"/>
+          </w:tcPr>
+          <w:p>
+            <w:pPr>
+              <w:rPr>
+                <w:rFonts w:ascii="Verdana" w:hAnsi="Verdana" w:cstheme="majorHAnsi"/>
+              </w:rPr>
+            </w:pPr>
+            <w:r>
+              <w:rPr>
+                <w:rFonts w:ascii="Verdana" w:hAnsi="Verdana" w:cstheme="majorHAnsi"/>
                 <w:b/>
                 <w:bCs/>
               </w:rPr>
-              <w:lastRenderedPageBreak/>
-              <w:t>ost There</w:t>
-            </w:r>
-          </w:p>
-        </w:tc>
-        <w:tc>
-          <w:tcPr>
-            <w:tcW w:w="2162" w:type="dxa"/>
-          </w:tcPr>
-          <w:p>
-            <w:r>
-              <w:t>Audience identified b</w:t>
-            </w:r>
-            <w:r>
-              <w:lastRenderedPageBreak/>
-              <w:t>ut one required point</w:t>
-            </w:r>
-            <w:r>
-              <w:lastRenderedPageBreak/>
-              <w:t xml:space="preserve"> missing or unclear.</w:t>
-            </w:r>
-          </w:p>
-        </w:tc>
-        <w:tc>
-          <w:tcPr>
-            <w:tcW w:w="1682" w:type="dxa"/>
-          </w:tcPr>
-          <w:p>
-            <w:r>
+              <w:t>Almost There</w:t>
+            </w:r>
+          </w:p>
+        </w:tc>
+        <w:tc>
+          <w:tcPr>
+            <w:tcW w:w="1980" w:type="dxa"/>
+            <w:gridSpan w:val="2"/>
+          </w:tcPr>
+          <w:p>
+            <w:pPr>
+              <w:rPr>
+                <w:rFonts w:ascii="Verdana" w:hAnsi="Verdana" w:cstheme="majorHAnsi"/>
+              </w:rPr>
+            </w:pPr>
+            <w:r>
+              <w:rPr>
+                <w:rFonts w:ascii="Verdana" w:hAnsi="Verdana" w:cstheme="majorHAnsi"/>
+              </w:rPr>
+              <w:t xml:space="preserve">Chart included but vague, missing tasks, or </w:t>
+            </w:r>
+            <w:proofErr w:type="gramStart"/>
+            <w:r>
+              <w:rPr>
+                <w:rFonts w:ascii="Verdana" w:hAnsi="Verdana" w:cstheme="majorHAnsi"/>
+              </w:rPr>
+              <w:t>lacks</w:t>
+            </w:r>
+            <w:proofErr w:type="gramEnd"/>
+            <w:r>
+              <w:rPr>
+                <w:rFonts w:ascii="Verdana" w:hAnsi="Verdana" w:cstheme="majorHAnsi"/>
+              </w:rPr>
+              <w:t xml:space="preserve"> clarity.</w:t>
+            </w:r>
+          </w:p>
+        </w:tc>
+        <w:tc>
+          <w:tcPr>
+            <w:tcW w:w="1620" w:type="dxa"/>
+          </w:tcPr>
+          <w:p>
+            <w:pPr>
+              <w:rPr>
+                <w:rFonts w:ascii="Verdana" w:hAnsi="Verdana" w:cstheme="majorHAnsi"/>
+              </w:rPr>
+            </w:pPr>
+            <w:r>
+              <w:rPr>
+                <w:rFonts w:ascii="Verdana" w:hAnsi="Verdana" w:cstheme="majorHAnsi"/>
+              </w:rPr>
               <w:t>2</w:t>
             </w:r>
           </w:p>
         </w:tc>
         <w:tc>
           <w:tcPr>
-            <w:tcW w:w="1474" w:type="dxa"/>
-          </w:tcPr>
-          <w:p>
-            <w:r>
+            <w:tcW w:w="1440" w:type="dxa"/>
+          </w:tcPr>
+          <w:p>
+            <w:pPr>
+              <w:rPr>
+                <w:rFonts w:ascii="Verdana" w:hAnsi="Verdana" w:cstheme="majorHAnsi"/>
+                <w:b/>
+                <w:bCs/>
+              </w:rPr>
+            </w:pPr>
+            <w:r>
+              <w:rPr>
+                <w:rFonts w:ascii="Verdana" w:hAnsi="Verdana" w:cstheme="majorHAnsi"/>
+                <w:b/>
+                <w:bCs/>
+              </w:rPr>
               <w:t>Needs Work</w:t>
             </w:r>
           </w:p>
         </w:tc>
         <w:tc>
           <w:tcPr>
-            <w:tcW w:w="2162" w:type="dxa"/>
-          </w:tcPr>
-          <w:p>
-            <w:r>
-              <w:t>Audience vague or incomplete; multiple p</w:t>
-            </w:r>
-            <w:r>
-              <w:lastRenderedPageBreak/>
-              <w:t>o</w:t>
-            </w:r>
-            <w:r>
-              <w:t>ints missing.</w:t>
-            </w:r>
-          </w:p>
-        </w:tc>
-        <w:tc>
-          <w:tcPr>
-            <w:tcW w:w="1682" w:type="dxa"/>
-          </w:tcPr>
-          <w:p>
-            <w:r>
+            <w:tcW w:w="1980" w:type="dxa"/>
+          </w:tcPr>
+          <w:p>
+            <w:pPr>
+              <w:rPr>
+                <w:rFonts w:ascii="Verdana" w:hAnsi="Verdana" w:cstheme="majorHAnsi"/>
+              </w:rPr>
+            </w:pPr>
+            <w:r>
+              <w:rPr>
+                <w:rFonts w:ascii="Verdana" w:hAnsi="Verdana" w:cstheme="majorHAnsi"/>
+              </w:rPr>
+              <w:t>Chart incomplete, inaccurate, or missing forecasting sentence.</w:t>
+            </w:r>
+          </w:p>
+        </w:tc>
+        <w:tc>
+          <w:tcPr>
+            <w:tcW w:w="1620" w:type="dxa"/>
+          </w:tcPr>
+          <w:p>
+            <w:pPr>
+              <w:rPr>
+                <w:rFonts w:ascii="Verdana" w:hAnsi="Verdana" w:cstheme="majorHAnsi"/>
+              </w:rPr>
+            </w:pPr>
+            <w:r>
+              <w:rPr>
+                <w:rFonts w:ascii="Verdana" w:hAnsi="Verdana" w:cstheme="majorHAnsi"/>
+              </w:rPr>
               <w:t>1</w:t>
             </w:r>
           </w:p>
         </w:tc>
         <w:tc>
           <w:tcPr>
-            <w:tcW w:w="1474" w:type="dxa"/>
-          </w:tcPr>
-          <w:p>
-            <w:r>
+            <w:tcW w:w="1440" w:type="dxa"/>
+          </w:tcPr>
+          <w:p>
+            <w:pPr>
+              <w:rPr>
+                <w:rFonts w:ascii="Verdana" w:hAnsi="Verdana" w:cstheme="majorHAnsi"/>
+                <w:b/>
+                <w:bCs/>
+              </w:rPr>
+            </w:pPr>
+            <w:r>
+              <w:rPr>
+                <w:rFonts w:ascii="Verdana" w:hAnsi="Verdana" w:cstheme="majorHAnsi"/>
+                <w:b/>
+                <w:bCs/>
+              </w:rPr>
               <w:t>Missing</w:t>
             </w:r>
           </w:p>
         </w:tc>
         <w:tc>
           <w:tcPr>
-            <w:tcW w:w="2162" w:type="dxa"/>
-          </w:tcPr>
-          <w:p>
-            <w:r>
+            <w:tcW w:w="2269" w:type="dxa"/>
+          </w:tcPr>
+          <w:p>
+            <w:pPr>
+              <w:rPr>
+                <w:rFonts w:ascii="Verdana" w:hAnsi="Verdana" w:cstheme="majorHAnsi"/>
+              </w:rPr>
+            </w:pPr>
+            <w:r>
+              <w:rPr>
+                <w:rFonts w:ascii="Verdana" w:hAnsi="Verdana" w:cstheme="majorHAnsi"/>
+              </w:rPr>
               <w:t>Section missing.</w:t>
             </w:r>
           </w:p>
@@ -1430,201 +3364,409 @@
       <w:tr>
         <w:tc>
           <w:tcPr>
-            <w:tcW w:w="2023" w:type="dxa"/>
-          </w:tcPr>
-          <w:p>
-            <w:r>
-              <w:t>Project Personnel</w:t>
-            </w:r>
-          </w:p>
-        </w:tc>
-        <w:tc>
-          <w:tcPr>
-            <w:tcW w:w="1386" w:type="dxa"/>
-          </w:tcPr>
-          <w:p>
-            <w:r>
-              <w:t>Describes proposer’s qualifications to complete project.</w:t>
-            </w:r>
-          </w:p>
-        </w:tc>
-        <w:tc>
-          <w:tcPr>
-            <w:tcW w:w="753" w:type="dxa"/>
-          </w:tcPr>
-          <w:p>
-            <w:r>
+            <w:tcW w:w="3132" w:type="dxa"/>
+          </w:tcPr>
+          <w:p>
+            <w:pPr>
+              <w:rPr>
+                <w:rFonts w:ascii="Verdana" w:hAnsi="Verdana" w:cstheme="majorHAnsi"/>
+              </w:rPr>
+            </w:pPr>
+            <w:r>
+              <w:rPr>
+                <w:rFonts w:ascii="Verdana" w:hAnsi="Verdana" w:cstheme="majorHAnsi"/>
+              </w:rPr>
+              <w:t>Request for Approva</w:t>
+            </w:r>
+            <w:r>
+              <w:rPr>
+                <w:rFonts w:ascii="Verdana" w:hAnsi="Verdana" w:cstheme="majorHAnsi"/>
+              </w:rPr>
+              <w:t>l</w:t>
+            </w:r>
+          </w:p>
+        </w:tc>
+        <w:tc>
+          <w:tcPr>
+            <w:tcW w:w="1566" w:type="dxa"/>
+          </w:tcPr>
+          <w:p>
+            <w:pPr>
+              <w:rPr>
+                <w:rFonts w:ascii="Verdana" w:hAnsi="Verdana" w:cstheme="majorHAnsi"/>
+              </w:rPr>
+            </w:pPr>
+            <w:r>
+              <w:rPr>
+                <w:rFonts w:ascii="Verdana" w:hAnsi="Verdana" w:cstheme="majorHAnsi"/>
+              </w:rPr>
+              <w:t>Summarizes subject</w:t>
+            </w:r>
+            <w:r>
+              <w:rPr>
+                <w:rFonts w:ascii="Verdana" w:hAnsi="Verdana" w:cstheme="majorHAnsi"/>
+              </w:rPr>
+              <w:t xml:space="preserve"> and its</w:t>
+            </w:r>
+            <w:r>
+              <w:rPr>
+                <w:rFonts w:ascii="Verdana" w:hAnsi="Verdana" w:cstheme="majorHAnsi"/>
+              </w:rPr>
+              <w:t xml:space="preserve"> importance</w:t>
+            </w:r>
+            <w:r>
+              <w:rPr>
+                <w:rFonts w:ascii="Verdana" w:hAnsi="Verdana" w:cstheme="majorHAnsi"/>
+              </w:rPr>
+              <w:t>. Re</w:t>
+            </w:r>
+            <w:r>
+              <w:rPr>
+                <w:rFonts w:ascii="Verdana" w:hAnsi="Verdana" w:cstheme="majorHAnsi"/>
+              </w:rPr>
+              <w:t xml:space="preserve">quests </w:t>
+            </w:r>
+            <w:proofErr w:type="gramStart"/>
+            <w:r>
+              <w:rPr>
+                <w:rFonts w:ascii="Verdana" w:hAnsi="Verdana" w:cstheme="majorHAnsi"/>
+              </w:rPr>
+              <w:t>approva</w:t>
+            </w:r>
+            <w:r>
+              <w:rPr>
+                <w:rFonts w:ascii="Verdana" w:hAnsi="Verdana" w:cstheme="majorHAnsi"/>
+              </w:rPr>
+              <w:t>l, and</w:t>
+            </w:r>
+            <w:proofErr w:type="gramEnd"/>
+            <w:r>
+              <w:rPr>
+                <w:rFonts w:ascii="Verdana" w:hAnsi="Verdana" w:cstheme="majorHAnsi"/>
+              </w:rPr>
+              <w:t xml:space="preserve"> provides contact information. Does not include closing or signature.</w:t>
+            </w:r>
+          </w:p>
+        </w:tc>
+        <w:tc>
+          <w:tcPr>
+            <w:tcW w:w="990" w:type="dxa"/>
+          </w:tcPr>
+          <w:p>
+            <w:pPr>
+              <w:rPr>
+                <w:rFonts w:ascii="Verdana" w:hAnsi="Verdana" w:cstheme="majorHAnsi"/>
+              </w:rPr>
+            </w:pPr>
+            <w:r>
+              <w:rPr>
+                <w:rFonts w:ascii="Verdana" w:hAnsi="Verdana" w:cstheme="majorHAnsi"/>
+              </w:rPr>
               <w:t>False</w:t>
             </w:r>
           </w:p>
         </w:tc>
         <w:tc>
           <w:tcPr>
-            <w:tcW w:w="1682" w:type="dxa"/>
-          </w:tcPr>
-          <w:p>
-            <w:r>
+            <w:tcW w:w="1170" w:type="dxa"/>
+          </w:tcPr>
+          <w:p>
+            <w:pPr>
+              <w:rPr>
+                <w:rFonts w:ascii="Verdana" w:hAnsi="Verdana" w:cstheme="majorHAnsi"/>
+              </w:rPr>
+            </w:pPr>
+            <w:r>
+              <w:rPr>
+                <w:rFonts w:ascii="Verdana" w:hAnsi="Verdana" w:cstheme="majorHAnsi"/>
+              </w:rPr>
               <w:t>5</w:t>
             </w:r>
           </w:p>
         </w:tc>
         <w:tc>
           <w:tcPr>
-            <w:tcW w:w="1474" w:type="dxa"/>
-          </w:tcPr>
-          <w:p>
-            <w:r>
-              <w:t>Exceeds Expectations</w:t>
-            </w:r>
-          </w:p>
-        </w:tc>
-        <w:tc>
-          <w:tcPr>
-            <w:tcW w:w="2162" w:type="dxa"/>
-          </w:tcPr>
-          <w:p>
-            <w:r>
-              <w:t>Clearly explains qualifications, background, and relevance to topic in persuasive detail.</w:t>
-            </w:r>
-          </w:p>
-        </w:tc>
-        <w:tc>
-          <w:tcPr>
-            <w:tcW w:w="1585" w:type="dxa"/>
-          </w:tcPr>
-          <w:p>
-            <w:r>
-              <w:t>4</w:t>
-            </w:r>
-          </w:p>
-        </w:tc>
-        <w:tc>
-          <w:tcPr>
-            <w:tcW w:w="1412" w:type="dxa"/>
-          </w:tcPr>
-          <w:p>
-            <w:r>
-              <w:rPr>
+            <w:tcW w:w="1440" w:type="dxa"/>
+          </w:tcPr>
+          <w:p>
+            <w:pPr>
+              <w:rPr>
+                <w:rFonts w:ascii="Verdana" w:hAnsi="Verdana" w:cstheme="majorHAnsi"/>
                 <w:b/>
                 <w:bCs/>
               </w:rPr>
-              <w:t>Meets Expectations</w:t>
-            </w:r>
-          </w:p>
-        </w:tc>
-        <w:tc>
-          <w:tcPr>
-            <w:tcW w:w="2025" w:type="dxa"/>
-          </w:tcPr>
-          <w:p>
-            <w:proofErr w:type="gramStart"/>
-            <w:r>
-              <w:t>Explains</w:t>
-            </w:r>
-            <w:proofErr w:type="gramEnd"/>
-            <w:r>
-              <w:t xml:space="preserve"> qualifications and relevance to topic; no errors.</w:t>
-            </w:r>
-          </w:p>
-        </w:tc>
-        <w:tc>
-          <w:tcPr>
-            <w:tcW w:w="1682" w:type="dxa"/>
-          </w:tcPr>
-          <w:p>
-            <w:r>
-              <w:t>3</w:t>
-            </w:r>
-          </w:p>
-        </w:tc>
-        <w:tc>
-          <w:tcPr>
-            <w:tcW w:w="1474" w:type="dxa"/>
-          </w:tcPr>
-          <w:p>
-            <w:r>
-              <w:rPr>
+            </w:pPr>
+            <w:r>
+              <w:rPr>
+                <w:rFonts w:ascii="Verdana" w:hAnsi="Verdana" w:cstheme="majorHAnsi"/>
                 <w:b/>
                 <w:bCs/>
               </w:rPr>
+              <w:t>Exceeds Expectations</w:t>
+            </w:r>
+          </w:p>
+        </w:tc>
+        <w:tc>
+          <w:tcPr>
+            <w:tcW w:w="1980" w:type="dxa"/>
+          </w:tcPr>
+          <w:p>
+            <w:pPr>
+              <w:rPr>
+                <w:rFonts w:ascii="Verdana" w:hAnsi="Verdana" w:cstheme="majorHAnsi"/>
+              </w:rPr>
+            </w:pPr>
+            <w:r>
+              <w:rPr>
+                <w:rFonts w:ascii="Verdana" w:hAnsi="Verdana" w:cstheme="majorHAnsi"/>
+              </w:rPr>
+              <w:t>Clearly reiterates subject, importance, and persuasively requests approval with contact info.</w:t>
+            </w:r>
+          </w:p>
+        </w:tc>
+        <w:tc>
+          <w:tcPr>
+            <w:tcW w:w="1620" w:type="dxa"/>
+          </w:tcPr>
+          <w:p>
+            <w:pPr>
+              <w:rPr>
+                <w:rFonts w:ascii="Verdana" w:hAnsi="Verdana" w:cstheme="majorHAnsi"/>
+              </w:rPr>
+            </w:pPr>
+            <w:r>
+              <w:rPr>
+                <w:rFonts w:ascii="Verdana" w:hAnsi="Verdana" w:cstheme="majorHAnsi"/>
+              </w:rPr>
+              <w:t>4</w:t>
+            </w:r>
+          </w:p>
+        </w:tc>
+        <w:tc>
+          <w:tcPr>
+            <w:tcW w:w="1260" w:type="dxa"/>
+          </w:tcPr>
+          <w:p>
+            <w:pPr>
+              <w:rPr>
+                <w:rFonts w:ascii="Verdana" w:hAnsi="Verdana" w:cstheme="majorHAnsi"/>
+              </w:rPr>
+            </w:pPr>
+            <w:r>
+              <w:rPr>
+                <w:rFonts w:ascii="Verdana" w:hAnsi="Verdana" w:cstheme="majorHAnsi"/>
+                <w:b/>
+                <w:bCs/>
+              </w:rPr>
+              <w:t>Meets Expectations</w:t>
+            </w:r>
+          </w:p>
+        </w:tc>
+        <w:tc>
+          <w:tcPr>
+            <w:tcW w:w="1980" w:type="dxa"/>
+          </w:tcPr>
+          <w:p>
+            <w:pPr>
+              <w:rPr>
+                <w:rFonts w:ascii="Verdana" w:hAnsi="Verdana" w:cstheme="majorHAnsi"/>
+              </w:rPr>
+            </w:pPr>
+            <w:r>
+              <w:rPr>
+                <w:rFonts w:ascii="Verdana" w:hAnsi="Verdana" w:cstheme="majorHAnsi"/>
+              </w:rPr>
+              <w:t>Reiterates subject, importance, and requests approval with contact info</w:t>
+            </w:r>
+            <w:r>
+              <w:rPr>
+                <w:rFonts w:ascii="Verdana" w:hAnsi="Verdana" w:cstheme="majorHAnsi"/>
+              </w:rPr>
+              <w:t>.</w:t>
+            </w:r>
+          </w:p>
+        </w:tc>
+        <w:tc>
+          <w:tcPr>
+            <w:tcW w:w="1530" w:type="dxa"/>
+          </w:tcPr>
+          <w:p>
+            <w:pPr>
+              <w:rPr>
+                <w:rFonts w:ascii="Verdana" w:hAnsi="Verdana" w:cstheme="majorHAnsi"/>
+              </w:rPr>
+            </w:pPr>
+            <w:r>
+              <w:rPr>
+                <w:rFonts w:ascii="Verdana" w:hAnsi="Verdana" w:cstheme="majorHAnsi"/>
+              </w:rPr>
+              <w:t>3</w:t>
+            </w:r>
+          </w:p>
+        </w:tc>
+        <w:tc>
+          <w:tcPr>
+            <w:tcW w:w="1440" w:type="dxa"/>
+          </w:tcPr>
+          <w:p>
+            <w:pPr>
+              <w:rPr>
+                <w:rFonts w:ascii="Verdana" w:hAnsi="Verdana" w:cstheme="majorHAnsi"/>
+              </w:rPr>
+            </w:pPr>
+            <w:r>
+              <w:rPr>
+                <w:rFonts w:ascii="Verdana" w:hAnsi="Verdana" w:cstheme="majorHAnsi"/>
+                <w:b/>
+                <w:bCs/>
+              </w:rPr>
               <w:t>Almost There</w:t>
             </w:r>
           </w:p>
         </w:tc>
         <w:tc>
           <w:tcPr>
-            <w:tcW w:w="2162" w:type="dxa"/>
-          </w:tcPr>
-          <w:p>
-            <w:r>
-              <w:t>Qualifications mentioned but incomplete or vague.</w:t>
-            </w:r>
-          </w:p>
-        </w:tc>
-        <w:tc>
-          <w:tcPr>
-            <w:tcW w:w="1682" w:type="dxa"/>
-          </w:tcPr>
-          <w:p>
-            <w:r>
+            <w:tcW w:w="1980" w:type="dxa"/>
+            <w:gridSpan w:val="2"/>
+          </w:tcPr>
+          <w:p>
+            <w:pPr>
+              <w:rPr>
+                <w:rFonts w:ascii="Verdana" w:hAnsi="Verdana" w:cstheme="majorHAnsi"/>
+              </w:rPr>
+            </w:pPr>
+            <w:r>
+              <w:rPr>
+                <w:rFonts w:ascii="Verdana" w:hAnsi="Verdana" w:cstheme="majorHAnsi"/>
+              </w:rPr>
+              <w:t>Subject or approval request unclear or missing one required element.</w:t>
+            </w:r>
+          </w:p>
+        </w:tc>
+        <w:tc>
+          <w:tcPr>
+            <w:tcW w:w="1620" w:type="dxa"/>
+          </w:tcPr>
+          <w:p>
+            <w:pPr>
+              <w:rPr>
+                <w:rFonts w:ascii="Verdana" w:hAnsi="Verdana" w:cstheme="majorHAnsi"/>
+              </w:rPr>
+            </w:pPr>
+            <w:r>
+              <w:rPr>
+                <w:rFonts w:ascii="Verdana" w:hAnsi="Verdana" w:cstheme="majorHAnsi"/>
+              </w:rPr>
               <w:t>2</w:t>
             </w:r>
           </w:p>
         </w:tc>
         <w:tc>
           <w:tcPr>
-            <w:tcW w:w="1474" w:type="dxa"/>
-          </w:tcPr>
-          <w:p>
-            <w:r>
+            <w:tcW w:w="1440" w:type="dxa"/>
+          </w:tcPr>
+          <w:p>
+            <w:pPr>
+              <w:rPr>
+                <w:rFonts w:ascii="Verdana" w:hAnsi="Verdana" w:cstheme="majorHAnsi"/>
+                <w:b/>
+                <w:bCs/>
+              </w:rPr>
+            </w:pPr>
+            <w:r>
+              <w:rPr>
+                <w:rFonts w:ascii="Verdana" w:hAnsi="Verdana" w:cstheme="majorHAnsi"/>
+                <w:b/>
+                <w:bCs/>
+              </w:rPr>
               <w:t>Needs Work</w:t>
             </w:r>
           </w:p>
         </w:tc>
         <w:tc>
           <w:tcPr>
-            <w:tcW w:w="2162" w:type="dxa"/>
-          </w:tcPr>
-          <w:p>
-            <w:r>
-              <w:t xml:space="preserve">Qualifications </w:t>
-            </w:r>
-            <w:proofErr w:type="gramStart"/>
-            <w:r>
-              <w:t>minimally</w:t>
-            </w:r>
-            <w:proofErr w:type="gramEnd"/>
-            <w:r>
-              <w:t xml:space="preserve"> discussed or not tied to topic.</w:t>
-            </w:r>
-          </w:p>
-        </w:tc>
-        <w:tc>
-          <w:tcPr>
-            <w:tcW w:w="1682" w:type="dxa"/>
-          </w:tcPr>
-          <w:p>
-            <w:r>
+            <w:tcW w:w="1980" w:type="dxa"/>
+          </w:tcPr>
+          <w:p>
+            <w:pPr>
+              <w:rPr>
+                <w:rFonts w:ascii="Verdana" w:hAnsi="Verdana" w:cstheme="majorHAnsi"/>
+              </w:rPr>
+            </w:pPr>
+            <w:r>
+              <w:rPr>
+                <w:rFonts w:ascii="Verdana" w:hAnsi="Verdana" w:cstheme="majorHAnsi"/>
+              </w:rPr>
+              <w:t>Weak request</w:t>
+            </w:r>
+            <w:r>
+              <w:rPr>
+                <w:rFonts w:ascii="Verdana" w:hAnsi="Verdana" w:cstheme="majorHAnsi"/>
+              </w:rPr>
+              <w:t xml:space="preserve"> and/or </w:t>
+            </w:r>
+            <w:r>
+              <w:rPr>
+                <w:rFonts w:ascii="Verdana" w:hAnsi="Verdana" w:cstheme="majorHAnsi"/>
+              </w:rPr>
+              <w:t>multiple required elements missing.</w:t>
+            </w:r>
+          </w:p>
+        </w:tc>
+        <w:tc>
+          <w:tcPr>
+            <w:tcW w:w="1620" w:type="dxa"/>
+          </w:tcPr>
+          <w:p>
+            <w:pPr>
+              <w:rPr>
+                <w:rFonts w:ascii="Verdana" w:hAnsi="Verdana" w:cstheme="majorHAnsi"/>
+              </w:rPr>
+            </w:pPr>
+            <w:r>
+              <w:rPr>
+                <w:rFonts w:ascii="Verdana" w:hAnsi="Verdana" w:cstheme="majorHAnsi"/>
+              </w:rPr>
               <w:t>1</w:t>
             </w:r>
           </w:p>
         </w:tc>
         <w:tc>
           <w:tcPr>
-            <w:tcW w:w="1474" w:type="dxa"/>
-          </w:tcPr>
-          <w:p>
-            <w:r>
+            <w:tcW w:w="1440" w:type="dxa"/>
+          </w:tcPr>
+          <w:p>
+            <w:pPr>
+              <w:rPr>
+                <w:rFonts w:ascii="Verdana" w:hAnsi="Verdana" w:cstheme="majorHAnsi"/>
+                <w:b/>
+                <w:bCs/>
+              </w:rPr>
+            </w:pPr>
+            <w:r>
+              <w:rPr>
+                <w:rFonts w:ascii="Verdana" w:hAnsi="Verdana" w:cstheme="majorHAnsi"/>
+                <w:b/>
+                <w:bCs/>
+              </w:rPr>
               <w:t>Missing</w:t>
             </w:r>
           </w:p>
         </w:tc>
         <w:tc>
           <w:tcPr>
-            <w:tcW w:w="2162" w:type="dxa"/>
-          </w:tcPr>
-          <w:p>
-            <w:r>
+            <w:tcW w:w="2269" w:type="dxa"/>
+          </w:tcPr>
+          <w:p>
+            <w:pPr>
+              <w:rPr>
+                <w:rFonts w:ascii="Verdana" w:hAnsi="Verdana" w:cstheme="majorHAnsi"/>
+              </w:rPr>
+            </w:pPr>
+            <w:r>
+              <w:rPr>
+                <w:rFonts w:ascii="Verdana" w:hAnsi="Verdana" w:cstheme="majorHAnsi"/>
+              </w:rPr>
               <w:t>Section missing.</w:t>
             </w:r>
           </w:p>
@@ -1633,196 +3775,407 @@
       <w:tr>
         <w:tc>
           <w:tcPr>
-            <w:tcW w:w="2023" w:type="dxa"/>
-          </w:tcPr>
-          <w:p>
-            <w:r>
-              <w:t>Project Timetable (Gantt Chart)</w:t>
-            </w:r>
-          </w:p>
-        </w:tc>
-        <w:tc>
-          <w:tcPr>
-            <w:tcW w:w="1386" w:type="dxa"/>
-          </w:tcPr>
-          <w:p>
-            <w:r>
-              <w:t>Provides schedule with Gantt chart.</w:t>
-            </w:r>
-          </w:p>
-        </w:tc>
-        <w:tc>
-          <w:tcPr>
-            <w:tcW w:w="753" w:type="dxa"/>
-          </w:tcPr>
-          <w:p>
-            <w:r>
+            <w:tcW w:w="3132" w:type="dxa"/>
+          </w:tcPr>
+          <w:p>
+            <w:pPr>
+              <w:rPr>
+                <w:rFonts w:ascii="Verdana" w:hAnsi="Verdana" w:cstheme="majorHAnsi"/>
+              </w:rPr>
+            </w:pPr>
+            <w:r>
+              <w:rPr>
+                <w:rFonts w:ascii="Verdana" w:hAnsi="Verdana" w:cstheme="majorHAnsi"/>
+              </w:rPr>
+              <w:t>Works Cited/Bibliography</w:t>
+            </w:r>
+          </w:p>
+        </w:tc>
+        <w:tc>
+          <w:tcPr>
+            <w:tcW w:w="1566" w:type="dxa"/>
+          </w:tcPr>
+          <w:p>
+            <w:pPr>
+              <w:rPr>
+                <w:rFonts w:ascii="Verdana" w:hAnsi="Verdana" w:cstheme="majorHAnsi"/>
+              </w:rPr>
+            </w:pPr>
+            <w:r>
+              <w:rPr>
+                <w:rFonts w:ascii="Verdana" w:hAnsi="Verdana" w:cstheme="majorHAnsi"/>
+              </w:rPr>
+              <w:t>Lists all sources in correct format.</w:t>
+            </w:r>
+          </w:p>
+        </w:tc>
+        <w:tc>
+          <w:tcPr>
+            <w:tcW w:w="990" w:type="dxa"/>
+          </w:tcPr>
+          <w:p>
+            <w:pPr>
+              <w:rPr>
+                <w:rFonts w:ascii="Verdana" w:hAnsi="Verdana" w:cstheme="majorHAnsi"/>
+              </w:rPr>
+            </w:pPr>
+            <w:r>
+              <w:rPr>
+                <w:rFonts w:ascii="Verdana" w:hAnsi="Verdana" w:cstheme="majorHAnsi"/>
+              </w:rPr>
               <w:t>False</w:t>
             </w:r>
           </w:p>
         </w:tc>
         <w:tc>
           <w:tcPr>
-            <w:tcW w:w="1682" w:type="dxa"/>
-          </w:tcPr>
-          <w:p>
-            <w:r>
+            <w:tcW w:w="1170" w:type="dxa"/>
+          </w:tcPr>
+          <w:p>
+            <w:pPr>
+              <w:rPr>
+                <w:rFonts w:ascii="Verdana" w:hAnsi="Verdana" w:cstheme="majorHAnsi"/>
+              </w:rPr>
+            </w:pPr>
+            <w:r>
+              <w:rPr>
+                <w:rFonts w:ascii="Verdana" w:hAnsi="Verdana" w:cstheme="majorHAnsi"/>
+              </w:rPr>
               <w:t>5</w:t>
             </w:r>
           </w:p>
         </w:tc>
         <w:tc>
           <w:tcPr>
-            <w:tcW w:w="1474" w:type="dxa"/>
-          </w:tcPr>
-          <w:p>
-            <w:r>
-              <w:t>Exceeds Expectations</w:t>
-            </w:r>
-          </w:p>
-        </w:tc>
-        <w:tc>
-          <w:tcPr>
-            <w:tcW w:w="2162" w:type="dxa"/>
-          </w:tcPr>
-          <w:p>
-            <w:r>
-              <w:t>Introduces chart with forecasting sentence; chart detailed, accurate, and visually clear.</w:t>
-            </w:r>
-          </w:p>
-        </w:tc>
-        <w:tc>
-          <w:tcPr>
-            <w:tcW w:w="1585" w:type="dxa"/>
-          </w:tcPr>
-          <w:p>
-            <w:r>
-              <w:t>4</w:t>
-            </w:r>
-          </w:p>
-        </w:tc>
-        <w:tc>
-          <w:tcPr>
-            <w:tcW w:w="1412" w:type="dxa"/>
-          </w:tcPr>
-          <w:p>
-            <w:r>
-              <w:rPr>
+            <w:tcW w:w="1440" w:type="dxa"/>
+          </w:tcPr>
+          <w:p>
+            <w:pPr>
+              <w:rPr>
+                <w:rFonts w:ascii="Verdana" w:hAnsi="Verdana" w:cstheme="majorHAnsi"/>
                 <w:b/>
                 <w:bCs/>
               </w:rPr>
-              <w:t>Meets Expectations</w:t>
-            </w:r>
-          </w:p>
-        </w:tc>
-        <w:tc>
-          <w:tcPr>
-            <w:tcW w:w="2025" w:type="dxa"/>
-          </w:tcPr>
-          <w:p>
-            <w:r>
-              <w:t>Includes forecasting sentence and accurate Gantt chart; no errors.</w:t>
-            </w:r>
-          </w:p>
-        </w:tc>
-        <w:tc>
-          <w:tcPr>
-            <w:tcW w:w="1682" w:type="dxa"/>
-          </w:tcPr>
-          <w:p>
-            <w:r>
-              <w:t>3</w:t>
-            </w:r>
-          </w:p>
-        </w:tc>
-        <w:tc>
-          <w:tcPr>
-            <w:tcW w:w="1474" w:type="dxa"/>
-          </w:tcPr>
-          <w:p>
-            <w:r>
-              <w:rPr>
+            </w:pPr>
+            <w:r>
+              <w:rPr>
+                <w:rFonts w:ascii="Verdana" w:hAnsi="Verdana" w:cstheme="majorHAnsi"/>
                 <w:b/>
                 <w:bCs/>
               </w:rPr>
+              <w:t>Exceeds Expectations</w:t>
+            </w:r>
+          </w:p>
+        </w:tc>
+        <w:tc>
+          <w:tcPr>
+            <w:tcW w:w="1980" w:type="dxa"/>
+          </w:tcPr>
+          <w:p>
+            <w:pPr>
+              <w:rPr>
+                <w:rFonts w:ascii="Verdana" w:hAnsi="Verdana" w:cstheme="majorHAnsi"/>
+              </w:rPr>
+            </w:pPr>
+            <w:r>
+              <w:rPr>
+                <w:rFonts w:ascii="Verdana" w:hAnsi="Verdana" w:cstheme="majorHAnsi"/>
+              </w:rPr>
+              <w:t>Cites a</w:t>
+            </w:r>
+            <w:r>
+              <w:rPr>
+                <w:rFonts w:ascii="Verdana" w:hAnsi="Verdana" w:cstheme="majorHAnsi"/>
+              </w:rPr>
+              <w:t>ll sources accurately</w:t>
+            </w:r>
+            <w:r>
+              <w:rPr>
+                <w:rFonts w:ascii="Verdana" w:hAnsi="Verdana" w:cstheme="majorHAnsi"/>
+              </w:rPr>
+              <w:t xml:space="preserve"> with correct formatting</w:t>
+            </w:r>
+            <w:r>
+              <w:rPr>
+                <w:rFonts w:ascii="Verdana" w:hAnsi="Verdana" w:cstheme="majorHAnsi"/>
+              </w:rPr>
+              <w:t>.</w:t>
+            </w:r>
+          </w:p>
+        </w:tc>
+        <w:tc>
+          <w:tcPr>
+            <w:tcW w:w="1620" w:type="dxa"/>
+          </w:tcPr>
+          <w:p>
+            <w:pPr>
+              <w:rPr>
+                <w:rFonts w:ascii="Verdana" w:hAnsi="Verdana" w:cstheme="majorHAnsi"/>
+              </w:rPr>
+            </w:pPr>
+            <w:r>
+              <w:rPr>
+                <w:rFonts w:ascii="Verdana" w:hAnsi="Verdana" w:cstheme="majorHAnsi"/>
+              </w:rPr>
+              <w:t>4</w:t>
+            </w:r>
+          </w:p>
+        </w:tc>
+        <w:tc>
+          <w:tcPr>
+            <w:tcW w:w="1260" w:type="dxa"/>
+          </w:tcPr>
+          <w:p>
+            <w:pPr>
+              <w:rPr>
+                <w:rFonts w:ascii="Verdana" w:hAnsi="Verdana" w:cstheme="majorHAnsi"/>
+              </w:rPr>
+            </w:pPr>
+            <w:r>
+              <w:rPr>
+                <w:rFonts w:ascii="Verdana" w:hAnsi="Verdana" w:cstheme="majorHAnsi"/>
+                <w:b/>
+                <w:bCs/>
+              </w:rPr>
+              <w:t>Meets Expectations</w:t>
+            </w:r>
+          </w:p>
+        </w:tc>
+        <w:tc>
+          <w:tcPr>
+            <w:tcW w:w="1980" w:type="dxa"/>
+          </w:tcPr>
+          <w:p>
+            <w:pPr>
+              <w:rPr>
+                <w:rFonts w:ascii="Verdana" w:hAnsi="Verdana" w:cstheme="majorHAnsi"/>
+              </w:rPr>
+            </w:pPr>
+            <w:r>
+              <w:rPr>
+                <w:rFonts w:ascii="Verdana" w:hAnsi="Verdana" w:cstheme="majorHAnsi"/>
+              </w:rPr>
+              <w:t>Includes a</w:t>
+            </w:r>
+            <w:r>
+              <w:rPr>
+                <w:rFonts w:ascii="Verdana" w:hAnsi="Verdana" w:cstheme="majorHAnsi"/>
+              </w:rPr>
+              <w:t xml:space="preserve">ll sources </w:t>
+            </w:r>
+            <w:r>
+              <w:rPr>
+                <w:rFonts w:ascii="Verdana" w:hAnsi="Verdana" w:cstheme="majorHAnsi"/>
+              </w:rPr>
+              <w:t>with consistent f</w:t>
+            </w:r>
+            <w:r>
+              <w:rPr>
+                <w:rFonts w:ascii="Verdana" w:hAnsi="Verdana" w:cstheme="majorHAnsi"/>
+              </w:rPr>
+              <w:t>ormatt</w:t>
+            </w:r>
+            <w:r>
+              <w:rPr>
+                <w:rFonts w:ascii="Verdana" w:hAnsi="Verdana" w:cstheme="majorHAnsi"/>
+              </w:rPr>
+              <w:t>ing.</w:t>
+            </w:r>
+          </w:p>
+        </w:tc>
+        <w:tc>
+          <w:tcPr>
+            <w:tcW w:w="1530" w:type="dxa"/>
+          </w:tcPr>
+          <w:p>
+            <w:pPr>
+              <w:rPr>
+                <w:rFonts w:ascii="Verdana" w:hAnsi="Verdana" w:cstheme="majorHAnsi"/>
+              </w:rPr>
+            </w:pPr>
+            <w:r>
+              <w:rPr>
+                <w:rFonts w:ascii="Verdana" w:hAnsi="Verdana" w:cstheme="majorHAnsi"/>
+              </w:rPr>
+              <w:t>3</w:t>
+            </w:r>
+          </w:p>
+        </w:tc>
+        <w:tc>
+          <w:tcPr>
+            <w:tcW w:w="1440" w:type="dxa"/>
+          </w:tcPr>
+          <w:p>
+            <w:pPr>
+              <w:rPr>
+                <w:rFonts w:ascii="Verdana" w:hAnsi="Verdana" w:cstheme="majorHAnsi"/>
+              </w:rPr>
+            </w:pPr>
+            <w:r>
+              <w:rPr>
+                <w:rFonts w:ascii="Verdana" w:hAnsi="Verdana" w:cstheme="majorHAnsi"/>
+                <w:b/>
+                <w:bCs/>
+              </w:rPr>
               <w:t>Almost There</w:t>
             </w:r>
           </w:p>
         </w:tc>
         <w:tc>
           <w:tcPr>
-            <w:tcW w:w="2162" w:type="dxa"/>
-          </w:tcPr>
-          <w:p>
-            <w:r>
-              <w:t xml:space="preserve">Chart included but vague, missing tasks, or </w:t>
-            </w:r>
-            <w:proofErr w:type="gramStart"/>
-            <w:r>
-              <w:t>lacks</w:t>
-            </w:r>
-            <w:proofErr w:type="gramEnd"/>
-            <w:r>
-              <w:t xml:space="preserve"> clarity.</w:t>
-            </w:r>
-          </w:p>
-        </w:tc>
-        <w:tc>
-          <w:tcPr>
-            <w:tcW w:w="1682" w:type="dxa"/>
-          </w:tcPr>
-          <w:p>
-            <w:r>
+            <w:tcW w:w="1980" w:type="dxa"/>
+            <w:gridSpan w:val="2"/>
+          </w:tcPr>
+          <w:p>
+            <w:pPr>
+              <w:rPr>
+                <w:rFonts w:ascii="Verdana" w:hAnsi="Verdana" w:cstheme="majorHAnsi"/>
+              </w:rPr>
+            </w:pPr>
+            <w:r>
+              <w:rPr>
+                <w:rFonts w:ascii="Verdana" w:hAnsi="Verdana" w:cstheme="majorHAnsi"/>
+              </w:rPr>
+              <w:t>Omits a source and/or makes m</w:t>
+            </w:r>
+            <w:r>
+              <w:rPr>
+                <w:rFonts w:ascii="Verdana" w:hAnsi="Verdana" w:cstheme="majorHAnsi"/>
+              </w:rPr>
+              <w:t>inor formatting errors.</w:t>
+            </w:r>
+          </w:p>
+        </w:tc>
+        <w:tc>
+          <w:tcPr>
+            <w:tcW w:w="1620" w:type="dxa"/>
+          </w:tcPr>
+          <w:p>
+            <w:pPr>
+              <w:rPr>
+                <w:rFonts w:ascii="Verdana" w:hAnsi="Verdana" w:cstheme="majorHAnsi"/>
+              </w:rPr>
+            </w:pPr>
+            <w:r>
+              <w:rPr>
+                <w:rFonts w:ascii="Verdana" w:hAnsi="Verdana" w:cstheme="majorHAnsi"/>
+              </w:rPr>
               <w:t>2</w:t>
             </w:r>
           </w:p>
         </w:tc>
         <w:tc>
           <w:tcPr>
-            <w:tcW w:w="1474" w:type="dxa"/>
-          </w:tcPr>
-          <w:p>
-            <w:r>
+            <w:tcW w:w="1440" w:type="dxa"/>
+          </w:tcPr>
+          <w:p>
+            <w:pPr>
+              <w:rPr>
+                <w:rFonts w:ascii="Verdana" w:hAnsi="Verdana" w:cstheme="majorHAnsi"/>
+                <w:b/>
+                <w:bCs/>
+              </w:rPr>
+            </w:pPr>
+            <w:r>
+              <w:rPr>
+                <w:rFonts w:ascii="Verdana" w:hAnsi="Verdana" w:cstheme="majorHAnsi"/>
+                <w:b/>
+                <w:bCs/>
+              </w:rPr>
               <w:t>Needs Work</w:t>
             </w:r>
           </w:p>
         </w:tc>
         <w:tc>
           <w:tcPr>
-            <w:tcW w:w="2162" w:type="dxa"/>
-          </w:tcPr>
-          <w:p>
-            <w:r>
-              <w:t>Chart incomplete, inaccurate, or missing forecasting sentence.</w:t>
-            </w:r>
-          </w:p>
-        </w:tc>
-        <w:tc>
-          <w:tcPr>
-            <w:tcW w:w="1682" w:type="dxa"/>
-          </w:tcPr>
-          <w:p>
-            <w:r>
+            <w:tcW w:w="1980" w:type="dxa"/>
+          </w:tcPr>
+          <w:p>
+            <w:pPr>
+              <w:rPr>
+                <w:rFonts w:ascii="Verdana" w:hAnsi="Verdana" w:cstheme="majorHAnsi"/>
+              </w:rPr>
+            </w:pPr>
+            <w:r>
+              <w:rPr>
+                <w:rFonts w:ascii="Verdana" w:hAnsi="Verdana" w:cstheme="majorHAnsi"/>
+              </w:rPr>
+              <w:t>Omits several sources and/or makes f</w:t>
+            </w:r>
+            <w:r>
+              <w:rPr>
+                <w:rFonts w:ascii="Verdana" w:hAnsi="Verdana" w:cstheme="majorHAnsi"/>
+              </w:rPr>
+              <w:t xml:space="preserve">requent </w:t>
+            </w:r>
+            <w:r>
+              <w:rPr>
+                <w:rFonts w:ascii="Verdana" w:hAnsi="Verdana" w:cstheme="majorHAnsi"/>
+              </w:rPr>
+              <w:t xml:space="preserve">formatting </w:t>
+            </w:r>
+            <w:r>
+              <w:rPr>
+                <w:rFonts w:ascii="Verdana" w:hAnsi="Verdana" w:cstheme="majorHAnsi"/>
+              </w:rPr>
+              <w:t>errors.</w:t>
+            </w:r>
+          </w:p>
+        </w:tc>
+        <w:tc>
+          <w:tcPr>
+            <w:tcW w:w="1620" w:type="dxa"/>
+          </w:tcPr>
+          <w:p>
+            <w:pPr>
+              <w:rPr>
+                <w:rFonts w:ascii="Verdana" w:hAnsi="Verdana" w:cstheme="majorHAnsi"/>
+              </w:rPr>
+            </w:pPr>
+            <w:r>
+              <w:rPr>
+                <w:rFonts w:ascii="Verdana" w:hAnsi="Verdana" w:cstheme="majorHAnsi"/>
+              </w:rPr>
               <w:t>1</w:t>
             </w:r>
           </w:p>
         </w:tc>
         <w:tc>
           <w:tcPr>
-            <w:tcW w:w="1474" w:type="dxa"/>
-          </w:tcPr>
-          <w:p>
-            <w:r>
+            <w:tcW w:w="1440" w:type="dxa"/>
+          </w:tcPr>
+          <w:p>
+            <w:pPr>
+              <w:rPr>
+                <w:rFonts w:ascii="Verdana" w:hAnsi="Verdana" w:cstheme="majorHAnsi"/>
+                <w:b/>
+                <w:bCs/>
+              </w:rPr>
+            </w:pPr>
+            <w:r>
+              <w:rPr>
+                <w:rFonts w:ascii="Verdana" w:hAnsi="Verdana" w:cstheme="majorHAnsi"/>
+                <w:b/>
+                <w:bCs/>
+              </w:rPr>
               <w:t>Missing</w:t>
             </w:r>
           </w:p>
         </w:tc>
         <w:tc>
           <w:tcPr>
-            <w:tcW w:w="2162" w:type="dxa"/>
-          </w:tcPr>
-          <w:p>
-            <w:r>
+            <w:tcW w:w="2269" w:type="dxa"/>
+          </w:tcPr>
+          <w:p>
+            <w:pPr>
+              <w:rPr>
+                <w:rFonts w:ascii="Verdana" w:hAnsi="Verdana" w:cstheme="majorHAnsi"/>
+              </w:rPr>
+            </w:pPr>
+            <w:r>
+              <w:rPr>
+                <w:rFonts w:ascii="Verdana" w:hAnsi="Verdana" w:cstheme="majorHAnsi"/>
+              </w:rPr>
               <w:t>Section missing.</w:t>
             </w:r>
           </w:p>
@@ -1831,189 +4184,540 @@
       <w:tr>
         <w:tc>
           <w:tcPr>
-            <w:tcW w:w="2023" w:type="dxa"/>
-          </w:tcPr>
-          <w:p>
-            <w:r>
-              <w:t>Request for Approval</w:t>
-            </w:r>
-          </w:p>
-        </w:tc>
-        <w:tc>
-          <w:tcPr>
-            <w:tcW w:w="1386" w:type="dxa"/>
-          </w:tcPr>
-          <w:p>
-            <w:r>
-              <w:t>Summarizes subject, importance, and requests approval.</w:t>
-            </w:r>
-          </w:p>
-        </w:tc>
-        <w:tc>
-          <w:tcPr>
-            <w:tcW w:w="753" w:type="dxa"/>
-          </w:tcPr>
-          <w:p>
-            <w:r>
+            <w:tcW w:w="3132" w:type="dxa"/>
+          </w:tcPr>
+          <w:p>
+            <w:pPr>
+              <w:rPr>
+                <w:rFonts w:ascii="Verdana" w:hAnsi="Verdana" w:cstheme="majorHAnsi"/>
+              </w:rPr>
+            </w:pPr>
+            <w:r>
+              <w:rPr>
+                <w:rFonts w:ascii="Verdana" w:hAnsi="Verdana" w:cstheme="majorHAnsi"/>
+              </w:rPr>
+              <w:t>Formatting &amp; Document Design</w:t>
+            </w:r>
+          </w:p>
+        </w:tc>
+        <w:tc>
+          <w:tcPr>
+            <w:tcW w:w="1566" w:type="dxa"/>
+          </w:tcPr>
+          <w:p>
+            <w:pPr>
+              <w:rPr>
+                <w:rFonts w:ascii="Verdana" w:hAnsi="Verdana" w:cstheme="majorHAnsi"/>
+              </w:rPr>
+            </w:pPr>
+            <w:r>
+              <w:t xml:space="preserve">Follows </w:t>
+            </w:r>
+            <w:r>
+              <w:t xml:space="preserve">memo format with </w:t>
+            </w:r>
+            <w:r>
+              <w:t xml:space="preserve">required headings, spacing, and </w:t>
+            </w:r>
+            <w:r>
+              <w:t>paragraphing</w:t>
+            </w:r>
+            <w:r>
+              <w:t>.</w:t>
+            </w:r>
+            <w:r>
+              <w:t xml:space="preserve"> Uses contrast, fonts, chunking, and other formatting elements effectively to increase readability.</w:t>
+            </w:r>
+          </w:p>
+        </w:tc>
+        <w:tc>
+          <w:tcPr>
+            <w:tcW w:w="990" w:type="dxa"/>
+          </w:tcPr>
+          <w:p>
+            <w:pPr>
+              <w:rPr>
+                <w:rFonts w:ascii="Verdana" w:hAnsi="Verdana" w:cstheme="majorHAnsi"/>
+              </w:rPr>
+            </w:pPr>
+            <w:r>
+              <w:rPr>
+                <w:rFonts w:ascii="Verdana" w:hAnsi="Verdana" w:cstheme="majorHAnsi"/>
+              </w:rPr>
               <w:t>False</w:t>
             </w:r>
           </w:p>
         </w:tc>
         <w:tc>
           <w:tcPr>
-            <w:tcW w:w="1682" w:type="dxa"/>
-          </w:tcPr>
-          <w:p>
-            <w:r>
+            <w:tcW w:w="1170" w:type="dxa"/>
+          </w:tcPr>
+          <w:p>
+            <w:pPr>
+              <w:rPr>
+                <w:rFonts w:ascii="Verdana" w:hAnsi="Verdana" w:cstheme="majorHAnsi"/>
+              </w:rPr>
+            </w:pPr>
+            <w:r>
+              <w:rPr>
+                <w:rFonts w:ascii="Verdana" w:hAnsi="Verdana" w:cstheme="majorHAnsi"/>
+              </w:rPr>
               <w:t>5</w:t>
             </w:r>
           </w:p>
         </w:tc>
         <w:tc>
           <w:tcPr>
-            <w:tcW w:w="1474" w:type="dxa"/>
-          </w:tcPr>
-          <w:p>
-            <w:r>
-              <w:t>Exceeds Expectations</w:t>
-            </w:r>
-          </w:p>
-        </w:tc>
-        <w:tc>
-          <w:tcPr>
-            <w:tcW w:w="2162" w:type="dxa"/>
-          </w:tcPr>
-          <w:p>
-            <w:r>
-              <w:t>Clearly reiterates subject, importance, and persuasively requests approval with contact info.</w:t>
-            </w:r>
-          </w:p>
-        </w:tc>
-        <w:tc>
-          <w:tcPr>
-            <w:tcW w:w="1585" w:type="dxa"/>
-          </w:tcPr>
-          <w:p>
-            <w:r>
-              <w:t>4</w:t>
-            </w:r>
-          </w:p>
-        </w:tc>
-        <w:tc>
-          <w:tcPr>
-            <w:tcW w:w="1412" w:type="dxa"/>
-          </w:tcPr>
-          <w:p>
-            <w:r>
-              <w:rPr>
+            <w:tcW w:w="1440" w:type="dxa"/>
+          </w:tcPr>
+          <w:p>
+            <w:pPr>
+              <w:rPr>
+                <w:rFonts w:ascii="Verdana" w:hAnsi="Verdana" w:cstheme="majorHAnsi"/>
                 <w:b/>
                 <w:bCs/>
               </w:rPr>
-              <w:t>Meets Expectations</w:t>
-            </w:r>
-          </w:p>
-        </w:tc>
-        <w:tc>
-          <w:tcPr>
-            <w:tcW w:w="2025" w:type="dxa"/>
-          </w:tcPr>
-          <w:p>
-            <w:r>
-              <w:t>Reiterates subject, importance, and requests approval with contact info; no errors.</w:t>
-            </w:r>
-          </w:p>
-        </w:tc>
-        <w:tc>
-          <w:tcPr>
-            <w:tcW w:w="1682" w:type="dxa"/>
-          </w:tcPr>
-          <w:p>
-            <w:r>
-              <w:t>3</w:t>
-            </w:r>
-          </w:p>
-        </w:tc>
-        <w:tc>
-          <w:tcPr>
-            <w:tcW w:w="1474" w:type="dxa"/>
-          </w:tcPr>
-          <w:p>
-            <w:r>
-              <w:rPr>
+            </w:pPr>
+            <w:r>
+              <w:rPr>
+                <w:rFonts w:ascii="Verdana" w:hAnsi="Verdana" w:cstheme="majorHAnsi"/>
                 <w:b/>
                 <w:bCs/>
               </w:rPr>
+              <w:t>Exceeds Expectations</w:t>
+            </w:r>
+          </w:p>
+        </w:tc>
+        <w:tc>
+          <w:tcPr>
+            <w:tcW w:w="1980" w:type="dxa"/>
+          </w:tcPr>
+          <w:p>
+            <w:pPr>
+              <w:rPr>
+                <w:rFonts w:ascii="Verdana" w:hAnsi="Verdana" w:cstheme="majorHAnsi"/>
+              </w:rPr>
+            </w:pPr>
+            <w:r>
+              <w:rPr>
+                <w:rFonts w:ascii="Verdana" w:hAnsi="Verdana" w:cstheme="majorHAnsi"/>
+              </w:rPr>
+              <w:t>Uses flawless memo f</w:t>
+            </w:r>
+            <w:r>
+              <w:rPr>
+                <w:rFonts w:ascii="Verdana" w:hAnsi="Verdana" w:cstheme="majorHAnsi"/>
+              </w:rPr>
+              <w:t>ormat</w:t>
+            </w:r>
+            <w:r>
+              <w:rPr>
+                <w:rFonts w:ascii="Verdana" w:hAnsi="Verdana" w:cstheme="majorHAnsi"/>
+              </w:rPr>
+              <w:t xml:space="preserve">. </w:t>
+            </w:r>
+            <w:r>
+              <w:rPr>
+                <w:rFonts w:ascii="Verdana" w:hAnsi="Verdana" w:cstheme="majorHAnsi"/>
+              </w:rPr>
+              <w:t>Shows</w:t>
+            </w:r>
+            <w:r>
+              <w:rPr>
+                <w:rFonts w:ascii="Verdana" w:hAnsi="Verdana" w:cstheme="majorHAnsi"/>
+              </w:rPr>
+              <w:t xml:space="preserve"> strong c</w:t>
+            </w:r>
+            <w:r>
+              <w:rPr>
+                <w:rFonts w:ascii="Verdana" w:hAnsi="Verdana" w:cstheme="majorHAnsi"/>
+              </w:rPr>
+              <w:t xml:space="preserve">ontrast </w:t>
+            </w:r>
+            <w:r>
+              <w:rPr>
+                <w:rFonts w:ascii="Verdana" w:hAnsi="Verdana" w:cstheme="majorHAnsi"/>
+              </w:rPr>
+              <w:t xml:space="preserve">between headings and </w:t>
+            </w:r>
+            <w:r>
+              <w:rPr>
+                <w:rFonts w:ascii="Verdana" w:hAnsi="Verdana" w:cstheme="majorHAnsi"/>
+              </w:rPr>
+              <w:t>the document paragraph</w:t>
+            </w:r>
+            <w:r>
+              <w:rPr>
+                <w:rFonts w:ascii="Verdana" w:hAnsi="Verdana" w:cstheme="majorHAnsi"/>
+              </w:rPr>
+              <w:t xml:space="preserve">s. </w:t>
+            </w:r>
+            <w:r>
+              <w:rPr>
+                <w:rFonts w:ascii="Verdana" w:hAnsi="Verdana" w:cstheme="majorHAnsi"/>
+              </w:rPr>
+              <w:t>Uses s</w:t>
+            </w:r>
+            <w:r>
+              <w:rPr>
+                <w:rFonts w:ascii="Verdana" w:hAnsi="Verdana" w:cstheme="majorHAnsi"/>
+              </w:rPr>
+              <w:t>pacing</w:t>
+            </w:r>
+            <w:r>
+              <w:rPr>
+                <w:rFonts w:ascii="Verdana" w:hAnsi="Verdana" w:cstheme="majorHAnsi"/>
+              </w:rPr>
+              <w:t>, fonts,</w:t>
+            </w:r>
+            <w:r>
+              <w:rPr>
+                <w:rFonts w:ascii="Verdana" w:hAnsi="Verdana" w:cstheme="majorHAnsi"/>
+              </w:rPr>
+              <w:t xml:space="preserve"> and chunking</w:t>
+            </w:r>
+            <w:r>
+              <w:rPr>
+                <w:rFonts w:ascii="Verdana" w:hAnsi="Verdana" w:cstheme="majorHAnsi"/>
+              </w:rPr>
+              <w:t xml:space="preserve"> and other formatting elements</w:t>
+            </w:r>
+            <w:r>
+              <w:rPr>
+                <w:rFonts w:ascii="Verdana" w:hAnsi="Verdana" w:cstheme="majorHAnsi"/>
+              </w:rPr>
+              <w:t xml:space="preserve"> </w:t>
+            </w:r>
+            <w:r>
+              <w:rPr>
+                <w:rFonts w:ascii="Verdana" w:hAnsi="Verdana" w:cstheme="majorHAnsi"/>
+              </w:rPr>
+              <w:t xml:space="preserve">to </w:t>
+            </w:r>
+            <w:r>
+              <w:rPr>
+                <w:rFonts w:ascii="Verdana" w:hAnsi="Verdana" w:cstheme="majorHAnsi"/>
+              </w:rPr>
+              <w:t>make the message highly readable</w:t>
+            </w:r>
+            <w:r>
+              <w:rPr>
+                <w:rFonts w:ascii="Verdana" w:hAnsi="Verdana" w:cstheme="majorHAnsi"/>
+              </w:rPr>
+              <w:t xml:space="preserve"> and professional.</w:t>
+            </w:r>
+          </w:p>
+        </w:tc>
+        <w:tc>
+          <w:tcPr>
+            <w:tcW w:w="1620" w:type="dxa"/>
+          </w:tcPr>
+          <w:p>
+            <w:pPr>
+              <w:rPr>
+                <w:rFonts w:ascii="Verdana" w:hAnsi="Verdana" w:cstheme="majorHAnsi"/>
+              </w:rPr>
+            </w:pPr>
+            <w:r>
+              <w:rPr>
+                <w:rFonts w:ascii="Verdana" w:hAnsi="Verdana" w:cstheme="majorHAnsi"/>
+              </w:rPr>
+              <w:t>4</w:t>
+            </w:r>
+          </w:p>
+        </w:tc>
+        <w:tc>
+          <w:tcPr>
+            <w:tcW w:w="1260" w:type="dxa"/>
+          </w:tcPr>
+          <w:p>
+            <w:pPr>
+              <w:rPr>
+                <w:rFonts w:ascii="Verdana" w:hAnsi="Verdana" w:cstheme="majorHAnsi"/>
+              </w:rPr>
+            </w:pPr>
+            <w:r>
+              <w:rPr>
+                <w:rFonts w:ascii="Verdana" w:hAnsi="Verdana" w:cstheme="majorHAnsi"/>
+                <w:b/>
+                <w:bCs/>
+              </w:rPr>
+              <w:t>Meets Expectations</w:t>
+            </w:r>
+          </w:p>
+        </w:tc>
+        <w:tc>
+          <w:tcPr>
+            <w:tcW w:w="1980" w:type="dxa"/>
+          </w:tcPr>
+          <w:p>
+            <w:pPr>
+              <w:rPr>
+                <w:rFonts w:ascii="Verdana" w:hAnsi="Verdana" w:cstheme="majorHAnsi"/>
+              </w:rPr>
+            </w:pPr>
+            <w:r>
+              <w:rPr>
+                <w:rFonts w:ascii="Verdana" w:hAnsi="Verdana" w:cstheme="majorHAnsi"/>
+              </w:rPr>
+              <w:t>Uses memo f</w:t>
+            </w:r>
+            <w:r>
+              <w:rPr>
+                <w:rFonts w:ascii="Verdana" w:hAnsi="Verdana" w:cstheme="majorHAnsi"/>
+              </w:rPr>
+              <w:t xml:space="preserve">ormat </w:t>
+            </w:r>
+            <w:r>
+              <w:rPr>
+                <w:rFonts w:ascii="Verdana" w:hAnsi="Verdana" w:cstheme="majorHAnsi"/>
+              </w:rPr>
+              <w:t xml:space="preserve">accurately. </w:t>
+            </w:r>
+            <w:r>
+              <w:rPr>
+                <w:rFonts w:ascii="Verdana" w:hAnsi="Verdana" w:cstheme="majorHAnsi"/>
+              </w:rPr>
+              <w:t xml:space="preserve">Formats </w:t>
+            </w:r>
+            <w:r>
+              <w:rPr>
+                <w:rFonts w:ascii="Verdana" w:hAnsi="Verdana" w:cstheme="majorHAnsi"/>
+              </w:rPr>
+              <w:t xml:space="preserve">headings, spacing, and design consistently </w:t>
+            </w:r>
+            <w:r>
+              <w:rPr>
+                <w:rFonts w:ascii="Verdana" w:hAnsi="Verdana" w:cstheme="majorHAnsi"/>
+              </w:rPr>
+              <w:t>with appropriate contrast.</w:t>
+            </w:r>
+            <w:r>
+              <w:rPr>
+                <w:rFonts w:ascii="Verdana" w:hAnsi="Verdana" w:cstheme="majorHAnsi"/>
+              </w:rPr>
+              <w:t xml:space="preserve"> </w:t>
+            </w:r>
+            <w:r>
+              <w:rPr>
+                <w:rFonts w:ascii="Verdana" w:hAnsi="Verdana" w:cstheme="majorHAnsi"/>
+              </w:rPr>
+              <w:t xml:space="preserve">Uses </w:t>
+            </w:r>
+            <w:r>
+              <w:rPr>
+                <w:rFonts w:ascii="Verdana" w:hAnsi="Verdana" w:cstheme="majorHAnsi"/>
+              </w:rPr>
+              <w:t xml:space="preserve">lists, horizontal rules, and boxes </w:t>
+            </w:r>
+            <w:r>
+              <w:rPr>
+                <w:rFonts w:ascii="Verdana" w:hAnsi="Verdana" w:cstheme="majorHAnsi"/>
+              </w:rPr>
+              <w:t xml:space="preserve">as effective </w:t>
+            </w:r>
+            <w:r>
+              <w:rPr>
+                <w:rFonts w:ascii="Verdana" w:hAnsi="Verdana" w:cstheme="majorHAnsi"/>
+              </w:rPr>
+              <w:t>visual elements.</w:t>
+            </w:r>
+          </w:p>
+        </w:tc>
+        <w:tc>
+          <w:tcPr>
+            <w:tcW w:w="1530" w:type="dxa"/>
+          </w:tcPr>
+          <w:p>
+            <w:pPr>
+              <w:rPr>
+                <w:rFonts w:ascii="Verdana" w:hAnsi="Verdana" w:cstheme="majorHAnsi"/>
+              </w:rPr>
+            </w:pPr>
+            <w:r>
+              <w:rPr>
+                <w:rFonts w:ascii="Verdana" w:hAnsi="Verdana" w:cstheme="majorHAnsi"/>
+              </w:rPr>
+              <w:t>3</w:t>
+            </w:r>
+          </w:p>
+        </w:tc>
+        <w:tc>
+          <w:tcPr>
+            <w:tcW w:w="1440" w:type="dxa"/>
+          </w:tcPr>
+          <w:p>
+            <w:pPr>
+              <w:rPr>
+                <w:rFonts w:ascii="Verdana" w:hAnsi="Verdana" w:cstheme="majorHAnsi"/>
+              </w:rPr>
+            </w:pPr>
+            <w:r>
+              <w:rPr>
+                <w:rFonts w:ascii="Verdana" w:hAnsi="Verdana" w:cstheme="majorHAnsi"/>
+                <w:b/>
+                <w:bCs/>
+              </w:rPr>
               <w:t>Almost There</w:t>
             </w:r>
           </w:p>
         </w:tc>
         <w:tc>
           <w:tcPr>
-            <w:tcW w:w="2162" w:type="dxa"/>
-          </w:tcPr>
-          <w:p>
-            <w:r>
-              <w:t>Subject or approval request unclear or missing one required element.</w:t>
-            </w:r>
-          </w:p>
-        </w:tc>
-        <w:tc>
-          <w:tcPr>
-            <w:tcW w:w="1682" w:type="dxa"/>
-          </w:tcPr>
-          <w:p>
-            <w:r>
+            <w:tcW w:w="1980" w:type="dxa"/>
+            <w:gridSpan w:val="2"/>
+          </w:tcPr>
+          <w:p>
+            <w:pPr>
+              <w:rPr>
+                <w:rFonts w:ascii="Verdana" w:hAnsi="Verdana" w:cstheme="majorHAnsi"/>
+              </w:rPr>
+            </w:pPr>
+            <w:r>
+              <w:rPr>
+                <w:rFonts w:ascii="Verdana" w:hAnsi="Verdana" w:cstheme="majorHAnsi"/>
+              </w:rPr>
+              <w:t>Uses memo format, though may include minor errors. May be m</w:t>
+            </w:r>
+            <w:r>
+              <w:rPr>
+                <w:rFonts w:ascii="Verdana" w:hAnsi="Verdana" w:cstheme="majorHAnsi"/>
+              </w:rPr>
+              <w:t>inor errors in headings, paragraphing, or spacing.</w:t>
+            </w:r>
+          </w:p>
+        </w:tc>
+        <w:tc>
+          <w:tcPr>
+            <w:tcW w:w="1620" w:type="dxa"/>
+          </w:tcPr>
+          <w:p>
+            <w:pPr>
+              <w:rPr>
+                <w:rFonts w:ascii="Verdana" w:hAnsi="Verdana" w:cstheme="majorHAnsi"/>
+              </w:rPr>
+            </w:pPr>
+            <w:r>
+              <w:rPr>
+                <w:rFonts w:ascii="Verdana" w:hAnsi="Verdana" w:cstheme="majorHAnsi"/>
+              </w:rPr>
               <w:t>2</w:t>
             </w:r>
           </w:p>
         </w:tc>
         <w:tc>
           <w:tcPr>
-            <w:tcW w:w="1474" w:type="dxa"/>
-          </w:tcPr>
-          <w:p>
-            <w:r>
+            <w:tcW w:w="1440" w:type="dxa"/>
+          </w:tcPr>
+          <w:p>
+            <w:pPr>
+              <w:rPr>
+                <w:rFonts w:ascii="Verdana" w:hAnsi="Verdana" w:cstheme="majorHAnsi"/>
+                <w:b/>
+                <w:bCs/>
+              </w:rPr>
+            </w:pPr>
+            <w:r>
+              <w:rPr>
+                <w:rFonts w:ascii="Verdana" w:hAnsi="Verdana" w:cstheme="majorHAnsi"/>
+                <w:b/>
+                <w:bCs/>
+              </w:rPr>
               <w:t>Needs Work</w:t>
             </w:r>
           </w:p>
         </w:tc>
         <w:tc>
           <w:tcPr>
-            <w:tcW w:w="2162" w:type="dxa"/>
-          </w:tcPr>
-          <w:p>
-            <w:r>
-              <w:t>Weak request; multiple required elements missing.</w:t>
-            </w:r>
-          </w:p>
-        </w:tc>
-        <w:tc>
-          <w:tcPr>
-            <w:tcW w:w="1682" w:type="dxa"/>
-          </w:tcPr>
-          <w:p>
-            <w:r>
+            <w:tcW w:w="1980" w:type="dxa"/>
+          </w:tcPr>
+          <w:p>
+            <w:pPr>
+              <w:rPr>
+                <w:rFonts w:ascii="Verdana" w:hAnsi="Verdana" w:cstheme="majorHAnsi"/>
+              </w:rPr>
+            </w:pPr>
+            <w:r>
+              <w:rPr>
+                <w:rFonts w:ascii="Verdana" w:hAnsi="Verdana" w:cstheme="majorHAnsi"/>
+              </w:rPr>
+              <w:t>Uses incorrect memo format, inadequate contrast between headings and text, large paragraphs, and/or inaccurate spacing</w:t>
+            </w:r>
+            <w:r>
+              <w:rPr>
+                <w:rFonts w:ascii="Verdana" w:hAnsi="Verdana" w:cstheme="majorHAnsi"/>
+              </w:rPr>
+              <w:t>.</w:t>
+            </w:r>
+          </w:p>
+        </w:tc>
+        <w:tc>
+          <w:tcPr>
+            <w:tcW w:w="1620" w:type="dxa"/>
+          </w:tcPr>
+          <w:p>
+            <w:pPr>
+              <w:rPr>
+                <w:rFonts w:ascii="Verdana" w:hAnsi="Verdana" w:cstheme="majorHAnsi"/>
+              </w:rPr>
+            </w:pPr>
+            <w:r>
+              <w:rPr>
+                <w:rFonts w:ascii="Verdana" w:hAnsi="Verdana" w:cstheme="majorHAnsi"/>
+              </w:rPr>
               <w:t>1</w:t>
             </w:r>
           </w:p>
         </w:tc>
         <w:tc>
           <w:tcPr>
-            <w:tcW w:w="1474" w:type="dxa"/>
-          </w:tcPr>
-          <w:p>
-            <w:r>
+            <w:tcW w:w="1440" w:type="dxa"/>
+          </w:tcPr>
+          <w:p>
+            <w:pPr>
+              <w:rPr>
+                <w:rFonts w:ascii="Verdana" w:hAnsi="Verdana" w:cstheme="majorHAnsi"/>
+                <w:b/>
+                <w:bCs/>
+              </w:rPr>
+            </w:pPr>
+            <w:r>
+              <w:rPr>
+                <w:rFonts w:ascii="Verdana" w:hAnsi="Verdana" w:cstheme="majorHAnsi"/>
+                <w:b/>
+                <w:bCs/>
+              </w:rPr>
               <w:t>Missing</w:t>
             </w:r>
           </w:p>
         </w:tc>
         <w:tc>
           <w:tcPr>
-            <w:tcW w:w="2162" w:type="dxa"/>
-          </w:tcPr>
-          <w:p>
-            <w:r>
-              <w:t>Section missing.</w:t>
+            <w:tcW w:w="2269" w:type="dxa"/>
+          </w:tcPr>
+          <w:p>
+            <w:pPr>
+              <w:rPr>
+                <w:rFonts w:ascii="Verdana" w:hAnsi="Verdana" w:cstheme="majorHAnsi"/>
+              </w:rPr>
+            </w:pPr>
+            <w:r>
+              <w:rPr>
+                <w:rFonts w:ascii="Verdana" w:hAnsi="Verdana" w:cstheme="majorHAnsi"/>
+              </w:rPr>
+              <w:t xml:space="preserve">Does meet </w:t>
+            </w:r>
+            <w:r>
+              <w:rPr>
+                <w:rFonts w:ascii="Verdana" w:hAnsi="Verdana" w:cstheme="majorHAnsi"/>
+              </w:rPr>
+              <w:t>formatting or design requirements</w:t>
+            </w:r>
+            <w:r>
+              <w:rPr>
+                <w:rFonts w:ascii="Verdana" w:hAnsi="Verdana" w:cstheme="majorHAnsi"/>
+              </w:rPr>
+              <w:t>.</w:t>
             </w:r>
           </w:p>
         </w:tc>
@@ -2021,189 +4725,559 @@
       <w:tr>
         <w:tc>
           <w:tcPr>
-            <w:tcW w:w="2023" w:type="dxa"/>
-          </w:tcPr>
-          <w:p>
-            <w:r>
-              <w:t>Works Cited/Bibliography</w:t>
-            </w:r>
-          </w:p>
-        </w:tc>
-        <w:tc>
-          <w:tcPr>
-            <w:tcW w:w="1386" w:type="dxa"/>
-          </w:tcPr>
-          <w:p>
-            <w:r>
-              <w:t>Lists all sources in correct format.</w:t>
-            </w:r>
-          </w:p>
-        </w:tc>
-        <w:tc>
-          <w:tcPr>
-            <w:tcW w:w="753" w:type="dxa"/>
-          </w:tcPr>
-          <w:p>
-            <w:r>
+            <w:tcW w:w="3132" w:type="dxa"/>
+          </w:tcPr>
+          <w:p>
+            <w:pPr>
+              <w:rPr>
+                <w:rFonts w:ascii="Verdana" w:hAnsi="Verdana" w:cstheme="majorHAnsi"/>
+              </w:rPr>
+            </w:pPr>
+            <w:r>
+              <w:rPr>
+                <w:rFonts w:ascii="Verdana" w:hAnsi="Verdana" w:cstheme="majorHAnsi"/>
+              </w:rPr>
+              <w:t>Tone &amp; Plain Language</w:t>
+            </w:r>
+          </w:p>
+        </w:tc>
+        <w:tc>
+          <w:tcPr>
+            <w:tcW w:w="1566" w:type="dxa"/>
+          </w:tcPr>
+          <w:p>
+            <w:pPr>
+              <w:rPr>
+                <w:rFonts w:ascii="Verdana" w:hAnsi="Verdana" w:cstheme="majorHAnsi"/>
+              </w:rPr>
+            </w:pPr>
+            <w:r>
+              <w:rPr>
+                <w:rFonts w:ascii="Verdana" w:hAnsi="Verdana" w:cstheme="majorHAnsi"/>
+              </w:rPr>
+              <w:t xml:space="preserve">Uses clear, </w:t>
+            </w:r>
+            <w:r>
+              <w:rPr>
+                <w:rFonts w:ascii="Verdana" w:hAnsi="Verdana" w:cstheme="majorHAnsi"/>
+              </w:rPr>
+              <w:lastRenderedPageBreak/>
+              <w:t xml:space="preserve">objective, professional tone. Uses short sentences and other plain language techniques. </w:t>
+            </w:r>
+            <w:proofErr w:type="gramStart"/>
+            <w:r>
+              <w:rPr>
+                <w:rFonts w:ascii="Verdana" w:hAnsi="Verdana" w:cstheme="majorHAnsi"/>
+              </w:rPr>
+              <w:t>Avoids</w:t>
+            </w:r>
+            <w:proofErr w:type="gramEnd"/>
+            <w:r>
+              <w:rPr>
+                <w:rFonts w:ascii="Verdana" w:hAnsi="Verdana" w:cstheme="majorHAnsi"/>
+              </w:rPr>
+              <w:t xml:space="preserve"> jargon.</w:t>
+            </w:r>
+          </w:p>
+        </w:tc>
+        <w:tc>
+          <w:tcPr>
+            <w:tcW w:w="990" w:type="dxa"/>
+          </w:tcPr>
+          <w:p>
+            <w:pPr>
+              <w:rPr>
+                <w:rFonts w:ascii="Verdana" w:hAnsi="Verdana" w:cstheme="majorHAnsi"/>
+              </w:rPr>
+            </w:pPr>
+            <w:r>
+              <w:rPr>
+                <w:rFonts w:ascii="Verdana" w:hAnsi="Verdana" w:cstheme="majorHAnsi"/>
+              </w:rPr>
+              <w:lastRenderedPageBreak/>
               <w:t>False</w:t>
             </w:r>
           </w:p>
         </w:tc>
         <w:tc>
           <w:tcPr>
-            <w:tcW w:w="1682" w:type="dxa"/>
-          </w:tcPr>
-          <w:p>
-            <w:r>
+            <w:tcW w:w="1170" w:type="dxa"/>
+          </w:tcPr>
+          <w:p>
+            <w:pPr>
+              <w:rPr>
+                <w:rFonts w:ascii="Verdana" w:hAnsi="Verdana" w:cstheme="majorHAnsi"/>
+              </w:rPr>
+            </w:pPr>
+            <w:r>
+              <w:rPr>
+                <w:rFonts w:ascii="Verdana" w:hAnsi="Verdana" w:cstheme="majorHAnsi"/>
+              </w:rPr>
               <w:t>5</w:t>
             </w:r>
           </w:p>
         </w:tc>
         <w:tc>
           <w:tcPr>
-            <w:tcW w:w="1474" w:type="dxa"/>
-          </w:tcPr>
-          <w:p>
-            <w:r>
-              <w:t>Exceeds Expectations</w:t>
-            </w:r>
-          </w:p>
-        </w:tc>
-        <w:tc>
-          <w:tcPr>
-            <w:tcW w:w="2162" w:type="dxa"/>
-          </w:tcPr>
-          <w:p>
-            <w:r>
-              <w:t>All sources cited accurately, formatted correctly, error-free.</w:t>
-            </w:r>
-          </w:p>
-        </w:tc>
-        <w:tc>
-          <w:tcPr>
-            <w:tcW w:w="1585" w:type="dxa"/>
-          </w:tcPr>
-          <w:p>
-            <w:r>
-              <w:t>4</w:t>
-            </w:r>
-          </w:p>
-        </w:tc>
-        <w:tc>
-          <w:tcPr>
-            <w:tcW w:w="1412" w:type="dxa"/>
-          </w:tcPr>
-          <w:p>
-            <w:r>
-              <w:rPr>
+            <w:tcW w:w="1440" w:type="dxa"/>
+          </w:tcPr>
+          <w:p>
+            <w:pPr>
+              <w:rPr>
+                <w:rFonts w:ascii="Verdana" w:hAnsi="Verdana" w:cstheme="majorHAnsi"/>
                 <w:b/>
                 <w:bCs/>
               </w:rPr>
-              <w:t>Meets Expectations</w:t>
-            </w:r>
-          </w:p>
-        </w:tc>
-        <w:tc>
-          <w:tcPr>
-            <w:tcW w:w="2025" w:type="dxa"/>
-          </w:tcPr>
-          <w:p>
-            <w:r>
-              <w:t>All sources included, formatted correctly; no errors.</w:t>
-            </w:r>
-          </w:p>
-        </w:tc>
-        <w:tc>
-          <w:tcPr>
-            <w:tcW w:w="1682" w:type="dxa"/>
-          </w:tcPr>
-          <w:p>
-            <w:r>
-              <w:t>3</w:t>
-            </w:r>
-          </w:p>
-        </w:tc>
-        <w:tc>
-          <w:tcPr>
-            <w:tcW w:w="1474" w:type="dxa"/>
-          </w:tcPr>
-          <w:p>
-            <w:r>
-              <w:rPr>
+            </w:pPr>
+            <w:r>
+              <w:rPr>
+                <w:rFonts w:ascii="Verdana" w:hAnsi="Verdana" w:cstheme="majorHAnsi"/>
                 <w:b/>
                 <w:bCs/>
               </w:rPr>
-              <w:t>Almost There</w:t>
-            </w:r>
-          </w:p>
-        </w:tc>
-        <w:tc>
-          <w:tcPr>
-            <w:tcW w:w="2162" w:type="dxa"/>
-          </w:tcPr>
-          <w:p>
-            <w:r>
-              <w:t>Minor citation or formatting errors.</w:t>
-            </w:r>
-          </w:p>
-        </w:tc>
-        <w:tc>
-          <w:tcPr>
-            <w:tcW w:w="1682" w:type="dxa"/>
-          </w:tcPr>
-          <w:p>
-            <w:r>
+              <w:t xml:space="preserve">Exceeds </w:t>
+            </w:r>
+            <w:r>
+              <w:rPr>
+                <w:rFonts w:ascii="Verdana" w:hAnsi="Verdana" w:cstheme="majorHAnsi"/>
+                <w:b/>
+                <w:bCs/>
+              </w:rPr>
+              <w:lastRenderedPageBreak/>
+              <w:t>Expectations</w:t>
+            </w:r>
+          </w:p>
+        </w:tc>
+        <w:tc>
+          <w:tcPr>
+            <w:tcW w:w="1980" w:type="dxa"/>
+          </w:tcPr>
+          <w:p>
+            <w:pPr>
+              <w:rPr>
+                <w:rFonts w:ascii="Verdana" w:hAnsi="Verdana" w:cstheme="majorHAnsi"/>
+              </w:rPr>
+            </w:pPr>
+            <w:r>
+              <w:rPr>
+                <w:rFonts w:ascii="Verdana" w:hAnsi="Verdana" w:cstheme="majorHAnsi"/>
+              </w:rPr>
+              <w:lastRenderedPageBreak/>
+              <w:t>Is c</w:t>
+            </w:r>
+            <w:r>
+              <w:rPr>
+                <w:rFonts w:ascii="Verdana" w:hAnsi="Verdana" w:cstheme="majorHAnsi"/>
+              </w:rPr>
+              <w:t xml:space="preserve">onsistently </w:t>
+            </w:r>
+            <w:r>
+              <w:rPr>
+                <w:rFonts w:ascii="Verdana" w:hAnsi="Verdana" w:cstheme="majorHAnsi"/>
+              </w:rPr>
+              <w:lastRenderedPageBreak/>
+              <w:t xml:space="preserve">objective, professional, and </w:t>
+            </w:r>
+            <w:proofErr w:type="gramStart"/>
+            <w:r>
+              <w:rPr>
+                <w:rFonts w:ascii="Verdana" w:hAnsi="Verdana" w:cstheme="majorHAnsi"/>
+              </w:rPr>
+              <w:t>reader-friendly</w:t>
+            </w:r>
+            <w:proofErr w:type="gramEnd"/>
+            <w:r>
+              <w:rPr>
+                <w:rFonts w:ascii="Verdana" w:hAnsi="Verdana" w:cstheme="majorHAnsi"/>
+              </w:rPr>
+              <w:t xml:space="preserve">. Phrases </w:t>
+            </w:r>
+            <w:proofErr w:type="gramStart"/>
+            <w:r>
+              <w:rPr>
+                <w:rFonts w:ascii="Verdana" w:hAnsi="Verdana" w:cstheme="majorHAnsi"/>
+              </w:rPr>
+              <w:t>sentences</w:t>
+            </w:r>
+            <w:proofErr w:type="gramEnd"/>
+            <w:r>
+              <w:rPr>
+                <w:rFonts w:ascii="Verdana" w:hAnsi="Verdana" w:cstheme="majorHAnsi"/>
+              </w:rPr>
+              <w:t xml:space="preserve"> concise</w:t>
+            </w:r>
+            <w:r>
+              <w:rPr>
+                <w:rFonts w:ascii="Verdana" w:hAnsi="Verdana" w:cstheme="majorHAnsi"/>
+              </w:rPr>
+              <w:t>ly</w:t>
+            </w:r>
+            <w:r>
+              <w:rPr>
+                <w:rFonts w:ascii="Verdana" w:hAnsi="Verdana" w:cstheme="majorHAnsi"/>
+              </w:rPr>
+              <w:t xml:space="preserve"> and </w:t>
+            </w:r>
+            <w:r>
+              <w:rPr>
+                <w:rFonts w:ascii="Verdana" w:hAnsi="Verdana" w:cstheme="majorHAnsi"/>
+              </w:rPr>
+              <w:t>smoothly</w:t>
+            </w:r>
+            <w:r>
+              <w:rPr>
+                <w:rFonts w:ascii="Verdana" w:hAnsi="Verdana" w:cstheme="majorHAnsi"/>
+              </w:rPr>
+              <w:t>. Perfectly written for the audience.</w:t>
+            </w:r>
+          </w:p>
+        </w:tc>
+        <w:tc>
+          <w:tcPr>
+            <w:tcW w:w="1620" w:type="dxa"/>
+          </w:tcPr>
+          <w:p>
+            <w:pPr>
+              <w:rPr>
+                <w:rFonts w:ascii="Verdana" w:hAnsi="Verdana" w:cstheme="majorHAnsi"/>
+              </w:rPr>
+            </w:pPr>
+            <w:r>
+              <w:rPr>
+                <w:rFonts w:ascii="Verdana" w:hAnsi="Verdana" w:cstheme="majorHAnsi"/>
+              </w:rPr>
+              <w:lastRenderedPageBreak/>
+              <w:t>4</w:t>
+            </w:r>
+          </w:p>
+        </w:tc>
+        <w:tc>
+          <w:tcPr>
+            <w:tcW w:w="1260" w:type="dxa"/>
+          </w:tcPr>
+          <w:p>
+            <w:pPr>
+              <w:rPr>
+                <w:rFonts w:ascii="Verdana" w:hAnsi="Verdana" w:cstheme="majorHAnsi"/>
+                <w:b/>
+                <w:bCs/>
+              </w:rPr>
+            </w:pPr>
+            <w:r>
+              <w:rPr>
+                <w:rFonts w:ascii="Verdana" w:hAnsi="Verdana" w:cstheme="majorHAnsi"/>
+                <w:b/>
+                <w:bCs/>
+              </w:rPr>
+              <w:t xml:space="preserve">Meets </w:t>
+            </w:r>
+            <w:r>
+              <w:rPr>
+                <w:rFonts w:ascii="Verdana" w:hAnsi="Verdana" w:cstheme="majorHAnsi"/>
+                <w:b/>
+                <w:bCs/>
+              </w:rPr>
+              <w:lastRenderedPageBreak/>
+              <w:t>Expectations</w:t>
+            </w:r>
+          </w:p>
+        </w:tc>
+        <w:tc>
+          <w:tcPr>
+            <w:tcW w:w="1980" w:type="dxa"/>
+          </w:tcPr>
+          <w:p>
+            <w:pPr>
+              <w:rPr>
+                <w:rFonts w:ascii="Verdana" w:hAnsi="Verdana" w:cstheme="majorHAnsi"/>
+              </w:rPr>
+            </w:pPr>
+            <w:r>
+              <w:rPr>
+                <w:rFonts w:ascii="Verdana" w:hAnsi="Verdana" w:cstheme="majorHAnsi"/>
+              </w:rPr>
+              <w:lastRenderedPageBreak/>
+              <w:t>Is o</w:t>
+            </w:r>
+            <w:r>
+              <w:rPr>
+                <w:rFonts w:ascii="Verdana" w:hAnsi="Verdana" w:cstheme="majorHAnsi"/>
+              </w:rPr>
+              <w:t xml:space="preserve">bjective, </w:t>
+            </w:r>
+            <w:r>
+              <w:rPr>
+                <w:rFonts w:ascii="Verdana" w:hAnsi="Verdana" w:cstheme="majorHAnsi"/>
+              </w:rPr>
+              <w:lastRenderedPageBreak/>
+              <w:t>professional, and clear throughout. Effectively uses plain language and avoids jargon.</w:t>
+            </w:r>
+          </w:p>
+        </w:tc>
+        <w:tc>
+          <w:tcPr>
+            <w:tcW w:w="1530" w:type="dxa"/>
+          </w:tcPr>
+          <w:p>
+            <w:pPr>
+              <w:rPr>
+                <w:rFonts w:ascii="Verdana" w:hAnsi="Verdana" w:cstheme="majorHAnsi"/>
+              </w:rPr>
+            </w:pPr>
+            <w:r>
+              <w:rPr>
+                <w:rFonts w:ascii="Verdana" w:hAnsi="Verdana" w:cstheme="majorHAnsi"/>
+              </w:rPr>
+              <w:lastRenderedPageBreak/>
+              <w:t>3</w:t>
+            </w:r>
+          </w:p>
+        </w:tc>
+        <w:tc>
+          <w:tcPr>
+            <w:tcW w:w="1453" w:type="dxa"/>
+            <w:gridSpan w:val="2"/>
+          </w:tcPr>
+          <w:p>
+            <w:pPr>
+              <w:rPr>
+                <w:rFonts w:ascii="Verdana" w:hAnsi="Verdana" w:cstheme="majorHAnsi"/>
+                <w:b/>
+                <w:bCs/>
+              </w:rPr>
+            </w:pPr>
+            <w:r>
+              <w:rPr>
+                <w:rFonts w:ascii="Verdana" w:hAnsi="Verdana" w:cstheme="majorHAnsi"/>
+                <w:b/>
+                <w:bCs/>
+              </w:rPr>
+              <w:t xml:space="preserve">Almost </w:t>
+            </w:r>
+            <w:r>
+              <w:rPr>
+                <w:rFonts w:ascii="Verdana" w:hAnsi="Verdana" w:cstheme="majorHAnsi"/>
+                <w:b/>
+                <w:bCs/>
+              </w:rPr>
+              <w:lastRenderedPageBreak/>
+              <w:t>There</w:t>
+            </w:r>
+          </w:p>
+        </w:tc>
+        <w:tc>
+          <w:tcPr>
+            <w:tcW w:w="1967" w:type="dxa"/>
+          </w:tcPr>
+          <w:p>
+            <w:pPr>
+              <w:rPr>
+                <w:rFonts w:ascii="Verdana" w:hAnsi="Verdana" w:cstheme="majorHAnsi"/>
+              </w:rPr>
+            </w:pPr>
+            <w:r>
+              <w:rPr>
+                <w:rFonts w:ascii="Verdana" w:hAnsi="Verdana" w:cstheme="majorHAnsi"/>
+              </w:rPr>
+              <w:lastRenderedPageBreak/>
+              <w:t>Is</w:t>
+            </w:r>
+            <w:r>
+              <w:rPr>
+                <w:rFonts w:ascii="Verdana" w:hAnsi="Verdana" w:cstheme="majorHAnsi"/>
+              </w:rPr>
+              <w:t xml:space="preserve"> mostly </w:t>
+            </w:r>
+            <w:r>
+              <w:rPr>
+                <w:rFonts w:ascii="Verdana" w:hAnsi="Verdana" w:cstheme="majorHAnsi"/>
+              </w:rPr>
+              <w:lastRenderedPageBreak/>
+              <w:t xml:space="preserve">objective and </w:t>
+            </w:r>
+            <w:r>
+              <w:rPr>
+                <w:rFonts w:ascii="Verdana" w:hAnsi="Verdana" w:cstheme="majorHAnsi"/>
+              </w:rPr>
+              <w:t>professional but occasionally uses complicated</w:t>
+            </w:r>
+            <w:r>
+              <w:rPr>
+                <w:rFonts w:ascii="Verdana" w:hAnsi="Verdana" w:cstheme="majorHAnsi"/>
+              </w:rPr>
+              <w:t>, overly technical, wordy, and/</w:t>
+            </w:r>
+            <w:r>
+              <w:rPr>
+                <w:rFonts w:ascii="Verdana" w:hAnsi="Verdana" w:cstheme="majorHAnsi"/>
+              </w:rPr>
+              <w:t>or repetitive phrasing.</w:t>
+            </w:r>
+          </w:p>
+        </w:tc>
+        <w:tc>
+          <w:tcPr>
+            <w:tcW w:w="1620" w:type="dxa"/>
+          </w:tcPr>
+          <w:p>
+            <w:pPr>
+              <w:rPr>
+                <w:rFonts w:ascii="Verdana" w:hAnsi="Verdana" w:cstheme="majorHAnsi"/>
+              </w:rPr>
+            </w:pPr>
+            <w:r>
+              <w:rPr>
+                <w:rFonts w:ascii="Verdana" w:hAnsi="Verdana" w:cstheme="majorHAnsi"/>
+              </w:rPr>
+              <w:lastRenderedPageBreak/>
               <w:t>2</w:t>
             </w:r>
           </w:p>
         </w:tc>
         <w:tc>
           <w:tcPr>
-            <w:tcW w:w="1474" w:type="dxa"/>
-          </w:tcPr>
-          <w:p>
-            <w:r>
-              <w:t>Needs Work</w:t>
-            </w:r>
-          </w:p>
-        </w:tc>
-        <w:tc>
-          <w:tcPr>
-            <w:tcW w:w="2162" w:type="dxa"/>
-          </w:tcPr>
-          <w:p>
-            <w:r>
-              <w:t>Frequent citation errors or incomplete entries.</w:t>
-            </w:r>
-          </w:p>
-        </w:tc>
-        <w:tc>
-          <w:tcPr>
-            <w:tcW w:w="1682" w:type="dxa"/>
-          </w:tcPr>
-          <w:p>
-            <w:r>
+            <w:tcW w:w="1440" w:type="dxa"/>
+          </w:tcPr>
+          <w:p>
+            <w:pPr>
+              <w:rPr>
+                <w:rFonts w:ascii="Verdana" w:hAnsi="Verdana" w:cstheme="majorHAnsi"/>
+                <w:b/>
+                <w:bCs/>
+              </w:rPr>
+            </w:pPr>
+            <w:r>
+              <w:rPr>
+                <w:rFonts w:ascii="Verdana" w:hAnsi="Verdana" w:cstheme="majorHAnsi"/>
+                <w:b/>
+                <w:bCs/>
+              </w:rPr>
+              <w:t xml:space="preserve">Needs </w:t>
+            </w:r>
+            <w:r>
+              <w:rPr>
+                <w:rFonts w:ascii="Verdana" w:hAnsi="Verdana" w:cstheme="majorHAnsi"/>
+                <w:b/>
+                <w:bCs/>
+              </w:rPr>
+              <w:lastRenderedPageBreak/>
+              <w:t>Work</w:t>
+            </w:r>
+          </w:p>
+        </w:tc>
+        <w:tc>
+          <w:tcPr>
+            <w:tcW w:w="1980" w:type="dxa"/>
+          </w:tcPr>
+          <w:p>
+            <w:pPr>
+              <w:rPr>
+                <w:rFonts w:ascii="Verdana" w:hAnsi="Verdana" w:cstheme="majorHAnsi"/>
+              </w:rPr>
+            </w:pPr>
+            <w:r>
+              <w:rPr>
+                <w:rFonts w:ascii="Verdana" w:hAnsi="Verdana" w:cstheme="majorHAnsi"/>
+              </w:rPr>
+              <w:lastRenderedPageBreak/>
+              <w:t xml:space="preserve">Uses </w:t>
+            </w:r>
+            <w:r>
+              <w:rPr>
+                <w:rFonts w:ascii="Verdana" w:hAnsi="Verdana" w:cstheme="majorHAnsi"/>
+              </w:rPr>
+              <w:lastRenderedPageBreak/>
+              <w:t xml:space="preserve">unprofessional </w:t>
+            </w:r>
+            <w:r>
+              <w:rPr>
+                <w:rFonts w:ascii="Verdana" w:hAnsi="Verdana" w:cstheme="majorHAnsi"/>
+              </w:rPr>
+              <w:t>tone and/</w:t>
+            </w:r>
+            <w:r>
+              <w:rPr>
+                <w:rFonts w:ascii="Verdana" w:hAnsi="Verdana" w:cstheme="majorHAnsi"/>
+              </w:rPr>
+              <w:t xml:space="preserve">or language </w:t>
+            </w:r>
+            <w:r>
+              <w:rPr>
+                <w:rFonts w:ascii="Verdana" w:hAnsi="Verdana" w:cstheme="majorHAnsi"/>
+              </w:rPr>
+              <w:t xml:space="preserve">that is too technical or </w:t>
+            </w:r>
+            <w:r>
+              <w:rPr>
+                <w:rFonts w:ascii="Verdana" w:hAnsi="Verdana" w:cstheme="majorHAnsi"/>
+              </w:rPr>
+              <w:t>confusing</w:t>
+            </w:r>
+          </w:p>
+        </w:tc>
+        <w:tc>
+          <w:tcPr>
+            <w:tcW w:w="1620" w:type="dxa"/>
+          </w:tcPr>
+          <w:p>
+            <w:pPr>
+              <w:rPr>
+                <w:rFonts w:ascii="Verdana" w:hAnsi="Verdana" w:cstheme="majorHAnsi"/>
+              </w:rPr>
+            </w:pPr>
+            <w:r>
+              <w:rPr>
+                <w:rFonts w:ascii="Verdana" w:hAnsi="Verdana" w:cstheme="majorHAnsi"/>
+              </w:rPr>
+              <w:lastRenderedPageBreak/>
               <w:t>1</w:t>
             </w:r>
           </w:p>
         </w:tc>
         <w:tc>
           <w:tcPr>
-            <w:tcW w:w="1474" w:type="dxa"/>
-          </w:tcPr>
-          <w:p>
-            <w:r>
+            <w:tcW w:w="1440" w:type="dxa"/>
+          </w:tcPr>
+          <w:p>
+            <w:pPr>
+              <w:rPr>
+                <w:rFonts w:ascii="Verdana" w:hAnsi="Verdana" w:cstheme="majorHAnsi"/>
+                <w:b/>
+                <w:bCs/>
+              </w:rPr>
+            </w:pPr>
+            <w:r>
+              <w:rPr>
+                <w:rFonts w:ascii="Verdana" w:hAnsi="Verdana" w:cstheme="majorHAnsi"/>
+                <w:b/>
+                <w:bCs/>
+              </w:rPr>
               <w:t>Missing</w:t>
             </w:r>
           </w:p>
         </w:tc>
         <w:tc>
           <w:tcPr>
-            <w:tcW w:w="2162" w:type="dxa"/>
-          </w:tcPr>
-          <w:p>
-            <w:r>
-              <w:t>Section missing.</w:t>
+            <w:tcW w:w="2269" w:type="dxa"/>
+          </w:tcPr>
+          <w:p>
+            <w:pPr>
+              <w:rPr>
+                <w:rFonts w:ascii="Verdana" w:hAnsi="Verdana" w:cstheme="majorHAnsi"/>
+              </w:rPr>
+            </w:pPr>
+            <w:r>
+              <w:rPr>
+                <w:rFonts w:ascii="Verdana" w:hAnsi="Verdana" w:cstheme="majorHAnsi"/>
+              </w:rPr>
+              <w:t xml:space="preserve">No attempt to </w:t>
+            </w:r>
+            <w:r>
+              <w:rPr>
+                <w:rFonts w:ascii="Verdana" w:hAnsi="Verdana" w:cstheme="majorHAnsi"/>
+              </w:rPr>
+              <w:lastRenderedPageBreak/>
+              <w:t>customize the tone and language to the audience.</w:t>
             </w:r>
           </w:p>
         </w:tc>
@@ -2211,438 +5285,547 @@
       <w:tr>
         <w:tc>
           <w:tcPr>
-            <w:tcW w:w="2023" w:type="dxa"/>
-          </w:tcPr>
-          <w:p>
-            <w:r>
-              <w:t>Formatting &amp; Document Design</w:t>
-            </w:r>
-          </w:p>
-        </w:tc>
-        <w:tc>
-          <w:tcPr>
-            <w:tcW w:w="1386" w:type="dxa"/>
-          </w:tcPr>
-          <w:p>
-            <w:r>
-              <w:t>Follows memo structure, headings, spacing, fonts, visuals.</w:t>
-            </w:r>
-          </w:p>
-        </w:tc>
-        <w:tc>
-          <w:tcPr>
-            <w:tcW w:w="753" w:type="dxa"/>
-          </w:tcPr>
-          <w:p>
-            <w:r>
+            <w:tcW w:w="3132" w:type="dxa"/>
+          </w:tcPr>
+          <w:p>
+            <w:pPr>
+              <w:rPr>
+                <w:rFonts w:ascii="Verdana" w:hAnsi="Verdana" w:cstheme="majorHAnsi"/>
+              </w:rPr>
+            </w:pPr>
+            <w:r>
+              <w:rPr>
+                <w:rFonts w:ascii="Verdana" w:hAnsi="Verdana" w:cstheme="majorHAnsi"/>
+              </w:rPr>
+              <w:lastRenderedPageBreak/>
+              <w:t>Illustrations</w:t>
+            </w:r>
+            <w:r>
+              <w:rPr>
+                <w:rFonts w:ascii="Verdana" w:hAnsi="Verdana" w:cstheme="majorHAnsi"/>
+              </w:rPr>
+              <w:t xml:space="preserve"> (Optional)</w:t>
+            </w:r>
+          </w:p>
+          <w:p>
+            <w:pPr>
+              <w:rPr>
+                <w:rFonts w:ascii="Verdana" w:hAnsi="Verdana" w:cstheme="majorHAnsi"/>
+              </w:rPr>
+            </w:pPr>
+          </w:p>
+        </w:tc>
+        <w:tc>
+          <w:tcPr>
+            <w:tcW w:w="1566" w:type="dxa"/>
+          </w:tcPr>
+          <w:p>
+            <w:pPr>
+              <w:rPr>
+                <w:rFonts w:ascii="Verdana" w:hAnsi="Verdana" w:cstheme="majorHAnsi"/>
+              </w:rPr>
+            </w:pPr>
+            <w:r>
+              <w:rPr>
+                <w:rFonts w:ascii="Verdana" w:hAnsi="Verdana" w:cstheme="majorHAnsi"/>
+              </w:rPr>
+              <w:t xml:space="preserve">Includes illustrations as needed and relevant, with two-part captions for each. Refers directly to the visual in the text with clear explanation and context. </w:t>
+            </w:r>
+            <w:proofErr w:type="gramStart"/>
+            <w:r>
+              <w:rPr>
+                <w:rFonts w:ascii="Verdana" w:hAnsi="Verdana" w:cstheme="majorHAnsi"/>
+              </w:rPr>
+              <w:t>Avoids</w:t>
+            </w:r>
+            <w:proofErr w:type="gramEnd"/>
+            <w:r>
+              <w:rPr>
+                <w:rFonts w:ascii="Verdana" w:hAnsi="Verdana" w:cstheme="majorHAnsi"/>
+              </w:rPr>
+              <w:t xml:space="preserve"> clipart.</w:t>
+            </w:r>
+          </w:p>
+        </w:tc>
+        <w:tc>
+          <w:tcPr>
+            <w:tcW w:w="990" w:type="dxa"/>
+          </w:tcPr>
+          <w:p>
+            <w:pPr>
+              <w:rPr>
+                <w:rFonts w:ascii="Verdana" w:hAnsi="Verdana" w:cstheme="majorHAnsi"/>
+              </w:rPr>
+            </w:pPr>
+            <w:r>
+              <w:rPr>
+                <w:rFonts w:ascii="Verdana" w:hAnsi="Verdana" w:cstheme="majorHAnsi"/>
+              </w:rPr>
               <w:t>False</w:t>
             </w:r>
           </w:p>
         </w:tc>
         <w:tc>
           <w:tcPr>
-            <w:tcW w:w="1682" w:type="dxa"/>
-          </w:tcPr>
-          <w:p>
-            <w:r>
+            <w:tcW w:w="1170" w:type="dxa"/>
+          </w:tcPr>
+          <w:p>
+            <w:pPr>
+              <w:rPr>
+                <w:rFonts w:ascii="Verdana" w:hAnsi="Verdana" w:cstheme="majorHAnsi"/>
+              </w:rPr>
+            </w:pPr>
+            <w:r>
+              <w:rPr>
+                <w:rFonts w:ascii="Verdana" w:hAnsi="Verdana" w:cstheme="majorHAnsi"/>
+              </w:rPr>
               <w:t>5</w:t>
             </w:r>
           </w:p>
         </w:tc>
         <w:tc>
           <w:tcPr>
-            <w:tcW w:w="1474" w:type="dxa"/>
-          </w:tcPr>
-          <w:p>
-            <w:r>
-              <w:t>Exceeds Expectations</w:t>
-            </w:r>
-          </w:p>
-        </w:tc>
-        <w:tc>
-          <w:tcPr>
-            <w:tcW w:w="2162" w:type="dxa"/>
-          </w:tcPr>
-          <w:p>
-            <w:r>
-              <w:t>Format flawless; headings, spacing, fonts, visuals used professionally for readability.</w:t>
-            </w:r>
-          </w:p>
-          <w:p/>
-          <w:p>
-            <w:r>
-              <w:t>Headings contrast well with the document paragraphs; spacing and chunking make the message highly readable</w:t>
-            </w:r>
-          </w:p>
-        </w:tc>
-        <w:tc>
-          <w:tcPr>
-            <w:tcW w:w="1585" w:type="dxa"/>
-          </w:tcPr>
-          <w:p>
-            <w:r>
-              <w:t>4</w:t>
-            </w:r>
-          </w:p>
-        </w:tc>
-        <w:tc>
-          <w:tcPr>
-            <w:tcW w:w="1412" w:type="dxa"/>
-          </w:tcPr>
-          <w:p>
-            <w:r>
-              <w:rPr>
+            <w:tcW w:w="1440" w:type="dxa"/>
+          </w:tcPr>
+          <w:p>
+            <w:pPr>
+              <w:rPr>
+                <w:rFonts w:ascii="Verdana" w:hAnsi="Verdana" w:cstheme="majorHAnsi"/>
                 <w:b/>
                 <w:bCs/>
               </w:rPr>
-              <w:t>Meets Expectations</w:t>
-            </w:r>
-          </w:p>
-        </w:tc>
-        <w:tc>
-          <w:tcPr>
-            <w:tcW w:w="2025" w:type="dxa"/>
-          </w:tcPr>
-          <w:p>
-            <w:proofErr w:type="gramStart"/>
-            <w:r>
-              <w:t>Format</w:t>
-            </w:r>
-            <w:proofErr w:type="gramEnd"/>
-            <w:r>
-              <w:t xml:space="preserve"> correct; headings, spacing, and design consistently correct; no errors.</w:t>
-            </w:r>
-          </w:p>
-          <w:p/>
-          <w:p>
-            <w:r>
-              <w:t xml:space="preserve">Correct </w:t>
-            </w:r>
-            <w:proofErr w:type="gramStart"/>
-            <w:r>
-              <w:t>headings;</w:t>
-            </w:r>
-            <w:proofErr w:type="gramEnd"/>
-            <w:r>
-              <w:t xml:space="preserve"> spacing and design consistently corre</w:t>
-            </w:r>
-            <w:r>
-              <w:t>ct.</w:t>
-            </w:r>
-          </w:p>
-        </w:tc>
-        <w:tc>
-          <w:tcPr>
-            <w:tcW w:w="1682" w:type="dxa"/>
-          </w:tcPr>
-          <w:p>
-            <w:r>
-              <w:t>3</w:t>
-            </w:r>
-          </w:p>
-        </w:tc>
-        <w:tc>
-          <w:tcPr>
-            <w:tcW w:w="1474" w:type="dxa"/>
-          </w:tcPr>
-          <w:p>
-            <w:r>
-              <w:rPr>
+            </w:pPr>
+            <w:r>
+              <w:rPr>
+                <w:rFonts w:ascii="Verdana" w:hAnsi="Verdana" w:cstheme="majorHAnsi"/>
                 <w:b/>
                 <w:bCs/>
               </w:rPr>
-              <w:t>Almost There</w:t>
-            </w:r>
-          </w:p>
-        </w:tc>
-        <w:tc>
-          <w:tcPr>
-            <w:tcW w:w="2162" w:type="dxa"/>
-          </w:tcPr>
-          <w:p>
-            <w:r>
-              <w:t xml:space="preserve">Minor format or design errors. </w:t>
-            </w:r>
-          </w:p>
-          <w:p/>
-          <w:p>
-            <w:r>
-              <w:t>Minor errors in headings, paragraphing, or spacing.</w:t>
-            </w:r>
-          </w:p>
-        </w:tc>
-        <w:tc>
-          <w:tcPr>
-            <w:tcW w:w="1682" w:type="dxa"/>
-          </w:tcPr>
-          <w:p>
-            <w:r>
-              <w:t>2</w:t>
-            </w:r>
-          </w:p>
-        </w:tc>
-        <w:tc>
-          <w:tcPr>
-            <w:tcW w:w="1474" w:type="dxa"/>
-          </w:tcPr>
-          <w:p>
-            <w:r>
-              <w:t>Needs Work</w:t>
-            </w:r>
-          </w:p>
-        </w:tc>
-        <w:tc>
-          <w:tcPr>
-            <w:tcW w:w="2162" w:type="dxa"/>
-          </w:tcPr>
-          <w:p>
-            <w:r>
-              <w:t>Frequent errors in formatting or design.</w:t>
-            </w:r>
-          </w:p>
-          <w:p/>
-          <w:p>
-            <w:r>
-              <w:t>Frequent design errors. Email headings incorrect or incomplete.</w:t>
-            </w:r>
-          </w:p>
-        </w:tc>
-        <w:tc>
-          <w:tcPr>
-            <w:tcW w:w="1682" w:type="dxa"/>
-          </w:tcPr>
-          <w:p>
-            <w:r>
-              <w:t>1</w:t>
-            </w:r>
-          </w:p>
-        </w:tc>
-        <w:tc>
-          <w:tcPr>
-            <w:tcW w:w="1474" w:type="dxa"/>
-          </w:tcPr>
-          <w:p>
-            <w:r>
-              <w:t>Missing</w:t>
-            </w:r>
-          </w:p>
-        </w:tc>
-        <w:tc>
-          <w:tcPr>
-            <w:tcW w:w="2162" w:type="dxa"/>
-          </w:tcPr>
-          <w:p>
-            <w:r>
-              <w:t xml:space="preserve">No formatting or design requirements met. </w:t>
-            </w:r>
-            <w:r>
-              <w:t>No document design elements present</w:t>
-            </w:r>
-          </w:p>
-        </w:tc>
-      </w:tr>
-      <w:tr>
-        <w:tc>
-          <w:tcPr>
-            <w:tcW w:w="2023" w:type="dxa"/>
-          </w:tcPr>
-          <w:p>
-            <w:r>
-              <w:t>Tone &amp; Plain Language</w:t>
-            </w:r>
-          </w:p>
-        </w:tc>
-        <w:tc>
-          <w:tcPr>
-            <w:tcW w:w="1386" w:type="dxa"/>
-          </w:tcPr>
-          <w:p>
-            <w:r>
-              <w:t>Uses professional tone and plain language.</w:t>
-            </w:r>
-          </w:p>
-        </w:tc>
-        <w:tc>
-          <w:tcPr>
-            <w:tcW w:w="753" w:type="dxa"/>
-          </w:tcPr>
-          <w:p>
-            <w:r>
-              <w:t>False</w:t>
-            </w:r>
-          </w:p>
-        </w:tc>
-        <w:tc>
-          <w:tcPr>
-            <w:tcW w:w="1682" w:type="dxa"/>
-          </w:tcPr>
-          <w:p>
-            <w:r>
-              <w:t>5</w:t>
-            </w:r>
-          </w:p>
-        </w:tc>
-        <w:tc>
-          <w:tcPr>
-            <w:tcW w:w="1474" w:type="dxa"/>
-          </w:tcPr>
-          <w:p>
-            <w:r>
               <w:t>Exceeds Expectations</w:t>
             </w:r>
           </w:p>
         </w:tc>
         <w:tc>
           <w:tcPr>
-            <w:tcW w:w="2162" w:type="dxa"/>
-          </w:tcPr>
-          <w:p>
-            <w:r>
-              <w:t>Consistently professional, objective, reader-friendly; sentences concise and polished.</w:t>
-            </w:r>
-          </w:p>
-        </w:tc>
-        <w:tc>
-          <w:tcPr>
-            <w:tcW w:w="1585" w:type="dxa"/>
-          </w:tcPr>
-          <w:p>
-            <w:r>
+            <w:tcW w:w="1980" w:type="dxa"/>
+          </w:tcPr>
+          <w:p>
+            <w:pPr>
+              <w:rPr>
+                <w:rFonts w:ascii="Verdana" w:hAnsi="Verdana" w:cstheme="majorHAnsi"/>
+              </w:rPr>
+            </w:pPr>
+            <w:r>
+              <w:rPr>
+                <w:rFonts w:ascii="Verdana" w:hAnsi="Verdana" w:cstheme="majorHAnsi"/>
+              </w:rPr>
+              <w:t>Use</w:t>
+            </w:r>
+            <w:r>
+              <w:rPr>
+                <w:rFonts w:ascii="Verdana" w:hAnsi="Verdana" w:cstheme="majorHAnsi"/>
+              </w:rPr>
+              <w:t>s</w:t>
+            </w:r>
+            <w:r>
+              <w:rPr>
+                <w:rFonts w:ascii="Verdana" w:hAnsi="Verdana" w:cstheme="majorHAnsi"/>
+              </w:rPr>
+              <w:t xml:space="preserve"> relevant, professional visuals throughout; provide</w:t>
+            </w:r>
+            <w:r>
+              <w:rPr>
+                <w:rFonts w:ascii="Verdana" w:hAnsi="Verdana" w:cstheme="majorHAnsi"/>
+              </w:rPr>
+              <w:t>s</w:t>
+            </w:r>
+            <w:r>
+              <w:rPr>
+                <w:rFonts w:ascii="Verdana" w:hAnsi="Verdana" w:cstheme="majorHAnsi"/>
+              </w:rPr>
+              <w:t xml:space="preserve"> clear two-part captions; refer</w:t>
+            </w:r>
+            <w:r>
+              <w:rPr>
+                <w:rFonts w:ascii="Verdana" w:hAnsi="Verdana" w:cstheme="majorHAnsi"/>
+              </w:rPr>
+              <w:t>s</w:t>
+            </w:r>
+            <w:r>
+              <w:rPr>
+                <w:rFonts w:ascii="Verdana" w:hAnsi="Verdana" w:cstheme="majorHAnsi"/>
+              </w:rPr>
+              <w:t xml:space="preserve"> directly in the text with full explanation and context.</w:t>
+            </w:r>
+          </w:p>
+        </w:tc>
+        <w:tc>
+          <w:tcPr>
+            <w:tcW w:w="1620" w:type="dxa"/>
+          </w:tcPr>
+          <w:p>
+            <w:pPr>
+              <w:rPr>
+                <w:rFonts w:ascii="Verdana" w:hAnsi="Verdana" w:cstheme="majorHAnsi"/>
+              </w:rPr>
+            </w:pPr>
+            <w:r>
+              <w:rPr>
+                <w:rFonts w:ascii="Verdana" w:hAnsi="Verdana" w:cstheme="majorHAnsi"/>
+              </w:rPr>
               <w:t>4</w:t>
             </w:r>
           </w:p>
         </w:tc>
         <w:tc>
           <w:tcPr>
-            <w:tcW w:w="1412" w:type="dxa"/>
-          </w:tcPr>
-          <w:p>
-            <w:r>
-              <w:rPr>
+            <w:tcW w:w="1260" w:type="dxa"/>
+          </w:tcPr>
+          <w:p>
+            <w:pPr>
+              <w:rPr>
+                <w:rFonts w:ascii="Verdana" w:hAnsi="Verdana" w:cstheme="majorHAnsi"/>
                 <w:b/>
                 <w:bCs/>
               </w:rPr>
-              <w:t>Meets Expectations</w:t>
-            </w:r>
-          </w:p>
-        </w:tc>
-        <w:tc>
-          <w:tcPr>
-            <w:tcW w:w="2025" w:type="dxa"/>
-          </w:tcPr>
-          <w:p>
-            <w:r>
-              <w:t>Professional, objective, and clear; no tone or plain language errors.</w:t>
-            </w:r>
-          </w:p>
-        </w:tc>
-        <w:tc>
-          <w:tcPr>
-            <w:tcW w:w="1682" w:type="dxa"/>
-          </w:tcPr>
-          <w:p>
-            <w:r>
-              <w:t>3</w:t>
-            </w:r>
-          </w:p>
-        </w:tc>
-        <w:tc>
-          <w:tcPr>
-            <w:tcW w:w="1474" w:type="dxa"/>
-          </w:tcPr>
-          <w:p>
-            <w:r>
-              <w:rPr>
+            </w:pPr>
+            <w:r>
+              <w:rPr>
+                <w:rFonts w:ascii="Verdana" w:hAnsi="Verdana" w:cstheme="majorHAnsi"/>
                 <w:b/>
                 <w:bCs/>
               </w:rPr>
+              <w:t>Meets Expectations</w:t>
+            </w:r>
+          </w:p>
+        </w:tc>
+        <w:tc>
+          <w:tcPr>
+            <w:tcW w:w="1980" w:type="dxa"/>
+          </w:tcPr>
+          <w:p>
+            <w:pPr>
+              <w:rPr>
+                <w:rFonts w:ascii="Verdana" w:hAnsi="Verdana" w:cstheme="majorHAnsi"/>
+              </w:rPr>
+            </w:pPr>
+            <w:r>
+              <w:rPr>
+                <w:rFonts w:ascii="Verdana" w:hAnsi="Verdana" w:cstheme="majorHAnsi"/>
+              </w:rPr>
+              <w:t>Include</w:t>
+            </w:r>
+            <w:r>
+              <w:rPr>
+                <w:rFonts w:ascii="Verdana" w:hAnsi="Verdana" w:cstheme="majorHAnsi"/>
+              </w:rPr>
+              <w:t>s</w:t>
+            </w:r>
+            <w:r>
+              <w:rPr>
+                <w:rFonts w:ascii="Verdana" w:hAnsi="Verdana" w:cstheme="majorHAnsi"/>
+              </w:rPr>
+              <w:t xml:space="preserve"> relevant visuals with accurate two-part captions; refer</w:t>
+            </w:r>
+            <w:r>
+              <w:rPr>
+                <w:rFonts w:ascii="Verdana" w:hAnsi="Verdana" w:cstheme="majorHAnsi"/>
+              </w:rPr>
+              <w:t>s</w:t>
+            </w:r>
+            <w:r>
+              <w:rPr>
+                <w:rFonts w:ascii="Verdana" w:hAnsi="Verdana" w:cstheme="majorHAnsi"/>
+              </w:rPr>
+              <w:t xml:space="preserve"> directly in the text with clear explanation and context.</w:t>
+            </w:r>
+          </w:p>
+        </w:tc>
+        <w:tc>
+          <w:tcPr>
+            <w:tcW w:w="1530" w:type="dxa"/>
+          </w:tcPr>
+          <w:p>
+            <w:pPr>
+              <w:rPr>
+                <w:rFonts w:ascii="Verdana" w:hAnsi="Verdana" w:cstheme="majorHAnsi"/>
+              </w:rPr>
+            </w:pPr>
+            <w:r>
+              <w:rPr>
+                <w:rFonts w:ascii="Verdana" w:hAnsi="Verdana" w:cstheme="majorHAnsi"/>
+              </w:rPr>
+              <w:t>3</w:t>
+            </w:r>
+          </w:p>
+        </w:tc>
+        <w:tc>
+          <w:tcPr>
+            <w:tcW w:w="1453" w:type="dxa"/>
+            <w:gridSpan w:val="2"/>
+          </w:tcPr>
+          <w:p>
+            <w:pPr>
+              <w:rPr>
+                <w:rFonts w:ascii="Verdana" w:hAnsi="Verdana" w:cstheme="majorHAnsi"/>
+                <w:b/>
+                <w:bCs/>
+              </w:rPr>
+            </w:pPr>
+            <w:r>
+              <w:rPr>
+                <w:rFonts w:ascii="Verdana" w:hAnsi="Verdana" w:cstheme="majorHAnsi"/>
+                <w:b/>
+                <w:bCs/>
+              </w:rPr>
               <w:t>Almost There</w:t>
             </w:r>
           </w:p>
         </w:tc>
         <w:tc>
           <w:tcPr>
-            <w:tcW w:w="2162" w:type="dxa"/>
-          </w:tcPr>
-          <w:p>
-            <w:r>
-              <w:t xml:space="preserve">Tone </w:t>
-            </w:r>
-            <w:proofErr w:type="gramStart"/>
-            <w:r>
-              <w:t>mostly</w:t>
-            </w:r>
-            <w:proofErr w:type="gramEnd"/>
-            <w:r>
-              <w:t xml:space="preserve"> professional but occasionally wordy or uneven.</w:t>
-            </w:r>
-          </w:p>
-        </w:tc>
-        <w:tc>
-          <w:tcPr>
-            <w:tcW w:w="1682" w:type="dxa"/>
-          </w:tcPr>
-          <w:p>
-            <w:r>
+            <w:tcW w:w="1967" w:type="dxa"/>
+          </w:tcPr>
+          <w:p>
+            <w:pPr>
+              <w:rPr>
+                <w:rFonts w:ascii="Verdana" w:hAnsi="Verdana" w:cstheme="majorHAnsi"/>
+              </w:rPr>
+            </w:pPr>
+            <w:r>
+              <w:rPr>
+                <w:rFonts w:ascii="Verdana" w:hAnsi="Verdana" w:cstheme="majorHAnsi"/>
+              </w:rPr>
+              <w:t>Include</w:t>
+            </w:r>
+            <w:r>
+              <w:rPr>
+                <w:rFonts w:ascii="Verdana" w:hAnsi="Verdana" w:cstheme="majorHAnsi"/>
+              </w:rPr>
+              <w:t>s</w:t>
+            </w:r>
+            <w:r>
+              <w:rPr>
+                <w:rFonts w:ascii="Verdana" w:hAnsi="Verdana" w:cstheme="majorHAnsi"/>
+              </w:rPr>
+              <w:t xml:space="preserve"> visuals but captions are incomplete, context is limited, or references are unclear.</w:t>
+            </w:r>
+          </w:p>
+        </w:tc>
+        <w:tc>
+          <w:tcPr>
+            <w:tcW w:w="1620" w:type="dxa"/>
+          </w:tcPr>
+          <w:p>
+            <w:pPr>
+              <w:rPr>
+                <w:rFonts w:ascii="Verdana" w:hAnsi="Verdana" w:cstheme="majorHAnsi"/>
+              </w:rPr>
+            </w:pPr>
+            <w:r>
+              <w:rPr>
+                <w:rFonts w:ascii="Verdana" w:hAnsi="Verdana" w:cstheme="majorHAnsi"/>
+              </w:rPr>
               <w:t>2</w:t>
             </w:r>
           </w:p>
         </w:tc>
         <w:tc>
           <w:tcPr>
-            <w:tcW w:w="1474" w:type="dxa"/>
-          </w:tcPr>
-          <w:p>
-            <w:r>
+            <w:tcW w:w="1440" w:type="dxa"/>
+          </w:tcPr>
+          <w:p>
+            <w:pPr>
+              <w:rPr>
+                <w:rFonts w:ascii="Verdana" w:hAnsi="Verdana" w:cstheme="majorHAnsi"/>
+                <w:b/>
+                <w:bCs/>
+              </w:rPr>
+            </w:pPr>
+            <w:r>
+              <w:rPr>
+                <w:rFonts w:ascii="Verdana" w:hAnsi="Verdana" w:cstheme="majorHAnsi"/>
+                <w:b/>
+                <w:bCs/>
+              </w:rPr>
               <w:t>Needs Work</w:t>
             </w:r>
           </w:p>
         </w:tc>
         <w:tc>
           <w:tcPr>
-            <w:tcW w:w="2162" w:type="dxa"/>
-          </w:tcPr>
-          <w:p>
-            <w:r>
-              <w:t>Tone unprofessional or confusing language.</w:t>
-            </w:r>
-          </w:p>
-        </w:tc>
-        <w:tc>
-          <w:tcPr>
-            <w:tcW w:w="1682" w:type="dxa"/>
-          </w:tcPr>
-          <w:p>
-            <w:r>
+            <w:tcW w:w="1980" w:type="dxa"/>
+          </w:tcPr>
+          <w:p>
+            <w:pPr>
+              <w:rPr>
+                <w:rFonts w:ascii="Verdana" w:hAnsi="Verdana" w:cstheme="majorHAnsi"/>
+              </w:rPr>
+            </w:pPr>
+            <w:r>
+              <w:rPr>
+                <w:rFonts w:ascii="Verdana" w:hAnsi="Verdana" w:cstheme="majorHAnsi"/>
+              </w:rPr>
+              <w:t>Include</w:t>
+            </w:r>
+            <w:r>
+              <w:rPr>
+                <w:rFonts w:ascii="Verdana" w:hAnsi="Verdana" w:cstheme="majorHAnsi"/>
+              </w:rPr>
+              <w:t>s</w:t>
+            </w:r>
+            <w:r>
+              <w:rPr>
+                <w:rFonts w:ascii="Verdana" w:hAnsi="Verdana" w:cstheme="majorHAnsi"/>
+              </w:rPr>
+              <w:t xml:space="preserve"> visuals that are weak, irrelevant, or unprofessional</w:t>
+            </w:r>
+            <w:r>
+              <w:rPr>
+                <w:rFonts w:ascii="Verdana" w:hAnsi="Verdana" w:cstheme="majorHAnsi"/>
+              </w:rPr>
+              <w:t xml:space="preserve">. Does not include </w:t>
+            </w:r>
+            <w:r>
+              <w:rPr>
+                <w:rFonts w:ascii="Verdana" w:hAnsi="Verdana" w:cstheme="majorHAnsi"/>
+              </w:rPr>
+              <w:t xml:space="preserve">captions or references </w:t>
+            </w:r>
+            <w:r>
+              <w:rPr>
+                <w:rFonts w:ascii="Verdana" w:hAnsi="Verdana" w:cstheme="majorHAnsi"/>
+              </w:rPr>
+              <w:t>in the text to explain them.</w:t>
+            </w:r>
+          </w:p>
+        </w:tc>
+        <w:tc>
+          <w:tcPr>
+            <w:tcW w:w="1620" w:type="dxa"/>
+          </w:tcPr>
+          <w:p>
+            <w:pPr>
+              <w:rPr>
+                <w:rFonts w:ascii="Verdana" w:hAnsi="Verdana" w:cstheme="majorHAnsi"/>
+              </w:rPr>
+            </w:pPr>
+            <w:r>
+              <w:rPr>
+                <w:rFonts w:ascii="Verdana" w:hAnsi="Verdana" w:cstheme="majorHAnsi"/>
+              </w:rPr>
               <w:t>1</w:t>
             </w:r>
           </w:p>
         </w:tc>
         <w:tc>
           <w:tcPr>
-            <w:tcW w:w="1474" w:type="dxa"/>
-          </w:tcPr>
-          <w:p>
-            <w:r>
+            <w:tcW w:w="1440" w:type="dxa"/>
+          </w:tcPr>
+          <w:p>
+            <w:pPr>
+              <w:rPr>
+                <w:rFonts w:ascii="Verdana" w:hAnsi="Verdana" w:cstheme="majorHAnsi"/>
+                <w:b/>
+                <w:bCs/>
+              </w:rPr>
+            </w:pPr>
+            <w:r>
+              <w:rPr>
+                <w:rFonts w:ascii="Verdana" w:hAnsi="Verdana" w:cstheme="majorHAnsi"/>
+                <w:b/>
+                <w:bCs/>
+              </w:rPr>
               <w:t>Missing</w:t>
             </w:r>
           </w:p>
         </w:tc>
         <w:tc>
           <w:tcPr>
-            <w:tcW w:w="2162" w:type="dxa"/>
-          </w:tcPr>
-          <w:p>
-            <w:r>
-              <w:t>No evidence of appropriate tone or language.</w:t>
+            <w:tcW w:w="2269" w:type="dxa"/>
+          </w:tcPr>
+          <w:p>
+            <w:pPr>
+              <w:rPr>
+                <w:rFonts w:ascii="Verdana" w:hAnsi="Verdana" w:cstheme="majorHAnsi"/>
+              </w:rPr>
+            </w:pPr>
+            <w:r>
+              <w:rPr>
+                <w:rFonts w:ascii="Verdana" w:hAnsi="Verdana" w:cstheme="majorHAnsi"/>
+              </w:rPr>
+              <w:t>U</w:t>
+            </w:r>
+            <w:r>
+              <w:rPr>
+                <w:rFonts w:ascii="Verdana" w:hAnsi="Verdana" w:cstheme="majorHAnsi"/>
+              </w:rPr>
+              <w:t>se</w:t>
+            </w:r>
+            <w:r>
+              <w:rPr>
+                <w:rFonts w:ascii="Verdana" w:hAnsi="Verdana" w:cstheme="majorHAnsi"/>
+              </w:rPr>
+              <w:t>s</w:t>
+            </w:r>
+            <w:r>
+              <w:rPr>
+                <w:rFonts w:ascii="Verdana" w:hAnsi="Verdana" w:cstheme="majorHAnsi"/>
+              </w:rPr>
+              <w:t xml:space="preserve"> only inappropriate clipart</w:t>
+            </w:r>
+            <w:r>
+              <w:rPr>
+                <w:rFonts w:ascii="Verdana" w:hAnsi="Verdana" w:cstheme="majorHAnsi"/>
+              </w:rPr>
+              <w:t xml:space="preserve"> or irrelevant images.</w:t>
             </w:r>
           </w:p>
         </w:tc>
       </w:tr>
     </w:tbl>
-    <w:p/>
-    <w:p/>
-    <w:p/>
+    <w:p>
+      <w:pPr>
+        <w:rPr>
+          <w:rFonts w:ascii="Verdana" w:hAnsi="Verdana" w:cstheme="majorHAnsi"/>
+        </w:rPr>
+      </w:pPr>
+    </w:p>
+    <w:p>
+      <w:pPr>
+        <w:rPr>
+          <w:rFonts w:ascii="Verdana" w:hAnsi="Verdana" w:cstheme="majorHAnsi"/>
+        </w:rPr>
+      </w:pPr>
+    </w:p>
+    <w:p>
+      <w:pPr>
+        <w:rPr>
+          <w:rFonts w:ascii="Verdana" w:hAnsi="Verdana" w:cstheme="majorHAnsi"/>
+        </w:rPr>
+      </w:pPr>
+    </w:p>
+    <w:p>
+      <w:pPr>
+        <w:rPr>
+          <w:rFonts w:ascii="Verdana" w:hAnsi="Verdana" w:cstheme="majorHAnsi"/>
+        </w:rPr>
+      </w:pPr>
+    </w:p>
+    <w:p>
+      <w:pPr>
+        <w:rPr>
+          <w:rFonts w:ascii="Verdana" w:hAnsi="Verdana" w:cstheme="majorHAnsi"/>
+        </w:rPr>
+      </w:pPr>
+    </w:p>
+    <w:p>
+      <w:pPr>
+        <w:rPr>
+          <w:rFonts w:ascii="Verdana" w:hAnsi="Verdana" w:cstheme="majorHAnsi"/>
+        </w:rPr>
+      </w:pPr>
+    </w:p>
     <w:sectPr>
       <w:pgSz w:w="31680" w:h="12240" w:orient="landscape" w:code="5"/>
       <w:pgMar w:top="720" w:right="720" w:bottom="720" w:left="720" w:header="720" w:footer="720" w:gutter="0"/>
@@ -2826,6 +6009,1645 @@
       </w:rPr>
     </w:lvl>
   </w:abstractNum>
+  <w:abstractNum w:abstractNumId="9" w15:restartNumberingAfterBreak="0">
+    <w:nsid w:val="0418296A"/>
+    <w:multiLevelType w:val="multilevel"/>
+    <w:tmpl w:val="081440D8"/>
+    <w:lvl w:ilvl="0">
+      <w:start w:val="1"/>
+      <w:numFmt w:val="bullet"/>
+      <w:lvlText w:val=""/>
+      <w:lvlJc w:val="left"/>
+      <w:pPr>
+        <w:tabs>
+          <w:tab w:val="num" w:pos="720"/>
+        </w:tabs>
+        <w:ind w:left="720" w:hanging="360"/>
+      </w:pPr>
+      <w:rPr>
+        <w:rFonts w:ascii="Symbol" w:hAnsi="Symbol" w:hint="default"/>
+        <w:sz w:val="20"/>
+      </w:rPr>
+    </w:lvl>
+    <w:lvl w:ilvl="1" w:tentative="1">
+      <w:start w:val="1"/>
+      <w:numFmt w:val="bullet"/>
+      <w:lvlText w:val="o"/>
+      <w:lvlJc w:val="left"/>
+      <w:pPr>
+        <w:tabs>
+          <w:tab w:val="num" w:pos="1440"/>
+        </w:tabs>
+        <w:ind w:left="1440" w:hanging="360"/>
+      </w:pPr>
+      <w:rPr>
+        <w:rFonts w:ascii="Courier New" w:hAnsi="Courier New" w:hint="default"/>
+        <w:sz w:val="20"/>
+      </w:rPr>
+    </w:lvl>
+    <w:lvl w:ilvl="2" w:tentative="1">
+      <w:start w:val="1"/>
+      <w:numFmt w:val="bullet"/>
+      <w:lvlText w:val=""/>
+      <w:lvlJc w:val="left"/>
+      <w:pPr>
+        <w:tabs>
+          <w:tab w:val="num" w:pos="2160"/>
+        </w:tabs>
+        <w:ind w:left="2160" w:hanging="360"/>
+      </w:pPr>
+      <w:rPr>
+        <w:rFonts w:ascii="Wingdings" w:hAnsi="Wingdings" w:hint="default"/>
+        <w:sz w:val="20"/>
+      </w:rPr>
+    </w:lvl>
+    <w:lvl w:ilvl="3" w:tentative="1">
+      <w:start w:val="1"/>
+      <w:numFmt w:val="bullet"/>
+      <w:lvlText w:val=""/>
+      <w:lvlJc w:val="left"/>
+      <w:pPr>
+        <w:tabs>
+          <w:tab w:val="num" w:pos="2880"/>
+        </w:tabs>
+        <w:ind w:left="2880" w:hanging="360"/>
+      </w:pPr>
+      <w:rPr>
+        <w:rFonts w:ascii="Wingdings" w:hAnsi="Wingdings" w:hint="default"/>
+        <w:sz w:val="20"/>
+      </w:rPr>
+    </w:lvl>
+    <w:lvl w:ilvl="4" w:tentative="1">
+      <w:start w:val="1"/>
+      <w:numFmt w:val="bullet"/>
+      <w:lvlText w:val=""/>
+      <w:lvlJc w:val="left"/>
+      <w:pPr>
+        <w:tabs>
+          <w:tab w:val="num" w:pos="3600"/>
+        </w:tabs>
+        <w:ind w:left="3600" w:hanging="360"/>
+      </w:pPr>
+      <w:rPr>
+        <w:rFonts w:ascii="Wingdings" w:hAnsi="Wingdings" w:hint="default"/>
+        <w:sz w:val="20"/>
+      </w:rPr>
+    </w:lvl>
+    <w:lvl w:ilvl="5" w:tentative="1">
+      <w:start w:val="1"/>
+      <w:numFmt w:val="bullet"/>
+      <w:lvlText w:val=""/>
+      <w:lvlJc w:val="left"/>
+      <w:pPr>
+        <w:tabs>
+          <w:tab w:val="num" w:pos="4320"/>
+        </w:tabs>
+        <w:ind w:left="4320" w:hanging="360"/>
+      </w:pPr>
+      <w:rPr>
+        <w:rFonts w:ascii="Wingdings" w:hAnsi="Wingdings" w:hint="default"/>
+        <w:sz w:val="20"/>
+      </w:rPr>
+    </w:lvl>
+    <w:lvl w:ilvl="6" w:tentative="1">
+      <w:start w:val="1"/>
+      <w:numFmt w:val="bullet"/>
+      <w:lvlText w:val=""/>
+      <w:lvlJc w:val="left"/>
+      <w:pPr>
+        <w:tabs>
+          <w:tab w:val="num" w:pos="5040"/>
+        </w:tabs>
+        <w:ind w:left="5040" w:hanging="360"/>
+      </w:pPr>
+      <w:rPr>
+        <w:rFonts w:ascii="Wingdings" w:hAnsi="Wingdings" w:hint="default"/>
+        <w:sz w:val="20"/>
+      </w:rPr>
+    </w:lvl>
+    <w:lvl w:ilvl="7" w:tentative="1">
+      <w:start w:val="1"/>
+      <w:numFmt w:val="bullet"/>
+      <w:lvlText w:val=""/>
+      <w:lvlJc w:val="left"/>
+      <w:pPr>
+        <w:tabs>
+          <w:tab w:val="num" w:pos="5760"/>
+        </w:tabs>
+        <w:ind w:left="5760" w:hanging="360"/>
+      </w:pPr>
+      <w:rPr>
+        <w:rFonts w:ascii="Wingdings" w:hAnsi="Wingdings" w:hint="default"/>
+        <w:sz w:val="20"/>
+      </w:rPr>
+    </w:lvl>
+    <w:lvl w:ilvl="8" w:tentative="1">
+      <w:start w:val="1"/>
+      <w:numFmt w:val="bullet"/>
+      <w:lvlText w:val=""/>
+      <w:lvlJc w:val="left"/>
+      <w:pPr>
+        <w:tabs>
+          <w:tab w:val="num" w:pos="6480"/>
+        </w:tabs>
+        <w:ind w:left="6480" w:hanging="360"/>
+      </w:pPr>
+      <w:rPr>
+        <w:rFonts w:ascii="Wingdings" w:hAnsi="Wingdings" w:hint="default"/>
+        <w:sz w:val="20"/>
+      </w:rPr>
+    </w:lvl>
+  </w:abstractNum>
+  <w:abstractNum w:abstractNumId="10" w15:restartNumberingAfterBreak="0">
+    <w:nsid w:val="139735E5"/>
+    <w:multiLevelType w:val="multilevel"/>
+    <w:tmpl w:val="A2F4F0DA"/>
+    <w:lvl w:ilvl="0">
+      <w:start w:val="1"/>
+      <w:numFmt w:val="bullet"/>
+      <w:lvlText w:val=""/>
+      <w:lvlJc w:val="left"/>
+      <w:pPr>
+        <w:tabs>
+          <w:tab w:val="num" w:pos="720"/>
+        </w:tabs>
+        <w:ind w:left="720" w:hanging="360"/>
+      </w:pPr>
+      <w:rPr>
+        <w:rFonts w:ascii="Symbol" w:hAnsi="Symbol" w:hint="default"/>
+        <w:sz w:val="20"/>
+      </w:rPr>
+    </w:lvl>
+    <w:lvl w:ilvl="1" w:tentative="1">
+      <w:start w:val="1"/>
+      <w:numFmt w:val="bullet"/>
+      <w:lvlText w:val="o"/>
+      <w:lvlJc w:val="left"/>
+      <w:pPr>
+        <w:tabs>
+          <w:tab w:val="num" w:pos="1440"/>
+        </w:tabs>
+        <w:ind w:left="1440" w:hanging="360"/>
+      </w:pPr>
+      <w:rPr>
+        <w:rFonts w:ascii="Courier New" w:hAnsi="Courier New" w:hint="default"/>
+        <w:sz w:val="20"/>
+      </w:rPr>
+    </w:lvl>
+    <w:lvl w:ilvl="2" w:tentative="1">
+      <w:start w:val="1"/>
+      <w:numFmt w:val="bullet"/>
+      <w:lvlText w:val=""/>
+      <w:lvlJc w:val="left"/>
+      <w:pPr>
+        <w:tabs>
+          <w:tab w:val="num" w:pos="2160"/>
+        </w:tabs>
+        <w:ind w:left="2160" w:hanging="360"/>
+      </w:pPr>
+      <w:rPr>
+        <w:rFonts w:ascii="Wingdings" w:hAnsi="Wingdings" w:hint="default"/>
+        <w:sz w:val="20"/>
+      </w:rPr>
+    </w:lvl>
+    <w:lvl w:ilvl="3" w:tentative="1">
+      <w:start w:val="1"/>
+      <w:numFmt w:val="bullet"/>
+      <w:lvlText w:val=""/>
+      <w:lvlJc w:val="left"/>
+      <w:pPr>
+        <w:tabs>
+          <w:tab w:val="num" w:pos="2880"/>
+        </w:tabs>
+        <w:ind w:left="2880" w:hanging="360"/>
+      </w:pPr>
+      <w:rPr>
+        <w:rFonts w:ascii="Wingdings" w:hAnsi="Wingdings" w:hint="default"/>
+        <w:sz w:val="20"/>
+      </w:rPr>
+    </w:lvl>
+    <w:lvl w:ilvl="4" w:tentative="1">
+      <w:start w:val="1"/>
+      <w:numFmt w:val="bullet"/>
+      <w:lvlText w:val=""/>
+      <w:lvlJc w:val="left"/>
+      <w:pPr>
+        <w:tabs>
+          <w:tab w:val="num" w:pos="3600"/>
+        </w:tabs>
+        <w:ind w:left="3600" w:hanging="360"/>
+      </w:pPr>
+      <w:rPr>
+        <w:rFonts w:ascii="Wingdings" w:hAnsi="Wingdings" w:hint="default"/>
+        <w:sz w:val="20"/>
+      </w:rPr>
+    </w:lvl>
+    <w:lvl w:ilvl="5" w:tentative="1">
+      <w:start w:val="1"/>
+      <w:numFmt w:val="bullet"/>
+      <w:lvlText w:val=""/>
+      <w:lvlJc w:val="left"/>
+      <w:pPr>
+        <w:tabs>
+          <w:tab w:val="num" w:pos="4320"/>
+        </w:tabs>
+        <w:ind w:left="4320" w:hanging="360"/>
+      </w:pPr>
+      <w:rPr>
+        <w:rFonts w:ascii="Wingdings" w:hAnsi="Wingdings" w:hint="default"/>
+        <w:sz w:val="20"/>
+      </w:rPr>
+    </w:lvl>
+    <w:lvl w:ilvl="6" w:tentative="1">
+      <w:start w:val="1"/>
+      <w:numFmt w:val="bullet"/>
+      <w:lvlText w:val=""/>
+      <w:lvlJc w:val="left"/>
+      <w:pPr>
+        <w:tabs>
+          <w:tab w:val="num" w:pos="5040"/>
+        </w:tabs>
+        <w:ind w:left="5040" w:hanging="360"/>
+      </w:pPr>
+      <w:rPr>
+        <w:rFonts w:ascii="Wingdings" w:hAnsi="Wingdings" w:hint="default"/>
+        <w:sz w:val="20"/>
+      </w:rPr>
+    </w:lvl>
+    <w:lvl w:ilvl="7" w:tentative="1">
+      <w:start w:val="1"/>
+      <w:numFmt w:val="bullet"/>
+      <w:lvlText w:val=""/>
+      <w:lvlJc w:val="left"/>
+      <w:pPr>
+        <w:tabs>
+          <w:tab w:val="num" w:pos="5760"/>
+        </w:tabs>
+        <w:ind w:left="5760" w:hanging="360"/>
+      </w:pPr>
+      <w:rPr>
+        <w:rFonts w:ascii="Wingdings" w:hAnsi="Wingdings" w:hint="default"/>
+        <w:sz w:val="20"/>
+      </w:rPr>
+    </w:lvl>
+    <w:lvl w:ilvl="8" w:tentative="1">
+      <w:start w:val="1"/>
+      <w:numFmt w:val="bullet"/>
+      <w:lvlText w:val=""/>
+      <w:lvlJc w:val="left"/>
+      <w:pPr>
+        <w:tabs>
+          <w:tab w:val="num" w:pos="6480"/>
+        </w:tabs>
+        <w:ind w:left="6480" w:hanging="360"/>
+      </w:pPr>
+      <w:rPr>
+        <w:rFonts w:ascii="Wingdings" w:hAnsi="Wingdings" w:hint="default"/>
+        <w:sz w:val="20"/>
+      </w:rPr>
+    </w:lvl>
+  </w:abstractNum>
+  <w:abstractNum w:abstractNumId="11" w15:restartNumberingAfterBreak="0">
+    <w:nsid w:val="19A15CA8"/>
+    <w:multiLevelType w:val="multilevel"/>
+    <w:tmpl w:val="D1FA1BF4"/>
+    <w:lvl w:ilvl="0">
+      <w:start w:val="1"/>
+      <w:numFmt w:val="bullet"/>
+      <w:lvlText w:val=""/>
+      <w:lvlJc w:val="left"/>
+      <w:pPr>
+        <w:tabs>
+          <w:tab w:val="num" w:pos="720"/>
+        </w:tabs>
+        <w:ind w:left="720" w:hanging="360"/>
+      </w:pPr>
+      <w:rPr>
+        <w:rFonts w:ascii="Symbol" w:hAnsi="Symbol" w:hint="default"/>
+        <w:sz w:val="20"/>
+      </w:rPr>
+    </w:lvl>
+    <w:lvl w:ilvl="1" w:tentative="1">
+      <w:start w:val="1"/>
+      <w:numFmt w:val="bullet"/>
+      <w:lvlText w:val="o"/>
+      <w:lvlJc w:val="left"/>
+      <w:pPr>
+        <w:tabs>
+          <w:tab w:val="num" w:pos="1440"/>
+        </w:tabs>
+        <w:ind w:left="1440" w:hanging="360"/>
+      </w:pPr>
+      <w:rPr>
+        <w:rFonts w:ascii="Courier New" w:hAnsi="Courier New" w:hint="default"/>
+        <w:sz w:val="20"/>
+      </w:rPr>
+    </w:lvl>
+    <w:lvl w:ilvl="2" w:tentative="1">
+      <w:start w:val="1"/>
+      <w:numFmt w:val="bullet"/>
+      <w:lvlText w:val=""/>
+      <w:lvlJc w:val="left"/>
+      <w:pPr>
+        <w:tabs>
+          <w:tab w:val="num" w:pos="2160"/>
+        </w:tabs>
+        <w:ind w:left="2160" w:hanging="360"/>
+      </w:pPr>
+      <w:rPr>
+        <w:rFonts w:ascii="Wingdings" w:hAnsi="Wingdings" w:hint="default"/>
+        <w:sz w:val="20"/>
+      </w:rPr>
+    </w:lvl>
+    <w:lvl w:ilvl="3" w:tentative="1">
+      <w:start w:val="1"/>
+      <w:numFmt w:val="bullet"/>
+      <w:lvlText w:val=""/>
+      <w:lvlJc w:val="left"/>
+      <w:pPr>
+        <w:tabs>
+          <w:tab w:val="num" w:pos="2880"/>
+        </w:tabs>
+        <w:ind w:left="2880" w:hanging="360"/>
+      </w:pPr>
+      <w:rPr>
+        <w:rFonts w:ascii="Wingdings" w:hAnsi="Wingdings" w:hint="default"/>
+        <w:sz w:val="20"/>
+      </w:rPr>
+    </w:lvl>
+    <w:lvl w:ilvl="4" w:tentative="1">
+      <w:start w:val="1"/>
+      <w:numFmt w:val="bullet"/>
+      <w:lvlText w:val=""/>
+      <w:lvlJc w:val="left"/>
+      <w:pPr>
+        <w:tabs>
+          <w:tab w:val="num" w:pos="3600"/>
+        </w:tabs>
+        <w:ind w:left="3600" w:hanging="360"/>
+      </w:pPr>
+      <w:rPr>
+        <w:rFonts w:ascii="Wingdings" w:hAnsi="Wingdings" w:hint="default"/>
+        <w:sz w:val="20"/>
+      </w:rPr>
+    </w:lvl>
+    <w:lvl w:ilvl="5" w:tentative="1">
+      <w:start w:val="1"/>
+      <w:numFmt w:val="bullet"/>
+      <w:lvlText w:val=""/>
+      <w:lvlJc w:val="left"/>
+      <w:pPr>
+        <w:tabs>
+          <w:tab w:val="num" w:pos="4320"/>
+        </w:tabs>
+        <w:ind w:left="4320" w:hanging="360"/>
+      </w:pPr>
+      <w:rPr>
+        <w:rFonts w:ascii="Wingdings" w:hAnsi="Wingdings" w:hint="default"/>
+        <w:sz w:val="20"/>
+      </w:rPr>
+    </w:lvl>
+    <w:lvl w:ilvl="6" w:tentative="1">
+      <w:start w:val="1"/>
+      <w:numFmt w:val="bullet"/>
+      <w:lvlText w:val=""/>
+      <w:lvlJc w:val="left"/>
+      <w:pPr>
+        <w:tabs>
+          <w:tab w:val="num" w:pos="5040"/>
+        </w:tabs>
+        <w:ind w:left="5040" w:hanging="360"/>
+      </w:pPr>
+      <w:rPr>
+        <w:rFonts w:ascii="Wingdings" w:hAnsi="Wingdings" w:hint="default"/>
+        <w:sz w:val="20"/>
+      </w:rPr>
+    </w:lvl>
+    <w:lvl w:ilvl="7" w:tentative="1">
+      <w:start w:val="1"/>
+      <w:numFmt w:val="bullet"/>
+      <w:lvlText w:val=""/>
+      <w:lvlJc w:val="left"/>
+      <w:pPr>
+        <w:tabs>
+          <w:tab w:val="num" w:pos="5760"/>
+        </w:tabs>
+        <w:ind w:left="5760" w:hanging="360"/>
+      </w:pPr>
+      <w:rPr>
+        <w:rFonts w:ascii="Wingdings" w:hAnsi="Wingdings" w:hint="default"/>
+        <w:sz w:val="20"/>
+      </w:rPr>
+    </w:lvl>
+    <w:lvl w:ilvl="8" w:tentative="1">
+      <w:start w:val="1"/>
+      <w:numFmt w:val="bullet"/>
+      <w:lvlText w:val=""/>
+      <w:lvlJc w:val="left"/>
+      <w:pPr>
+        <w:tabs>
+          <w:tab w:val="num" w:pos="6480"/>
+        </w:tabs>
+        <w:ind w:left="6480" w:hanging="360"/>
+      </w:pPr>
+      <w:rPr>
+        <w:rFonts w:ascii="Wingdings" w:hAnsi="Wingdings" w:hint="default"/>
+        <w:sz w:val="20"/>
+      </w:rPr>
+    </w:lvl>
+  </w:abstractNum>
+  <w:abstractNum w:abstractNumId="12" w15:restartNumberingAfterBreak="0">
+    <w:nsid w:val="28DB1696"/>
+    <w:multiLevelType w:val="multilevel"/>
+    <w:tmpl w:val="71A8A7FC"/>
+    <w:lvl w:ilvl="0">
+      <w:start w:val="1"/>
+      <w:numFmt w:val="bullet"/>
+      <w:lvlText w:val=""/>
+      <w:lvlJc w:val="left"/>
+      <w:pPr>
+        <w:tabs>
+          <w:tab w:val="num" w:pos="720"/>
+        </w:tabs>
+        <w:ind w:left="720" w:hanging="360"/>
+      </w:pPr>
+      <w:rPr>
+        <w:rFonts w:ascii="Symbol" w:hAnsi="Symbol" w:hint="default"/>
+        <w:sz w:val="20"/>
+      </w:rPr>
+    </w:lvl>
+    <w:lvl w:ilvl="1">
+      <w:start w:val="1"/>
+      <w:numFmt w:val="bullet"/>
+      <w:lvlText w:val="o"/>
+      <w:lvlJc w:val="left"/>
+      <w:pPr>
+        <w:tabs>
+          <w:tab w:val="num" w:pos="1440"/>
+        </w:tabs>
+        <w:ind w:left="1440" w:hanging="360"/>
+      </w:pPr>
+      <w:rPr>
+        <w:rFonts w:ascii="Courier New" w:hAnsi="Courier New" w:hint="default"/>
+        <w:sz w:val="20"/>
+      </w:rPr>
+    </w:lvl>
+    <w:lvl w:ilvl="2" w:tentative="1">
+      <w:start w:val="1"/>
+      <w:numFmt w:val="bullet"/>
+      <w:lvlText w:val=""/>
+      <w:lvlJc w:val="left"/>
+      <w:pPr>
+        <w:tabs>
+          <w:tab w:val="num" w:pos="2160"/>
+        </w:tabs>
+        <w:ind w:left="2160" w:hanging="360"/>
+      </w:pPr>
+      <w:rPr>
+        <w:rFonts w:ascii="Wingdings" w:hAnsi="Wingdings" w:hint="default"/>
+        <w:sz w:val="20"/>
+      </w:rPr>
+    </w:lvl>
+    <w:lvl w:ilvl="3" w:tentative="1">
+      <w:start w:val="1"/>
+      <w:numFmt w:val="bullet"/>
+      <w:lvlText w:val=""/>
+      <w:lvlJc w:val="left"/>
+      <w:pPr>
+        <w:tabs>
+          <w:tab w:val="num" w:pos="2880"/>
+        </w:tabs>
+        <w:ind w:left="2880" w:hanging="360"/>
+      </w:pPr>
+      <w:rPr>
+        <w:rFonts w:ascii="Wingdings" w:hAnsi="Wingdings" w:hint="default"/>
+        <w:sz w:val="20"/>
+      </w:rPr>
+    </w:lvl>
+    <w:lvl w:ilvl="4" w:tentative="1">
+      <w:start w:val="1"/>
+      <w:numFmt w:val="bullet"/>
+      <w:lvlText w:val=""/>
+      <w:lvlJc w:val="left"/>
+      <w:pPr>
+        <w:tabs>
+          <w:tab w:val="num" w:pos="3600"/>
+        </w:tabs>
+        <w:ind w:left="3600" w:hanging="360"/>
+      </w:pPr>
+      <w:rPr>
+        <w:rFonts w:ascii="Wingdings" w:hAnsi="Wingdings" w:hint="default"/>
+        <w:sz w:val="20"/>
+      </w:rPr>
+    </w:lvl>
+    <w:lvl w:ilvl="5" w:tentative="1">
+      <w:start w:val="1"/>
+      <w:numFmt w:val="bullet"/>
+      <w:lvlText w:val=""/>
+      <w:lvlJc w:val="left"/>
+      <w:pPr>
+        <w:tabs>
+          <w:tab w:val="num" w:pos="4320"/>
+        </w:tabs>
+        <w:ind w:left="4320" w:hanging="360"/>
+      </w:pPr>
+      <w:rPr>
+        <w:rFonts w:ascii="Wingdings" w:hAnsi="Wingdings" w:hint="default"/>
+        <w:sz w:val="20"/>
+      </w:rPr>
+    </w:lvl>
+    <w:lvl w:ilvl="6" w:tentative="1">
+      <w:start w:val="1"/>
+      <w:numFmt w:val="bullet"/>
+      <w:lvlText w:val=""/>
+      <w:lvlJc w:val="left"/>
+      <w:pPr>
+        <w:tabs>
+          <w:tab w:val="num" w:pos="5040"/>
+        </w:tabs>
+        <w:ind w:left="5040" w:hanging="360"/>
+      </w:pPr>
+      <w:rPr>
+        <w:rFonts w:ascii="Wingdings" w:hAnsi="Wingdings" w:hint="default"/>
+        <w:sz w:val="20"/>
+      </w:rPr>
+    </w:lvl>
+    <w:lvl w:ilvl="7" w:tentative="1">
+      <w:start w:val="1"/>
+      <w:numFmt w:val="bullet"/>
+      <w:lvlText w:val=""/>
+      <w:lvlJc w:val="left"/>
+      <w:pPr>
+        <w:tabs>
+          <w:tab w:val="num" w:pos="5760"/>
+        </w:tabs>
+        <w:ind w:left="5760" w:hanging="360"/>
+      </w:pPr>
+      <w:rPr>
+        <w:rFonts w:ascii="Wingdings" w:hAnsi="Wingdings" w:hint="default"/>
+        <w:sz w:val="20"/>
+      </w:rPr>
+    </w:lvl>
+    <w:lvl w:ilvl="8" w:tentative="1">
+      <w:start w:val="1"/>
+      <w:numFmt w:val="bullet"/>
+      <w:lvlText w:val=""/>
+      <w:lvlJc w:val="left"/>
+      <w:pPr>
+        <w:tabs>
+          <w:tab w:val="num" w:pos="6480"/>
+        </w:tabs>
+        <w:ind w:left="6480" w:hanging="360"/>
+      </w:pPr>
+      <w:rPr>
+        <w:rFonts w:ascii="Wingdings" w:hAnsi="Wingdings" w:hint="default"/>
+        <w:sz w:val="20"/>
+      </w:rPr>
+    </w:lvl>
+  </w:abstractNum>
+  <w:abstractNum w:abstractNumId="13" w15:restartNumberingAfterBreak="0">
+    <w:nsid w:val="2B603F28"/>
+    <w:multiLevelType w:val="multilevel"/>
+    <w:tmpl w:val="25C2C9E4"/>
+    <w:lvl w:ilvl="0">
+      <w:start w:val="1"/>
+      <w:numFmt w:val="bullet"/>
+      <w:lvlText w:val=""/>
+      <w:lvlJc w:val="left"/>
+      <w:pPr>
+        <w:tabs>
+          <w:tab w:val="num" w:pos="720"/>
+        </w:tabs>
+        <w:ind w:left="720" w:hanging="360"/>
+      </w:pPr>
+      <w:rPr>
+        <w:rFonts w:ascii="Symbol" w:hAnsi="Symbol" w:hint="default"/>
+        <w:sz w:val="20"/>
+      </w:rPr>
+    </w:lvl>
+    <w:lvl w:ilvl="1">
+      <w:start w:val="1"/>
+      <w:numFmt w:val="bullet"/>
+      <w:lvlText w:val="o"/>
+      <w:lvlJc w:val="left"/>
+      <w:pPr>
+        <w:tabs>
+          <w:tab w:val="num" w:pos="1440"/>
+        </w:tabs>
+        <w:ind w:left="1440" w:hanging="360"/>
+      </w:pPr>
+      <w:rPr>
+        <w:rFonts w:ascii="Courier New" w:hAnsi="Courier New" w:hint="default"/>
+        <w:sz w:val="20"/>
+      </w:rPr>
+    </w:lvl>
+    <w:lvl w:ilvl="2" w:tentative="1">
+      <w:start w:val="1"/>
+      <w:numFmt w:val="bullet"/>
+      <w:lvlText w:val=""/>
+      <w:lvlJc w:val="left"/>
+      <w:pPr>
+        <w:tabs>
+          <w:tab w:val="num" w:pos="2160"/>
+        </w:tabs>
+        <w:ind w:left="2160" w:hanging="360"/>
+      </w:pPr>
+      <w:rPr>
+        <w:rFonts w:ascii="Wingdings" w:hAnsi="Wingdings" w:hint="default"/>
+        <w:sz w:val="20"/>
+      </w:rPr>
+    </w:lvl>
+    <w:lvl w:ilvl="3" w:tentative="1">
+      <w:start w:val="1"/>
+      <w:numFmt w:val="bullet"/>
+      <w:lvlText w:val=""/>
+      <w:lvlJc w:val="left"/>
+      <w:pPr>
+        <w:tabs>
+          <w:tab w:val="num" w:pos="2880"/>
+        </w:tabs>
+        <w:ind w:left="2880" w:hanging="360"/>
+      </w:pPr>
+      <w:rPr>
+        <w:rFonts w:ascii="Wingdings" w:hAnsi="Wingdings" w:hint="default"/>
+        <w:sz w:val="20"/>
+      </w:rPr>
+    </w:lvl>
+    <w:lvl w:ilvl="4" w:tentative="1">
+      <w:start w:val="1"/>
+      <w:numFmt w:val="bullet"/>
+      <w:lvlText w:val=""/>
+      <w:lvlJc w:val="left"/>
+      <w:pPr>
+        <w:tabs>
+          <w:tab w:val="num" w:pos="3600"/>
+        </w:tabs>
+        <w:ind w:left="3600" w:hanging="360"/>
+      </w:pPr>
+      <w:rPr>
+        <w:rFonts w:ascii="Wingdings" w:hAnsi="Wingdings" w:hint="default"/>
+        <w:sz w:val="20"/>
+      </w:rPr>
+    </w:lvl>
+    <w:lvl w:ilvl="5" w:tentative="1">
+      <w:start w:val="1"/>
+      <w:numFmt w:val="bullet"/>
+      <w:lvlText w:val=""/>
+      <w:lvlJc w:val="left"/>
+      <w:pPr>
+        <w:tabs>
+          <w:tab w:val="num" w:pos="4320"/>
+        </w:tabs>
+        <w:ind w:left="4320" w:hanging="360"/>
+      </w:pPr>
+      <w:rPr>
+        <w:rFonts w:ascii="Wingdings" w:hAnsi="Wingdings" w:hint="default"/>
+        <w:sz w:val="20"/>
+      </w:rPr>
+    </w:lvl>
+    <w:lvl w:ilvl="6" w:tentative="1">
+      <w:start w:val="1"/>
+      <w:numFmt w:val="bullet"/>
+      <w:lvlText w:val=""/>
+      <w:lvlJc w:val="left"/>
+      <w:pPr>
+        <w:tabs>
+          <w:tab w:val="num" w:pos="5040"/>
+        </w:tabs>
+        <w:ind w:left="5040" w:hanging="360"/>
+      </w:pPr>
+      <w:rPr>
+        <w:rFonts w:ascii="Wingdings" w:hAnsi="Wingdings" w:hint="default"/>
+        <w:sz w:val="20"/>
+      </w:rPr>
+    </w:lvl>
+    <w:lvl w:ilvl="7" w:tentative="1">
+      <w:start w:val="1"/>
+      <w:numFmt w:val="bullet"/>
+      <w:lvlText w:val=""/>
+      <w:lvlJc w:val="left"/>
+      <w:pPr>
+        <w:tabs>
+          <w:tab w:val="num" w:pos="5760"/>
+        </w:tabs>
+        <w:ind w:left="5760" w:hanging="360"/>
+      </w:pPr>
+      <w:rPr>
+        <w:rFonts w:ascii="Wingdings" w:hAnsi="Wingdings" w:hint="default"/>
+        <w:sz w:val="20"/>
+      </w:rPr>
+    </w:lvl>
+    <w:lvl w:ilvl="8" w:tentative="1">
+      <w:start w:val="1"/>
+      <w:numFmt w:val="bullet"/>
+      <w:lvlText w:val=""/>
+      <w:lvlJc w:val="left"/>
+      <w:pPr>
+        <w:tabs>
+          <w:tab w:val="num" w:pos="6480"/>
+        </w:tabs>
+        <w:ind w:left="6480" w:hanging="360"/>
+      </w:pPr>
+      <w:rPr>
+        <w:rFonts w:ascii="Wingdings" w:hAnsi="Wingdings" w:hint="default"/>
+        <w:sz w:val="20"/>
+      </w:rPr>
+    </w:lvl>
+  </w:abstractNum>
+  <w:abstractNum w:abstractNumId="14" w15:restartNumberingAfterBreak="0">
+    <w:nsid w:val="2BEF1FEC"/>
+    <w:multiLevelType w:val="multilevel"/>
+    <w:tmpl w:val="C354165E"/>
+    <w:lvl w:ilvl="0">
+      <w:start w:val="1"/>
+      <w:numFmt w:val="bullet"/>
+      <w:lvlText w:val=""/>
+      <w:lvlJc w:val="left"/>
+      <w:pPr>
+        <w:tabs>
+          <w:tab w:val="num" w:pos="720"/>
+        </w:tabs>
+        <w:ind w:left="720" w:hanging="360"/>
+      </w:pPr>
+      <w:rPr>
+        <w:rFonts w:ascii="Symbol" w:hAnsi="Symbol" w:hint="default"/>
+        <w:sz w:val="20"/>
+      </w:rPr>
+    </w:lvl>
+    <w:lvl w:ilvl="1" w:tentative="1">
+      <w:start w:val="1"/>
+      <w:numFmt w:val="bullet"/>
+      <w:lvlText w:val="o"/>
+      <w:lvlJc w:val="left"/>
+      <w:pPr>
+        <w:tabs>
+          <w:tab w:val="num" w:pos="1440"/>
+        </w:tabs>
+        <w:ind w:left="1440" w:hanging="360"/>
+      </w:pPr>
+      <w:rPr>
+        <w:rFonts w:ascii="Courier New" w:hAnsi="Courier New" w:hint="default"/>
+        <w:sz w:val="20"/>
+      </w:rPr>
+    </w:lvl>
+    <w:lvl w:ilvl="2" w:tentative="1">
+      <w:start w:val="1"/>
+      <w:numFmt w:val="bullet"/>
+      <w:lvlText w:val=""/>
+      <w:lvlJc w:val="left"/>
+      <w:pPr>
+        <w:tabs>
+          <w:tab w:val="num" w:pos="2160"/>
+        </w:tabs>
+        <w:ind w:left="2160" w:hanging="360"/>
+      </w:pPr>
+      <w:rPr>
+        <w:rFonts w:ascii="Wingdings" w:hAnsi="Wingdings" w:hint="default"/>
+        <w:sz w:val="20"/>
+      </w:rPr>
+    </w:lvl>
+    <w:lvl w:ilvl="3" w:tentative="1">
+      <w:start w:val="1"/>
+      <w:numFmt w:val="bullet"/>
+      <w:lvlText w:val=""/>
+      <w:lvlJc w:val="left"/>
+      <w:pPr>
+        <w:tabs>
+          <w:tab w:val="num" w:pos="2880"/>
+        </w:tabs>
+        <w:ind w:left="2880" w:hanging="360"/>
+      </w:pPr>
+      <w:rPr>
+        <w:rFonts w:ascii="Wingdings" w:hAnsi="Wingdings" w:hint="default"/>
+        <w:sz w:val="20"/>
+      </w:rPr>
+    </w:lvl>
+    <w:lvl w:ilvl="4" w:tentative="1">
+      <w:start w:val="1"/>
+      <w:numFmt w:val="bullet"/>
+      <w:lvlText w:val=""/>
+      <w:lvlJc w:val="left"/>
+      <w:pPr>
+        <w:tabs>
+          <w:tab w:val="num" w:pos="3600"/>
+        </w:tabs>
+        <w:ind w:left="3600" w:hanging="360"/>
+      </w:pPr>
+      <w:rPr>
+        <w:rFonts w:ascii="Wingdings" w:hAnsi="Wingdings" w:hint="default"/>
+        <w:sz w:val="20"/>
+      </w:rPr>
+    </w:lvl>
+    <w:lvl w:ilvl="5" w:tentative="1">
+      <w:start w:val="1"/>
+      <w:numFmt w:val="bullet"/>
+      <w:lvlText w:val=""/>
+      <w:lvlJc w:val="left"/>
+      <w:pPr>
+        <w:tabs>
+          <w:tab w:val="num" w:pos="4320"/>
+        </w:tabs>
+        <w:ind w:left="4320" w:hanging="360"/>
+      </w:pPr>
+      <w:rPr>
+        <w:rFonts w:ascii="Wingdings" w:hAnsi="Wingdings" w:hint="default"/>
+        <w:sz w:val="20"/>
+      </w:rPr>
+    </w:lvl>
+    <w:lvl w:ilvl="6" w:tentative="1">
+      <w:start w:val="1"/>
+      <w:numFmt w:val="bullet"/>
+      <w:lvlText w:val=""/>
+      <w:lvlJc w:val="left"/>
+      <w:pPr>
+        <w:tabs>
+          <w:tab w:val="num" w:pos="5040"/>
+        </w:tabs>
+        <w:ind w:left="5040" w:hanging="360"/>
+      </w:pPr>
+      <w:rPr>
+        <w:rFonts w:ascii="Wingdings" w:hAnsi="Wingdings" w:hint="default"/>
+        <w:sz w:val="20"/>
+      </w:rPr>
+    </w:lvl>
+    <w:lvl w:ilvl="7" w:tentative="1">
+      <w:start w:val="1"/>
+      <w:numFmt w:val="bullet"/>
+      <w:lvlText w:val=""/>
+      <w:lvlJc w:val="left"/>
+      <w:pPr>
+        <w:tabs>
+          <w:tab w:val="num" w:pos="5760"/>
+        </w:tabs>
+        <w:ind w:left="5760" w:hanging="360"/>
+      </w:pPr>
+      <w:rPr>
+        <w:rFonts w:ascii="Wingdings" w:hAnsi="Wingdings" w:hint="default"/>
+        <w:sz w:val="20"/>
+      </w:rPr>
+    </w:lvl>
+    <w:lvl w:ilvl="8" w:tentative="1">
+      <w:start w:val="1"/>
+      <w:numFmt w:val="bullet"/>
+      <w:lvlText w:val=""/>
+      <w:lvlJc w:val="left"/>
+      <w:pPr>
+        <w:tabs>
+          <w:tab w:val="num" w:pos="6480"/>
+        </w:tabs>
+        <w:ind w:left="6480" w:hanging="360"/>
+      </w:pPr>
+      <w:rPr>
+        <w:rFonts w:ascii="Wingdings" w:hAnsi="Wingdings" w:hint="default"/>
+        <w:sz w:val="20"/>
+      </w:rPr>
+    </w:lvl>
+  </w:abstractNum>
+  <w:abstractNum w:abstractNumId="15" w15:restartNumberingAfterBreak="0">
+    <w:nsid w:val="31B41349"/>
+    <w:multiLevelType w:val="multilevel"/>
+    <w:tmpl w:val="29B43A7C"/>
+    <w:lvl w:ilvl="0">
+      <w:start w:val="1"/>
+      <w:numFmt w:val="bullet"/>
+      <w:lvlText w:val=""/>
+      <w:lvlJc w:val="left"/>
+      <w:pPr>
+        <w:tabs>
+          <w:tab w:val="num" w:pos="720"/>
+        </w:tabs>
+        <w:ind w:left="720" w:hanging="360"/>
+      </w:pPr>
+      <w:rPr>
+        <w:rFonts w:ascii="Symbol" w:hAnsi="Symbol" w:hint="default"/>
+        <w:sz w:val="20"/>
+      </w:rPr>
+    </w:lvl>
+    <w:lvl w:ilvl="1" w:tentative="1">
+      <w:start w:val="1"/>
+      <w:numFmt w:val="bullet"/>
+      <w:lvlText w:val="o"/>
+      <w:lvlJc w:val="left"/>
+      <w:pPr>
+        <w:tabs>
+          <w:tab w:val="num" w:pos="1440"/>
+        </w:tabs>
+        <w:ind w:left="1440" w:hanging="360"/>
+      </w:pPr>
+      <w:rPr>
+        <w:rFonts w:ascii="Courier New" w:hAnsi="Courier New" w:hint="default"/>
+        <w:sz w:val="20"/>
+      </w:rPr>
+    </w:lvl>
+    <w:lvl w:ilvl="2" w:tentative="1">
+      <w:start w:val="1"/>
+      <w:numFmt w:val="bullet"/>
+      <w:lvlText w:val=""/>
+      <w:lvlJc w:val="left"/>
+      <w:pPr>
+        <w:tabs>
+          <w:tab w:val="num" w:pos="2160"/>
+        </w:tabs>
+        <w:ind w:left="2160" w:hanging="360"/>
+      </w:pPr>
+      <w:rPr>
+        <w:rFonts w:ascii="Wingdings" w:hAnsi="Wingdings" w:hint="default"/>
+        <w:sz w:val="20"/>
+      </w:rPr>
+    </w:lvl>
+    <w:lvl w:ilvl="3" w:tentative="1">
+      <w:start w:val="1"/>
+      <w:numFmt w:val="bullet"/>
+      <w:lvlText w:val=""/>
+      <w:lvlJc w:val="left"/>
+      <w:pPr>
+        <w:tabs>
+          <w:tab w:val="num" w:pos="2880"/>
+        </w:tabs>
+        <w:ind w:left="2880" w:hanging="360"/>
+      </w:pPr>
+      <w:rPr>
+        <w:rFonts w:ascii="Wingdings" w:hAnsi="Wingdings" w:hint="default"/>
+        <w:sz w:val="20"/>
+      </w:rPr>
+    </w:lvl>
+    <w:lvl w:ilvl="4" w:tentative="1">
+      <w:start w:val="1"/>
+      <w:numFmt w:val="bullet"/>
+      <w:lvlText w:val=""/>
+      <w:lvlJc w:val="left"/>
+      <w:pPr>
+        <w:tabs>
+          <w:tab w:val="num" w:pos="3600"/>
+        </w:tabs>
+        <w:ind w:left="3600" w:hanging="360"/>
+      </w:pPr>
+      <w:rPr>
+        <w:rFonts w:ascii="Wingdings" w:hAnsi="Wingdings" w:hint="default"/>
+        <w:sz w:val="20"/>
+      </w:rPr>
+    </w:lvl>
+    <w:lvl w:ilvl="5" w:tentative="1">
+      <w:start w:val="1"/>
+      <w:numFmt w:val="bullet"/>
+      <w:lvlText w:val=""/>
+      <w:lvlJc w:val="left"/>
+      <w:pPr>
+        <w:tabs>
+          <w:tab w:val="num" w:pos="4320"/>
+        </w:tabs>
+        <w:ind w:left="4320" w:hanging="360"/>
+      </w:pPr>
+      <w:rPr>
+        <w:rFonts w:ascii="Wingdings" w:hAnsi="Wingdings" w:hint="default"/>
+        <w:sz w:val="20"/>
+      </w:rPr>
+    </w:lvl>
+    <w:lvl w:ilvl="6" w:tentative="1">
+      <w:start w:val="1"/>
+      <w:numFmt w:val="bullet"/>
+      <w:lvlText w:val=""/>
+      <w:lvlJc w:val="left"/>
+      <w:pPr>
+        <w:tabs>
+          <w:tab w:val="num" w:pos="5040"/>
+        </w:tabs>
+        <w:ind w:left="5040" w:hanging="360"/>
+      </w:pPr>
+      <w:rPr>
+        <w:rFonts w:ascii="Wingdings" w:hAnsi="Wingdings" w:hint="default"/>
+        <w:sz w:val="20"/>
+      </w:rPr>
+    </w:lvl>
+    <w:lvl w:ilvl="7" w:tentative="1">
+      <w:start w:val="1"/>
+      <w:numFmt w:val="bullet"/>
+      <w:lvlText w:val=""/>
+      <w:lvlJc w:val="left"/>
+      <w:pPr>
+        <w:tabs>
+          <w:tab w:val="num" w:pos="5760"/>
+        </w:tabs>
+        <w:ind w:left="5760" w:hanging="360"/>
+      </w:pPr>
+      <w:rPr>
+        <w:rFonts w:ascii="Wingdings" w:hAnsi="Wingdings" w:hint="default"/>
+        <w:sz w:val="20"/>
+      </w:rPr>
+    </w:lvl>
+    <w:lvl w:ilvl="8" w:tentative="1">
+      <w:start w:val="1"/>
+      <w:numFmt w:val="bullet"/>
+      <w:lvlText w:val=""/>
+      <w:lvlJc w:val="left"/>
+      <w:pPr>
+        <w:tabs>
+          <w:tab w:val="num" w:pos="6480"/>
+        </w:tabs>
+        <w:ind w:left="6480" w:hanging="360"/>
+      </w:pPr>
+      <w:rPr>
+        <w:rFonts w:ascii="Wingdings" w:hAnsi="Wingdings" w:hint="default"/>
+        <w:sz w:val="20"/>
+      </w:rPr>
+    </w:lvl>
+  </w:abstractNum>
+  <w:abstractNum w:abstractNumId="16" w15:restartNumberingAfterBreak="0">
+    <w:nsid w:val="438D3185"/>
+    <w:multiLevelType w:val="multilevel"/>
+    <w:tmpl w:val="FB2C50D4"/>
+    <w:lvl w:ilvl="0">
+      <w:start w:val="1"/>
+      <w:numFmt w:val="bullet"/>
+      <w:lvlText w:val=""/>
+      <w:lvlJc w:val="left"/>
+      <w:pPr>
+        <w:tabs>
+          <w:tab w:val="num" w:pos="720"/>
+        </w:tabs>
+        <w:ind w:left="720" w:hanging="360"/>
+      </w:pPr>
+      <w:rPr>
+        <w:rFonts w:ascii="Symbol" w:hAnsi="Symbol" w:hint="default"/>
+        <w:sz w:val="20"/>
+      </w:rPr>
+    </w:lvl>
+    <w:lvl w:ilvl="1" w:tentative="1">
+      <w:start w:val="1"/>
+      <w:numFmt w:val="bullet"/>
+      <w:lvlText w:val="o"/>
+      <w:lvlJc w:val="left"/>
+      <w:pPr>
+        <w:tabs>
+          <w:tab w:val="num" w:pos="1440"/>
+        </w:tabs>
+        <w:ind w:left="1440" w:hanging="360"/>
+      </w:pPr>
+      <w:rPr>
+        <w:rFonts w:ascii="Courier New" w:hAnsi="Courier New" w:hint="default"/>
+        <w:sz w:val="20"/>
+      </w:rPr>
+    </w:lvl>
+    <w:lvl w:ilvl="2" w:tentative="1">
+      <w:start w:val="1"/>
+      <w:numFmt w:val="bullet"/>
+      <w:lvlText w:val=""/>
+      <w:lvlJc w:val="left"/>
+      <w:pPr>
+        <w:tabs>
+          <w:tab w:val="num" w:pos="2160"/>
+        </w:tabs>
+        <w:ind w:left="2160" w:hanging="360"/>
+      </w:pPr>
+      <w:rPr>
+        <w:rFonts w:ascii="Wingdings" w:hAnsi="Wingdings" w:hint="default"/>
+        <w:sz w:val="20"/>
+      </w:rPr>
+    </w:lvl>
+    <w:lvl w:ilvl="3" w:tentative="1">
+      <w:start w:val="1"/>
+      <w:numFmt w:val="bullet"/>
+      <w:lvlText w:val=""/>
+      <w:lvlJc w:val="left"/>
+      <w:pPr>
+        <w:tabs>
+          <w:tab w:val="num" w:pos="2880"/>
+        </w:tabs>
+        <w:ind w:left="2880" w:hanging="360"/>
+      </w:pPr>
+      <w:rPr>
+        <w:rFonts w:ascii="Wingdings" w:hAnsi="Wingdings" w:hint="default"/>
+        <w:sz w:val="20"/>
+      </w:rPr>
+    </w:lvl>
+    <w:lvl w:ilvl="4" w:tentative="1">
+      <w:start w:val="1"/>
+      <w:numFmt w:val="bullet"/>
+      <w:lvlText w:val=""/>
+      <w:lvlJc w:val="left"/>
+      <w:pPr>
+        <w:tabs>
+          <w:tab w:val="num" w:pos="3600"/>
+        </w:tabs>
+        <w:ind w:left="3600" w:hanging="360"/>
+      </w:pPr>
+      <w:rPr>
+        <w:rFonts w:ascii="Wingdings" w:hAnsi="Wingdings" w:hint="default"/>
+        <w:sz w:val="20"/>
+      </w:rPr>
+    </w:lvl>
+    <w:lvl w:ilvl="5" w:tentative="1">
+      <w:start w:val="1"/>
+      <w:numFmt w:val="bullet"/>
+      <w:lvlText w:val=""/>
+      <w:lvlJc w:val="left"/>
+      <w:pPr>
+        <w:tabs>
+          <w:tab w:val="num" w:pos="4320"/>
+        </w:tabs>
+        <w:ind w:left="4320" w:hanging="360"/>
+      </w:pPr>
+      <w:rPr>
+        <w:rFonts w:ascii="Wingdings" w:hAnsi="Wingdings" w:hint="default"/>
+        <w:sz w:val="20"/>
+      </w:rPr>
+    </w:lvl>
+    <w:lvl w:ilvl="6" w:tentative="1">
+      <w:start w:val="1"/>
+      <w:numFmt w:val="bullet"/>
+      <w:lvlText w:val=""/>
+      <w:lvlJc w:val="left"/>
+      <w:pPr>
+        <w:tabs>
+          <w:tab w:val="num" w:pos="5040"/>
+        </w:tabs>
+        <w:ind w:left="5040" w:hanging="360"/>
+      </w:pPr>
+      <w:rPr>
+        <w:rFonts w:ascii="Wingdings" w:hAnsi="Wingdings" w:hint="default"/>
+        <w:sz w:val="20"/>
+      </w:rPr>
+    </w:lvl>
+    <w:lvl w:ilvl="7" w:tentative="1">
+      <w:start w:val="1"/>
+      <w:numFmt w:val="bullet"/>
+      <w:lvlText w:val=""/>
+      <w:lvlJc w:val="left"/>
+      <w:pPr>
+        <w:tabs>
+          <w:tab w:val="num" w:pos="5760"/>
+        </w:tabs>
+        <w:ind w:left="5760" w:hanging="360"/>
+      </w:pPr>
+      <w:rPr>
+        <w:rFonts w:ascii="Wingdings" w:hAnsi="Wingdings" w:hint="default"/>
+        <w:sz w:val="20"/>
+      </w:rPr>
+    </w:lvl>
+    <w:lvl w:ilvl="8" w:tentative="1">
+      <w:start w:val="1"/>
+      <w:numFmt w:val="bullet"/>
+      <w:lvlText w:val=""/>
+      <w:lvlJc w:val="left"/>
+      <w:pPr>
+        <w:tabs>
+          <w:tab w:val="num" w:pos="6480"/>
+        </w:tabs>
+        <w:ind w:left="6480" w:hanging="360"/>
+      </w:pPr>
+      <w:rPr>
+        <w:rFonts w:ascii="Wingdings" w:hAnsi="Wingdings" w:hint="default"/>
+        <w:sz w:val="20"/>
+      </w:rPr>
+    </w:lvl>
+  </w:abstractNum>
+  <w:abstractNum w:abstractNumId="17" w15:restartNumberingAfterBreak="0">
+    <w:nsid w:val="569D0778"/>
+    <w:multiLevelType w:val="multilevel"/>
+    <w:tmpl w:val="64963E70"/>
+    <w:lvl w:ilvl="0">
+      <w:start w:val="1"/>
+      <w:numFmt w:val="bullet"/>
+      <w:lvlText w:val=""/>
+      <w:lvlJc w:val="left"/>
+      <w:pPr>
+        <w:tabs>
+          <w:tab w:val="num" w:pos="720"/>
+        </w:tabs>
+        <w:ind w:left="720" w:hanging="360"/>
+      </w:pPr>
+      <w:rPr>
+        <w:rFonts w:ascii="Symbol" w:hAnsi="Symbol" w:hint="default"/>
+        <w:sz w:val="20"/>
+      </w:rPr>
+    </w:lvl>
+    <w:lvl w:ilvl="1">
+      <w:start w:val="1"/>
+      <w:numFmt w:val="bullet"/>
+      <w:lvlText w:val="o"/>
+      <w:lvlJc w:val="left"/>
+      <w:pPr>
+        <w:tabs>
+          <w:tab w:val="num" w:pos="1440"/>
+        </w:tabs>
+        <w:ind w:left="1440" w:hanging="360"/>
+      </w:pPr>
+      <w:rPr>
+        <w:rFonts w:ascii="Courier New" w:hAnsi="Courier New" w:hint="default"/>
+        <w:sz w:val="20"/>
+      </w:rPr>
+    </w:lvl>
+    <w:lvl w:ilvl="2" w:tentative="1">
+      <w:start w:val="1"/>
+      <w:numFmt w:val="bullet"/>
+      <w:lvlText w:val=""/>
+      <w:lvlJc w:val="left"/>
+      <w:pPr>
+        <w:tabs>
+          <w:tab w:val="num" w:pos="2160"/>
+        </w:tabs>
+        <w:ind w:left="2160" w:hanging="360"/>
+      </w:pPr>
+      <w:rPr>
+        <w:rFonts w:ascii="Wingdings" w:hAnsi="Wingdings" w:hint="default"/>
+        <w:sz w:val="20"/>
+      </w:rPr>
+    </w:lvl>
+    <w:lvl w:ilvl="3" w:tentative="1">
+      <w:start w:val="1"/>
+      <w:numFmt w:val="bullet"/>
+      <w:lvlText w:val=""/>
+      <w:lvlJc w:val="left"/>
+      <w:pPr>
+        <w:tabs>
+          <w:tab w:val="num" w:pos="2880"/>
+        </w:tabs>
+        <w:ind w:left="2880" w:hanging="360"/>
+      </w:pPr>
+      <w:rPr>
+        <w:rFonts w:ascii="Wingdings" w:hAnsi="Wingdings" w:hint="default"/>
+        <w:sz w:val="20"/>
+      </w:rPr>
+    </w:lvl>
+    <w:lvl w:ilvl="4" w:tentative="1">
+      <w:start w:val="1"/>
+      <w:numFmt w:val="bullet"/>
+      <w:lvlText w:val=""/>
+      <w:lvlJc w:val="left"/>
+      <w:pPr>
+        <w:tabs>
+          <w:tab w:val="num" w:pos="3600"/>
+        </w:tabs>
+        <w:ind w:left="3600" w:hanging="360"/>
+      </w:pPr>
+      <w:rPr>
+        <w:rFonts w:ascii="Wingdings" w:hAnsi="Wingdings" w:hint="default"/>
+        <w:sz w:val="20"/>
+      </w:rPr>
+    </w:lvl>
+    <w:lvl w:ilvl="5" w:tentative="1">
+      <w:start w:val="1"/>
+      <w:numFmt w:val="bullet"/>
+      <w:lvlText w:val=""/>
+      <w:lvlJc w:val="left"/>
+      <w:pPr>
+        <w:tabs>
+          <w:tab w:val="num" w:pos="4320"/>
+        </w:tabs>
+        <w:ind w:left="4320" w:hanging="360"/>
+      </w:pPr>
+      <w:rPr>
+        <w:rFonts w:ascii="Wingdings" w:hAnsi="Wingdings" w:hint="default"/>
+        <w:sz w:val="20"/>
+      </w:rPr>
+    </w:lvl>
+    <w:lvl w:ilvl="6" w:tentative="1">
+      <w:start w:val="1"/>
+      <w:numFmt w:val="bullet"/>
+      <w:lvlText w:val=""/>
+      <w:lvlJc w:val="left"/>
+      <w:pPr>
+        <w:tabs>
+          <w:tab w:val="num" w:pos="5040"/>
+        </w:tabs>
+        <w:ind w:left="5040" w:hanging="360"/>
+      </w:pPr>
+      <w:rPr>
+        <w:rFonts w:ascii="Wingdings" w:hAnsi="Wingdings" w:hint="default"/>
+        <w:sz w:val="20"/>
+      </w:rPr>
+    </w:lvl>
+    <w:lvl w:ilvl="7" w:tentative="1">
+      <w:start w:val="1"/>
+      <w:numFmt w:val="bullet"/>
+      <w:lvlText w:val=""/>
+      <w:lvlJc w:val="left"/>
+      <w:pPr>
+        <w:tabs>
+          <w:tab w:val="num" w:pos="5760"/>
+        </w:tabs>
+        <w:ind w:left="5760" w:hanging="360"/>
+      </w:pPr>
+      <w:rPr>
+        <w:rFonts w:ascii="Wingdings" w:hAnsi="Wingdings" w:hint="default"/>
+        <w:sz w:val="20"/>
+      </w:rPr>
+    </w:lvl>
+    <w:lvl w:ilvl="8" w:tentative="1">
+      <w:start w:val="1"/>
+      <w:numFmt w:val="bullet"/>
+      <w:lvlText w:val=""/>
+      <w:lvlJc w:val="left"/>
+      <w:pPr>
+        <w:tabs>
+          <w:tab w:val="num" w:pos="6480"/>
+        </w:tabs>
+        <w:ind w:left="6480" w:hanging="360"/>
+      </w:pPr>
+      <w:rPr>
+        <w:rFonts w:ascii="Wingdings" w:hAnsi="Wingdings" w:hint="default"/>
+        <w:sz w:val="20"/>
+      </w:rPr>
+    </w:lvl>
+  </w:abstractNum>
+  <w:abstractNum w:abstractNumId="18" w15:restartNumberingAfterBreak="0">
+    <w:nsid w:val="59B113D1"/>
+    <w:multiLevelType w:val="multilevel"/>
+    <w:tmpl w:val="E57A3936"/>
+    <w:lvl w:ilvl="0">
+      <w:start w:val="1"/>
+      <w:numFmt w:val="bullet"/>
+      <w:lvlText w:val=""/>
+      <w:lvlJc w:val="left"/>
+      <w:pPr>
+        <w:tabs>
+          <w:tab w:val="num" w:pos="720"/>
+        </w:tabs>
+        <w:ind w:left="720" w:hanging="360"/>
+      </w:pPr>
+      <w:rPr>
+        <w:rFonts w:ascii="Symbol" w:hAnsi="Symbol" w:hint="default"/>
+        <w:sz w:val="20"/>
+      </w:rPr>
+    </w:lvl>
+    <w:lvl w:ilvl="1">
+      <w:start w:val="1"/>
+      <w:numFmt w:val="bullet"/>
+      <w:lvlText w:val="o"/>
+      <w:lvlJc w:val="left"/>
+      <w:pPr>
+        <w:tabs>
+          <w:tab w:val="num" w:pos="1440"/>
+        </w:tabs>
+        <w:ind w:left="1440" w:hanging="360"/>
+      </w:pPr>
+      <w:rPr>
+        <w:rFonts w:ascii="Courier New" w:hAnsi="Courier New" w:hint="default"/>
+        <w:sz w:val="20"/>
+      </w:rPr>
+    </w:lvl>
+    <w:lvl w:ilvl="2" w:tentative="1">
+      <w:start w:val="1"/>
+      <w:numFmt w:val="bullet"/>
+      <w:lvlText w:val=""/>
+      <w:lvlJc w:val="left"/>
+      <w:pPr>
+        <w:tabs>
+          <w:tab w:val="num" w:pos="2160"/>
+        </w:tabs>
+        <w:ind w:left="2160" w:hanging="360"/>
+      </w:pPr>
+      <w:rPr>
+        <w:rFonts w:ascii="Wingdings" w:hAnsi="Wingdings" w:hint="default"/>
+        <w:sz w:val="20"/>
+      </w:rPr>
+    </w:lvl>
+    <w:lvl w:ilvl="3" w:tentative="1">
+      <w:start w:val="1"/>
+      <w:numFmt w:val="bullet"/>
+      <w:lvlText w:val=""/>
+      <w:lvlJc w:val="left"/>
+      <w:pPr>
+        <w:tabs>
+          <w:tab w:val="num" w:pos="2880"/>
+        </w:tabs>
+        <w:ind w:left="2880" w:hanging="360"/>
+      </w:pPr>
+      <w:rPr>
+        <w:rFonts w:ascii="Wingdings" w:hAnsi="Wingdings" w:hint="default"/>
+        <w:sz w:val="20"/>
+      </w:rPr>
+    </w:lvl>
+    <w:lvl w:ilvl="4" w:tentative="1">
+      <w:start w:val="1"/>
+      <w:numFmt w:val="bullet"/>
+      <w:lvlText w:val=""/>
+      <w:lvlJc w:val="left"/>
+      <w:pPr>
+        <w:tabs>
+          <w:tab w:val="num" w:pos="3600"/>
+        </w:tabs>
+        <w:ind w:left="3600" w:hanging="360"/>
+      </w:pPr>
+      <w:rPr>
+        <w:rFonts w:ascii="Wingdings" w:hAnsi="Wingdings" w:hint="default"/>
+        <w:sz w:val="20"/>
+      </w:rPr>
+    </w:lvl>
+    <w:lvl w:ilvl="5" w:tentative="1">
+      <w:start w:val="1"/>
+      <w:numFmt w:val="bullet"/>
+      <w:lvlText w:val=""/>
+      <w:lvlJc w:val="left"/>
+      <w:pPr>
+        <w:tabs>
+          <w:tab w:val="num" w:pos="4320"/>
+        </w:tabs>
+        <w:ind w:left="4320" w:hanging="360"/>
+      </w:pPr>
+      <w:rPr>
+        <w:rFonts w:ascii="Wingdings" w:hAnsi="Wingdings" w:hint="default"/>
+        <w:sz w:val="20"/>
+      </w:rPr>
+    </w:lvl>
+    <w:lvl w:ilvl="6" w:tentative="1">
+      <w:start w:val="1"/>
+      <w:numFmt w:val="bullet"/>
+      <w:lvlText w:val=""/>
+      <w:lvlJc w:val="left"/>
+      <w:pPr>
+        <w:tabs>
+          <w:tab w:val="num" w:pos="5040"/>
+        </w:tabs>
+        <w:ind w:left="5040" w:hanging="360"/>
+      </w:pPr>
+      <w:rPr>
+        <w:rFonts w:ascii="Wingdings" w:hAnsi="Wingdings" w:hint="default"/>
+        <w:sz w:val="20"/>
+      </w:rPr>
+    </w:lvl>
+    <w:lvl w:ilvl="7" w:tentative="1">
+      <w:start w:val="1"/>
+      <w:numFmt w:val="bullet"/>
+      <w:lvlText w:val=""/>
+      <w:lvlJc w:val="left"/>
+      <w:pPr>
+        <w:tabs>
+          <w:tab w:val="num" w:pos="5760"/>
+        </w:tabs>
+        <w:ind w:left="5760" w:hanging="360"/>
+      </w:pPr>
+      <w:rPr>
+        <w:rFonts w:ascii="Wingdings" w:hAnsi="Wingdings" w:hint="default"/>
+        <w:sz w:val="20"/>
+      </w:rPr>
+    </w:lvl>
+    <w:lvl w:ilvl="8" w:tentative="1">
+      <w:start w:val="1"/>
+      <w:numFmt w:val="bullet"/>
+      <w:lvlText w:val=""/>
+      <w:lvlJc w:val="left"/>
+      <w:pPr>
+        <w:tabs>
+          <w:tab w:val="num" w:pos="6480"/>
+        </w:tabs>
+        <w:ind w:left="6480" w:hanging="360"/>
+      </w:pPr>
+      <w:rPr>
+        <w:rFonts w:ascii="Wingdings" w:hAnsi="Wingdings" w:hint="default"/>
+        <w:sz w:val="20"/>
+      </w:rPr>
+    </w:lvl>
+  </w:abstractNum>
+  <w:abstractNum w:abstractNumId="19" w15:restartNumberingAfterBreak="0">
+    <w:nsid w:val="7D39581F"/>
+    <w:multiLevelType w:val="multilevel"/>
+    <w:tmpl w:val="CB10B3F2"/>
+    <w:lvl w:ilvl="0">
+      <w:start w:val="1"/>
+      <w:numFmt w:val="bullet"/>
+      <w:lvlText w:val=""/>
+      <w:lvlJc w:val="left"/>
+      <w:pPr>
+        <w:tabs>
+          <w:tab w:val="num" w:pos="720"/>
+        </w:tabs>
+        <w:ind w:left="720" w:hanging="360"/>
+      </w:pPr>
+      <w:rPr>
+        <w:rFonts w:ascii="Symbol" w:hAnsi="Symbol" w:hint="default"/>
+        <w:sz w:val="20"/>
+      </w:rPr>
+    </w:lvl>
+    <w:lvl w:ilvl="1" w:tentative="1">
+      <w:start w:val="1"/>
+      <w:numFmt w:val="bullet"/>
+      <w:lvlText w:val="o"/>
+      <w:lvlJc w:val="left"/>
+      <w:pPr>
+        <w:tabs>
+          <w:tab w:val="num" w:pos="1440"/>
+        </w:tabs>
+        <w:ind w:left="1440" w:hanging="360"/>
+      </w:pPr>
+      <w:rPr>
+        <w:rFonts w:ascii="Courier New" w:hAnsi="Courier New" w:hint="default"/>
+        <w:sz w:val="20"/>
+      </w:rPr>
+    </w:lvl>
+    <w:lvl w:ilvl="2" w:tentative="1">
+      <w:start w:val="1"/>
+      <w:numFmt w:val="bullet"/>
+      <w:lvlText w:val=""/>
+      <w:lvlJc w:val="left"/>
+      <w:pPr>
+        <w:tabs>
+          <w:tab w:val="num" w:pos="2160"/>
+        </w:tabs>
+        <w:ind w:left="2160" w:hanging="360"/>
+      </w:pPr>
+      <w:rPr>
+        <w:rFonts w:ascii="Wingdings" w:hAnsi="Wingdings" w:hint="default"/>
+        <w:sz w:val="20"/>
+      </w:rPr>
+    </w:lvl>
+    <w:lvl w:ilvl="3" w:tentative="1">
+      <w:start w:val="1"/>
+      <w:numFmt w:val="bullet"/>
+      <w:lvlText w:val=""/>
+      <w:lvlJc w:val="left"/>
+      <w:pPr>
+        <w:tabs>
+          <w:tab w:val="num" w:pos="2880"/>
+        </w:tabs>
+        <w:ind w:left="2880" w:hanging="360"/>
+      </w:pPr>
+      <w:rPr>
+        <w:rFonts w:ascii="Wingdings" w:hAnsi="Wingdings" w:hint="default"/>
+        <w:sz w:val="20"/>
+      </w:rPr>
+    </w:lvl>
+    <w:lvl w:ilvl="4" w:tentative="1">
+      <w:start w:val="1"/>
+      <w:numFmt w:val="bullet"/>
+      <w:lvlText w:val=""/>
+      <w:lvlJc w:val="left"/>
+      <w:pPr>
+        <w:tabs>
+          <w:tab w:val="num" w:pos="3600"/>
+        </w:tabs>
+        <w:ind w:left="3600" w:hanging="360"/>
+      </w:pPr>
+      <w:rPr>
+        <w:rFonts w:ascii="Wingdings" w:hAnsi="Wingdings" w:hint="default"/>
+        <w:sz w:val="20"/>
+      </w:rPr>
+    </w:lvl>
+    <w:lvl w:ilvl="5" w:tentative="1">
+      <w:start w:val="1"/>
+      <w:numFmt w:val="bullet"/>
+      <w:lvlText w:val=""/>
+      <w:lvlJc w:val="left"/>
+      <w:pPr>
+        <w:tabs>
+          <w:tab w:val="num" w:pos="4320"/>
+        </w:tabs>
+        <w:ind w:left="4320" w:hanging="360"/>
+      </w:pPr>
+      <w:rPr>
+        <w:rFonts w:ascii="Wingdings" w:hAnsi="Wingdings" w:hint="default"/>
+        <w:sz w:val="20"/>
+      </w:rPr>
+    </w:lvl>
+    <w:lvl w:ilvl="6" w:tentative="1">
+      <w:start w:val="1"/>
+      <w:numFmt w:val="bullet"/>
+      <w:lvlText w:val=""/>
+      <w:lvlJc w:val="left"/>
+      <w:pPr>
+        <w:tabs>
+          <w:tab w:val="num" w:pos="5040"/>
+        </w:tabs>
+        <w:ind w:left="5040" w:hanging="360"/>
+      </w:pPr>
+      <w:rPr>
+        <w:rFonts w:ascii="Wingdings" w:hAnsi="Wingdings" w:hint="default"/>
+        <w:sz w:val="20"/>
+      </w:rPr>
+    </w:lvl>
+    <w:lvl w:ilvl="7" w:tentative="1">
+      <w:start w:val="1"/>
+      <w:numFmt w:val="bullet"/>
+      <w:lvlText w:val=""/>
+      <w:lvlJc w:val="left"/>
+      <w:pPr>
+        <w:tabs>
+          <w:tab w:val="num" w:pos="5760"/>
+        </w:tabs>
+        <w:ind w:left="5760" w:hanging="360"/>
+      </w:pPr>
+      <w:rPr>
+        <w:rFonts w:ascii="Wingdings" w:hAnsi="Wingdings" w:hint="default"/>
+        <w:sz w:val="20"/>
+      </w:rPr>
+    </w:lvl>
+    <w:lvl w:ilvl="8" w:tentative="1">
+      <w:start w:val="1"/>
+      <w:numFmt w:val="bullet"/>
+      <w:lvlText w:val=""/>
+      <w:lvlJc w:val="left"/>
+      <w:pPr>
+        <w:tabs>
+          <w:tab w:val="num" w:pos="6480"/>
+        </w:tabs>
+        <w:ind w:left="6480" w:hanging="360"/>
+      </w:pPr>
+      <w:rPr>
+        <w:rFonts w:ascii="Wingdings" w:hAnsi="Wingdings" w:hint="default"/>
+        <w:sz w:val="20"/>
+      </w:rPr>
+    </w:lvl>
+  </w:abstractNum>
   <w:num w:numId="1" w16cid:durableId="973868389">
     <w:abstractNumId w:val="8"/>
   </w:num>
@@ -2852,6 +7674,39 @@
   </w:num>
   <w:num w:numId="9" w16cid:durableId="1224832201">
     <w:abstractNumId w:val="0"/>
+  </w:num>
+  <w:num w:numId="10" w16cid:durableId="140929843">
+    <w:abstractNumId w:val="15"/>
+  </w:num>
+  <w:num w:numId="11" w16cid:durableId="1257208312">
+    <w:abstractNumId w:val="10"/>
+  </w:num>
+  <w:num w:numId="12" w16cid:durableId="457260410">
+    <w:abstractNumId w:val="18"/>
+  </w:num>
+  <w:num w:numId="13" w16cid:durableId="2039963640">
+    <w:abstractNumId w:val="19"/>
+  </w:num>
+  <w:num w:numId="14" w16cid:durableId="1855924584">
+    <w:abstractNumId w:val="11"/>
+  </w:num>
+  <w:num w:numId="15" w16cid:durableId="1932080819">
+    <w:abstractNumId w:val="12"/>
+  </w:num>
+  <w:num w:numId="16" w16cid:durableId="236675959">
+    <w:abstractNumId w:val="9"/>
+  </w:num>
+  <w:num w:numId="17" w16cid:durableId="1221281122">
+    <w:abstractNumId w:val="14"/>
+  </w:num>
+  <w:num w:numId="18" w16cid:durableId="1512571203">
+    <w:abstractNumId w:val="17"/>
+  </w:num>
+  <w:num w:numId="19" w16cid:durableId="406070736">
+    <w:abstractNumId w:val="16"/>
+  </w:num>
+  <w:num w:numId="20" w16cid:durableId="1749232192">
+    <w:abstractNumId w:val="13"/>
   </w:num>
 </w:numbering>
 </file>

--- a/TechComm/assignments/research-proposal/detailed_research_proposal_rubric.docx
+++ b/TechComm/assignments/research-proposal/detailed_research_proposal_rubric.docx
@@ -26,35 +26,33 @@
     <w:tbl>
       <w:tblPr>
         <w:tblStyle w:val="TableGrid"/>
-        <w:tblW w:w="30457" w:type="dxa"/>
-        <w:tblLayout w:type="fixed"/>
+        <w:tblW w:w="0" w:type="auto"/>
         <w:tblLook w:val="04A0" w:firstRow="1" w:lastRow="0" w:firstColumn="1" w:lastColumn="0" w:noHBand="0" w:noVBand="1"/>
       </w:tblPr>
       <w:tblGrid>
-        <w:gridCol w:w="3132"/>
-        <w:gridCol w:w="1566"/>
-        <w:gridCol w:w="990"/>
-        <w:gridCol w:w="1170"/>
-        <w:gridCol w:w="1440"/>
-        <w:gridCol w:w="1980"/>
-        <w:gridCol w:w="1620"/>
-        <w:gridCol w:w="1260"/>
-        <w:gridCol w:w="1980"/>
-        <w:gridCol w:w="1530"/>
-        <w:gridCol w:w="1440"/>
-        <w:gridCol w:w="13"/>
-        <w:gridCol w:w="1967"/>
-        <w:gridCol w:w="1620"/>
-        <w:gridCol w:w="1440"/>
-        <w:gridCol w:w="1980"/>
-        <w:gridCol w:w="1620"/>
-        <w:gridCol w:w="1440"/>
-        <w:gridCol w:w="2269"/>
+        <w:gridCol w:w="2064"/>
+        <w:gridCol w:w="1278"/>
+        <w:gridCol w:w="738"/>
+        <w:gridCol w:w="1711"/>
+        <w:gridCol w:w="1513"/>
+        <w:gridCol w:w="2160"/>
+        <w:gridCol w:w="1534"/>
+        <w:gridCol w:w="1379"/>
+        <w:gridCol w:w="1927"/>
+        <w:gridCol w:w="1711"/>
+        <w:gridCol w:w="1513"/>
+        <w:gridCol w:w="2160"/>
+        <w:gridCol w:w="1711"/>
+        <w:gridCol w:w="1513"/>
+        <w:gridCol w:w="2160"/>
+        <w:gridCol w:w="1711"/>
+        <w:gridCol w:w="1513"/>
+        <w:gridCol w:w="2160"/>
       </w:tblGrid>
       <w:tr>
         <w:tc>
           <w:tcPr>
-            <w:tcW w:w="3132" w:type="dxa"/>
+            <w:tcW w:w="1692" w:type="dxa"/>
           </w:tcPr>
           <w:p>
             <w:pPr>
@@ -77,7 +75,7 @@
         </w:tc>
         <w:tc>
           <w:tcPr>
-            <w:tcW w:w="1566" w:type="dxa"/>
+            <w:tcW w:w="1692" w:type="dxa"/>
           </w:tcPr>
           <w:p>
             <w:pPr>
@@ -95,7 +93,7 @@
         </w:tc>
         <w:tc>
           <w:tcPr>
-            <w:tcW w:w="990" w:type="dxa"/>
+            <w:tcW w:w="1692" w:type="dxa"/>
           </w:tcPr>
           <w:p>
             <w:pPr>
@@ -115,7 +113,7 @@
         </w:tc>
         <w:tc>
           <w:tcPr>
-            <w:tcW w:w="1170" w:type="dxa"/>
+            <w:tcW w:w="1692" w:type="dxa"/>
           </w:tcPr>
           <w:p>
             <w:pPr>
@@ -138,7 +136,7 @@
         </w:tc>
         <w:tc>
           <w:tcPr>
-            <w:tcW w:w="1440" w:type="dxa"/>
+            <w:tcW w:w="1692" w:type="dxa"/>
           </w:tcPr>
           <w:p>
             <w:pPr>
@@ -163,7 +161,7 @@
         </w:tc>
         <w:tc>
           <w:tcPr>
-            <w:tcW w:w="1980" w:type="dxa"/>
+            <w:tcW w:w="1692" w:type="dxa"/>
           </w:tcPr>
           <w:p>
             <w:pPr>
@@ -186,7 +184,7 @@
         </w:tc>
         <w:tc>
           <w:tcPr>
-            <w:tcW w:w="1620" w:type="dxa"/>
+            <w:tcW w:w="1692" w:type="dxa"/>
           </w:tcPr>
           <w:p>
             <w:pPr>
@@ -206,7 +204,7 @@
         </w:tc>
         <w:tc>
           <w:tcPr>
-            <w:tcW w:w="1260" w:type="dxa"/>
+            <w:tcW w:w="1692" w:type="dxa"/>
           </w:tcPr>
           <w:p>
             <w:pPr>
@@ -226,7 +224,7 @@
         </w:tc>
         <w:tc>
           <w:tcPr>
-            <w:tcW w:w="1980" w:type="dxa"/>
+            <w:tcW w:w="1692" w:type="dxa"/>
           </w:tcPr>
           <w:p>
             <w:pPr>
@@ -246,7 +244,7 @@
         </w:tc>
         <w:tc>
           <w:tcPr>
-            <w:tcW w:w="1530" w:type="dxa"/>
+            <w:tcW w:w="1692" w:type="dxa"/>
           </w:tcPr>
           <w:p>
             <w:pPr>
@@ -269,7 +267,7 @@
         </w:tc>
         <w:tc>
           <w:tcPr>
-            <w:tcW w:w="1440" w:type="dxa"/>
+            <w:tcW w:w="1692" w:type="dxa"/>
           </w:tcPr>
           <w:p>
             <w:pPr>
@@ -292,15 +290,15 @@
         </w:tc>
         <w:tc>
           <w:tcPr>
-            <w:tcW w:w="1980" w:type="dxa"/>
-            <w:gridSpan w:val="2"/>
-          </w:tcPr>
-          <w:p>
-            <w:pPr>
-              <w:rPr>
-                <w:rFonts w:ascii="Verdana" w:hAnsi="Verdana" w:cstheme="majorHAnsi"/>
-              </w:rPr>
-            </w:pPr>
+            <w:tcW w:w="1692" w:type="dxa"/>
+          </w:tcPr>
+          <w:p>
+            <w:pPr>
+              <w:rPr>
+                <w:rFonts w:ascii="Verdana" w:hAnsi="Verdana" w:cstheme="majorHAnsi"/>
+              </w:rPr>
+            </w:pPr>
+            <w:proofErr w:type="spellStart"/>
             <w:r>
               <w:rPr>
                 <w:rFonts w:ascii="Verdana" w:hAnsi="Verdana" w:cstheme="majorHAnsi"/>
@@ -310,11 +308,12 @@
               </w:rPr>
               <w:t>Rating_description_3</w:t>
             </w:r>
-          </w:p>
-        </w:tc>
-        <w:tc>
-          <w:tcPr>
-            <w:tcW w:w="1620" w:type="dxa"/>
+            <w:proofErr w:type="spellEnd"/>
+          </w:p>
+        </w:tc>
+        <w:tc>
+          <w:tcPr>
+            <w:tcW w:w="1692" w:type="dxa"/>
           </w:tcPr>
           <w:p>
             <w:pPr>
@@ -337,7 +336,7 @@
         </w:tc>
         <w:tc>
           <w:tcPr>
-            <w:tcW w:w="1440" w:type="dxa"/>
+            <w:tcW w:w="1692" w:type="dxa"/>
           </w:tcPr>
           <w:p>
             <w:pPr>
@@ -362,7 +361,7 @@
         </w:tc>
         <w:tc>
           <w:tcPr>
-            <w:tcW w:w="1980" w:type="dxa"/>
+            <w:tcW w:w="1692" w:type="dxa"/>
           </w:tcPr>
           <w:p>
             <w:pPr>
@@ -385,7 +384,7 @@
         </w:tc>
         <w:tc>
           <w:tcPr>
-            <w:tcW w:w="1620" w:type="dxa"/>
+            <w:tcW w:w="1692" w:type="dxa"/>
           </w:tcPr>
           <w:p>
             <w:pPr>
@@ -408,7 +407,7 @@
         </w:tc>
         <w:tc>
           <w:tcPr>
-            <w:tcW w:w="1440" w:type="dxa"/>
+            <w:tcW w:w="1692" w:type="dxa"/>
           </w:tcPr>
           <w:p>
             <w:pPr>
@@ -433,7 +432,7 @@
         </w:tc>
         <w:tc>
           <w:tcPr>
-            <w:tcW w:w="2269" w:type="dxa"/>
+            <w:tcW w:w="1692" w:type="dxa"/>
           </w:tcPr>
           <w:p>
             <w:pPr>
@@ -458,57 +457,43 @@
       <w:tr>
         <w:tc>
           <w:tcPr>
-            <w:tcW w:w="3132" w:type="dxa"/>
-          </w:tcPr>
-          <w:p>
-            <w:pPr>
-              <w:rPr>
-                <w:rFonts w:ascii="Verdana" w:hAnsi="Verdana" w:cstheme="majorHAnsi"/>
-              </w:rPr>
-            </w:pPr>
-            <w:r>
-              <w:rPr>
-                <w:rFonts w:ascii="Verdana" w:hAnsi="Verdana" w:cstheme="majorHAnsi"/>
-              </w:rPr>
-              <w:t>Project Focus</w:t>
-            </w:r>
-          </w:p>
-        </w:tc>
-        <w:tc>
-          <w:tcPr>
-            <w:tcW w:w="1566" w:type="dxa"/>
-          </w:tcPr>
-          <w:p>
-            <w:pPr>
-              <w:rPr>
-                <w:rFonts w:ascii="Verdana" w:hAnsi="Verdana" w:cstheme="majorHAnsi"/>
-              </w:rPr>
-            </w:pPr>
-            <w:r>
-              <w:rPr>
-                <w:rFonts w:ascii="Verdana" w:hAnsi="Verdana" w:cstheme="majorHAnsi"/>
-              </w:rPr>
-              <w:t>Provides a clear, detailed plan for the Informational Report you will write as part of the </w:t>
-            </w:r>
-            <w:r>
-              <w:rPr>
-                <w:rFonts w:ascii="Verdana" w:hAnsi="Verdana" w:cstheme="majorHAnsi"/>
-                <w:i/>
-                <w:iCs/>
-              </w:rPr>
-              <w:t>Ut Prosim</w:t>
-            </w:r>
-            <w:r>
-              <w:rPr>
-                <w:rFonts w:ascii="Verdana" w:hAnsi="Verdana" w:cstheme="majorHAnsi"/>
-              </w:rPr>
-              <w:t> project.</w:t>
-            </w:r>
-          </w:p>
-        </w:tc>
-        <w:tc>
-          <w:tcPr>
-            <w:tcW w:w="990" w:type="dxa"/>
+            <w:tcW w:w="1692" w:type="dxa"/>
+          </w:tcPr>
+          <w:p>
+            <w:pPr>
+              <w:rPr>
+                <w:rFonts w:ascii="Verdana" w:hAnsi="Verdana" w:cstheme="majorHAnsi"/>
+              </w:rPr>
+            </w:pPr>
+            <w:r>
+              <w:rPr>
+                <w:rFonts w:ascii="Verdana" w:hAnsi="Verdana" w:cstheme="majorHAnsi"/>
+              </w:rPr>
+              <w:t>Introduction</w:t>
+            </w:r>
+          </w:p>
+        </w:tc>
+        <w:tc>
+          <w:tcPr>
+            <w:tcW w:w="1692" w:type="dxa"/>
+          </w:tcPr>
+          <w:p>
+            <w:pPr>
+              <w:rPr>
+                <w:rFonts w:ascii="Verdana" w:hAnsi="Verdana" w:cstheme="majorHAnsi"/>
+              </w:rPr>
+            </w:pPr>
+            <w:r>
+              <w:rPr>
+                <w:rFonts w:ascii="Verdana" w:hAnsi="Verdana" w:cstheme="majorHAnsi"/>
+              </w:rPr>
+              <w:t>Introduces the topic and purpose of the proposal. Includes a purpose statement. Does not use a heading.</w:t>
+            </w:r>
+          </w:p>
+        </w:tc>
+        <w:tc>
+          <w:tcPr>
+            <w:tcW w:w="1692" w:type="dxa"/>
           </w:tcPr>
           <w:p>
             <w:pPr>
@@ -526,19 +511,25 @@
         </w:tc>
         <w:tc>
           <w:tcPr>
-            <w:tcW w:w="1170" w:type="dxa"/>
-          </w:tcPr>
-          <w:p>
-            <w:pPr>
-              <w:rPr>
-                <w:rFonts w:ascii="Verdana" w:hAnsi="Verdana" w:cstheme="majorHAnsi"/>
-              </w:rPr>
-            </w:pPr>
-          </w:p>
-        </w:tc>
-        <w:tc>
-          <w:tcPr>
-            <w:tcW w:w="1440" w:type="dxa"/>
+            <w:tcW w:w="1692" w:type="dxa"/>
+          </w:tcPr>
+          <w:p>
+            <w:pPr>
+              <w:rPr>
+                <w:rFonts w:ascii="Verdana" w:hAnsi="Verdana" w:cstheme="majorHAnsi"/>
+              </w:rPr>
+            </w:pPr>
+            <w:r>
+              <w:rPr>
+                <w:rFonts w:ascii="Verdana" w:hAnsi="Verdana" w:cstheme="majorHAnsi"/>
+              </w:rPr>
+              <w:t>12</w:t>
+            </w:r>
+          </w:p>
+        </w:tc>
+        <w:tc>
+          <w:tcPr>
+            <w:tcW w:w="1692" w:type="dxa"/>
           </w:tcPr>
           <w:p>
             <w:pPr>
@@ -548,87 +539,117 @@
                 <w:bCs/>
               </w:rPr>
             </w:pPr>
-          </w:p>
-        </w:tc>
-        <w:tc>
-          <w:tcPr>
-            <w:tcW w:w="1980" w:type="dxa"/>
-          </w:tcPr>
-          <w:p>
-            <w:pPr>
-              <w:rPr>
-                <w:rFonts w:ascii="Verdana" w:hAnsi="Verdana" w:cstheme="majorHAnsi"/>
-              </w:rPr>
-            </w:pPr>
-          </w:p>
-        </w:tc>
-        <w:tc>
-          <w:tcPr>
-            <w:tcW w:w="1620" w:type="dxa"/>
-          </w:tcPr>
-          <w:p>
-            <w:pPr>
-              <w:rPr>
-                <w:rFonts w:ascii="Verdana" w:hAnsi="Verdana" w:cstheme="majorHAnsi"/>
-              </w:rPr>
-            </w:pPr>
-          </w:p>
-        </w:tc>
-        <w:tc>
-          <w:tcPr>
-            <w:tcW w:w="1260" w:type="dxa"/>
-          </w:tcPr>
-          <w:p>
-            <w:pPr>
+            <w:r>
               <w:rPr>
                 <w:rFonts w:ascii="Verdana" w:hAnsi="Verdana" w:cstheme="majorHAnsi"/>
                 <w:b/>
                 <w:bCs/>
               </w:rPr>
-            </w:pPr>
-          </w:p>
-        </w:tc>
-        <w:tc>
-          <w:tcPr>
-            <w:tcW w:w="1980" w:type="dxa"/>
-          </w:tcPr>
-          <w:p>
-            <w:pPr>
-              <w:rPr>
-                <w:rFonts w:ascii="Verdana" w:hAnsi="Verdana" w:cstheme="majorHAnsi"/>
-              </w:rPr>
-            </w:pPr>
-          </w:p>
-        </w:tc>
-        <w:tc>
-          <w:tcPr>
-            <w:tcW w:w="1530" w:type="dxa"/>
-          </w:tcPr>
-          <w:p>
-            <w:pPr>
-              <w:rPr>
-                <w:rFonts w:ascii="Verdana" w:hAnsi="Verdana" w:cstheme="majorHAnsi"/>
-              </w:rPr>
-            </w:pPr>
-            <w:r>
-              <w:rPr>
-                <w:rFonts w:ascii="Verdana" w:hAnsi="Verdana" w:cstheme="majorHAnsi"/>
-              </w:rPr>
-              <w:t>3</w:t>
-            </w:r>
-          </w:p>
-        </w:tc>
-        <w:tc>
-          <w:tcPr>
-            <w:tcW w:w="1440" w:type="dxa"/>
-          </w:tcPr>
-          <w:p>
-            <w:pPr>
+              <w:t>Exceeds Expectations</w:t>
+            </w:r>
+          </w:p>
+        </w:tc>
+        <w:tc>
+          <w:tcPr>
+            <w:tcW w:w="1692" w:type="dxa"/>
+          </w:tcPr>
+          <w:p>
+            <w:pPr>
+              <w:rPr>
+                <w:rFonts w:ascii="Verdana" w:hAnsi="Verdana" w:cstheme="majorHAnsi"/>
+              </w:rPr>
+            </w:pPr>
+            <w:r>
+              <w:rPr>
+                <w:rFonts w:ascii="Verdana" w:hAnsi="Verdana" w:cstheme="majorHAnsi"/>
+              </w:rPr>
+              <w:t>States topic and purpose directly, clearly, and engagingly; sets up proposal focus unmistakably.</w:t>
+            </w:r>
+          </w:p>
+        </w:tc>
+        <w:tc>
+          <w:tcPr>
+            <w:tcW w:w="1692" w:type="dxa"/>
+          </w:tcPr>
+          <w:p>
+            <w:pPr>
+              <w:rPr>
+                <w:rFonts w:ascii="Verdana" w:hAnsi="Verdana" w:cstheme="majorHAnsi"/>
+              </w:rPr>
+            </w:pPr>
+            <w:r>
+              <w:rPr>
+                <w:rFonts w:ascii="Verdana" w:hAnsi="Verdana" w:cstheme="majorHAnsi"/>
+              </w:rPr>
+              <w:t>10</w:t>
+            </w:r>
+          </w:p>
+        </w:tc>
+        <w:tc>
+          <w:tcPr>
+            <w:tcW w:w="1692" w:type="dxa"/>
+          </w:tcPr>
+          <w:p>
+            <w:pPr>
+              <w:rPr>
+                <w:rFonts w:ascii="Verdana" w:hAnsi="Verdana" w:cstheme="majorHAnsi"/>
+              </w:rPr>
+            </w:pPr>
+            <w:r>
               <w:rPr>
                 <w:rFonts w:ascii="Verdana" w:hAnsi="Verdana" w:cstheme="majorHAnsi"/>
                 <w:b/>
                 <w:bCs/>
               </w:rPr>
+              <w:t>Meets Expectations</w:t>
+            </w:r>
+          </w:p>
+        </w:tc>
+        <w:tc>
+          <w:tcPr>
+            <w:tcW w:w="1692" w:type="dxa"/>
+          </w:tcPr>
+          <w:p>
+            <w:pPr>
+              <w:rPr>
+                <w:rFonts w:ascii="Verdana" w:hAnsi="Verdana" w:cstheme="majorHAnsi"/>
+              </w:rPr>
+            </w:pPr>
+            <w:r>
+              <w:rPr>
+                <w:rFonts w:ascii="Verdana" w:hAnsi="Verdana" w:cstheme="majorHAnsi"/>
+              </w:rPr>
+              <w:t>States topic and purpose clearly and directly. Purpose statement is clear and detailed.</w:t>
+            </w:r>
+          </w:p>
+        </w:tc>
+        <w:tc>
+          <w:tcPr>
+            <w:tcW w:w="1692" w:type="dxa"/>
+          </w:tcPr>
+          <w:p>
+            <w:pPr>
+              <w:rPr>
+                <w:rFonts w:ascii="Verdana" w:hAnsi="Verdana" w:cstheme="majorHAnsi"/>
+              </w:rPr>
+            </w:pPr>
+            <w:r>
+              <w:rPr>
+                <w:rFonts w:ascii="Verdana" w:hAnsi="Verdana" w:cstheme="majorHAnsi"/>
+              </w:rPr>
+              <w:t>7</w:t>
+            </w:r>
+          </w:p>
+        </w:tc>
+        <w:tc>
+          <w:tcPr>
+            <w:tcW w:w="1692" w:type="dxa"/>
+          </w:tcPr>
+          <w:p>
+            <w:pPr>
+              <w:rPr>
+                <w:rFonts w:ascii="Verdana" w:hAnsi="Verdana" w:cstheme="majorHAnsi"/>
+              </w:rPr>
             </w:pPr>
             <w:r>
               <w:rPr>
@@ -642,50 +663,57 @@
         </w:tc>
         <w:tc>
           <w:tcPr>
-            <w:tcW w:w="1980" w:type="dxa"/>
-            <w:gridSpan w:val="2"/>
-          </w:tcPr>
-          <w:p>
-            <w:pPr>
-              <w:rPr>
-                <w:rFonts w:ascii="Verdana" w:hAnsi="Verdana" w:cstheme="majorHAnsi"/>
-              </w:rPr>
-            </w:pPr>
-            <w:r>
-              <w:rPr>
-                <w:rFonts w:ascii="Verdana" w:hAnsi="Verdana" w:cstheme="majorHAnsi"/>
-              </w:rPr>
-              <w:t>P</w:t>
-            </w:r>
-            <w:r>
-              <w:rPr>
-                <w:rFonts w:ascii="Verdana" w:hAnsi="Verdana" w:cstheme="majorHAnsi"/>
-              </w:rPr>
-              <w:t>roposes a topic to study for the informational report for non-expert readers and justifies its importance.</w:t>
-            </w:r>
-          </w:p>
-        </w:tc>
-        <w:tc>
-          <w:tcPr>
-            <w:tcW w:w="1620" w:type="dxa"/>
-          </w:tcPr>
-          <w:p>
-            <w:pPr>
-              <w:rPr>
-                <w:rFonts w:ascii="Verdana" w:hAnsi="Verdana" w:cstheme="majorHAnsi"/>
-              </w:rPr>
-            </w:pPr>
-            <w:r>
-              <w:rPr>
-                <w:rFonts w:ascii="Verdana" w:hAnsi="Verdana" w:cstheme="majorHAnsi"/>
-              </w:rPr>
-              <w:t>2</w:t>
-            </w:r>
-          </w:p>
-        </w:tc>
-        <w:tc>
-          <w:tcPr>
-            <w:tcW w:w="1440" w:type="dxa"/>
+            <w:tcW w:w="1692" w:type="dxa"/>
+          </w:tcPr>
+          <w:p>
+            <w:pPr>
+              <w:rPr>
+                <w:rFonts w:ascii="Verdana" w:hAnsi="Verdana" w:cstheme="majorHAnsi"/>
+              </w:rPr>
+            </w:pPr>
+            <w:r>
+              <w:rPr>
+                <w:rFonts w:ascii="Verdana" w:hAnsi="Verdana" w:cstheme="majorHAnsi"/>
+              </w:rPr>
+              <w:t xml:space="preserve">States </w:t>
+            </w:r>
+            <w:proofErr w:type="gramStart"/>
+            <w:r>
+              <w:rPr>
+                <w:rFonts w:ascii="Verdana" w:hAnsi="Verdana" w:cstheme="majorHAnsi"/>
+              </w:rPr>
+              <w:t>topic, but</w:t>
+            </w:r>
+            <w:proofErr w:type="gramEnd"/>
+            <w:r>
+              <w:rPr>
+                <w:rFonts w:ascii="Verdana" w:hAnsi="Verdana" w:cstheme="majorHAnsi"/>
+              </w:rPr>
+              <w:t xml:space="preserve"> needs more details. May be missing purpose statement or may include unneeded heading for section.</w:t>
+            </w:r>
+          </w:p>
+        </w:tc>
+        <w:tc>
+          <w:tcPr>
+            <w:tcW w:w="1692" w:type="dxa"/>
+          </w:tcPr>
+          <w:p>
+            <w:pPr>
+              <w:rPr>
+                <w:rFonts w:ascii="Verdana" w:hAnsi="Verdana" w:cstheme="majorHAnsi"/>
+              </w:rPr>
+            </w:pPr>
+            <w:r>
+              <w:rPr>
+                <w:rFonts w:ascii="Verdana" w:hAnsi="Verdana" w:cstheme="majorHAnsi"/>
+              </w:rPr>
+              <w:t>5</w:t>
+            </w:r>
+          </w:p>
+        </w:tc>
+        <w:tc>
+          <w:tcPr>
+            <w:tcW w:w="1692" w:type="dxa"/>
           </w:tcPr>
           <w:p>
             <w:pPr>
@@ -707,67 +735,43 @@
         </w:tc>
         <w:tc>
           <w:tcPr>
-            <w:tcW w:w="1980" w:type="dxa"/>
-          </w:tcPr>
-          <w:p>
-            <w:pPr>
-              <w:rPr>
-                <w:rFonts w:ascii="Verdana" w:hAnsi="Verdana" w:cstheme="majorHAnsi"/>
-              </w:rPr>
-            </w:pPr>
-            <w:r>
-              <w:rPr>
-                <w:rFonts w:ascii="Verdana" w:hAnsi="Verdana" w:cstheme="majorHAnsi"/>
-              </w:rPr>
-              <w:t>D</w:t>
-            </w:r>
-            <w:r>
-              <w:rPr>
-                <w:rFonts w:ascii="Verdana" w:hAnsi="Verdana" w:cstheme="majorHAnsi"/>
-              </w:rPr>
-              <w:t xml:space="preserve">iscusses the Ut Prosim project but does not </w:t>
-            </w:r>
-            <w:r>
-              <w:rPr>
-                <w:rFonts w:ascii="Verdana" w:hAnsi="Verdana" w:cstheme="majorHAnsi"/>
-              </w:rPr>
-              <w:t xml:space="preserve">propose or does not </w:t>
-            </w:r>
-            <w:r>
-              <w:rPr>
-                <w:rFonts w:ascii="Verdana" w:hAnsi="Verdana" w:cstheme="majorHAnsi"/>
-              </w:rPr>
-              <w:t xml:space="preserve">detail the topic </w:t>
-            </w:r>
-            <w:r>
-              <w:rPr>
-                <w:rFonts w:ascii="Verdana" w:hAnsi="Verdana" w:cstheme="majorHAnsi"/>
-              </w:rPr>
-              <w:t>and its justification.</w:t>
-            </w:r>
-          </w:p>
-        </w:tc>
-        <w:tc>
-          <w:tcPr>
-            <w:tcW w:w="1620" w:type="dxa"/>
-          </w:tcPr>
-          <w:p>
-            <w:pPr>
-              <w:rPr>
-                <w:rFonts w:ascii="Verdana" w:hAnsi="Verdana" w:cstheme="majorHAnsi"/>
-              </w:rPr>
-            </w:pPr>
-            <w:r>
-              <w:rPr>
-                <w:rFonts w:ascii="Verdana" w:hAnsi="Verdana" w:cstheme="majorHAnsi"/>
-              </w:rPr>
-              <w:t>1</w:t>
-            </w:r>
-          </w:p>
-        </w:tc>
-        <w:tc>
-          <w:tcPr>
-            <w:tcW w:w="1440" w:type="dxa"/>
+            <w:tcW w:w="1692" w:type="dxa"/>
+          </w:tcPr>
+          <w:p>
+            <w:pPr>
+              <w:rPr>
+                <w:rFonts w:ascii="Verdana" w:hAnsi="Verdana" w:cstheme="majorHAnsi"/>
+              </w:rPr>
+            </w:pPr>
+            <w:r>
+              <w:rPr>
+                <w:rFonts w:ascii="Verdana" w:hAnsi="Verdana" w:cstheme="majorHAnsi"/>
+              </w:rPr>
+              <w:t>States topic but vague, indirect, or incomplete. Multiple minor errors (such as missing purpose statement).</w:t>
+            </w:r>
+          </w:p>
+        </w:tc>
+        <w:tc>
+          <w:tcPr>
+            <w:tcW w:w="1692" w:type="dxa"/>
+          </w:tcPr>
+          <w:p>
+            <w:pPr>
+              <w:rPr>
+                <w:rFonts w:ascii="Verdana" w:hAnsi="Verdana" w:cstheme="majorHAnsi"/>
+              </w:rPr>
+            </w:pPr>
+            <w:r>
+              <w:rPr>
+                <w:rFonts w:ascii="Verdana" w:hAnsi="Verdana" w:cstheme="majorHAnsi"/>
+              </w:rPr>
+              <w:t>0</w:t>
+            </w:r>
+          </w:p>
+        </w:tc>
+        <w:tc>
+          <w:tcPr>
+            <w:tcW w:w="1692" w:type="dxa"/>
           </w:tcPr>
           <w:p>
             <w:pPr>
@@ -789,33 +793,19 @@
         </w:tc>
         <w:tc>
           <w:tcPr>
-            <w:tcW w:w="2269" w:type="dxa"/>
-          </w:tcPr>
-          <w:p>
-            <w:pPr>
-              <w:rPr>
-                <w:rFonts w:ascii="Verdana" w:hAnsi="Verdana" w:cstheme="majorHAnsi"/>
-              </w:rPr>
-            </w:pPr>
-            <w:proofErr w:type="gramStart"/>
-            <w:r>
-              <w:rPr>
-                <w:rFonts w:ascii="Verdana" w:hAnsi="Verdana" w:cstheme="majorHAnsi"/>
-              </w:rPr>
-              <w:t>F</w:t>
-            </w:r>
-            <w:r>
-              <w:rPr>
-                <w:rFonts w:ascii="Verdana" w:hAnsi="Verdana" w:cstheme="majorHAnsi"/>
-              </w:rPr>
-              <w:t>ocuses</w:t>
-            </w:r>
-            <w:proofErr w:type="gramEnd"/>
-            <w:r>
-              <w:rPr>
-                <w:rFonts w:ascii="Verdana" w:hAnsi="Verdana" w:cstheme="majorHAnsi"/>
-              </w:rPr>
-              <w:t xml:space="preserve"> on another topic.</w:t>
+            <w:tcW w:w="1692" w:type="dxa"/>
+          </w:tcPr>
+          <w:p>
+            <w:pPr>
+              <w:rPr>
+                <w:rFonts w:ascii="Verdana" w:hAnsi="Verdana" w:cstheme="majorHAnsi"/>
+              </w:rPr>
+            </w:pPr>
+            <w:r>
+              <w:rPr>
+                <w:rFonts w:ascii="Verdana" w:hAnsi="Verdana" w:cstheme="majorHAnsi"/>
+              </w:rPr>
+              <w:t>Introduction missing.</w:t>
             </w:r>
           </w:p>
         </w:tc>
@@ -823,49 +813,43 @@
       <w:tr>
         <w:tc>
           <w:tcPr>
-            <w:tcW w:w="3132" w:type="dxa"/>
-          </w:tcPr>
-          <w:p>
-            <w:pPr>
-              <w:rPr>
-                <w:rFonts w:ascii="Verdana" w:hAnsi="Verdana" w:cstheme="majorHAnsi"/>
-              </w:rPr>
-            </w:pPr>
-            <w:r>
-              <w:rPr>
-                <w:rFonts w:ascii="Verdana" w:hAnsi="Verdana" w:cstheme="majorHAnsi"/>
-              </w:rPr>
-              <w:t>Introduction</w:t>
-            </w:r>
-          </w:p>
-        </w:tc>
-        <w:tc>
-          <w:tcPr>
-            <w:tcW w:w="1566" w:type="dxa"/>
-          </w:tcPr>
-          <w:p>
-            <w:pPr>
-              <w:rPr>
-                <w:rFonts w:ascii="Verdana" w:hAnsi="Verdana" w:cstheme="majorHAnsi"/>
-              </w:rPr>
-            </w:pPr>
-            <w:r>
-              <w:rPr>
-                <w:rFonts w:ascii="Verdana" w:hAnsi="Verdana" w:cstheme="majorHAnsi"/>
-              </w:rPr>
-              <w:t>Introduces the topic and purpose of the proposal.</w:t>
-            </w:r>
-            <w:r>
-              <w:rPr>
-                <w:rFonts w:ascii="Verdana" w:hAnsi="Verdana" w:cstheme="majorHAnsi"/>
-              </w:rPr>
-              <w:t xml:space="preserve"> Includes a purpose statement. Does not use a heading.</w:t>
-            </w:r>
-          </w:p>
-        </w:tc>
-        <w:tc>
-          <w:tcPr>
-            <w:tcW w:w="990" w:type="dxa"/>
+            <w:tcW w:w="1692" w:type="dxa"/>
+          </w:tcPr>
+          <w:p>
+            <w:pPr>
+              <w:rPr>
+                <w:rFonts w:ascii="Verdana" w:hAnsi="Verdana" w:cstheme="majorHAnsi"/>
+              </w:rPr>
+            </w:pPr>
+            <w:r>
+              <w:rPr>
+                <w:rFonts w:ascii="Verdana" w:hAnsi="Verdana" w:cstheme="majorHAnsi"/>
+              </w:rPr>
+              <w:t>Project Overview</w:t>
+            </w:r>
+          </w:p>
+        </w:tc>
+        <w:tc>
+          <w:tcPr>
+            <w:tcW w:w="1692" w:type="dxa"/>
+          </w:tcPr>
+          <w:p>
+            <w:pPr>
+              <w:rPr>
+                <w:rFonts w:ascii="Verdana" w:hAnsi="Verdana" w:cstheme="majorHAnsi"/>
+              </w:rPr>
+            </w:pPr>
+            <w:r>
+              <w:rPr>
+                <w:rFonts w:ascii="Verdana" w:hAnsi="Verdana" w:cstheme="majorHAnsi"/>
+              </w:rPr>
+              <w:t>Reintroduces and defines the subject, indicates what it involves, and why it’s important.</w:t>
+            </w:r>
+          </w:p>
+        </w:tc>
+        <w:tc>
+          <w:tcPr>
+            <w:tcW w:w="1692" w:type="dxa"/>
           </w:tcPr>
           <w:p>
             <w:pPr>
@@ -883,25 +867,25 @@
         </w:tc>
         <w:tc>
           <w:tcPr>
-            <w:tcW w:w="1170" w:type="dxa"/>
-          </w:tcPr>
-          <w:p>
-            <w:pPr>
-              <w:rPr>
-                <w:rFonts w:ascii="Verdana" w:hAnsi="Verdana" w:cstheme="majorHAnsi"/>
-              </w:rPr>
-            </w:pPr>
-            <w:r>
-              <w:rPr>
-                <w:rFonts w:ascii="Verdana" w:hAnsi="Verdana" w:cstheme="majorHAnsi"/>
-              </w:rPr>
-              <w:t>5</w:t>
-            </w:r>
-          </w:p>
-        </w:tc>
-        <w:tc>
-          <w:tcPr>
-            <w:tcW w:w="1440" w:type="dxa"/>
+            <w:tcW w:w="1692" w:type="dxa"/>
+          </w:tcPr>
+          <w:p>
+            <w:pPr>
+              <w:rPr>
+                <w:rFonts w:ascii="Verdana" w:hAnsi="Verdana" w:cstheme="majorHAnsi"/>
+              </w:rPr>
+            </w:pPr>
+            <w:r>
+              <w:rPr>
+                <w:rFonts w:ascii="Verdana" w:hAnsi="Verdana" w:cstheme="majorHAnsi"/>
+              </w:rPr>
+              <w:t>12</w:t>
+            </w:r>
+          </w:p>
+        </w:tc>
+        <w:tc>
+          <w:tcPr>
+            <w:tcW w:w="1692" w:type="dxa"/>
           </w:tcPr>
           <w:p>
             <w:pPr>
@@ -923,49 +907,43 @@
         </w:tc>
         <w:tc>
           <w:tcPr>
-            <w:tcW w:w="1980" w:type="dxa"/>
-          </w:tcPr>
-          <w:p>
-            <w:pPr>
-              <w:rPr>
-                <w:rFonts w:ascii="Verdana" w:hAnsi="Verdana" w:cstheme="majorHAnsi"/>
-              </w:rPr>
-            </w:pPr>
-            <w:r>
-              <w:rPr>
-                <w:rFonts w:ascii="Verdana" w:hAnsi="Verdana" w:cstheme="majorHAnsi"/>
-              </w:rPr>
-              <w:t>States t</w:t>
-            </w:r>
-            <w:r>
-              <w:rPr>
-                <w:rFonts w:ascii="Verdana" w:hAnsi="Verdana" w:cstheme="majorHAnsi"/>
-              </w:rPr>
-              <w:t>opic and purpose directly, clearly, and engagingly; sets up proposal focus unmistakably.</w:t>
-            </w:r>
-          </w:p>
-        </w:tc>
-        <w:tc>
-          <w:tcPr>
-            <w:tcW w:w="1620" w:type="dxa"/>
-          </w:tcPr>
-          <w:p>
-            <w:pPr>
-              <w:rPr>
-                <w:rFonts w:ascii="Verdana" w:hAnsi="Verdana" w:cstheme="majorHAnsi"/>
-              </w:rPr>
-            </w:pPr>
-            <w:r>
-              <w:rPr>
-                <w:rFonts w:ascii="Verdana" w:hAnsi="Verdana" w:cstheme="majorHAnsi"/>
-              </w:rPr>
-              <w:t>4</w:t>
-            </w:r>
-          </w:p>
-        </w:tc>
-        <w:tc>
-          <w:tcPr>
-            <w:tcW w:w="1260" w:type="dxa"/>
+            <w:tcW w:w="1692" w:type="dxa"/>
+          </w:tcPr>
+          <w:p>
+            <w:pPr>
+              <w:rPr>
+                <w:rFonts w:ascii="Verdana" w:hAnsi="Verdana" w:cstheme="majorHAnsi"/>
+              </w:rPr>
+            </w:pPr>
+            <w:r>
+              <w:rPr>
+                <w:rFonts w:ascii="Verdana" w:hAnsi="Verdana" w:cstheme="majorHAnsi"/>
+              </w:rPr>
+              <w:t>Provides thorough explanation; clearly defines subject, importance, and relevance; fully persuasive.</w:t>
+            </w:r>
+          </w:p>
+        </w:tc>
+        <w:tc>
+          <w:tcPr>
+            <w:tcW w:w="1692" w:type="dxa"/>
+          </w:tcPr>
+          <w:p>
+            <w:pPr>
+              <w:rPr>
+                <w:rFonts w:ascii="Verdana" w:hAnsi="Verdana" w:cstheme="majorHAnsi"/>
+              </w:rPr>
+            </w:pPr>
+            <w:r>
+              <w:rPr>
+                <w:rFonts w:ascii="Verdana" w:hAnsi="Verdana" w:cstheme="majorHAnsi"/>
+              </w:rPr>
+              <w:t>10</w:t>
+            </w:r>
+          </w:p>
+        </w:tc>
+        <w:tc>
+          <w:tcPr>
+            <w:tcW w:w="1692" w:type="dxa"/>
           </w:tcPr>
           <w:p>
             <w:pPr>
@@ -985,55 +963,43 @@
         </w:tc>
         <w:tc>
           <w:tcPr>
-            <w:tcW w:w="1980" w:type="dxa"/>
-          </w:tcPr>
-          <w:p>
-            <w:pPr>
-              <w:rPr>
-                <w:rFonts w:ascii="Verdana" w:hAnsi="Verdana" w:cstheme="majorHAnsi"/>
-              </w:rPr>
-            </w:pPr>
-            <w:r>
-              <w:rPr>
-                <w:rFonts w:ascii="Verdana" w:hAnsi="Verdana" w:cstheme="majorHAnsi"/>
-              </w:rPr>
-              <w:t>States t</w:t>
-            </w:r>
-            <w:r>
-              <w:rPr>
-                <w:rFonts w:ascii="Verdana" w:hAnsi="Verdana" w:cstheme="majorHAnsi"/>
-              </w:rPr>
-              <w:t>opic and purpose clearly and directly</w:t>
-            </w:r>
-            <w:r>
-              <w:rPr>
-                <w:rFonts w:ascii="Verdana" w:hAnsi="Verdana" w:cstheme="majorHAnsi"/>
-              </w:rPr>
-              <w:t>. Purpose statement is clear and detailed.</w:t>
-            </w:r>
-          </w:p>
-        </w:tc>
-        <w:tc>
-          <w:tcPr>
-            <w:tcW w:w="1530" w:type="dxa"/>
-          </w:tcPr>
-          <w:p>
-            <w:pPr>
-              <w:rPr>
-                <w:rFonts w:ascii="Verdana" w:hAnsi="Verdana" w:cstheme="majorHAnsi"/>
-              </w:rPr>
-            </w:pPr>
-            <w:r>
-              <w:rPr>
-                <w:rFonts w:ascii="Verdana" w:hAnsi="Verdana" w:cstheme="majorHAnsi"/>
-              </w:rPr>
-              <w:t>3</w:t>
-            </w:r>
-          </w:p>
-        </w:tc>
-        <w:tc>
-          <w:tcPr>
-            <w:tcW w:w="1440" w:type="dxa"/>
+            <w:tcW w:w="1692" w:type="dxa"/>
+          </w:tcPr>
+          <w:p>
+            <w:pPr>
+              <w:rPr>
+                <w:rFonts w:ascii="Verdana" w:hAnsi="Verdana" w:cstheme="majorHAnsi"/>
+              </w:rPr>
+            </w:pPr>
+            <w:r>
+              <w:rPr>
+                <w:rFonts w:ascii="Verdana" w:hAnsi="Verdana" w:cstheme="majorHAnsi"/>
+              </w:rPr>
+              <w:t>Explains subject, importance, and justification clearly.</w:t>
+            </w:r>
+          </w:p>
+        </w:tc>
+        <w:tc>
+          <w:tcPr>
+            <w:tcW w:w="1692" w:type="dxa"/>
+          </w:tcPr>
+          <w:p>
+            <w:pPr>
+              <w:rPr>
+                <w:rFonts w:ascii="Verdana" w:hAnsi="Verdana" w:cstheme="majorHAnsi"/>
+              </w:rPr>
+            </w:pPr>
+            <w:r>
+              <w:rPr>
+                <w:rFonts w:ascii="Verdana" w:hAnsi="Verdana" w:cstheme="majorHAnsi"/>
+              </w:rPr>
+              <w:t>7</w:t>
+            </w:r>
+          </w:p>
+        </w:tc>
+        <w:tc>
+          <w:tcPr>
+            <w:tcW w:w="1692" w:type="dxa"/>
           </w:tcPr>
           <w:p>
             <w:pPr>
@@ -1053,88 +1019,43 @@
         </w:tc>
         <w:tc>
           <w:tcPr>
-            <w:tcW w:w="1980" w:type="dxa"/>
-            <w:gridSpan w:val="2"/>
-          </w:tcPr>
-          <w:p>
-            <w:pPr>
-              <w:rPr>
-                <w:rFonts w:ascii="Verdana" w:hAnsi="Verdana" w:cstheme="majorHAnsi"/>
-              </w:rPr>
-            </w:pPr>
-            <w:r>
-              <w:rPr>
-                <w:rFonts w:ascii="Verdana" w:hAnsi="Verdana" w:cstheme="majorHAnsi"/>
-              </w:rPr>
-              <w:t xml:space="preserve">States </w:t>
-            </w:r>
-            <w:proofErr w:type="gramStart"/>
-            <w:r>
-              <w:rPr>
-                <w:rFonts w:ascii="Verdana" w:hAnsi="Verdana" w:cstheme="majorHAnsi"/>
-              </w:rPr>
-              <w:t>t</w:t>
-            </w:r>
-            <w:r>
-              <w:rPr>
-                <w:rFonts w:ascii="Verdana" w:hAnsi="Verdana" w:cstheme="majorHAnsi"/>
-              </w:rPr>
-              <w:t>opic, but</w:t>
-            </w:r>
-            <w:proofErr w:type="gramEnd"/>
-            <w:r>
-              <w:rPr>
-                <w:rFonts w:ascii="Verdana" w:hAnsi="Verdana" w:cstheme="majorHAnsi"/>
-              </w:rPr>
-              <w:t xml:space="preserve"> need</w:t>
-            </w:r>
-            <w:r>
-              <w:rPr>
-                <w:rFonts w:ascii="Verdana" w:hAnsi="Verdana" w:cstheme="majorHAnsi"/>
-              </w:rPr>
-              <w:t>s</w:t>
-            </w:r>
-            <w:r>
-              <w:rPr>
-                <w:rFonts w:ascii="Verdana" w:hAnsi="Verdana" w:cstheme="majorHAnsi"/>
-              </w:rPr>
-              <w:t xml:space="preserve"> more details. May</w:t>
-            </w:r>
-            <w:r>
-              <w:rPr>
-                <w:rFonts w:ascii="Verdana" w:hAnsi="Verdana" w:cstheme="majorHAnsi"/>
-              </w:rPr>
-              <w:t xml:space="preserve"> be missing purpose statement or may</w:t>
-            </w:r>
-            <w:r>
-              <w:rPr>
-                <w:rFonts w:ascii="Verdana" w:hAnsi="Verdana" w:cstheme="majorHAnsi"/>
-              </w:rPr>
-              <w:t xml:space="preserve"> include unneeded heading for section.</w:t>
-            </w:r>
-          </w:p>
-        </w:tc>
-        <w:tc>
-          <w:tcPr>
-            <w:tcW w:w="1620" w:type="dxa"/>
-          </w:tcPr>
-          <w:p>
-            <w:pPr>
-              <w:rPr>
-                <w:rFonts w:ascii="Verdana" w:hAnsi="Verdana" w:cstheme="majorHAnsi"/>
-              </w:rPr>
-            </w:pPr>
-            <w:r>
-              <w:rPr>
-                <w:rFonts w:ascii="Verdana" w:hAnsi="Verdana" w:cstheme="majorHAnsi"/>
-              </w:rPr>
-              <w:t>2</w:t>
-            </w:r>
-          </w:p>
-        </w:tc>
-        <w:tc>
-          <w:tcPr>
-            <w:tcW w:w="1440" w:type="dxa"/>
+            <w:tcW w:w="1692" w:type="dxa"/>
+          </w:tcPr>
+          <w:p>
+            <w:pPr>
+              <w:rPr>
+                <w:rFonts w:ascii="Verdana" w:hAnsi="Verdana" w:cstheme="majorHAnsi"/>
+              </w:rPr>
+            </w:pPr>
+            <w:r>
+              <w:rPr>
+                <w:rFonts w:ascii="Verdana" w:hAnsi="Verdana" w:cstheme="majorHAnsi"/>
+              </w:rPr>
+              <w:t>Explains subject but leaves out one or more details that impact the effectiveness of its persuasion.</w:t>
+            </w:r>
+          </w:p>
+        </w:tc>
+        <w:tc>
+          <w:tcPr>
+            <w:tcW w:w="1692" w:type="dxa"/>
+          </w:tcPr>
+          <w:p>
+            <w:pPr>
+              <w:rPr>
+                <w:rFonts w:ascii="Verdana" w:hAnsi="Verdana" w:cstheme="majorHAnsi"/>
+              </w:rPr>
+            </w:pPr>
+            <w:r>
+              <w:rPr>
+                <w:rFonts w:ascii="Verdana" w:hAnsi="Verdana" w:cstheme="majorHAnsi"/>
+              </w:rPr>
+              <w:t>5</w:t>
+            </w:r>
+          </w:p>
+        </w:tc>
+        <w:tc>
+          <w:tcPr>
+            <w:tcW w:w="1692" w:type="dxa"/>
           </w:tcPr>
           <w:p>
             <w:pPr>
@@ -1156,55 +1077,43 @@
         </w:tc>
         <w:tc>
           <w:tcPr>
-            <w:tcW w:w="1980" w:type="dxa"/>
-          </w:tcPr>
-          <w:p>
-            <w:pPr>
-              <w:rPr>
-                <w:rFonts w:ascii="Verdana" w:hAnsi="Verdana" w:cstheme="majorHAnsi"/>
-              </w:rPr>
-            </w:pPr>
-            <w:r>
-              <w:rPr>
-                <w:rFonts w:ascii="Verdana" w:hAnsi="Verdana" w:cstheme="majorHAnsi"/>
-              </w:rPr>
-              <w:t>States t</w:t>
-            </w:r>
-            <w:r>
-              <w:rPr>
-                <w:rFonts w:ascii="Verdana" w:hAnsi="Verdana" w:cstheme="majorHAnsi"/>
-              </w:rPr>
-              <w:t>opic but vague, indirect, or incomplete.</w:t>
-            </w:r>
-            <w:r>
-              <w:rPr>
-                <w:rFonts w:ascii="Verdana" w:hAnsi="Verdana" w:cstheme="majorHAnsi"/>
-              </w:rPr>
-              <w:t xml:space="preserve"> Multiple minor errors (such as missing purpose statement).</w:t>
-            </w:r>
-          </w:p>
-        </w:tc>
-        <w:tc>
-          <w:tcPr>
-            <w:tcW w:w="1620" w:type="dxa"/>
-          </w:tcPr>
-          <w:p>
-            <w:pPr>
-              <w:rPr>
-                <w:rFonts w:ascii="Verdana" w:hAnsi="Verdana" w:cstheme="majorHAnsi"/>
-              </w:rPr>
-            </w:pPr>
-            <w:r>
-              <w:rPr>
-                <w:rFonts w:ascii="Verdana" w:hAnsi="Verdana" w:cstheme="majorHAnsi"/>
-              </w:rPr>
-              <w:t>1</w:t>
-            </w:r>
-          </w:p>
-        </w:tc>
-        <w:tc>
-          <w:tcPr>
-            <w:tcW w:w="1440" w:type="dxa"/>
+            <w:tcW w:w="1692" w:type="dxa"/>
+          </w:tcPr>
+          <w:p>
+            <w:pPr>
+              <w:rPr>
+                <w:rFonts w:ascii="Verdana" w:hAnsi="Verdana" w:cstheme="majorHAnsi"/>
+              </w:rPr>
+            </w:pPr>
+            <w:r>
+              <w:rPr>
+                <w:rFonts w:ascii="Verdana" w:hAnsi="Verdana" w:cstheme="majorHAnsi"/>
+              </w:rPr>
+              <w:t>Subject or importance mentioned, but section requires more explanation. Significant information may be missing.</w:t>
+            </w:r>
+          </w:p>
+        </w:tc>
+        <w:tc>
+          <w:tcPr>
+            <w:tcW w:w="1692" w:type="dxa"/>
+          </w:tcPr>
+          <w:p>
+            <w:pPr>
+              <w:rPr>
+                <w:rFonts w:ascii="Verdana" w:hAnsi="Verdana" w:cstheme="majorHAnsi"/>
+              </w:rPr>
+            </w:pPr>
+            <w:r>
+              <w:rPr>
+                <w:rFonts w:ascii="Verdana" w:hAnsi="Verdana" w:cstheme="majorHAnsi"/>
+              </w:rPr>
+              <w:t>0</w:t>
+            </w:r>
+          </w:p>
+        </w:tc>
+        <w:tc>
+          <w:tcPr>
+            <w:tcW w:w="1692" w:type="dxa"/>
           </w:tcPr>
           <w:p>
             <w:pPr>
@@ -1226,19 +1135,19 @@
         </w:tc>
         <w:tc>
           <w:tcPr>
-            <w:tcW w:w="2269" w:type="dxa"/>
-          </w:tcPr>
-          <w:p>
-            <w:pPr>
-              <w:rPr>
-                <w:rFonts w:ascii="Verdana" w:hAnsi="Verdana" w:cstheme="majorHAnsi"/>
-              </w:rPr>
-            </w:pPr>
-            <w:r>
-              <w:rPr>
-                <w:rFonts w:ascii="Verdana" w:hAnsi="Verdana" w:cstheme="majorHAnsi"/>
-              </w:rPr>
-              <w:t>Introduction missing.</w:t>
+            <w:tcW w:w="1692" w:type="dxa"/>
+          </w:tcPr>
+          <w:p>
+            <w:pPr>
+              <w:rPr>
+                <w:rFonts w:ascii="Verdana" w:hAnsi="Verdana" w:cstheme="majorHAnsi"/>
+              </w:rPr>
+            </w:pPr>
+            <w:r>
+              <w:rPr>
+                <w:rFonts w:ascii="Verdana" w:hAnsi="Verdana" w:cstheme="majorHAnsi"/>
+              </w:rPr>
+              <w:t>Section missing.</w:t>
             </w:r>
           </w:p>
         </w:tc>
@@ -1246,111 +1155,50 @@
       <w:tr>
         <w:tc>
           <w:tcPr>
-            <w:tcW w:w="3132" w:type="dxa"/>
-          </w:tcPr>
-          <w:p>
-            <w:pPr>
-              <w:rPr>
-                <w:rFonts w:ascii="Verdana" w:hAnsi="Verdana" w:cstheme="majorHAnsi"/>
-              </w:rPr>
-            </w:pPr>
-            <w:r>
-              <w:rPr>
-                <w:rFonts w:ascii="Verdana" w:hAnsi="Verdana" w:cstheme="majorHAnsi"/>
-              </w:rPr>
-              <w:t>Project Overview</w:t>
-            </w:r>
-          </w:p>
-        </w:tc>
-        <w:tc>
-          <w:tcPr>
-            <w:tcW w:w="1566" w:type="dxa"/>
-          </w:tcPr>
-          <w:p>
-            <w:pPr>
-              <w:ind w:left="-72"/>
-              <w:rPr>
-                <w:rFonts w:ascii="Verdana" w:hAnsi="Verdana" w:cstheme="majorHAnsi"/>
-              </w:rPr>
-            </w:pPr>
-            <w:r>
-              <w:rPr>
-                <w:rFonts w:ascii="Verdana" w:hAnsi="Verdana" w:cstheme="majorHAnsi"/>
-              </w:rPr>
-              <w:t>Reintroduce</w:t>
-            </w:r>
-            <w:r>
-              <w:rPr>
-                <w:rFonts w:ascii="Verdana" w:hAnsi="Verdana" w:cstheme="majorHAnsi"/>
-              </w:rPr>
-              <w:t>s</w:t>
-            </w:r>
-            <w:r>
-              <w:rPr>
-                <w:rFonts w:ascii="Verdana" w:hAnsi="Verdana" w:cstheme="majorHAnsi"/>
-              </w:rPr>
-              <w:t xml:space="preserve"> and </w:t>
-            </w:r>
-            <w:r>
-              <w:rPr>
-                <w:rFonts w:ascii="Verdana" w:hAnsi="Verdana" w:cstheme="majorHAnsi"/>
-              </w:rPr>
-              <w:t>d</w:t>
-            </w:r>
-            <w:r>
-              <w:rPr>
-                <w:rFonts w:ascii="Verdana" w:hAnsi="Verdana" w:cstheme="majorHAnsi"/>
-              </w:rPr>
-              <w:t>efine</w:t>
-            </w:r>
-            <w:r>
-              <w:rPr>
-                <w:rFonts w:ascii="Verdana" w:hAnsi="Verdana" w:cstheme="majorHAnsi"/>
-              </w:rPr>
-              <w:t>s</w:t>
-            </w:r>
-            <w:r>
-              <w:rPr>
-                <w:rFonts w:ascii="Verdana" w:hAnsi="Verdana" w:cstheme="majorHAnsi"/>
-              </w:rPr>
-              <w:t xml:space="preserve"> the subject, indicate</w:t>
-            </w:r>
-            <w:r>
-              <w:rPr>
-                <w:rFonts w:ascii="Verdana" w:hAnsi="Verdana" w:cstheme="majorHAnsi"/>
-              </w:rPr>
-              <w:t>s</w:t>
-            </w:r>
-            <w:r>
-              <w:rPr>
-                <w:rFonts w:ascii="Verdana" w:hAnsi="Verdana" w:cstheme="majorHAnsi"/>
-              </w:rPr>
-              <w:t xml:space="preserve"> what it involves, </w:t>
-            </w:r>
-            <w:r>
-              <w:rPr>
-                <w:rFonts w:ascii="Verdana" w:hAnsi="Verdana" w:cstheme="majorHAnsi"/>
-              </w:rPr>
-              <w:t xml:space="preserve">and </w:t>
-            </w:r>
-            <w:r>
-              <w:rPr>
-                <w:rFonts w:ascii="Verdana" w:hAnsi="Verdana" w:cstheme="majorHAnsi"/>
-              </w:rPr>
-              <w:t xml:space="preserve">why it’s </w:t>
+            <w:tcW w:w="1692" w:type="dxa"/>
+          </w:tcPr>
+          <w:p>
+            <w:pPr>
+              <w:rPr>
+                <w:rFonts w:ascii="Verdana" w:hAnsi="Verdana" w:cstheme="majorHAnsi"/>
+              </w:rPr>
+            </w:pPr>
+            <w:r>
+              <w:rPr>
+                <w:rFonts w:ascii="Verdana" w:hAnsi="Verdana" w:cstheme="majorHAnsi"/>
+              </w:rPr>
+              <w:t>Literature Review &amp; Sources</w:t>
+            </w:r>
+          </w:p>
+        </w:tc>
+        <w:tc>
+          <w:tcPr>
+            <w:tcW w:w="1692" w:type="dxa"/>
+          </w:tcPr>
+          <w:p>
+            <w:pPr>
+              <w:rPr>
+                <w:rFonts w:ascii="Verdana" w:hAnsi="Verdana" w:cstheme="majorHAnsi"/>
+              </w:rPr>
+            </w:pPr>
+            <w:r>
+              <w:rPr>
+                <w:rFonts w:ascii="Verdana" w:hAnsi="Verdana" w:cstheme="majorHAnsi"/>
+              </w:rPr>
+              <w:t xml:space="preserve">Summarizes and includes two quotations from </w:t>
             </w:r>
             <w:r>
               <w:rPr>
                 <w:rFonts w:ascii="Verdana" w:hAnsi="Verdana" w:cstheme="majorHAnsi"/>
               </w:rPr>
               <w:lastRenderedPageBreak/>
-              <w:t>important.</w:t>
-            </w:r>
-          </w:p>
-        </w:tc>
-        <w:tc>
-          <w:tcPr>
-            <w:tcW w:w="990" w:type="dxa"/>
+              <w:t>each of at least five credible sources.</w:t>
+            </w:r>
+          </w:p>
+        </w:tc>
+        <w:tc>
+          <w:tcPr>
+            <w:tcW w:w="1692" w:type="dxa"/>
           </w:tcPr>
           <w:p>
             <w:pPr>
@@ -1369,25 +1217,25 @@
         </w:tc>
         <w:tc>
           <w:tcPr>
-            <w:tcW w:w="1170" w:type="dxa"/>
-          </w:tcPr>
-          <w:p>
-            <w:pPr>
-              <w:rPr>
-                <w:rFonts w:ascii="Verdana" w:hAnsi="Verdana" w:cstheme="majorHAnsi"/>
-              </w:rPr>
-            </w:pPr>
-            <w:r>
-              <w:rPr>
-                <w:rFonts w:ascii="Verdana" w:hAnsi="Verdana" w:cstheme="majorHAnsi"/>
-              </w:rPr>
-              <w:t>5</w:t>
-            </w:r>
-          </w:p>
-        </w:tc>
-        <w:tc>
-          <w:tcPr>
-            <w:tcW w:w="1440" w:type="dxa"/>
+            <w:tcW w:w="1692" w:type="dxa"/>
+          </w:tcPr>
+          <w:p>
+            <w:pPr>
+              <w:rPr>
+                <w:rFonts w:ascii="Verdana" w:hAnsi="Verdana" w:cstheme="majorHAnsi"/>
+              </w:rPr>
+            </w:pPr>
+            <w:r>
+              <w:rPr>
+                <w:rFonts w:ascii="Verdana" w:hAnsi="Verdana" w:cstheme="majorHAnsi"/>
+              </w:rPr>
+              <w:t>12</w:t>
+            </w:r>
+          </w:p>
+        </w:tc>
+        <w:tc>
+          <w:tcPr>
+            <w:tcW w:w="1692" w:type="dxa"/>
           </w:tcPr>
           <w:p>
             <w:pPr>
@@ -1409,32 +1257,32 @@
         </w:tc>
         <w:tc>
           <w:tcPr>
-            <w:tcW w:w="1980" w:type="dxa"/>
-          </w:tcPr>
-          <w:p>
-            <w:pPr>
-              <w:rPr>
-                <w:rFonts w:ascii="Verdana" w:hAnsi="Verdana" w:cstheme="majorHAnsi"/>
-              </w:rPr>
-            </w:pPr>
-            <w:r>
-              <w:rPr>
-                <w:rFonts w:ascii="Verdana" w:hAnsi="Verdana" w:cstheme="majorHAnsi"/>
-              </w:rPr>
-              <w:t xml:space="preserve">Provides thorough explanation; clearly defines subject, importance, and relevance; fully </w:t>
+            <w:tcW w:w="1692" w:type="dxa"/>
+          </w:tcPr>
+          <w:p>
+            <w:pPr>
+              <w:rPr>
+                <w:rFonts w:ascii="Verdana" w:hAnsi="Verdana" w:cstheme="majorHAnsi"/>
+              </w:rPr>
+            </w:pPr>
+            <w:r>
+              <w:rPr>
+                <w:rFonts w:ascii="Verdana" w:hAnsi="Verdana" w:cstheme="majorHAnsi"/>
+              </w:rPr>
+              <w:t xml:space="preserve">At least five credible sources, each summarized and quoted twice with context and </w:t>
             </w:r>
             <w:r>
               <w:rPr>
                 <w:rFonts w:ascii="Verdana" w:hAnsi="Verdana" w:cstheme="majorHAnsi"/>
               </w:rPr>
               <w:lastRenderedPageBreak/>
-              <w:t>persuasive.</w:t>
-            </w:r>
-          </w:p>
-        </w:tc>
-        <w:tc>
-          <w:tcPr>
-            <w:tcW w:w="1620" w:type="dxa"/>
+              <w:t>explanation; expert analysis and integration of quotations.</w:t>
+            </w:r>
+          </w:p>
+        </w:tc>
+        <w:tc>
+          <w:tcPr>
+            <w:tcW w:w="1692" w:type="dxa"/>
           </w:tcPr>
           <w:p>
             <w:pPr>
@@ -1447,13 +1295,13 @@
                 <w:rFonts w:ascii="Verdana" w:hAnsi="Verdana" w:cstheme="majorHAnsi"/>
               </w:rPr>
               <w:lastRenderedPageBreak/>
-              <w:t>4</w:t>
-            </w:r>
-          </w:p>
-        </w:tc>
-        <w:tc>
-          <w:tcPr>
-            <w:tcW w:w="1260" w:type="dxa"/>
+              <w:t>10</w:t>
+            </w:r>
+          </w:p>
+        </w:tc>
+        <w:tc>
+          <w:tcPr>
+            <w:tcW w:w="1692" w:type="dxa"/>
           </w:tcPr>
           <w:p>
             <w:pPr>
@@ -1473,43 +1321,51 @@
         </w:tc>
         <w:tc>
           <w:tcPr>
-            <w:tcW w:w="1980" w:type="dxa"/>
-          </w:tcPr>
-          <w:p>
-            <w:pPr>
-              <w:rPr>
-                <w:rFonts w:ascii="Verdana" w:hAnsi="Verdana" w:cstheme="majorHAnsi"/>
-              </w:rPr>
-            </w:pPr>
-            <w:r>
-              <w:rPr>
-                <w:rFonts w:ascii="Verdana" w:hAnsi="Verdana" w:cstheme="majorHAnsi"/>
-              </w:rPr>
-              <w:t>Explains subject, importance, and justification clearly.</w:t>
-            </w:r>
-          </w:p>
-        </w:tc>
-        <w:tc>
-          <w:tcPr>
-            <w:tcW w:w="1530" w:type="dxa"/>
-          </w:tcPr>
-          <w:p>
-            <w:pPr>
-              <w:rPr>
-                <w:rFonts w:ascii="Verdana" w:hAnsi="Verdana" w:cstheme="majorHAnsi"/>
-              </w:rPr>
-            </w:pPr>
-            <w:r>
-              <w:rPr>
-                <w:rFonts w:ascii="Verdana" w:hAnsi="Verdana" w:cstheme="majorHAnsi"/>
-              </w:rPr>
-              <w:t>3</w:t>
-            </w:r>
-          </w:p>
-        </w:tc>
-        <w:tc>
-          <w:tcPr>
-            <w:tcW w:w="1440" w:type="dxa"/>
+            <w:tcW w:w="1692" w:type="dxa"/>
+          </w:tcPr>
+          <w:p>
+            <w:pPr>
+              <w:rPr>
+                <w:rFonts w:ascii="Verdana" w:hAnsi="Verdana" w:cstheme="majorHAnsi"/>
+              </w:rPr>
+            </w:pPr>
+            <w:r>
+              <w:rPr>
+                <w:rFonts w:ascii="Verdana" w:hAnsi="Verdana" w:cstheme="majorHAnsi"/>
+              </w:rPr>
+              <w:t xml:space="preserve">At least five credible sources, each summarized and quoted twice with </w:t>
+            </w:r>
+            <w:r>
+              <w:rPr>
+                <w:rFonts w:ascii="Verdana" w:hAnsi="Verdana" w:cstheme="majorHAnsi"/>
+              </w:rPr>
+              <w:lastRenderedPageBreak/>
+              <w:t>context and explanation.</w:t>
+            </w:r>
+          </w:p>
+        </w:tc>
+        <w:tc>
+          <w:tcPr>
+            <w:tcW w:w="1692" w:type="dxa"/>
+          </w:tcPr>
+          <w:p>
+            <w:pPr>
+              <w:rPr>
+                <w:rFonts w:ascii="Verdana" w:hAnsi="Verdana" w:cstheme="majorHAnsi"/>
+              </w:rPr>
+            </w:pPr>
+            <w:r>
+              <w:rPr>
+                <w:rFonts w:ascii="Verdana" w:hAnsi="Verdana" w:cstheme="majorHAnsi"/>
+              </w:rPr>
+              <w:lastRenderedPageBreak/>
+              <w:t>7</w:t>
+            </w:r>
+          </w:p>
+        </w:tc>
+        <w:tc>
+          <w:tcPr>
+            <w:tcW w:w="1692" w:type="dxa"/>
           </w:tcPr>
           <w:p>
             <w:pPr>
@@ -1529,44 +1385,43 @@
         </w:tc>
         <w:tc>
           <w:tcPr>
-            <w:tcW w:w="1980" w:type="dxa"/>
-            <w:gridSpan w:val="2"/>
-          </w:tcPr>
-          <w:p>
-            <w:pPr>
-              <w:rPr>
-                <w:rFonts w:ascii="Verdana" w:hAnsi="Verdana" w:cstheme="majorHAnsi"/>
-              </w:rPr>
-            </w:pPr>
-            <w:r>
-              <w:rPr>
-                <w:rFonts w:ascii="Verdana" w:hAnsi="Verdana" w:cstheme="majorHAnsi"/>
-              </w:rPr>
-              <w:t>Explains subject but leaves out one or more details that impact the effectiveness of its persuasion.</w:t>
-            </w:r>
-          </w:p>
-        </w:tc>
-        <w:tc>
-          <w:tcPr>
-            <w:tcW w:w="1620" w:type="dxa"/>
-          </w:tcPr>
-          <w:p>
-            <w:pPr>
-              <w:rPr>
-                <w:rFonts w:ascii="Verdana" w:hAnsi="Verdana" w:cstheme="majorHAnsi"/>
-              </w:rPr>
-            </w:pPr>
-            <w:r>
-              <w:rPr>
-                <w:rFonts w:ascii="Verdana" w:hAnsi="Verdana" w:cstheme="majorHAnsi"/>
-              </w:rPr>
-              <w:t>2</w:t>
-            </w:r>
-          </w:p>
-        </w:tc>
-        <w:tc>
-          <w:tcPr>
-            <w:tcW w:w="1440" w:type="dxa"/>
+            <w:tcW w:w="1692" w:type="dxa"/>
+          </w:tcPr>
+          <w:p>
+            <w:pPr>
+              <w:rPr>
+                <w:rFonts w:ascii="Verdana" w:hAnsi="Verdana" w:cstheme="majorHAnsi"/>
+              </w:rPr>
+            </w:pPr>
+            <w:r>
+              <w:rPr>
+                <w:rFonts w:ascii="Verdana" w:hAnsi="Verdana" w:cstheme="majorHAnsi"/>
+              </w:rPr>
+              <w:t>Five sources present but some summaries vague OR quotes lack context.</w:t>
+            </w:r>
+          </w:p>
+        </w:tc>
+        <w:tc>
+          <w:tcPr>
+            <w:tcW w:w="1692" w:type="dxa"/>
+          </w:tcPr>
+          <w:p>
+            <w:pPr>
+              <w:rPr>
+                <w:rFonts w:ascii="Verdana" w:hAnsi="Verdana" w:cstheme="majorHAnsi"/>
+              </w:rPr>
+            </w:pPr>
+            <w:r>
+              <w:rPr>
+                <w:rFonts w:ascii="Verdana" w:hAnsi="Verdana" w:cstheme="majorHAnsi"/>
+              </w:rPr>
+              <w:t>5</w:t>
+            </w:r>
+          </w:p>
+        </w:tc>
+        <w:tc>
+          <w:tcPr>
+            <w:tcW w:w="1692" w:type="dxa"/>
           </w:tcPr>
           <w:p>
             <w:pPr>
@@ -1588,62 +1443,32 @@
         </w:tc>
         <w:tc>
           <w:tcPr>
-            <w:tcW w:w="1980" w:type="dxa"/>
-          </w:tcPr>
-          <w:p>
-            <w:pPr>
-              <w:rPr>
-                <w:rFonts w:ascii="Verdana" w:hAnsi="Verdana" w:cstheme="majorHAnsi"/>
-              </w:rPr>
-            </w:pPr>
-            <w:r>
-              <w:rPr>
-                <w:rFonts w:ascii="Verdana" w:hAnsi="Verdana" w:cstheme="majorHAnsi"/>
-              </w:rPr>
-              <w:t>Subject or importance mentioned</w:t>
-            </w:r>
-            <w:r>
-              <w:rPr>
-                <w:rFonts w:ascii="Verdana" w:hAnsi="Verdana" w:cstheme="majorHAnsi"/>
-              </w:rPr>
-              <w:t>,</w:t>
-            </w:r>
-            <w:r>
-              <w:rPr>
-                <w:rFonts w:ascii="Verdana" w:hAnsi="Verdana" w:cstheme="majorHAnsi"/>
-              </w:rPr>
-              <w:t xml:space="preserve"> but </w:t>
-            </w:r>
-            <w:r>
-              <w:rPr>
-                <w:rFonts w:ascii="Verdana" w:hAnsi="Verdana" w:cstheme="majorHAnsi"/>
-              </w:rPr>
-              <w:t xml:space="preserve">section </w:t>
-            </w:r>
-            <w:r>
-              <w:rPr>
-                <w:rFonts w:ascii="Verdana" w:hAnsi="Verdana" w:cstheme="majorHAnsi"/>
-              </w:rPr>
-              <w:t>requires more explanation.</w:t>
-            </w:r>
-            <w:r>
-              <w:rPr>
-                <w:rFonts w:ascii="Verdana" w:hAnsi="Verdana" w:cstheme="majorHAnsi"/>
-              </w:rPr>
-              <w:t xml:space="preserve"> Significant information </w:t>
+            <w:tcW w:w="1692" w:type="dxa"/>
+          </w:tcPr>
+          <w:p>
+            <w:pPr>
+              <w:rPr>
+                <w:rFonts w:ascii="Verdana" w:hAnsi="Verdana" w:cstheme="majorHAnsi"/>
+              </w:rPr>
+            </w:pPr>
+            <w:r>
+              <w:rPr>
+                <w:rFonts w:ascii="Verdana" w:hAnsi="Verdana" w:cstheme="majorHAnsi"/>
+              </w:rPr>
+              <w:t xml:space="preserve">Fewer than five sources OR summaries and/or quotations incomplete or </w:t>
             </w:r>
             <w:r>
               <w:rPr>
                 <w:rFonts w:ascii="Verdana" w:hAnsi="Verdana" w:cstheme="majorHAnsi"/>
               </w:rPr>
               <w:lastRenderedPageBreak/>
-              <w:t>may be missing.</w:t>
-            </w:r>
-          </w:p>
-        </w:tc>
-        <w:tc>
-          <w:tcPr>
-            <w:tcW w:w="1620" w:type="dxa"/>
+              <w:t>not explained.</w:t>
+            </w:r>
+          </w:p>
+        </w:tc>
+        <w:tc>
+          <w:tcPr>
+            <w:tcW w:w="1692" w:type="dxa"/>
           </w:tcPr>
           <w:p>
             <w:pPr>
@@ -1656,13 +1481,13 @@
                 <w:rFonts w:ascii="Verdana" w:hAnsi="Verdana" w:cstheme="majorHAnsi"/>
               </w:rPr>
               <w:lastRenderedPageBreak/>
-              <w:t>1</w:t>
-            </w:r>
-          </w:p>
-        </w:tc>
-        <w:tc>
-          <w:tcPr>
-            <w:tcW w:w="1440" w:type="dxa"/>
+              <w:t>0</w:t>
+            </w:r>
+          </w:p>
+        </w:tc>
+        <w:tc>
+          <w:tcPr>
+            <w:tcW w:w="1692" w:type="dxa"/>
           </w:tcPr>
           <w:p>
             <w:pPr>
@@ -1684,7 +1509,7 @@
         </w:tc>
         <w:tc>
           <w:tcPr>
-            <w:tcW w:w="2269" w:type="dxa"/>
+            <w:tcW w:w="1692" w:type="dxa"/>
           </w:tcPr>
           <w:p>
             <w:pPr>
@@ -1704,82 +1529,43 @@
       <w:tr>
         <w:tc>
           <w:tcPr>
-            <w:tcW w:w="3132" w:type="dxa"/>
-          </w:tcPr>
-          <w:p>
-            <w:pPr>
-              <w:tabs>
-                <w:tab w:val="num" w:pos="1440"/>
-              </w:tabs>
-              <w:rPr>
-                <w:rFonts w:ascii="Verdana" w:hAnsi="Verdana" w:cstheme="majorHAnsi"/>
-              </w:rPr>
-            </w:pPr>
-            <w:r>
-              <w:rPr>
-                <w:rFonts w:ascii="Verdana" w:hAnsi="Verdana" w:cstheme="majorHAnsi"/>
-              </w:rPr>
-              <w:t>Literature Review &amp; Sources</w:t>
-            </w:r>
-          </w:p>
-        </w:tc>
-        <w:tc>
-          <w:tcPr>
-            <w:tcW w:w="1566" w:type="dxa"/>
-          </w:tcPr>
-          <w:p>
-            <w:pPr>
-              <w:rPr>
-                <w:rFonts w:ascii="Verdana" w:hAnsi="Verdana" w:cstheme="majorHAnsi"/>
-              </w:rPr>
-            </w:pPr>
-            <w:r>
-              <w:rPr>
-                <w:rFonts w:ascii="Verdana" w:hAnsi="Verdana" w:cstheme="majorHAnsi"/>
-              </w:rPr>
-              <w:t xml:space="preserve">Summarizes and </w:t>
-            </w:r>
-            <w:r>
-              <w:rPr>
-                <w:rFonts w:ascii="Verdana" w:hAnsi="Verdana" w:cstheme="majorHAnsi"/>
-              </w:rPr>
-              <w:t xml:space="preserve">includes two </w:t>
-            </w:r>
-            <w:r>
-              <w:rPr>
-                <w:rFonts w:ascii="Verdana" w:hAnsi="Verdana" w:cstheme="majorHAnsi"/>
-              </w:rPr>
-              <w:t>quot</w:t>
-            </w:r>
-            <w:r>
-              <w:rPr>
-                <w:rFonts w:ascii="Verdana" w:hAnsi="Verdana" w:cstheme="majorHAnsi"/>
-              </w:rPr>
-              <w:t>ations</w:t>
-            </w:r>
-            <w:r>
-              <w:rPr>
-                <w:rFonts w:ascii="Verdana" w:hAnsi="Verdana" w:cstheme="majorHAnsi"/>
-              </w:rPr>
-              <w:t xml:space="preserve"> from </w:t>
-            </w:r>
-            <w:r>
-              <w:rPr>
-                <w:rFonts w:ascii="Verdana" w:hAnsi="Verdana" w:cstheme="majorHAnsi"/>
-              </w:rPr>
-              <w:t xml:space="preserve">each of </w:t>
-            </w:r>
-            <w:r>
-              <w:rPr>
-                <w:rFonts w:ascii="Verdana" w:hAnsi="Verdana" w:cstheme="majorHAnsi"/>
-              </w:rPr>
-              <w:t>at least five credible sources.</w:t>
-            </w:r>
-          </w:p>
-        </w:tc>
-        <w:tc>
-          <w:tcPr>
-            <w:tcW w:w="990" w:type="dxa"/>
+            <w:tcW w:w="1692" w:type="dxa"/>
+          </w:tcPr>
+          <w:p>
+            <w:pPr>
+              <w:rPr>
+                <w:rFonts w:ascii="Verdana" w:hAnsi="Verdana" w:cstheme="majorHAnsi"/>
+              </w:rPr>
+            </w:pPr>
+            <w:r>
+              <w:rPr>
+                <w:rFonts w:ascii="Verdana" w:hAnsi="Verdana" w:cstheme="majorHAnsi"/>
+              </w:rPr>
+              <w:t>Project Audience</w:t>
+            </w:r>
+          </w:p>
+        </w:tc>
+        <w:tc>
+          <w:tcPr>
+            <w:tcW w:w="1692" w:type="dxa"/>
+          </w:tcPr>
+          <w:p>
+            <w:pPr>
+              <w:rPr>
+                <w:rFonts w:ascii="Verdana" w:hAnsi="Verdana" w:cstheme="majorHAnsi"/>
+              </w:rPr>
+            </w:pPr>
+            <w:r>
+              <w:rPr>
+                <w:rFonts w:ascii="Verdana" w:hAnsi="Verdana" w:cstheme="majorHAnsi"/>
+              </w:rPr>
+              <w:t>Identifies, describes, and analyzes the needs of the non-expert audience for your report.</w:t>
+            </w:r>
+          </w:p>
+        </w:tc>
+        <w:tc>
+          <w:tcPr>
+            <w:tcW w:w="1692" w:type="dxa"/>
           </w:tcPr>
           <w:p>
             <w:pPr>
@@ -1797,25 +1583,25 @@
         </w:tc>
         <w:tc>
           <w:tcPr>
-            <w:tcW w:w="1170" w:type="dxa"/>
-          </w:tcPr>
-          <w:p>
-            <w:pPr>
-              <w:rPr>
-                <w:rFonts w:ascii="Verdana" w:hAnsi="Verdana" w:cstheme="majorHAnsi"/>
-              </w:rPr>
-            </w:pPr>
-            <w:r>
-              <w:rPr>
-                <w:rFonts w:ascii="Verdana" w:hAnsi="Verdana" w:cstheme="majorHAnsi"/>
-              </w:rPr>
-              <w:t>5</w:t>
-            </w:r>
-          </w:p>
-        </w:tc>
-        <w:tc>
-          <w:tcPr>
-            <w:tcW w:w="1440" w:type="dxa"/>
+            <w:tcW w:w="1692" w:type="dxa"/>
+          </w:tcPr>
+          <w:p>
+            <w:pPr>
+              <w:rPr>
+                <w:rFonts w:ascii="Verdana" w:hAnsi="Verdana" w:cstheme="majorHAnsi"/>
+              </w:rPr>
+            </w:pPr>
+            <w:r>
+              <w:rPr>
+                <w:rFonts w:ascii="Verdana" w:hAnsi="Verdana" w:cstheme="majorHAnsi"/>
+              </w:rPr>
+              <w:t>12</w:t>
+            </w:r>
+          </w:p>
+        </w:tc>
+        <w:tc>
+          <w:tcPr>
+            <w:tcW w:w="1692" w:type="dxa"/>
           </w:tcPr>
           <w:p>
             <w:pPr>
@@ -1837,79 +1623,43 @@
         </w:tc>
         <w:tc>
           <w:tcPr>
-            <w:tcW w:w="1980" w:type="dxa"/>
-          </w:tcPr>
-          <w:p>
-            <w:pPr>
-              <w:rPr>
-                <w:rFonts w:ascii="Verdana" w:hAnsi="Verdana" w:cstheme="majorHAnsi"/>
-              </w:rPr>
-            </w:pPr>
-            <w:r>
-              <w:rPr>
-                <w:rFonts w:ascii="Verdana" w:hAnsi="Verdana" w:cstheme="majorHAnsi"/>
-              </w:rPr>
-              <w:t xml:space="preserve">At least five credible sources, each summarized and quoted </w:t>
-            </w:r>
-            <w:r>
-              <w:rPr>
-                <w:rFonts w:ascii="Verdana" w:hAnsi="Verdana" w:cstheme="majorHAnsi"/>
-              </w:rPr>
-              <w:t xml:space="preserve">twice </w:t>
-            </w:r>
-            <w:r>
-              <w:rPr>
-                <w:rFonts w:ascii="Verdana" w:hAnsi="Verdana" w:cstheme="majorHAnsi"/>
-              </w:rPr>
-              <w:t xml:space="preserve">with context and explanation; </w:t>
-            </w:r>
-            <w:r>
-              <w:rPr>
-                <w:rFonts w:ascii="Verdana" w:hAnsi="Verdana" w:cstheme="majorHAnsi"/>
-              </w:rPr>
-              <w:t xml:space="preserve">expert </w:t>
-            </w:r>
-            <w:r>
-              <w:rPr>
-                <w:rFonts w:ascii="Verdana" w:hAnsi="Verdana" w:cstheme="majorHAnsi"/>
-              </w:rPr>
-              <w:t xml:space="preserve">analysis </w:t>
-            </w:r>
-            <w:r>
-              <w:rPr>
-                <w:rFonts w:ascii="Verdana" w:hAnsi="Verdana" w:cstheme="majorHAnsi"/>
-              </w:rPr>
-              <w:t>and integration of quotations</w:t>
-            </w:r>
-            <w:r>
-              <w:rPr>
-                <w:rFonts w:ascii="Verdana" w:hAnsi="Verdana" w:cstheme="majorHAnsi"/>
-              </w:rPr>
-              <w:t>.</w:t>
-            </w:r>
-          </w:p>
-        </w:tc>
-        <w:tc>
-          <w:tcPr>
-            <w:tcW w:w="1620" w:type="dxa"/>
-          </w:tcPr>
-          <w:p>
-            <w:pPr>
-              <w:rPr>
-                <w:rFonts w:ascii="Verdana" w:hAnsi="Verdana" w:cstheme="majorHAnsi"/>
-              </w:rPr>
-            </w:pPr>
-            <w:r>
-              <w:rPr>
-                <w:rFonts w:ascii="Verdana" w:hAnsi="Verdana" w:cstheme="majorHAnsi"/>
-              </w:rPr>
-              <w:t>4</w:t>
-            </w:r>
-          </w:p>
-        </w:tc>
-        <w:tc>
-          <w:tcPr>
-            <w:tcW w:w="1260" w:type="dxa"/>
+            <w:tcW w:w="1692" w:type="dxa"/>
+          </w:tcPr>
+          <w:p>
+            <w:pPr>
+              <w:rPr>
+                <w:rFonts w:ascii="Verdana" w:hAnsi="Verdana" w:cstheme="majorHAnsi"/>
+              </w:rPr>
+            </w:pPr>
+            <w:r>
+              <w:rPr>
+                <w:rFonts w:ascii="Verdana" w:hAnsi="Verdana" w:cstheme="majorHAnsi"/>
+              </w:rPr>
+              <w:t>Identifies a specific non-expert audience and thoroughly addresses knowledge, needs, interest, and access.</w:t>
+            </w:r>
+          </w:p>
+        </w:tc>
+        <w:tc>
+          <w:tcPr>
+            <w:tcW w:w="1692" w:type="dxa"/>
+          </w:tcPr>
+          <w:p>
+            <w:pPr>
+              <w:rPr>
+                <w:rFonts w:ascii="Verdana" w:hAnsi="Verdana" w:cstheme="majorHAnsi"/>
+              </w:rPr>
+            </w:pPr>
+            <w:r>
+              <w:rPr>
+                <w:rFonts w:ascii="Verdana" w:hAnsi="Verdana" w:cstheme="majorHAnsi"/>
+              </w:rPr>
+              <w:t>10</w:t>
+            </w:r>
+          </w:p>
+        </w:tc>
+        <w:tc>
+          <w:tcPr>
+            <w:tcW w:w="1692" w:type="dxa"/>
           </w:tcPr>
           <w:p>
             <w:pPr>
@@ -1929,61 +1679,43 @@
         </w:tc>
         <w:tc>
           <w:tcPr>
-            <w:tcW w:w="1980" w:type="dxa"/>
-          </w:tcPr>
-          <w:p>
-            <w:pPr>
-              <w:rPr>
-                <w:rFonts w:ascii="Verdana" w:hAnsi="Verdana" w:cstheme="majorHAnsi"/>
-              </w:rPr>
-            </w:pPr>
-            <w:r>
-              <w:rPr>
-                <w:rFonts w:ascii="Verdana" w:hAnsi="Verdana" w:cstheme="majorHAnsi"/>
-              </w:rPr>
-              <w:t xml:space="preserve">At least five credible sources, each summarized and quoted </w:t>
-            </w:r>
-            <w:r>
-              <w:rPr>
-                <w:rFonts w:ascii="Verdana" w:hAnsi="Verdana" w:cstheme="majorHAnsi"/>
-              </w:rPr>
-              <w:t xml:space="preserve">twice </w:t>
-            </w:r>
-            <w:r>
-              <w:rPr>
-                <w:rFonts w:ascii="Verdana" w:hAnsi="Verdana" w:cstheme="majorHAnsi"/>
-              </w:rPr>
-              <w:t>with context</w:t>
-            </w:r>
-            <w:r>
-              <w:rPr>
-                <w:rFonts w:ascii="Verdana" w:hAnsi="Verdana" w:cstheme="majorHAnsi"/>
-              </w:rPr>
-              <w:t xml:space="preserve"> and explanation.</w:t>
-            </w:r>
-          </w:p>
-        </w:tc>
-        <w:tc>
-          <w:tcPr>
-            <w:tcW w:w="1530" w:type="dxa"/>
-          </w:tcPr>
-          <w:p>
-            <w:pPr>
-              <w:rPr>
-                <w:rFonts w:ascii="Verdana" w:hAnsi="Verdana" w:cstheme="majorHAnsi"/>
-              </w:rPr>
-            </w:pPr>
-            <w:r>
-              <w:rPr>
-                <w:rFonts w:ascii="Verdana" w:hAnsi="Verdana" w:cstheme="majorHAnsi"/>
-              </w:rPr>
-              <w:t>3</w:t>
-            </w:r>
-          </w:p>
-        </w:tc>
-        <w:tc>
-          <w:tcPr>
-            <w:tcW w:w="1440" w:type="dxa"/>
+            <w:tcW w:w="1692" w:type="dxa"/>
+          </w:tcPr>
+          <w:p>
+            <w:pPr>
+              <w:rPr>
+                <w:rFonts w:ascii="Verdana" w:hAnsi="Verdana" w:cstheme="majorHAnsi"/>
+              </w:rPr>
+            </w:pPr>
+            <w:r>
+              <w:rPr>
+                <w:rFonts w:ascii="Verdana" w:hAnsi="Verdana" w:cstheme="majorHAnsi"/>
+              </w:rPr>
+              <w:t>Identifies a non-expert audience and addresses knowledge, needs, interest, and access clearly.</w:t>
+            </w:r>
+          </w:p>
+        </w:tc>
+        <w:tc>
+          <w:tcPr>
+            <w:tcW w:w="1692" w:type="dxa"/>
+          </w:tcPr>
+          <w:p>
+            <w:pPr>
+              <w:rPr>
+                <w:rFonts w:ascii="Verdana" w:hAnsi="Verdana" w:cstheme="majorHAnsi"/>
+              </w:rPr>
+            </w:pPr>
+            <w:r>
+              <w:rPr>
+                <w:rFonts w:ascii="Verdana" w:hAnsi="Verdana" w:cstheme="majorHAnsi"/>
+              </w:rPr>
+              <w:t>7</w:t>
+            </w:r>
+          </w:p>
+        </w:tc>
+        <w:tc>
+          <w:tcPr>
+            <w:tcW w:w="1692" w:type="dxa"/>
           </w:tcPr>
           <w:p>
             <w:pPr>
@@ -2003,44 +1735,43 @@
         </w:tc>
         <w:tc>
           <w:tcPr>
-            <w:tcW w:w="1980" w:type="dxa"/>
-            <w:gridSpan w:val="2"/>
-          </w:tcPr>
-          <w:p>
-            <w:pPr>
-              <w:rPr>
-                <w:rFonts w:ascii="Verdana" w:hAnsi="Verdana" w:cstheme="majorHAnsi"/>
-              </w:rPr>
-            </w:pPr>
-            <w:r>
-              <w:rPr>
-                <w:rFonts w:ascii="Verdana" w:hAnsi="Verdana" w:cstheme="majorHAnsi"/>
-              </w:rPr>
-              <w:t>Five sources present but some summaries vague OR quotes lack context.</w:t>
-            </w:r>
-          </w:p>
-        </w:tc>
-        <w:tc>
-          <w:tcPr>
-            <w:tcW w:w="1620" w:type="dxa"/>
-          </w:tcPr>
-          <w:p>
-            <w:pPr>
-              <w:rPr>
-                <w:rFonts w:ascii="Verdana" w:hAnsi="Verdana" w:cstheme="majorHAnsi"/>
-              </w:rPr>
-            </w:pPr>
-            <w:r>
-              <w:rPr>
-                <w:rFonts w:ascii="Verdana" w:hAnsi="Verdana" w:cstheme="majorHAnsi"/>
-              </w:rPr>
-              <w:t>2</w:t>
-            </w:r>
-          </w:p>
-        </w:tc>
-        <w:tc>
-          <w:tcPr>
-            <w:tcW w:w="1440" w:type="dxa"/>
+            <w:tcW w:w="1692" w:type="dxa"/>
+          </w:tcPr>
+          <w:p>
+            <w:pPr>
+              <w:rPr>
+                <w:rFonts w:ascii="Verdana" w:hAnsi="Verdana" w:cstheme="majorHAnsi"/>
+              </w:rPr>
+            </w:pPr>
+            <w:r>
+              <w:rPr>
+                <w:rFonts w:ascii="Verdana" w:hAnsi="Verdana" w:cstheme="majorHAnsi"/>
+              </w:rPr>
+              <w:t>Audience identified but one required point missing or unclear.</w:t>
+            </w:r>
+          </w:p>
+        </w:tc>
+        <w:tc>
+          <w:tcPr>
+            <w:tcW w:w="1692" w:type="dxa"/>
+          </w:tcPr>
+          <w:p>
+            <w:pPr>
+              <w:rPr>
+                <w:rFonts w:ascii="Verdana" w:hAnsi="Verdana" w:cstheme="majorHAnsi"/>
+              </w:rPr>
+            </w:pPr>
+            <w:r>
+              <w:rPr>
+                <w:rFonts w:ascii="Verdana" w:hAnsi="Verdana" w:cstheme="majorHAnsi"/>
+              </w:rPr>
+              <w:t>5</w:t>
+            </w:r>
+          </w:p>
+        </w:tc>
+        <w:tc>
+          <w:tcPr>
+            <w:tcW w:w="1692" w:type="dxa"/>
           </w:tcPr>
           <w:p>
             <w:pPr>
@@ -2062,67 +1793,43 @@
         </w:tc>
         <w:tc>
           <w:tcPr>
-            <w:tcW w:w="1980" w:type="dxa"/>
-          </w:tcPr>
-          <w:p>
-            <w:pPr>
-              <w:rPr>
-                <w:rFonts w:ascii="Verdana" w:hAnsi="Verdana" w:cstheme="majorHAnsi"/>
-              </w:rPr>
-            </w:pPr>
-            <w:r>
-              <w:rPr>
-                <w:rFonts w:ascii="Verdana" w:hAnsi="Verdana" w:cstheme="majorHAnsi"/>
-              </w:rPr>
-              <w:t>Fewer than five sources OR summaries</w:t>
-            </w:r>
-            <w:r>
-              <w:rPr>
-                <w:rFonts w:ascii="Verdana" w:hAnsi="Verdana" w:cstheme="majorHAnsi"/>
-              </w:rPr>
-              <w:t xml:space="preserve"> and/or quotations</w:t>
-            </w:r>
-            <w:r>
-              <w:rPr>
-                <w:rFonts w:ascii="Verdana" w:hAnsi="Verdana" w:cstheme="majorHAnsi"/>
-              </w:rPr>
-              <w:t xml:space="preserve"> incomplete</w:t>
-            </w:r>
-            <w:r>
-              <w:rPr>
-                <w:rFonts w:ascii="Verdana" w:hAnsi="Verdana" w:cstheme="majorHAnsi"/>
-              </w:rPr>
-              <w:t xml:space="preserve"> or not explained</w:t>
-            </w:r>
-            <w:r>
-              <w:rPr>
-                <w:rFonts w:ascii="Verdana" w:hAnsi="Verdana" w:cstheme="majorHAnsi"/>
-              </w:rPr>
-              <w:t>.</w:t>
-            </w:r>
-          </w:p>
-        </w:tc>
-        <w:tc>
-          <w:tcPr>
-            <w:tcW w:w="1620" w:type="dxa"/>
-          </w:tcPr>
-          <w:p>
-            <w:pPr>
-              <w:rPr>
-                <w:rFonts w:ascii="Verdana" w:hAnsi="Verdana" w:cstheme="majorHAnsi"/>
-              </w:rPr>
-            </w:pPr>
-            <w:r>
-              <w:rPr>
-                <w:rFonts w:ascii="Verdana" w:hAnsi="Verdana" w:cstheme="majorHAnsi"/>
-              </w:rPr>
-              <w:t>1</w:t>
-            </w:r>
-          </w:p>
-        </w:tc>
-        <w:tc>
-          <w:tcPr>
-            <w:tcW w:w="1440" w:type="dxa"/>
+            <w:tcW w:w="1692" w:type="dxa"/>
+          </w:tcPr>
+          <w:p>
+            <w:pPr>
+              <w:rPr>
+                <w:rFonts w:ascii="Verdana" w:hAnsi="Verdana" w:cstheme="majorHAnsi"/>
+              </w:rPr>
+            </w:pPr>
+            <w:r>
+              <w:rPr>
+                <w:rFonts w:ascii="Verdana" w:hAnsi="Verdana" w:cstheme="majorHAnsi"/>
+              </w:rPr>
+              <w:t>Audience vague or incomplete; multiple points missing.</w:t>
+            </w:r>
+          </w:p>
+        </w:tc>
+        <w:tc>
+          <w:tcPr>
+            <w:tcW w:w="1692" w:type="dxa"/>
+          </w:tcPr>
+          <w:p>
+            <w:pPr>
+              <w:rPr>
+                <w:rFonts w:ascii="Verdana" w:hAnsi="Verdana" w:cstheme="majorHAnsi"/>
+              </w:rPr>
+            </w:pPr>
+            <w:r>
+              <w:rPr>
+                <w:rFonts w:ascii="Verdana" w:hAnsi="Verdana" w:cstheme="majorHAnsi"/>
+              </w:rPr>
+              <w:t>0</w:t>
+            </w:r>
+          </w:p>
+        </w:tc>
+        <w:tc>
+          <w:tcPr>
+            <w:tcW w:w="1692" w:type="dxa"/>
           </w:tcPr>
           <w:p>
             <w:pPr>
@@ -2144,7 +1851,7 @@
         </w:tc>
         <w:tc>
           <w:tcPr>
-            <w:tcW w:w="2269" w:type="dxa"/>
+            <w:tcW w:w="1692" w:type="dxa"/>
           </w:tcPr>
           <w:p>
             <w:pPr>
@@ -2164,79 +1871,43 @@
       <w:tr>
         <w:tc>
           <w:tcPr>
-            <w:tcW w:w="3132" w:type="dxa"/>
-          </w:tcPr>
-          <w:p>
-            <w:pPr>
-              <w:rPr>
-                <w:rFonts w:ascii="Verdana" w:hAnsi="Verdana" w:cstheme="majorHAnsi"/>
-              </w:rPr>
-            </w:pPr>
-            <w:r>
-              <w:rPr>
-                <w:rFonts w:ascii="Verdana" w:hAnsi="Verdana" w:cstheme="majorHAnsi"/>
-              </w:rPr>
-              <w:t>Project Audience</w:t>
-            </w:r>
-          </w:p>
-        </w:tc>
-        <w:tc>
-          <w:tcPr>
-            <w:tcW w:w="1566" w:type="dxa"/>
-          </w:tcPr>
-          <w:p>
-            <w:pPr>
-              <w:rPr>
-                <w:rFonts w:ascii="Verdana" w:hAnsi="Verdana" w:cstheme="majorHAnsi"/>
-              </w:rPr>
-            </w:pPr>
-            <w:r>
-              <w:rPr>
-                <w:rFonts w:ascii="Verdana" w:hAnsi="Verdana" w:cstheme="majorHAnsi"/>
-              </w:rPr>
-              <w:t>Identifies</w:t>
-            </w:r>
-            <w:r>
-              <w:rPr>
-                <w:rFonts w:ascii="Verdana" w:hAnsi="Verdana" w:cstheme="majorHAnsi"/>
-              </w:rPr>
-              <w:t xml:space="preserve">, describes, </w:t>
-            </w:r>
-            <w:r>
-              <w:rPr>
-                <w:rFonts w:ascii="Verdana" w:hAnsi="Verdana" w:cstheme="majorHAnsi"/>
-              </w:rPr>
-              <w:t xml:space="preserve">and analyzes the </w:t>
-            </w:r>
-            <w:r>
-              <w:rPr>
-                <w:rFonts w:ascii="Verdana" w:hAnsi="Verdana" w:cstheme="majorHAnsi"/>
-              </w:rPr>
-              <w:t xml:space="preserve">needs of the </w:t>
-            </w:r>
-            <w:r>
-              <w:rPr>
-                <w:rFonts w:ascii="Verdana" w:hAnsi="Verdana" w:cstheme="majorHAnsi"/>
-              </w:rPr>
-              <w:t>non-expert audience</w:t>
-            </w:r>
-            <w:r>
-              <w:rPr>
-                <w:rFonts w:ascii="Verdana" w:hAnsi="Verdana" w:cstheme="majorHAnsi"/>
-              </w:rPr>
-              <w:t xml:space="preserve"> for your report</w:t>
-            </w:r>
-            <w:r>
-              <w:rPr>
-                <w:rFonts w:ascii="Verdana" w:hAnsi="Verdana" w:cstheme="majorHAnsi"/>
-              </w:rPr>
-              <w:t>.</w:t>
-            </w:r>
-          </w:p>
-        </w:tc>
-        <w:tc>
-          <w:tcPr>
-            <w:tcW w:w="990" w:type="dxa"/>
+            <w:tcW w:w="1692" w:type="dxa"/>
+          </w:tcPr>
+          <w:p>
+            <w:pPr>
+              <w:rPr>
+                <w:rFonts w:ascii="Verdana" w:hAnsi="Verdana" w:cstheme="majorHAnsi"/>
+              </w:rPr>
+            </w:pPr>
+            <w:r>
+              <w:rPr>
+                <w:rFonts w:ascii="Verdana" w:hAnsi="Verdana" w:cstheme="majorHAnsi"/>
+              </w:rPr>
+              <w:t>Project Personnel</w:t>
+            </w:r>
+          </w:p>
+        </w:tc>
+        <w:tc>
+          <w:tcPr>
+            <w:tcW w:w="1692" w:type="dxa"/>
+          </w:tcPr>
+          <w:p>
+            <w:pPr>
+              <w:rPr>
+                <w:rFonts w:ascii="Verdana" w:hAnsi="Verdana" w:cstheme="majorHAnsi"/>
+              </w:rPr>
+            </w:pPr>
+            <w:r>
+              <w:rPr>
+                <w:rFonts w:ascii="Verdana" w:hAnsi="Verdana" w:cstheme="majorHAnsi"/>
+              </w:rPr>
+              <w:t>Describes proposer’s qualifications to research and write about the topic.</w:t>
+            </w:r>
+          </w:p>
+        </w:tc>
+        <w:tc>
+          <w:tcPr>
+            <w:tcW w:w="1692" w:type="dxa"/>
           </w:tcPr>
           <w:p>
             <w:pPr>
@@ -2254,25 +1925,25 @@
         </w:tc>
         <w:tc>
           <w:tcPr>
-            <w:tcW w:w="1170" w:type="dxa"/>
-          </w:tcPr>
-          <w:p>
-            <w:pPr>
-              <w:rPr>
-                <w:rFonts w:ascii="Verdana" w:hAnsi="Verdana" w:cstheme="majorHAnsi"/>
-              </w:rPr>
-            </w:pPr>
-            <w:r>
-              <w:rPr>
-                <w:rFonts w:ascii="Verdana" w:hAnsi="Verdana" w:cstheme="majorHAnsi"/>
-              </w:rPr>
-              <w:t>5</w:t>
-            </w:r>
-          </w:p>
-        </w:tc>
-        <w:tc>
-          <w:tcPr>
-            <w:tcW w:w="1440" w:type="dxa"/>
+            <w:tcW w:w="1692" w:type="dxa"/>
+          </w:tcPr>
+          <w:p>
+            <w:pPr>
+              <w:rPr>
+                <w:rFonts w:ascii="Verdana" w:hAnsi="Verdana" w:cstheme="majorHAnsi"/>
+              </w:rPr>
+            </w:pPr>
+            <w:r>
+              <w:rPr>
+                <w:rFonts w:ascii="Verdana" w:hAnsi="Verdana" w:cstheme="majorHAnsi"/>
+              </w:rPr>
+              <w:t>12</w:t>
+            </w:r>
+          </w:p>
+        </w:tc>
+        <w:tc>
+          <w:tcPr>
+            <w:tcW w:w="1692" w:type="dxa"/>
           </w:tcPr>
           <w:p>
             <w:pPr>
@@ -2294,43 +1965,43 @@
         </w:tc>
         <w:tc>
           <w:tcPr>
-            <w:tcW w:w="1980" w:type="dxa"/>
-          </w:tcPr>
-          <w:p>
-            <w:pPr>
-              <w:rPr>
-                <w:rFonts w:ascii="Verdana" w:hAnsi="Verdana" w:cstheme="majorHAnsi"/>
-              </w:rPr>
-            </w:pPr>
-            <w:r>
-              <w:rPr>
-                <w:rFonts w:ascii="Verdana" w:hAnsi="Verdana" w:cstheme="majorHAnsi"/>
-              </w:rPr>
-              <w:t>Identifies a specific non-expert audience and thoroughly addresses knowledge, needs, interest, and access.</w:t>
-            </w:r>
-          </w:p>
-        </w:tc>
-        <w:tc>
-          <w:tcPr>
-            <w:tcW w:w="1620" w:type="dxa"/>
-          </w:tcPr>
-          <w:p>
-            <w:pPr>
-              <w:rPr>
-                <w:rFonts w:ascii="Verdana" w:hAnsi="Verdana" w:cstheme="majorHAnsi"/>
-              </w:rPr>
-            </w:pPr>
-            <w:r>
-              <w:rPr>
-                <w:rFonts w:ascii="Verdana" w:hAnsi="Verdana" w:cstheme="majorHAnsi"/>
-              </w:rPr>
-              <w:t>4</w:t>
-            </w:r>
-          </w:p>
-        </w:tc>
-        <w:tc>
-          <w:tcPr>
-            <w:tcW w:w="1260" w:type="dxa"/>
+            <w:tcW w:w="1692" w:type="dxa"/>
+          </w:tcPr>
+          <w:p>
+            <w:pPr>
+              <w:rPr>
+                <w:rFonts w:ascii="Verdana" w:hAnsi="Verdana" w:cstheme="majorHAnsi"/>
+              </w:rPr>
+            </w:pPr>
+            <w:r>
+              <w:rPr>
+                <w:rFonts w:ascii="Verdana" w:hAnsi="Verdana" w:cstheme="majorHAnsi"/>
+              </w:rPr>
+              <w:t>Clearly explains qualifications, background, and relevance to topic in persuasive detail.</w:t>
+            </w:r>
+          </w:p>
+        </w:tc>
+        <w:tc>
+          <w:tcPr>
+            <w:tcW w:w="1692" w:type="dxa"/>
+          </w:tcPr>
+          <w:p>
+            <w:pPr>
+              <w:rPr>
+                <w:rFonts w:ascii="Verdana" w:hAnsi="Verdana" w:cstheme="majorHAnsi"/>
+              </w:rPr>
+            </w:pPr>
+            <w:r>
+              <w:rPr>
+                <w:rFonts w:ascii="Verdana" w:hAnsi="Verdana" w:cstheme="majorHAnsi"/>
+              </w:rPr>
+              <w:t>10</w:t>
+            </w:r>
+          </w:p>
+        </w:tc>
+        <w:tc>
+          <w:tcPr>
+            <w:tcW w:w="1692" w:type="dxa"/>
           </w:tcPr>
           <w:p>
             <w:pPr>
@@ -2350,43 +2021,43 @@
         </w:tc>
         <w:tc>
           <w:tcPr>
-            <w:tcW w:w="1980" w:type="dxa"/>
-          </w:tcPr>
-          <w:p>
-            <w:pPr>
-              <w:rPr>
-                <w:rFonts w:ascii="Verdana" w:hAnsi="Verdana" w:cstheme="majorHAnsi"/>
-              </w:rPr>
-            </w:pPr>
-            <w:r>
-              <w:rPr>
-                <w:rFonts w:ascii="Verdana" w:hAnsi="Verdana" w:cstheme="majorHAnsi"/>
-              </w:rPr>
-              <w:t>Identifies a non-expert audience and addresses knowledge, needs, interest, and access clearly.</w:t>
-            </w:r>
-          </w:p>
-        </w:tc>
-        <w:tc>
-          <w:tcPr>
-            <w:tcW w:w="1530" w:type="dxa"/>
-          </w:tcPr>
-          <w:p>
-            <w:pPr>
-              <w:rPr>
-                <w:rFonts w:ascii="Verdana" w:hAnsi="Verdana" w:cstheme="majorHAnsi"/>
-              </w:rPr>
-            </w:pPr>
-            <w:r>
-              <w:rPr>
-                <w:rFonts w:ascii="Verdana" w:hAnsi="Verdana" w:cstheme="majorHAnsi"/>
-              </w:rPr>
-              <w:t>3</w:t>
-            </w:r>
-          </w:p>
-        </w:tc>
-        <w:tc>
-          <w:tcPr>
-            <w:tcW w:w="1440" w:type="dxa"/>
+            <w:tcW w:w="1692" w:type="dxa"/>
+          </w:tcPr>
+          <w:p>
+            <w:pPr>
+              <w:rPr>
+                <w:rFonts w:ascii="Verdana" w:hAnsi="Verdana" w:cstheme="majorHAnsi"/>
+              </w:rPr>
+            </w:pPr>
+            <w:r>
+              <w:rPr>
+                <w:rFonts w:ascii="Verdana" w:hAnsi="Verdana" w:cstheme="majorHAnsi"/>
+              </w:rPr>
+              <w:t>Explains qualifications and relevance to topic.</w:t>
+            </w:r>
+          </w:p>
+        </w:tc>
+        <w:tc>
+          <w:tcPr>
+            <w:tcW w:w="1692" w:type="dxa"/>
+          </w:tcPr>
+          <w:p>
+            <w:pPr>
+              <w:rPr>
+                <w:rFonts w:ascii="Verdana" w:hAnsi="Verdana" w:cstheme="majorHAnsi"/>
+              </w:rPr>
+            </w:pPr>
+            <w:r>
+              <w:rPr>
+                <w:rFonts w:ascii="Verdana" w:hAnsi="Verdana" w:cstheme="majorHAnsi"/>
+              </w:rPr>
+              <w:t>7</w:t>
+            </w:r>
+          </w:p>
+        </w:tc>
+        <w:tc>
+          <w:tcPr>
+            <w:tcW w:w="1692" w:type="dxa"/>
           </w:tcPr>
           <w:p>
             <w:pPr>
@@ -2406,44 +2077,43 @@
         </w:tc>
         <w:tc>
           <w:tcPr>
-            <w:tcW w:w="1980" w:type="dxa"/>
-            <w:gridSpan w:val="2"/>
-          </w:tcPr>
-          <w:p>
-            <w:pPr>
-              <w:rPr>
-                <w:rFonts w:ascii="Verdana" w:hAnsi="Verdana" w:cstheme="majorHAnsi"/>
-              </w:rPr>
-            </w:pPr>
-            <w:r>
-              <w:rPr>
-                <w:rFonts w:ascii="Verdana" w:hAnsi="Verdana" w:cstheme="majorHAnsi"/>
-              </w:rPr>
-              <w:t>Audience identified but one required point missing or unclear.</w:t>
-            </w:r>
-          </w:p>
-        </w:tc>
-        <w:tc>
-          <w:tcPr>
-            <w:tcW w:w="1620" w:type="dxa"/>
-          </w:tcPr>
-          <w:p>
-            <w:pPr>
-              <w:rPr>
-                <w:rFonts w:ascii="Verdana" w:hAnsi="Verdana" w:cstheme="majorHAnsi"/>
-              </w:rPr>
-            </w:pPr>
-            <w:r>
-              <w:rPr>
-                <w:rFonts w:ascii="Verdana" w:hAnsi="Verdana" w:cstheme="majorHAnsi"/>
-              </w:rPr>
-              <w:t>2</w:t>
-            </w:r>
-          </w:p>
-        </w:tc>
-        <w:tc>
-          <w:tcPr>
-            <w:tcW w:w="1440" w:type="dxa"/>
+            <w:tcW w:w="1692" w:type="dxa"/>
+          </w:tcPr>
+          <w:p>
+            <w:pPr>
+              <w:rPr>
+                <w:rFonts w:ascii="Verdana" w:hAnsi="Verdana" w:cstheme="majorHAnsi"/>
+              </w:rPr>
+            </w:pPr>
+            <w:r>
+              <w:rPr>
+                <w:rFonts w:ascii="Verdana" w:hAnsi="Verdana" w:cstheme="majorHAnsi"/>
+              </w:rPr>
+              <w:t>Mentions qualifications but does not fully explain or clearly connect them to the subject.</w:t>
+            </w:r>
+          </w:p>
+        </w:tc>
+        <w:tc>
+          <w:tcPr>
+            <w:tcW w:w="1692" w:type="dxa"/>
+          </w:tcPr>
+          <w:p>
+            <w:pPr>
+              <w:rPr>
+                <w:rFonts w:ascii="Verdana" w:hAnsi="Verdana" w:cstheme="majorHAnsi"/>
+              </w:rPr>
+            </w:pPr>
+            <w:r>
+              <w:rPr>
+                <w:rFonts w:ascii="Verdana" w:hAnsi="Verdana" w:cstheme="majorHAnsi"/>
+              </w:rPr>
+              <w:t>5</w:t>
+            </w:r>
+          </w:p>
+        </w:tc>
+        <w:tc>
+          <w:tcPr>
+            <w:tcW w:w="1692" w:type="dxa"/>
           </w:tcPr>
           <w:p>
             <w:pPr>
@@ -2465,43 +2135,43 @@
         </w:tc>
         <w:tc>
           <w:tcPr>
-            <w:tcW w:w="1980" w:type="dxa"/>
-          </w:tcPr>
-          <w:p>
-            <w:pPr>
-              <w:rPr>
-                <w:rFonts w:ascii="Verdana" w:hAnsi="Verdana" w:cstheme="majorHAnsi"/>
-              </w:rPr>
-            </w:pPr>
-            <w:r>
-              <w:rPr>
-                <w:rFonts w:ascii="Verdana" w:hAnsi="Verdana" w:cstheme="majorHAnsi"/>
-              </w:rPr>
-              <w:t>Audience vague or incomplete; multiple points missing.</w:t>
-            </w:r>
-          </w:p>
-        </w:tc>
-        <w:tc>
-          <w:tcPr>
-            <w:tcW w:w="1620" w:type="dxa"/>
-          </w:tcPr>
-          <w:p>
-            <w:pPr>
-              <w:rPr>
-                <w:rFonts w:ascii="Verdana" w:hAnsi="Verdana" w:cstheme="majorHAnsi"/>
-              </w:rPr>
-            </w:pPr>
-            <w:r>
-              <w:rPr>
-                <w:rFonts w:ascii="Verdana" w:hAnsi="Verdana" w:cstheme="majorHAnsi"/>
-              </w:rPr>
-              <w:t>1</w:t>
-            </w:r>
-          </w:p>
-        </w:tc>
-        <w:tc>
-          <w:tcPr>
-            <w:tcW w:w="1440" w:type="dxa"/>
+            <w:tcW w:w="1692" w:type="dxa"/>
+          </w:tcPr>
+          <w:p>
+            <w:pPr>
+              <w:rPr>
+                <w:rFonts w:ascii="Verdana" w:hAnsi="Verdana" w:cstheme="majorHAnsi"/>
+              </w:rPr>
+            </w:pPr>
+            <w:r>
+              <w:rPr>
+                <w:rFonts w:ascii="Verdana" w:hAnsi="Verdana" w:cstheme="majorHAnsi"/>
+              </w:rPr>
+              <w:t xml:space="preserve">Discusses qualifications minimally, including few relevant details and/or showing no connection to the subject. </w:t>
+            </w:r>
+          </w:p>
+        </w:tc>
+        <w:tc>
+          <w:tcPr>
+            <w:tcW w:w="1692" w:type="dxa"/>
+          </w:tcPr>
+          <w:p>
+            <w:pPr>
+              <w:rPr>
+                <w:rFonts w:ascii="Verdana" w:hAnsi="Verdana" w:cstheme="majorHAnsi"/>
+              </w:rPr>
+            </w:pPr>
+            <w:r>
+              <w:rPr>
+                <w:rFonts w:ascii="Verdana" w:hAnsi="Verdana" w:cstheme="majorHAnsi"/>
+              </w:rPr>
+              <w:t>0</w:t>
+            </w:r>
+          </w:p>
+        </w:tc>
+        <w:tc>
+          <w:tcPr>
+            <w:tcW w:w="1692" w:type="dxa"/>
           </w:tcPr>
           <w:p>
             <w:pPr>
@@ -2523,7 +2193,7 @@
         </w:tc>
         <w:tc>
           <w:tcPr>
-            <w:tcW w:w="2269" w:type="dxa"/>
+            <w:tcW w:w="1692" w:type="dxa"/>
           </w:tcPr>
           <w:p>
             <w:pPr>
@@ -2543,97 +2213,87 @@
       <w:tr>
         <w:tc>
           <w:tcPr>
-            <w:tcW w:w="3132" w:type="dxa"/>
-          </w:tcPr>
-          <w:p>
-            <w:pPr>
-              <w:rPr>
-                <w:rFonts w:ascii="Verdana" w:hAnsi="Verdana" w:cstheme="majorHAnsi"/>
-              </w:rPr>
-            </w:pPr>
-            <w:r>
-              <w:rPr>
-                <w:rFonts w:ascii="Verdana" w:hAnsi="Verdana" w:cstheme="majorHAnsi"/>
-              </w:rPr>
-              <w:t>Project Personnel</w:t>
-            </w:r>
-          </w:p>
-        </w:tc>
-        <w:tc>
-          <w:tcPr>
-            <w:tcW w:w="1566" w:type="dxa"/>
-          </w:tcPr>
-          <w:p>
-            <w:pPr>
-              <w:rPr>
-                <w:rFonts w:ascii="Verdana" w:hAnsi="Verdana" w:cstheme="majorHAnsi"/>
-              </w:rPr>
-            </w:pPr>
-            <w:r>
-              <w:rPr>
-                <w:rFonts w:ascii="Verdana" w:hAnsi="Verdana" w:cstheme="majorHAnsi"/>
-              </w:rPr>
-              <w:t xml:space="preserve">Describes proposer’s qualifications </w:t>
-            </w:r>
-            <w:r>
-              <w:rPr>
-                <w:rFonts w:ascii="Verdana" w:hAnsi="Verdana" w:cstheme="majorHAnsi"/>
-              </w:rPr>
-              <w:t xml:space="preserve">to </w:t>
-            </w:r>
-            <w:r>
-              <w:rPr>
-                <w:rFonts w:ascii="Verdana" w:hAnsi="Verdana" w:cstheme="majorHAnsi"/>
-              </w:rPr>
-              <w:t>research and write about the topic</w:t>
-            </w:r>
-            <w:r>
-              <w:rPr>
-                <w:rFonts w:ascii="Verdana" w:hAnsi="Verdana" w:cstheme="majorHAnsi"/>
-              </w:rPr>
-              <w:t>.</w:t>
-            </w:r>
-          </w:p>
-        </w:tc>
-        <w:tc>
-          <w:tcPr>
-            <w:tcW w:w="990" w:type="dxa"/>
-          </w:tcPr>
-          <w:p>
-            <w:pPr>
-              <w:rPr>
-                <w:rFonts w:ascii="Verdana" w:hAnsi="Verdana" w:cstheme="majorHAnsi"/>
-              </w:rPr>
-            </w:pPr>
-            <w:r>
-              <w:rPr>
-                <w:rFonts w:ascii="Verdana" w:hAnsi="Verdana" w:cstheme="majorHAnsi"/>
-              </w:rPr>
+            <w:tcW w:w="1692" w:type="dxa"/>
+          </w:tcPr>
+          <w:p>
+            <w:pPr>
+              <w:rPr>
+                <w:rFonts w:ascii="Verdana" w:hAnsi="Verdana" w:cstheme="majorHAnsi"/>
+              </w:rPr>
+            </w:pPr>
+            <w:r>
+              <w:rPr>
+                <w:rFonts w:ascii="Verdana" w:hAnsi="Verdana" w:cstheme="majorHAnsi"/>
+              </w:rPr>
+              <w:t>Project Timetable</w:t>
+            </w:r>
+          </w:p>
+        </w:tc>
+        <w:tc>
+          <w:tcPr>
+            <w:tcW w:w="1692" w:type="dxa"/>
+          </w:tcPr>
+          <w:p>
+            <w:pPr>
+              <w:rPr>
+                <w:rFonts w:ascii="Verdana" w:hAnsi="Verdana" w:cstheme="majorHAnsi"/>
+              </w:rPr>
+            </w:pPr>
+            <w:r>
+              <w:rPr>
+                <w:rFonts w:ascii="Verdana" w:hAnsi="Verdana" w:cstheme="majorHAnsi"/>
+              </w:rPr>
+              <w:t xml:space="preserve">Includes a Gantt chart and introductory sentence. Provides a rough schedule for each stage of the </w:t>
+            </w:r>
+            <w:r>
+              <w:rPr>
+                <w:rFonts w:ascii="Verdana" w:hAnsi="Verdana" w:cstheme="majorHAnsi"/>
+              </w:rPr>
+              <w:lastRenderedPageBreak/>
+              <w:t>project.</w:t>
+            </w:r>
+          </w:p>
+        </w:tc>
+        <w:tc>
+          <w:tcPr>
+            <w:tcW w:w="1692" w:type="dxa"/>
+          </w:tcPr>
+          <w:p>
+            <w:pPr>
+              <w:rPr>
+                <w:rFonts w:ascii="Verdana" w:hAnsi="Verdana" w:cstheme="majorHAnsi"/>
+              </w:rPr>
+            </w:pPr>
+            <w:r>
+              <w:rPr>
+                <w:rFonts w:ascii="Verdana" w:hAnsi="Verdana" w:cstheme="majorHAnsi"/>
+              </w:rPr>
+              <w:lastRenderedPageBreak/>
               <w:t>False</w:t>
             </w:r>
           </w:p>
         </w:tc>
         <w:tc>
           <w:tcPr>
-            <w:tcW w:w="1170" w:type="dxa"/>
-          </w:tcPr>
-          <w:p>
-            <w:pPr>
-              <w:rPr>
-                <w:rFonts w:ascii="Verdana" w:hAnsi="Verdana" w:cstheme="majorHAnsi"/>
-              </w:rPr>
-            </w:pPr>
-            <w:r>
-              <w:rPr>
-                <w:rFonts w:ascii="Verdana" w:hAnsi="Verdana" w:cstheme="majorHAnsi"/>
-              </w:rPr>
-              <w:t>5</w:t>
-            </w:r>
-          </w:p>
-        </w:tc>
-        <w:tc>
-          <w:tcPr>
-            <w:tcW w:w="1440" w:type="dxa"/>
+            <w:tcW w:w="1692" w:type="dxa"/>
+          </w:tcPr>
+          <w:p>
+            <w:pPr>
+              <w:rPr>
+                <w:rFonts w:ascii="Verdana" w:hAnsi="Verdana" w:cstheme="majorHAnsi"/>
+              </w:rPr>
+            </w:pPr>
+            <w:r>
+              <w:rPr>
+                <w:rFonts w:ascii="Verdana" w:hAnsi="Verdana" w:cstheme="majorHAnsi"/>
+              </w:rPr>
+              <w:t>12</w:t>
+            </w:r>
+          </w:p>
+        </w:tc>
+        <w:tc>
+          <w:tcPr>
+            <w:tcW w:w="1692" w:type="dxa"/>
           </w:tcPr>
           <w:p>
             <w:pPr>
@@ -2655,43 +2315,43 @@
         </w:tc>
         <w:tc>
           <w:tcPr>
-            <w:tcW w:w="1980" w:type="dxa"/>
-          </w:tcPr>
-          <w:p>
-            <w:pPr>
-              <w:rPr>
-                <w:rFonts w:ascii="Verdana" w:hAnsi="Verdana" w:cstheme="majorHAnsi"/>
-              </w:rPr>
-            </w:pPr>
-            <w:r>
-              <w:rPr>
-                <w:rFonts w:ascii="Verdana" w:hAnsi="Verdana" w:cstheme="majorHAnsi"/>
-              </w:rPr>
-              <w:t>Clearly explains qualifications, background, and relevance to topic in persuasive detail.</w:t>
-            </w:r>
-          </w:p>
-        </w:tc>
-        <w:tc>
-          <w:tcPr>
-            <w:tcW w:w="1620" w:type="dxa"/>
-          </w:tcPr>
-          <w:p>
-            <w:pPr>
-              <w:rPr>
-                <w:rFonts w:ascii="Verdana" w:hAnsi="Verdana" w:cstheme="majorHAnsi"/>
-              </w:rPr>
-            </w:pPr>
-            <w:r>
-              <w:rPr>
-                <w:rFonts w:ascii="Verdana" w:hAnsi="Verdana" w:cstheme="majorHAnsi"/>
-              </w:rPr>
-              <w:t>4</w:t>
-            </w:r>
-          </w:p>
-        </w:tc>
-        <w:tc>
-          <w:tcPr>
-            <w:tcW w:w="1260" w:type="dxa"/>
+            <w:tcW w:w="1692" w:type="dxa"/>
+          </w:tcPr>
+          <w:p>
+            <w:pPr>
+              <w:rPr>
+                <w:rFonts w:ascii="Verdana" w:hAnsi="Verdana" w:cstheme="majorHAnsi"/>
+              </w:rPr>
+            </w:pPr>
+            <w:r>
+              <w:rPr>
+                <w:rFonts w:ascii="Verdana" w:hAnsi="Verdana" w:cstheme="majorHAnsi"/>
+              </w:rPr>
+              <w:t>Introduces chart with forecasting sentence; chart detailed, accurate, and visually clear.</w:t>
+            </w:r>
+          </w:p>
+        </w:tc>
+        <w:tc>
+          <w:tcPr>
+            <w:tcW w:w="1692" w:type="dxa"/>
+          </w:tcPr>
+          <w:p>
+            <w:pPr>
+              <w:rPr>
+                <w:rFonts w:ascii="Verdana" w:hAnsi="Verdana" w:cstheme="majorHAnsi"/>
+              </w:rPr>
+            </w:pPr>
+            <w:r>
+              <w:rPr>
+                <w:rFonts w:ascii="Verdana" w:hAnsi="Verdana" w:cstheme="majorHAnsi"/>
+              </w:rPr>
+              <w:t>10</w:t>
+            </w:r>
+          </w:p>
+        </w:tc>
+        <w:tc>
+          <w:tcPr>
+            <w:tcW w:w="1692" w:type="dxa"/>
           </w:tcPr>
           <w:p>
             <w:pPr>
@@ -2711,43 +2371,43 @@
         </w:tc>
         <w:tc>
           <w:tcPr>
-            <w:tcW w:w="1980" w:type="dxa"/>
-          </w:tcPr>
-          <w:p>
-            <w:pPr>
-              <w:rPr>
-                <w:rFonts w:ascii="Verdana" w:hAnsi="Verdana" w:cstheme="majorHAnsi"/>
-              </w:rPr>
-            </w:pPr>
-            <w:r>
-              <w:rPr>
-                <w:rFonts w:ascii="Verdana" w:hAnsi="Verdana" w:cstheme="majorHAnsi"/>
-              </w:rPr>
-              <w:t>Explains qualifications and relevance to topic.</w:t>
-            </w:r>
-          </w:p>
-        </w:tc>
-        <w:tc>
-          <w:tcPr>
-            <w:tcW w:w="1530" w:type="dxa"/>
-          </w:tcPr>
-          <w:p>
-            <w:pPr>
-              <w:rPr>
-                <w:rFonts w:ascii="Verdana" w:hAnsi="Verdana" w:cstheme="majorHAnsi"/>
-              </w:rPr>
-            </w:pPr>
-            <w:r>
-              <w:rPr>
-                <w:rFonts w:ascii="Verdana" w:hAnsi="Verdana" w:cstheme="majorHAnsi"/>
-              </w:rPr>
-              <w:t>3</w:t>
-            </w:r>
-          </w:p>
-        </w:tc>
-        <w:tc>
-          <w:tcPr>
-            <w:tcW w:w="1440" w:type="dxa"/>
+            <w:tcW w:w="1692" w:type="dxa"/>
+          </w:tcPr>
+          <w:p>
+            <w:pPr>
+              <w:rPr>
+                <w:rFonts w:ascii="Verdana" w:hAnsi="Verdana" w:cstheme="majorHAnsi"/>
+              </w:rPr>
+            </w:pPr>
+            <w:r>
+              <w:rPr>
+                <w:rFonts w:ascii="Verdana" w:hAnsi="Verdana" w:cstheme="majorHAnsi"/>
+              </w:rPr>
+              <w:t>Includes forecasting sentence and Gantt chart with realistic targets for all stages of the Informational Report project.</w:t>
+            </w:r>
+          </w:p>
+        </w:tc>
+        <w:tc>
+          <w:tcPr>
+            <w:tcW w:w="1692" w:type="dxa"/>
+          </w:tcPr>
+          <w:p>
+            <w:pPr>
+              <w:rPr>
+                <w:rFonts w:ascii="Verdana" w:hAnsi="Verdana" w:cstheme="majorHAnsi"/>
+              </w:rPr>
+            </w:pPr>
+            <w:r>
+              <w:rPr>
+                <w:rFonts w:ascii="Verdana" w:hAnsi="Verdana" w:cstheme="majorHAnsi"/>
+              </w:rPr>
+              <w:t>7</w:t>
+            </w:r>
+          </w:p>
+        </w:tc>
+        <w:tc>
+          <w:tcPr>
+            <w:tcW w:w="1692" w:type="dxa"/>
           </w:tcPr>
           <w:p>
             <w:pPr>
@@ -2767,82 +2427,57 @@
         </w:tc>
         <w:tc>
           <w:tcPr>
-            <w:tcW w:w="1980" w:type="dxa"/>
-            <w:gridSpan w:val="2"/>
-          </w:tcPr>
-          <w:p>
-            <w:pPr>
-              <w:rPr>
-                <w:rFonts w:ascii="Verdana" w:hAnsi="Verdana" w:cstheme="majorHAnsi"/>
-              </w:rPr>
-            </w:pPr>
-            <w:r>
-              <w:rPr>
-                <w:rFonts w:ascii="Verdana" w:hAnsi="Verdana" w:cstheme="majorHAnsi"/>
-              </w:rPr>
-              <w:t>M</w:t>
-            </w:r>
-            <w:r>
-              <w:rPr>
-                <w:rFonts w:ascii="Verdana" w:hAnsi="Verdana" w:cstheme="majorHAnsi"/>
-              </w:rPr>
-              <w:t>ention</w:t>
-            </w:r>
-            <w:r>
-              <w:rPr>
-                <w:rFonts w:ascii="Verdana" w:hAnsi="Verdana" w:cstheme="majorHAnsi"/>
-              </w:rPr>
-              <w:t>s q</w:t>
-            </w:r>
-            <w:r>
-              <w:rPr>
-                <w:rFonts w:ascii="Verdana" w:hAnsi="Verdana" w:cstheme="majorHAnsi"/>
-              </w:rPr>
-              <w:t>ualifications</w:t>
-            </w:r>
-            <w:r>
-              <w:rPr>
-                <w:rFonts w:ascii="Verdana" w:hAnsi="Verdana" w:cstheme="majorHAnsi"/>
-              </w:rPr>
-              <w:t xml:space="preserve"> but </w:t>
+            <w:tcW w:w="1692" w:type="dxa"/>
+          </w:tcPr>
+          <w:p>
+            <w:pPr>
+              <w:rPr>
+                <w:rFonts w:ascii="Verdana" w:hAnsi="Verdana" w:cstheme="majorHAnsi"/>
+              </w:rPr>
+            </w:pPr>
+            <w:r>
+              <w:rPr>
+                <w:rFonts w:ascii="Verdana" w:hAnsi="Verdana" w:cstheme="majorHAnsi"/>
+              </w:rPr>
+              <w:t xml:space="preserve">Chart included but vague, missing tasks, or </w:t>
             </w:r>
             <w:proofErr w:type="gramStart"/>
             <w:r>
               <w:rPr>
                 <w:rFonts w:ascii="Verdana" w:hAnsi="Verdana" w:cstheme="majorHAnsi"/>
               </w:rPr>
-              <w:t>does</w:t>
+              <w:t>lacks</w:t>
             </w:r>
             <w:proofErr w:type="gramEnd"/>
             <w:r>
               <w:rPr>
                 <w:rFonts w:ascii="Verdana" w:hAnsi="Verdana" w:cstheme="majorHAnsi"/>
               </w:rPr>
-              <w:t xml:space="preserve"> not fully explain or clearly connect them to the subject.</w:t>
-            </w:r>
-          </w:p>
-        </w:tc>
-        <w:tc>
-          <w:tcPr>
-            <w:tcW w:w="1620" w:type="dxa"/>
-          </w:tcPr>
-          <w:p>
-            <w:pPr>
-              <w:rPr>
-                <w:rFonts w:ascii="Verdana" w:hAnsi="Verdana" w:cstheme="majorHAnsi"/>
-              </w:rPr>
-            </w:pPr>
-            <w:r>
-              <w:rPr>
-                <w:rFonts w:ascii="Verdana" w:hAnsi="Verdana" w:cstheme="majorHAnsi"/>
-              </w:rPr>
-              <w:t>2</w:t>
-            </w:r>
-          </w:p>
-        </w:tc>
-        <w:tc>
-          <w:tcPr>
-            <w:tcW w:w="1440" w:type="dxa"/>
+              <w:t xml:space="preserve"> clarity.</w:t>
+            </w:r>
+          </w:p>
+        </w:tc>
+        <w:tc>
+          <w:tcPr>
+            <w:tcW w:w="1692" w:type="dxa"/>
+          </w:tcPr>
+          <w:p>
+            <w:pPr>
+              <w:rPr>
+                <w:rFonts w:ascii="Verdana" w:hAnsi="Verdana" w:cstheme="majorHAnsi"/>
+              </w:rPr>
+            </w:pPr>
+            <w:r>
+              <w:rPr>
+                <w:rFonts w:ascii="Verdana" w:hAnsi="Verdana" w:cstheme="majorHAnsi"/>
+              </w:rPr>
+              <w:t>5</w:t>
+            </w:r>
+          </w:p>
+        </w:tc>
+        <w:tc>
+          <w:tcPr>
+            <w:tcW w:w="1692" w:type="dxa"/>
           </w:tcPr>
           <w:p>
             <w:pPr>
@@ -2864,55 +2499,43 @@
         </w:tc>
         <w:tc>
           <w:tcPr>
-            <w:tcW w:w="1980" w:type="dxa"/>
-          </w:tcPr>
-          <w:p>
-            <w:pPr>
-              <w:rPr>
-                <w:rFonts w:ascii="Verdana" w:hAnsi="Verdana" w:cstheme="majorHAnsi"/>
-              </w:rPr>
-            </w:pPr>
-            <w:r>
-              <w:rPr>
-                <w:rFonts w:ascii="Verdana" w:hAnsi="Verdana" w:cstheme="majorHAnsi"/>
-              </w:rPr>
-              <w:t>Discusses q</w:t>
-            </w:r>
-            <w:r>
-              <w:rPr>
-                <w:rFonts w:ascii="Verdana" w:hAnsi="Verdana" w:cstheme="majorHAnsi"/>
-              </w:rPr>
-              <w:t>ualifications minimally</w:t>
-            </w:r>
-            <w:r>
-              <w:rPr>
-                <w:rFonts w:ascii="Verdana" w:hAnsi="Verdana" w:cstheme="majorHAnsi"/>
-              </w:rPr>
-              <w:t xml:space="preserve">, including few relevant details and/or showing no connection to the subject. </w:t>
-            </w:r>
-          </w:p>
-        </w:tc>
-        <w:tc>
-          <w:tcPr>
-            <w:tcW w:w="1620" w:type="dxa"/>
-          </w:tcPr>
-          <w:p>
-            <w:pPr>
-              <w:rPr>
-                <w:rFonts w:ascii="Verdana" w:hAnsi="Verdana" w:cstheme="majorHAnsi"/>
-              </w:rPr>
-            </w:pPr>
-            <w:r>
-              <w:rPr>
-                <w:rFonts w:ascii="Verdana" w:hAnsi="Verdana" w:cstheme="majorHAnsi"/>
-              </w:rPr>
-              <w:t>1</w:t>
-            </w:r>
-          </w:p>
-        </w:tc>
-        <w:tc>
-          <w:tcPr>
-            <w:tcW w:w="1440" w:type="dxa"/>
+            <w:tcW w:w="1692" w:type="dxa"/>
+          </w:tcPr>
+          <w:p>
+            <w:pPr>
+              <w:rPr>
+                <w:rFonts w:ascii="Verdana" w:hAnsi="Verdana" w:cstheme="majorHAnsi"/>
+              </w:rPr>
+            </w:pPr>
+            <w:r>
+              <w:rPr>
+                <w:rFonts w:ascii="Verdana" w:hAnsi="Verdana" w:cstheme="majorHAnsi"/>
+              </w:rPr>
+              <w:t>Chart incomplete, inaccurate, or missing forecasting sentence.</w:t>
+            </w:r>
+          </w:p>
+        </w:tc>
+        <w:tc>
+          <w:tcPr>
+            <w:tcW w:w="1692" w:type="dxa"/>
+          </w:tcPr>
+          <w:p>
+            <w:pPr>
+              <w:rPr>
+                <w:rFonts w:ascii="Verdana" w:hAnsi="Verdana" w:cstheme="majorHAnsi"/>
+              </w:rPr>
+            </w:pPr>
+            <w:r>
+              <w:rPr>
+                <w:rFonts w:ascii="Verdana" w:hAnsi="Verdana" w:cstheme="majorHAnsi"/>
+              </w:rPr>
+              <w:t>0</w:t>
+            </w:r>
+          </w:p>
+        </w:tc>
+        <w:tc>
+          <w:tcPr>
+            <w:tcW w:w="1692" w:type="dxa"/>
           </w:tcPr>
           <w:p>
             <w:pPr>
@@ -2934,7 +2557,7 @@
         </w:tc>
         <w:tc>
           <w:tcPr>
-            <w:tcW w:w="2269" w:type="dxa"/>
+            <w:tcW w:w="1692" w:type="dxa"/>
           </w:tcPr>
           <w:p>
             <w:pPr>
@@ -2954,83 +2577,748 @@
       <w:tr>
         <w:tc>
           <w:tcPr>
-            <w:tcW w:w="3132" w:type="dxa"/>
-          </w:tcPr>
-          <w:p>
-            <w:pPr>
-              <w:tabs>
-                <w:tab w:val="num" w:pos="720"/>
-              </w:tabs>
-              <w:rPr>
-                <w:rFonts w:ascii="Verdana" w:hAnsi="Verdana" w:cstheme="majorHAnsi"/>
-              </w:rPr>
-            </w:pPr>
-            <w:r>
-              <w:rPr>
-                <w:rFonts w:ascii="Verdana" w:hAnsi="Verdana" w:cstheme="majorHAnsi"/>
-              </w:rPr>
-              <w:t>Project Timetable</w:t>
-            </w:r>
-          </w:p>
-        </w:tc>
-        <w:tc>
-          <w:tcPr>
-            <w:tcW w:w="1566" w:type="dxa"/>
-          </w:tcPr>
-          <w:p>
-            <w:pPr>
-              <w:rPr>
-                <w:rFonts w:ascii="Verdana" w:hAnsi="Verdana" w:cstheme="majorHAnsi"/>
-              </w:rPr>
-            </w:pPr>
-            <w:r>
-              <w:rPr>
-                <w:rFonts w:ascii="Verdana" w:hAnsi="Verdana" w:cstheme="majorHAnsi"/>
-              </w:rPr>
-              <w:t>Includes a Gantt chart and introductory sentence. Provides a</w:t>
-            </w:r>
-            <w:r>
-              <w:rPr>
-                <w:rFonts w:ascii="Verdana" w:hAnsi="Verdana" w:cstheme="majorHAnsi"/>
-              </w:rPr>
-              <w:t xml:space="preserve"> </w:t>
-            </w:r>
-            <w:r>
-              <w:rPr>
-                <w:rFonts w:ascii="Verdana" w:hAnsi="Verdana" w:cstheme="majorHAnsi"/>
-              </w:rPr>
-              <w:t xml:space="preserve">rough </w:t>
-            </w:r>
-            <w:r>
-              <w:rPr>
-                <w:rFonts w:ascii="Verdana" w:hAnsi="Verdana" w:cstheme="majorHAnsi"/>
-              </w:rPr>
-              <w:t xml:space="preserve">schedule </w:t>
-            </w:r>
-            <w:r>
-              <w:rPr>
-                <w:rFonts w:ascii="Verdana" w:hAnsi="Verdana" w:cstheme="majorHAnsi"/>
-              </w:rPr>
-              <w:t xml:space="preserve">for each stage </w:t>
-            </w:r>
-            <w:r>
-              <w:rPr>
-                <w:rFonts w:ascii="Verdana" w:hAnsi="Verdana" w:cstheme="majorHAnsi"/>
-              </w:rPr>
+            <w:tcW w:w="1692" w:type="dxa"/>
+          </w:tcPr>
+          <w:p>
+            <w:pPr>
+              <w:rPr>
+                <w:rFonts w:ascii="Verdana" w:hAnsi="Verdana" w:cstheme="majorHAnsi"/>
+              </w:rPr>
+            </w:pPr>
+            <w:r>
+              <w:rPr>
+                <w:rFonts w:ascii="Verdana" w:hAnsi="Verdana" w:cstheme="majorHAnsi"/>
+              </w:rPr>
+              <w:t>Request for Approval</w:t>
+            </w:r>
+          </w:p>
+        </w:tc>
+        <w:tc>
+          <w:tcPr>
+            <w:tcW w:w="1692" w:type="dxa"/>
+          </w:tcPr>
+          <w:p>
+            <w:pPr>
+              <w:rPr>
+                <w:rFonts w:ascii="Verdana" w:hAnsi="Verdana" w:cstheme="majorHAnsi"/>
+              </w:rPr>
+            </w:pPr>
+            <w:r>
+              <w:rPr>
+                <w:rFonts w:ascii="Verdana" w:hAnsi="Verdana" w:cstheme="majorHAnsi"/>
+              </w:rPr>
+              <w:t xml:space="preserve">Summarizes subject and its importance. Requests </w:t>
+            </w:r>
+            <w:proofErr w:type="gramStart"/>
+            <w:r>
+              <w:rPr>
+                <w:rFonts w:ascii="Verdana" w:hAnsi="Verdana" w:cstheme="majorHAnsi"/>
+              </w:rPr>
+              <w:t>approval, and</w:t>
+            </w:r>
+            <w:proofErr w:type="gramEnd"/>
+            <w:r>
+              <w:rPr>
+                <w:rFonts w:ascii="Verdana" w:hAnsi="Verdana" w:cstheme="majorHAnsi"/>
+              </w:rPr>
+              <w:t xml:space="preserve"> provides contact information. Does not include closing or signature.</w:t>
+            </w:r>
+          </w:p>
+        </w:tc>
+        <w:tc>
+          <w:tcPr>
+            <w:tcW w:w="1692" w:type="dxa"/>
+          </w:tcPr>
+          <w:p>
+            <w:pPr>
+              <w:rPr>
+                <w:rFonts w:ascii="Verdana" w:hAnsi="Verdana" w:cstheme="majorHAnsi"/>
+              </w:rPr>
+            </w:pPr>
+            <w:r>
+              <w:rPr>
+                <w:rFonts w:ascii="Verdana" w:hAnsi="Verdana" w:cstheme="majorHAnsi"/>
+              </w:rPr>
+              <w:t>False</w:t>
+            </w:r>
+          </w:p>
+        </w:tc>
+        <w:tc>
+          <w:tcPr>
+            <w:tcW w:w="1692" w:type="dxa"/>
+          </w:tcPr>
+          <w:p>
+            <w:pPr>
+              <w:rPr>
+                <w:rFonts w:ascii="Verdana" w:hAnsi="Verdana" w:cstheme="majorHAnsi"/>
+              </w:rPr>
+            </w:pPr>
+            <w:r>
+              <w:rPr>
+                <w:rFonts w:ascii="Verdana" w:hAnsi="Verdana" w:cstheme="majorHAnsi"/>
+              </w:rPr>
+              <w:t>12</w:t>
+            </w:r>
+          </w:p>
+        </w:tc>
+        <w:tc>
+          <w:tcPr>
+            <w:tcW w:w="1692" w:type="dxa"/>
+          </w:tcPr>
+          <w:p>
+            <w:pPr>
+              <w:rPr>
+                <w:rFonts w:ascii="Verdana" w:hAnsi="Verdana" w:cstheme="majorHAnsi"/>
+                <w:b/>
+                <w:bCs/>
+              </w:rPr>
+            </w:pPr>
+            <w:r>
+              <w:rPr>
+                <w:rFonts w:ascii="Verdana" w:hAnsi="Verdana" w:cstheme="majorHAnsi"/>
+                <w:b/>
+                <w:bCs/>
+              </w:rPr>
+              <w:t>Exceeds Expectations</w:t>
+            </w:r>
+          </w:p>
+        </w:tc>
+        <w:tc>
+          <w:tcPr>
+            <w:tcW w:w="1692" w:type="dxa"/>
+          </w:tcPr>
+          <w:p>
+            <w:pPr>
+              <w:rPr>
+                <w:rFonts w:ascii="Verdana" w:hAnsi="Verdana" w:cstheme="majorHAnsi"/>
+              </w:rPr>
+            </w:pPr>
+            <w:r>
+              <w:rPr>
+                <w:rFonts w:ascii="Verdana" w:hAnsi="Verdana" w:cstheme="majorHAnsi"/>
+              </w:rPr>
+              <w:t>Clearly reiterates subject, importance, and persuasively requests approval with contact info.</w:t>
+            </w:r>
+          </w:p>
+        </w:tc>
+        <w:tc>
+          <w:tcPr>
+            <w:tcW w:w="1692" w:type="dxa"/>
+          </w:tcPr>
+          <w:p>
+            <w:pPr>
+              <w:rPr>
+                <w:rFonts w:ascii="Verdana" w:hAnsi="Verdana" w:cstheme="majorHAnsi"/>
+              </w:rPr>
+            </w:pPr>
+            <w:r>
+              <w:rPr>
+                <w:rFonts w:ascii="Verdana" w:hAnsi="Verdana" w:cstheme="majorHAnsi"/>
+              </w:rPr>
+              <w:t>10</w:t>
+            </w:r>
+          </w:p>
+        </w:tc>
+        <w:tc>
+          <w:tcPr>
+            <w:tcW w:w="1692" w:type="dxa"/>
+          </w:tcPr>
+          <w:p>
+            <w:pPr>
+              <w:rPr>
+                <w:rFonts w:ascii="Verdana" w:hAnsi="Verdana" w:cstheme="majorHAnsi"/>
+              </w:rPr>
+            </w:pPr>
+            <w:r>
+              <w:rPr>
+                <w:rFonts w:ascii="Verdana" w:hAnsi="Verdana" w:cstheme="majorHAnsi"/>
+                <w:b/>
+                <w:bCs/>
+              </w:rPr>
+              <w:t>Meets Expectations</w:t>
+            </w:r>
+          </w:p>
+        </w:tc>
+        <w:tc>
+          <w:tcPr>
+            <w:tcW w:w="1692" w:type="dxa"/>
+          </w:tcPr>
+          <w:p>
+            <w:pPr>
+              <w:rPr>
+                <w:rFonts w:ascii="Verdana" w:hAnsi="Verdana" w:cstheme="majorHAnsi"/>
+              </w:rPr>
+            </w:pPr>
+            <w:r>
+              <w:rPr>
+                <w:rFonts w:ascii="Verdana" w:hAnsi="Verdana" w:cstheme="majorHAnsi"/>
+              </w:rPr>
+              <w:t>Reiterates subject, importance, and requests approval with contact info.</w:t>
+            </w:r>
+          </w:p>
+        </w:tc>
+        <w:tc>
+          <w:tcPr>
+            <w:tcW w:w="1692" w:type="dxa"/>
+          </w:tcPr>
+          <w:p>
+            <w:pPr>
+              <w:rPr>
+                <w:rFonts w:ascii="Verdana" w:hAnsi="Verdana" w:cstheme="majorHAnsi"/>
+              </w:rPr>
+            </w:pPr>
+            <w:r>
+              <w:rPr>
+                <w:rFonts w:ascii="Verdana" w:hAnsi="Verdana" w:cstheme="majorHAnsi"/>
+              </w:rPr>
+              <w:t>7</w:t>
+            </w:r>
+          </w:p>
+        </w:tc>
+        <w:tc>
+          <w:tcPr>
+            <w:tcW w:w="1692" w:type="dxa"/>
+          </w:tcPr>
+          <w:p>
+            <w:pPr>
+              <w:rPr>
+                <w:rFonts w:ascii="Verdana" w:hAnsi="Verdana" w:cstheme="majorHAnsi"/>
+              </w:rPr>
+            </w:pPr>
+            <w:r>
+              <w:rPr>
+                <w:rFonts w:ascii="Verdana" w:hAnsi="Verdana" w:cstheme="majorHAnsi"/>
+                <w:b/>
+                <w:bCs/>
+              </w:rPr>
+              <w:t>Almost There</w:t>
+            </w:r>
+          </w:p>
+        </w:tc>
+        <w:tc>
+          <w:tcPr>
+            <w:tcW w:w="1692" w:type="dxa"/>
+          </w:tcPr>
+          <w:p>
+            <w:pPr>
+              <w:rPr>
+                <w:rFonts w:ascii="Verdana" w:hAnsi="Verdana" w:cstheme="majorHAnsi"/>
+              </w:rPr>
+            </w:pPr>
+            <w:r>
+              <w:rPr>
+                <w:rFonts w:ascii="Verdana" w:hAnsi="Verdana" w:cstheme="majorHAnsi"/>
+              </w:rPr>
+              <w:t>Subject or approval request unclear or missing one required element.</w:t>
+            </w:r>
+          </w:p>
+        </w:tc>
+        <w:tc>
+          <w:tcPr>
+            <w:tcW w:w="1692" w:type="dxa"/>
+          </w:tcPr>
+          <w:p>
+            <w:pPr>
+              <w:rPr>
+                <w:rFonts w:ascii="Verdana" w:hAnsi="Verdana" w:cstheme="majorHAnsi"/>
+              </w:rPr>
+            </w:pPr>
+            <w:r>
+              <w:rPr>
+                <w:rFonts w:ascii="Verdana" w:hAnsi="Verdana" w:cstheme="majorHAnsi"/>
+              </w:rPr>
+              <w:t>5</w:t>
+            </w:r>
+          </w:p>
+        </w:tc>
+        <w:tc>
+          <w:tcPr>
+            <w:tcW w:w="1692" w:type="dxa"/>
+          </w:tcPr>
+          <w:p>
+            <w:pPr>
+              <w:rPr>
+                <w:rFonts w:ascii="Verdana" w:hAnsi="Verdana" w:cstheme="majorHAnsi"/>
+                <w:b/>
+                <w:bCs/>
+              </w:rPr>
+            </w:pPr>
+            <w:r>
+              <w:rPr>
+                <w:rFonts w:ascii="Verdana" w:hAnsi="Verdana" w:cstheme="majorHAnsi"/>
+                <w:b/>
+                <w:bCs/>
+              </w:rPr>
+              <w:t>Needs Work</w:t>
+            </w:r>
+          </w:p>
+        </w:tc>
+        <w:tc>
+          <w:tcPr>
+            <w:tcW w:w="1692" w:type="dxa"/>
+          </w:tcPr>
+          <w:p>
+            <w:pPr>
+              <w:rPr>
+                <w:rFonts w:ascii="Verdana" w:hAnsi="Verdana" w:cstheme="majorHAnsi"/>
+              </w:rPr>
+            </w:pPr>
+            <w:r>
+              <w:rPr>
+                <w:rFonts w:ascii="Verdana" w:hAnsi="Verdana" w:cstheme="majorHAnsi"/>
+              </w:rPr>
+              <w:t>Weak request and/or multiple required elements missing.</w:t>
+            </w:r>
+          </w:p>
+        </w:tc>
+        <w:tc>
+          <w:tcPr>
+            <w:tcW w:w="1692" w:type="dxa"/>
+          </w:tcPr>
+          <w:p>
+            <w:pPr>
+              <w:rPr>
+                <w:rFonts w:ascii="Verdana" w:hAnsi="Verdana" w:cstheme="majorHAnsi"/>
+              </w:rPr>
+            </w:pPr>
+            <w:r>
+              <w:rPr>
+                <w:rFonts w:ascii="Verdana" w:hAnsi="Verdana" w:cstheme="majorHAnsi"/>
+              </w:rPr>
+              <w:t>0</w:t>
+            </w:r>
+          </w:p>
+        </w:tc>
+        <w:tc>
+          <w:tcPr>
+            <w:tcW w:w="1692" w:type="dxa"/>
+          </w:tcPr>
+          <w:p>
+            <w:pPr>
+              <w:rPr>
+                <w:rFonts w:ascii="Verdana" w:hAnsi="Verdana" w:cstheme="majorHAnsi"/>
+                <w:b/>
+                <w:bCs/>
+              </w:rPr>
+            </w:pPr>
+            <w:r>
+              <w:rPr>
+                <w:rFonts w:ascii="Verdana" w:hAnsi="Verdana" w:cstheme="majorHAnsi"/>
+                <w:b/>
+                <w:bCs/>
+              </w:rPr>
+              <w:t>Missing</w:t>
+            </w:r>
+          </w:p>
+        </w:tc>
+        <w:tc>
+          <w:tcPr>
+            <w:tcW w:w="1692" w:type="dxa"/>
+          </w:tcPr>
+          <w:p>
+            <w:pPr>
+              <w:rPr>
+                <w:rFonts w:ascii="Verdana" w:hAnsi="Verdana" w:cstheme="majorHAnsi"/>
+              </w:rPr>
+            </w:pPr>
+            <w:r>
+              <w:rPr>
+                <w:rFonts w:ascii="Verdana" w:hAnsi="Verdana" w:cstheme="majorHAnsi"/>
+              </w:rPr>
+              <w:t>Section missing.</w:t>
+            </w:r>
+          </w:p>
+        </w:tc>
+      </w:tr>
+      <w:tr>
+        <w:tc>
+          <w:tcPr>
+            <w:tcW w:w="1692" w:type="dxa"/>
+          </w:tcPr>
+          <w:p>
+            <w:pPr>
+              <w:rPr>
+                <w:rFonts w:ascii="Verdana" w:hAnsi="Verdana" w:cstheme="majorHAnsi"/>
+              </w:rPr>
+            </w:pPr>
+            <w:r>
+              <w:rPr>
+                <w:rFonts w:ascii="Verdana" w:hAnsi="Verdana" w:cstheme="majorHAnsi"/>
+              </w:rPr>
+              <w:t>Works Cited/Bibliography</w:t>
+            </w:r>
+          </w:p>
+        </w:tc>
+        <w:tc>
+          <w:tcPr>
+            <w:tcW w:w="1692" w:type="dxa"/>
+          </w:tcPr>
+          <w:p>
+            <w:pPr>
+              <w:rPr>
+                <w:rFonts w:ascii="Verdana" w:hAnsi="Verdana" w:cstheme="majorHAnsi"/>
+              </w:rPr>
+            </w:pPr>
+            <w:r>
+              <w:rPr>
+                <w:rFonts w:ascii="Verdana" w:hAnsi="Verdana" w:cstheme="majorHAnsi"/>
+              </w:rPr>
+              <w:t>Lists all sources in correct format.</w:t>
+            </w:r>
+          </w:p>
+        </w:tc>
+        <w:tc>
+          <w:tcPr>
+            <w:tcW w:w="1692" w:type="dxa"/>
+          </w:tcPr>
+          <w:p>
+            <w:pPr>
+              <w:rPr>
+                <w:rFonts w:ascii="Verdana" w:hAnsi="Verdana" w:cstheme="majorHAnsi"/>
+              </w:rPr>
+            </w:pPr>
+            <w:r>
+              <w:rPr>
+                <w:rFonts w:ascii="Verdana" w:hAnsi="Verdana" w:cstheme="majorHAnsi"/>
+              </w:rPr>
+              <w:t>False</w:t>
+            </w:r>
+          </w:p>
+        </w:tc>
+        <w:tc>
+          <w:tcPr>
+            <w:tcW w:w="1692" w:type="dxa"/>
+          </w:tcPr>
+          <w:p>
+            <w:pPr>
+              <w:rPr>
+                <w:rFonts w:ascii="Verdana" w:hAnsi="Verdana" w:cstheme="majorHAnsi"/>
+              </w:rPr>
+            </w:pPr>
+            <w:r>
+              <w:rPr>
+                <w:rFonts w:ascii="Verdana" w:hAnsi="Verdana" w:cstheme="majorHAnsi"/>
+              </w:rPr>
+              <w:t>1</w:t>
+            </w:r>
+            <w:r>
+              <w:rPr>
+                <w:rFonts w:ascii="Verdana" w:hAnsi="Verdana" w:cstheme="majorHAnsi"/>
+              </w:rPr>
+              <w:t>0</w:t>
+            </w:r>
+          </w:p>
+        </w:tc>
+        <w:tc>
+          <w:tcPr>
+            <w:tcW w:w="1692" w:type="dxa"/>
+          </w:tcPr>
+          <w:p>
+            <w:pPr>
+              <w:rPr>
+                <w:rFonts w:ascii="Verdana" w:hAnsi="Verdana" w:cstheme="majorHAnsi"/>
+                <w:b/>
+                <w:bCs/>
+              </w:rPr>
+            </w:pPr>
+            <w:r>
+              <w:rPr>
+                <w:rFonts w:ascii="Verdana" w:hAnsi="Verdana" w:cstheme="majorHAnsi"/>
+                <w:b/>
+                <w:bCs/>
+              </w:rPr>
+              <w:t>Exceeds Expectations</w:t>
+            </w:r>
+          </w:p>
+        </w:tc>
+        <w:tc>
+          <w:tcPr>
+            <w:tcW w:w="1692" w:type="dxa"/>
+          </w:tcPr>
+          <w:p>
+            <w:pPr>
+              <w:rPr>
+                <w:rFonts w:ascii="Verdana" w:hAnsi="Verdana" w:cstheme="majorHAnsi"/>
+              </w:rPr>
+            </w:pPr>
+            <w:r>
+              <w:rPr>
+                <w:rFonts w:ascii="Verdana" w:hAnsi="Verdana" w:cstheme="majorHAnsi"/>
+              </w:rPr>
+              <w:t>Cites all sources accurately with correct formatting.</w:t>
+            </w:r>
+          </w:p>
+        </w:tc>
+        <w:tc>
+          <w:tcPr>
+            <w:tcW w:w="1692" w:type="dxa"/>
+          </w:tcPr>
+          <w:p>
+            <w:pPr>
+              <w:rPr>
+                <w:rFonts w:ascii="Verdana" w:hAnsi="Verdana" w:cstheme="majorHAnsi"/>
+              </w:rPr>
+            </w:pPr>
+            <w:r>
+              <w:rPr>
+                <w:rFonts w:ascii="Verdana" w:hAnsi="Verdana" w:cstheme="majorHAnsi"/>
+              </w:rPr>
+              <w:t>9</w:t>
+            </w:r>
+          </w:p>
+        </w:tc>
+        <w:tc>
+          <w:tcPr>
+            <w:tcW w:w="1692" w:type="dxa"/>
+          </w:tcPr>
+          <w:p>
+            <w:pPr>
+              <w:rPr>
+                <w:rFonts w:ascii="Verdana" w:hAnsi="Verdana" w:cstheme="majorHAnsi"/>
+              </w:rPr>
+            </w:pPr>
+            <w:r>
+              <w:rPr>
+                <w:rFonts w:ascii="Verdana" w:hAnsi="Verdana" w:cstheme="majorHAnsi"/>
+                <w:b/>
+                <w:bCs/>
+              </w:rPr>
+              <w:t>Meets Expectations</w:t>
+            </w:r>
+          </w:p>
+        </w:tc>
+        <w:tc>
+          <w:tcPr>
+            <w:tcW w:w="1692" w:type="dxa"/>
+          </w:tcPr>
+          <w:p>
+            <w:pPr>
+              <w:rPr>
+                <w:rFonts w:ascii="Verdana" w:hAnsi="Verdana" w:cstheme="majorHAnsi"/>
+              </w:rPr>
+            </w:pPr>
+            <w:r>
+              <w:rPr>
+                <w:rFonts w:ascii="Verdana" w:hAnsi="Verdana" w:cstheme="majorHAnsi"/>
+              </w:rPr>
+              <w:t>Includes all sources with consistent formatting.</w:t>
+            </w:r>
+          </w:p>
+        </w:tc>
+        <w:tc>
+          <w:tcPr>
+            <w:tcW w:w="1692" w:type="dxa"/>
+          </w:tcPr>
+          <w:p>
+            <w:pPr>
+              <w:rPr>
+                <w:rFonts w:ascii="Verdana" w:hAnsi="Verdana" w:cstheme="majorHAnsi"/>
+              </w:rPr>
+            </w:pPr>
+            <w:r>
+              <w:rPr>
+                <w:rFonts w:ascii="Verdana" w:hAnsi="Verdana" w:cstheme="majorHAnsi"/>
+              </w:rPr>
+              <w:t>7</w:t>
+            </w:r>
+          </w:p>
+        </w:tc>
+        <w:tc>
+          <w:tcPr>
+            <w:tcW w:w="1692" w:type="dxa"/>
+          </w:tcPr>
+          <w:p>
+            <w:pPr>
+              <w:rPr>
+                <w:rFonts w:ascii="Verdana" w:hAnsi="Verdana" w:cstheme="majorHAnsi"/>
+              </w:rPr>
+            </w:pPr>
+            <w:r>
+              <w:rPr>
+                <w:rFonts w:ascii="Verdana" w:hAnsi="Verdana" w:cstheme="majorHAnsi"/>
+                <w:b/>
+                <w:bCs/>
+              </w:rPr>
+              <w:t>Almost There</w:t>
+            </w:r>
+          </w:p>
+        </w:tc>
+        <w:tc>
+          <w:tcPr>
+            <w:tcW w:w="1692" w:type="dxa"/>
+          </w:tcPr>
+          <w:p>
+            <w:pPr>
+              <w:rPr>
+                <w:rFonts w:ascii="Verdana" w:hAnsi="Verdana" w:cstheme="majorHAnsi"/>
+              </w:rPr>
+            </w:pPr>
+            <w:r>
+              <w:rPr>
+                <w:rFonts w:ascii="Verdana" w:hAnsi="Verdana" w:cstheme="majorHAnsi"/>
+              </w:rPr>
+              <w:t>Omits a source and/or makes minor formatting errors.</w:t>
+            </w:r>
+          </w:p>
+        </w:tc>
+        <w:tc>
+          <w:tcPr>
+            <w:tcW w:w="1692" w:type="dxa"/>
+          </w:tcPr>
+          <w:p>
+            <w:pPr>
+              <w:rPr>
+                <w:rFonts w:ascii="Verdana" w:hAnsi="Verdana" w:cstheme="majorHAnsi"/>
+              </w:rPr>
+            </w:pPr>
+            <w:r>
+              <w:rPr>
+                <w:rFonts w:ascii="Verdana" w:hAnsi="Verdana" w:cstheme="majorHAnsi"/>
+              </w:rPr>
+              <w:t>5</w:t>
+            </w:r>
+          </w:p>
+        </w:tc>
+        <w:tc>
+          <w:tcPr>
+            <w:tcW w:w="1692" w:type="dxa"/>
+          </w:tcPr>
+          <w:p>
+            <w:pPr>
+              <w:rPr>
+                <w:rFonts w:ascii="Verdana" w:hAnsi="Verdana" w:cstheme="majorHAnsi"/>
+                <w:b/>
+                <w:bCs/>
+              </w:rPr>
+            </w:pPr>
+            <w:r>
+              <w:rPr>
+                <w:rFonts w:ascii="Verdana" w:hAnsi="Verdana" w:cstheme="majorHAnsi"/>
+                <w:b/>
+                <w:bCs/>
+              </w:rPr>
+              <w:t>Needs Work</w:t>
+            </w:r>
+          </w:p>
+        </w:tc>
+        <w:tc>
+          <w:tcPr>
+            <w:tcW w:w="1692" w:type="dxa"/>
+          </w:tcPr>
+          <w:p>
+            <w:pPr>
+              <w:rPr>
+                <w:rFonts w:ascii="Verdana" w:hAnsi="Verdana" w:cstheme="majorHAnsi"/>
+              </w:rPr>
+            </w:pPr>
+            <w:r>
+              <w:rPr>
+                <w:rFonts w:ascii="Verdana" w:hAnsi="Verdana" w:cstheme="majorHAnsi"/>
+              </w:rPr>
+              <w:t>Omits several sources and/or makes frequent formatting errors.</w:t>
+            </w:r>
+          </w:p>
+        </w:tc>
+        <w:tc>
+          <w:tcPr>
+            <w:tcW w:w="1692" w:type="dxa"/>
+          </w:tcPr>
+          <w:p>
+            <w:pPr>
+              <w:rPr>
+                <w:rFonts w:ascii="Verdana" w:hAnsi="Verdana" w:cstheme="majorHAnsi"/>
+              </w:rPr>
+            </w:pPr>
+            <w:r>
+              <w:rPr>
+                <w:rFonts w:ascii="Verdana" w:hAnsi="Verdana" w:cstheme="majorHAnsi"/>
+              </w:rPr>
+              <w:t>0</w:t>
+            </w:r>
+          </w:p>
+        </w:tc>
+        <w:tc>
+          <w:tcPr>
+            <w:tcW w:w="1692" w:type="dxa"/>
+          </w:tcPr>
+          <w:p>
+            <w:pPr>
+              <w:rPr>
+                <w:rFonts w:ascii="Verdana" w:hAnsi="Verdana" w:cstheme="majorHAnsi"/>
+                <w:b/>
+                <w:bCs/>
+              </w:rPr>
+            </w:pPr>
+            <w:r>
+              <w:rPr>
+                <w:rFonts w:ascii="Verdana" w:hAnsi="Verdana" w:cstheme="majorHAnsi"/>
+                <w:b/>
+                <w:bCs/>
+              </w:rPr>
+              <w:t>Missing</w:t>
+            </w:r>
+          </w:p>
+        </w:tc>
+        <w:tc>
+          <w:tcPr>
+            <w:tcW w:w="1692" w:type="dxa"/>
+          </w:tcPr>
+          <w:p>
+            <w:pPr>
+              <w:rPr>
+                <w:rFonts w:ascii="Verdana" w:hAnsi="Verdana" w:cstheme="majorHAnsi"/>
+              </w:rPr>
+            </w:pPr>
+            <w:r>
+              <w:rPr>
+                <w:rFonts w:ascii="Verdana" w:hAnsi="Verdana" w:cstheme="majorHAnsi"/>
+              </w:rPr>
+              <w:t>Section missing.</w:t>
+            </w:r>
+          </w:p>
+        </w:tc>
+      </w:tr>
+      <w:tr>
+        <w:tc>
+          <w:tcPr>
+            <w:tcW w:w="1692" w:type="dxa"/>
+          </w:tcPr>
+          <w:p>
+            <w:pPr>
+              <w:rPr>
+                <w:rFonts w:ascii="Verdana" w:hAnsi="Verdana" w:cstheme="majorHAnsi"/>
+              </w:rPr>
+            </w:pPr>
+            <w:r>
+              <w:rPr>
+                <w:rFonts w:ascii="Verdana" w:hAnsi="Verdana" w:cstheme="majorHAnsi"/>
+              </w:rPr>
+              <w:t>Formatting &amp; Document Design</w:t>
+            </w:r>
+          </w:p>
+        </w:tc>
+        <w:tc>
+          <w:tcPr>
+            <w:tcW w:w="1692" w:type="dxa"/>
+          </w:tcPr>
+          <w:p>
+            <w:pPr>
+              <w:rPr>
+                <w:rFonts w:ascii="Verdana" w:hAnsi="Verdana" w:cstheme="majorHAnsi"/>
+              </w:rPr>
+            </w:pPr>
+            <w:r>
+              <w:t xml:space="preserve">Follows memo format with required headings, spacing, and paragraphing. Uses contrast, fonts, chunking, and other formatting </w:t>
+            </w:r>
+            <w:r>
               <w:lastRenderedPageBreak/>
-              <w:t>of the project</w:t>
-            </w:r>
-            <w:r>
-              <w:rPr>
-                <w:rFonts w:ascii="Verdana" w:hAnsi="Verdana" w:cstheme="majorHAnsi"/>
-              </w:rPr>
-              <w:t>.</w:t>
-            </w:r>
-          </w:p>
-        </w:tc>
-        <w:tc>
-          <w:tcPr>
-            <w:tcW w:w="990" w:type="dxa"/>
+              <w:t>elements effectively to increase readability.</w:t>
+            </w:r>
+          </w:p>
+        </w:tc>
+        <w:tc>
+          <w:tcPr>
+            <w:tcW w:w="1692" w:type="dxa"/>
           </w:tcPr>
           <w:p>
             <w:pPr>
@@ -3049,25 +3337,25 @@
         </w:tc>
         <w:tc>
           <w:tcPr>
-            <w:tcW w:w="1170" w:type="dxa"/>
-          </w:tcPr>
-          <w:p>
-            <w:pPr>
-              <w:rPr>
-                <w:rFonts w:ascii="Verdana" w:hAnsi="Verdana" w:cstheme="majorHAnsi"/>
-              </w:rPr>
-            </w:pPr>
-            <w:r>
-              <w:rPr>
-                <w:rFonts w:ascii="Verdana" w:hAnsi="Verdana" w:cstheme="majorHAnsi"/>
-              </w:rPr>
-              <w:t>5</w:t>
-            </w:r>
-          </w:p>
-        </w:tc>
-        <w:tc>
-          <w:tcPr>
-            <w:tcW w:w="1440" w:type="dxa"/>
+            <w:tcW w:w="1692" w:type="dxa"/>
+          </w:tcPr>
+          <w:p>
+            <w:pPr>
+              <w:rPr>
+                <w:rFonts w:ascii="Verdana" w:hAnsi="Verdana" w:cstheme="majorHAnsi"/>
+              </w:rPr>
+            </w:pPr>
+            <w:r>
+              <w:rPr>
+                <w:rFonts w:ascii="Verdana" w:hAnsi="Verdana" w:cstheme="majorHAnsi"/>
+              </w:rPr>
+              <w:t>12</w:t>
+            </w:r>
+          </w:p>
+        </w:tc>
+        <w:tc>
+          <w:tcPr>
+            <w:tcW w:w="1692" w:type="dxa"/>
           </w:tcPr>
           <w:p>
             <w:pPr>
@@ -3089,43 +3377,51 @@
         </w:tc>
         <w:tc>
           <w:tcPr>
-            <w:tcW w:w="1980" w:type="dxa"/>
-          </w:tcPr>
-          <w:p>
-            <w:pPr>
-              <w:rPr>
-                <w:rFonts w:ascii="Verdana" w:hAnsi="Verdana" w:cstheme="majorHAnsi"/>
-              </w:rPr>
-            </w:pPr>
-            <w:r>
-              <w:rPr>
-                <w:rFonts w:ascii="Verdana" w:hAnsi="Verdana" w:cstheme="majorHAnsi"/>
-              </w:rPr>
-              <w:t>Introduces chart with forecasting sentence; chart detailed, accurate, and visually clear.</w:t>
-            </w:r>
-          </w:p>
-        </w:tc>
-        <w:tc>
-          <w:tcPr>
-            <w:tcW w:w="1620" w:type="dxa"/>
-          </w:tcPr>
-          <w:p>
-            <w:pPr>
-              <w:rPr>
-                <w:rFonts w:ascii="Verdana" w:hAnsi="Verdana" w:cstheme="majorHAnsi"/>
-              </w:rPr>
-            </w:pPr>
-            <w:r>
-              <w:rPr>
-                <w:rFonts w:ascii="Verdana" w:hAnsi="Verdana" w:cstheme="majorHAnsi"/>
-              </w:rPr>
-              <w:t>4</w:t>
-            </w:r>
-          </w:p>
-        </w:tc>
-        <w:tc>
-          <w:tcPr>
-            <w:tcW w:w="1260" w:type="dxa"/>
+            <w:tcW w:w="1692" w:type="dxa"/>
+          </w:tcPr>
+          <w:p>
+            <w:pPr>
+              <w:rPr>
+                <w:rFonts w:ascii="Verdana" w:hAnsi="Verdana" w:cstheme="majorHAnsi"/>
+              </w:rPr>
+            </w:pPr>
+            <w:r>
+              <w:rPr>
+                <w:rFonts w:ascii="Verdana" w:hAnsi="Verdana" w:cstheme="majorHAnsi"/>
+              </w:rPr>
+              <w:t xml:space="preserve">Uses flawless memo format. Shows strong contrast between headings and the document paragraphs. Uses spacing, fonts, and chunking and other formatting elements to make the message highly readable and </w:t>
+            </w:r>
+            <w:r>
+              <w:rPr>
+                <w:rFonts w:ascii="Verdana" w:hAnsi="Verdana" w:cstheme="majorHAnsi"/>
+              </w:rPr>
+              <w:lastRenderedPageBreak/>
+              <w:t>professional.</w:t>
+            </w:r>
+          </w:p>
+        </w:tc>
+        <w:tc>
+          <w:tcPr>
+            <w:tcW w:w="1692" w:type="dxa"/>
+          </w:tcPr>
+          <w:p>
+            <w:pPr>
+              <w:rPr>
+                <w:rFonts w:ascii="Verdana" w:hAnsi="Verdana" w:cstheme="majorHAnsi"/>
+              </w:rPr>
+            </w:pPr>
+            <w:r>
+              <w:rPr>
+                <w:rFonts w:ascii="Verdana" w:hAnsi="Verdana" w:cstheme="majorHAnsi"/>
+              </w:rPr>
+              <w:lastRenderedPageBreak/>
+              <w:t>10</w:t>
+            </w:r>
+          </w:p>
+        </w:tc>
+        <w:tc>
+          <w:tcPr>
+            <w:tcW w:w="1692" w:type="dxa"/>
           </w:tcPr>
           <w:p>
             <w:pPr>
@@ -3145,55 +3441,51 @@
         </w:tc>
         <w:tc>
           <w:tcPr>
-            <w:tcW w:w="1980" w:type="dxa"/>
-          </w:tcPr>
-          <w:p>
-            <w:pPr>
-              <w:rPr>
-                <w:rFonts w:ascii="Verdana" w:hAnsi="Verdana" w:cstheme="majorHAnsi"/>
-              </w:rPr>
-            </w:pPr>
-            <w:r>
-              <w:rPr>
-                <w:rFonts w:ascii="Verdana" w:hAnsi="Verdana" w:cstheme="majorHAnsi"/>
-              </w:rPr>
-              <w:t>Includes forecasting sentence and Gantt chart</w:t>
-            </w:r>
-            <w:r>
-              <w:rPr>
-                <w:rFonts w:ascii="Verdana" w:hAnsi="Verdana" w:cstheme="majorHAnsi"/>
-              </w:rPr>
-              <w:t xml:space="preserve"> with realistic targets for all stages of the Informational Report project</w:t>
-            </w:r>
-            <w:r>
-              <w:rPr>
-                <w:rFonts w:ascii="Verdana" w:hAnsi="Verdana" w:cstheme="majorHAnsi"/>
-              </w:rPr>
-              <w:t>.</w:t>
-            </w:r>
-          </w:p>
-        </w:tc>
-        <w:tc>
-          <w:tcPr>
-            <w:tcW w:w="1530" w:type="dxa"/>
-          </w:tcPr>
-          <w:p>
-            <w:pPr>
-              <w:rPr>
-                <w:rFonts w:ascii="Verdana" w:hAnsi="Verdana" w:cstheme="majorHAnsi"/>
-              </w:rPr>
-            </w:pPr>
-            <w:r>
-              <w:rPr>
-                <w:rFonts w:ascii="Verdana" w:hAnsi="Verdana" w:cstheme="majorHAnsi"/>
-              </w:rPr>
-              <w:t>3</w:t>
-            </w:r>
-          </w:p>
-        </w:tc>
-        <w:tc>
-          <w:tcPr>
-            <w:tcW w:w="1440" w:type="dxa"/>
+            <w:tcW w:w="1692" w:type="dxa"/>
+          </w:tcPr>
+          <w:p>
+            <w:pPr>
+              <w:rPr>
+                <w:rFonts w:ascii="Verdana" w:hAnsi="Verdana" w:cstheme="majorHAnsi"/>
+              </w:rPr>
+            </w:pPr>
+            <w:r>
+              <w:rPr>
+                <w:rFonts w:ascii="Verdana" w:hAnsi="Verdana" w:cstheme="majorHAnsi"/>
+              </w:rPr>
+              <w:t xml:space="preserve">Uses memo format accurately. Formats headings, spacing, and design consistently with appropriate contrast. Uses lists, horizontal rules, and boxes as effective visual </w:t>
+            </w:r>
+            <w:r>
+              <w:rPr>
+                <w:rFonts w:ascii="Verdana" w:hAnsi="Verdana" w:cstheme="majorHAnsi"/>
+              </w:rPr>
+              <w:lastRenderedPageBreak/>
+              <w:t>elements.</w:t>
+            </w:r>
+          </w:p>
+        </w:tc>
+        <w:tc>
+          <w:tcPr>
+            <w:tcW w:w="1692" w:type="dxa"/>
+          </w:tcPr>
+          <w:p>
+            <w:pPr>
+              <w:rPr>
+                <w:rFonts w:ascii="Verdana" w:hAnsi="Verdana" w:cstheme="majorHAnsi"/>
+              </w:rPr>
+            </w:pPr>
+            <w:r>
+              <w:rPr>
+                <w:rFonts w:ascii="Verdana" w:hAnsi="Verdana" w:cstheme="majorHAnsi"/>
+              </w:rPr>
+              <w:lastRenderedPageBreak/>
+              <w:t>7</w:t>
+            </w:r>
+          </w:p>
+        </w:tc>
+        <w:tc>
+          <w:tcPr>
+            <w:tcW w:w="1692" w:type="dxa"/>
           </w:tcPr>
           <w:p>
             <w:pPr>
@@ -3213,58 +3505,43 @@
         </w:tc>
         <w:tc>
           <w:tcPr>
-            <w:tcW w:w="1980" w:type="dxa"/>
-            <w:gridSpan w:val="2"/>
-          </w:tcPr>
-          <w:p>
-            <w:pPr>
-              <w:rPr>
-                <w:rFonts w:ascii="Verdana" w:hAnsi="Verdana" w:cstheme="majorHAnsi"/>
-              </w:rPr>
-            </w:pPr>
-            <w:r>
-              <w:rPr>
-                <w:rFonts w:ascii="Verdana" w:hAnsi="Verdana" w:cstheme="majorHAnsi"/>
-              </w:rPr>
-              <w:t xml:space="preserve">Chart included but vague, missing tasks, or </w:t>
-            </w:r>
-            <w:proofErr w:type="gramStart"/>
-            <w:r>
-              <w:rPr>
-                <w:rFonts w:ascii="Verdana" w:hAnsi="Verdana" w:cstheme="majorHAnsi"/>
-              </w:rPr>
-              <w:t>lacks</w:t>
-            </w:r>
-            <w:proofErr w:type="gramEnd"/>
-            <w:r>
-              <w:rPr>
-                <w:rFonts w:ascii="Verdana" w:hAnsi="Verdana" w:cstheme="majorHAnsi"/>
-              </w:rPr>
-              <w:t xml:space="preserve"> clarity.</w:t>
-            </w:r>
-          </w:p>
-        </w:tc>
-        <w:tc>
-          <w:tcPr>
-            <w:tcW w:w="1620" w:type="dxa"/>
-          </w:tcPr>
-          <w:p>
-            <w:pPr>
-              <w:rPr>
-                <w:rFonts w:ascii="Verdana" w:hAnsi="Verdana" w:cstheme="majorHAnsi"/>
-              </w:rPr>
-            </w:pPr>
-            <w:r>
-              <w:rPr>
-                <w:rFonts w:ascii="Verdana" w:hAnsi="Verdana" w:cstheme="majorHAnsi"/>
-              </w:rPr>
-              <w:t>2</w:t>
-            </w:r>
-          </w:p>
-        </w:tc>
-        <w:tc>
-          <w:tcPr>
-            <w:tcW w:w="1440" w:type="dxa"/>
+            <w:tcW w:w="1692" w:type="dxa"/>
+          </w:tcPr>
+          <w:p>
+            <w:pPr>
+              <w:rPr>
+                <w:rFonts w:ascii="Verdana" w:hAnsi="Verdana" w:cstheme="majorHAnsi"/>
+              </w:rPr>
+            </w:pPr>
+            <w:r>
+              <w:rPr>
+                <w:rFonts w:ascii="Verdana" w:hAnsi="Verdana" w:cstheme="majorHAnsi"/>
+              </w:rPr>
+              <w:t>Uses memo format, though may include minor errors. May be minor errors in headings, paragraphing, or spacing.</w:t>
+            </w:r>
+          </w:p>
+        </w:tc>
+        <w:tc>
+          <w:tcPr>
+            <w:tcW w:w="1692" w:type="dxa"/>
+          </w:tcPr>
+          <w:p>
+            <w:pPr>
+              <w:rPr>
+                <w:rFonts w:ascii="Verdana" w:hAnsi="Verdana" w:cstheme="majorHAnsi"/>
+              </w:rPr>
+            </w:pPr>
+            <w:r>
+              <w:rPr>
+                <w:rFonts w:ascii="Verdana" w:hAnsi="Verdana" w:cstheme="majorHAnsi"/>
+              </w:rPr>
+              <w:t>5</w:t>
+            </w:r>
+          </w:p>
+        </w:tc>
+        <w:tc>
+          <w:tcPr>
+            <w:tcW w:w="1692" w:type="dxa"/>
           </w:tcPr>
           <w:p>
             <w:pPr>
@@ -3286,43 +3563,43 @@
         </w:tc>
         <w:tc>
           <w:tcPr>
-            <w:tcW w:w="1980" w:type="dxa"/>
-          </w:tcPr>
-          <w:p>
-            <w:pPr>
-              <w:rPr>
-                <w:rFonts w:ascii="Verdana" w:hAnsi="Verdana" w:cstheme="majorHAnsi"/>
-              </w:rPr>
-            </w:pPr>
-            <w:r>
-              <w:rPr>
-                <w:rFonts w:ascii="Verdana" w:hAnsi="Verdana" w:cstheme="majorHAnsi"/>
-              </w:rPr>
-              <w:t>Chart incomplete, inaccurate, or missing forecasting sentence.</w:t>
-            </w:r>
-          </w:p>
-        </w:tc>
-        <w:tc>
-          <w:tcPr>
-            <w:tcW w:w="1620" w:type="dxa"/>
-          </w:tcPr>
-          <w:p>
-            <w:pPr>
-              <w:rPr>
-                <w:rFonts w:ascii="Verdana" w:hAnsi="Verdana" w:cstheme="majorHAnsi"/>
-              </w:rPr>
-            </w:pPr>
-            <w:r>
-              <w:rPr>
-                <w:rFonts w:ascii="Verdana" w:hAnsi="Verdana" w:cstheme="majorHAnsi"/>
-              </w:rPr>
-              <w:t>1</w:t>
-            </w:r>
-          </w:p>
-        </w:tc>
-        <w:tc>
-          <w:tcPr>
-            <w:tcW w:w="1440" w:type="dxa"/>
+            <w:tcW w:w="1692" w:type="dxa"/>
+          </w:tcPr>
+          <w:p>
+            <w:pPr>
+              <w:rPr>
+                <w:rFonts w:ascii="Verdana" w:hAnsi="Verdana" w:cstheme="majorHAnsi"/>
+              </w:rPr>
+            </w:pPr>
+            <w:r>
+              <w:rPr>
+                <w:rFonts w:ascii="Verdana" w:hAnsi="Verdana" w:cstheme="majorHAnsi"/>
+              </w:rPr>
+              <w:t>Uses incorrect memo format, inadequate contrast between headings and text, large paragraphs, and/or inaccurate spacing.</w:t>
+            </w:r>
+          </w:p>
+        </w:tc>
+        <w:tc>
+          <w:tcPr>
+            <w:tcW w:w="1692" w:type="dxa"/>
+          </w:tcPr>
+          <w:p>
+            <w:pPr>
+              <w:rPr>
+                <w:rFonts w:ascii="Verdana" w:hAnsi="Verdana" w:cstheme="majorHAnsi"/>
+              </w:rPr>
+            </w:pPr>
+            <w:r>
+              <w:rPr>
+                <w:rFonts w:ascii="Verdana" w:hAnsi="Verdana" w:cstheme="majorHAnsi"/>
+              </w:rPr>
+              <w:t>0</w:t>
+            </w:r>
+          </w:p>
+        </w:tc>
+        <w:tc>
+          <w:tcPr>
+            <w:tcW w:w="1692" w:type="dxa"/>
           </w:tcPr>
           <w:p>
             <w:pPr>
@@ -3344,19 +3621,19 @@
         </w:tc>
         <w:tc>
           <w:tcPr>
-            <w:tcW w:w="2269" w:type="dxa"/>
-          </w:tcPr>
-          <w:p>
-            <w:pPr>
-              <w:rPr>
-                <w:rFonts w:ascii="Verdana" w:hAnsi="Verdana" w:cstheme="majorHAnsi"/>
-              </w:rPr>
-            </w:pPr>
-            <w:r>
-              <w:rPr>
-                <w:rFonts w:ascii="Verdana" w:hAnsi="Verdana" w:cstheme="majorHAnsi"/>
-              </w:rPr>
-              <w:t>Section missing.</w:t>
+            <w:tcW w:w="1692" w:type="dxa"/>
+          </w:tcPr>
+          <w:p>
+            <w:pPr>
+              <w:rPr>
+                <w:rFonts w:ascii="Verdana" w:hAnsi="Verdana" w:cstheme="majorHAnsi"/>
+              </w:rPr>
+            </w:pPr>
+            <w:r>
+              <w:rPr>
+                <w:rFonts w:ascii="Verdana" w:hAnsi="Verdana" w:cstheme="majorHAnsi"/>
+              </w:rPr>
+              <w:t>Does meet formatting or design requirements.</w:t>
             </w:r>
           </w:p>
         </w:tc>
@@ -3364,93 +3641,43 @@
       <w:tr>
         <w:tc>
           <w:tcPr>
-            <w:tcW w:w="3132" w:type="dxa"/>
-          </w:tcPr>
-          <w:p>
-            <w:pPr>
-              <w:rPr>
-                <w:rFonts w:ascii="Verdana" w:hAnsi="Verdana" w:cstheme="majorHAnsi"/>
-              </w:rPr>
-            </w:pPr>
-            <w:r>
-              <w:rPr>
-                <w:rFonts w:ascii="Verdana" w:hAnsi="Verdana" w:cstheme="majorHAnsi"/>
-              </w:rPr>
-              <w:t>Request for Approva</w:t>
-            </w:r>
-            <w:r>
-              <w:rPr>
-                <w:rFonts w:ascii="Verdana" w:hAnsi="Verdana" w:cstheme="majorHAnsi"/>
-              </w:rPr>
-              <w:t>l</w:t>
-            </w:r>
-          </w:p>
-        </w:tc>
-        <w:tc>
-          <w:tcPr>
-            <w:tcW w:w="1566" w:type="dxa"/>
-          </w:tcPr>
-          <w:p>
-            <w:pPr>
-              <w:rPr>
-                <w:rFonts w:ascii="Verdana" w:hAnsi="Verdana" w:cstheme="majorHAnsi"/>
-              </w:rPr>
-            </w:pPr>
-            <w:r>
-              <w:rPr>
-                <w:rFonts w:ascii="Verdana" w:hAnsi="Verdana" w:cstheme="majorHAnsi"/>
-              </w:rPr>
-              <w:t>Summarizes subject</w:t>
-            </w:r>
-            <w:r>
-              <w:rPr>
-                <w:rFonts w:ascii="Verdana" w:hAnsi="Verdana" w:cstheme="majorHAnsi"/>
-              </w:rPr>
-              <w:t xml:space="preserve"> and its</w:t>
-            </w:r>
-            <w:r>
-              <w:rPr>
-                <w:rFonts w:ascii="Verdana" w:hAnsi="Verdana" w:cstheme="majorHAnsi"/>
-              </w:rPr>
-              <w:t xml:space="preserve"> importance</w:t>
-            </w:r>
-            <w:r>
-              <w:rPr>
-                <w:rFonts w:ascii="Verdana" w:hAnsi="Verdana" w:cstheme="majorHAnsi"/>
-              </w:rPr>
-              <w:t>. Re</w:t>
-            </w:r>
-            <w:r>
-              <w:rPr>
-                <w:rFonts w:ascii="Verdana" w:hAnsi="Verdana" w:cstheme="majorHAnsi"/>
-              </w:rPr>
-              <w:t xml:space="preserve">quests </w:t>
-            </w:r>
-            <w:proofErr w:type="gramStart"/>
-            <w:r>
-              <w:rPr>
-                <w:rFonts w:ascii="Verdana" w:hAnsi="Verdana" w:cstheme="majorHAnsi"/>
-              </w:rPr>
-              <w:t>approva</w:t>
-            </w:r>
-            <w:r>
-              <w:rPr>
-                <w:rFonts w:ascii="Verdana" w:hAnsi="Verdana" w:cstheme="majorHAnsi"/>
-              </w:rPr>
-              <w:t>l, and</w:t>
-            </w:r>
-            <w:proofErr w:type="gramEnd"/>
-            <w:r>
-              <w:rPr>
-                <w:rFonts w:ascii="Verdana" w:hAnsi="Verdana" w:cstheme="majorHAnsi"/>
-              </w:rPr>
-              <w:t xml:space="preserve"> provides contact information. Does not include closing or signature.</w:t>
-            </w:r>
-          </w:p>
-        </w:tc>
-        <w:tc>
-          <w:tcPr>
-            <w:tcW w:w="990" w:type="dxa"/>
+            <w:tcW w:w="1692" w:type="dxa"/>
+          </w:tcPr>
+          <w:p>
+            <w:pPr>
+              <w:rPr>
+                <w:rFonts w:ascii="Verdana" w:hAnsi="Verdana" w:cstheme="majorHAnsi"/>
+              </w:rPr>
+            </w:pPr>
+            <w:r>
+              <w:rPr>
+                <w:rFonts w:ascii="Verdana" w:hAnsi="Verdana" w:cstheme="majorHAnsi"/>
+              </w:rPr>
+              <w:t>Tone &amp; Plain Language</w:t>
+            </w:r>
+          </w:p>
+        </w:tc>
+        <w:tc>
+          <w:tcPr>
+            <w:tcW w:w="1692" w:type="dxa"/>
+          </w:tcPr>
+          <w:p>
+            <w:pPr>
+              <w:rPr>
+                <w:rFonts w:ascii="Verdana" w:hAnsi="Verdana" w:cstheme="majorHAnsi"/>
+              </w:rPr>
+            </w:pPr>
+            <w:r>
+              <w:rPr>
+                <w:rFonts w:ascii="Verdana" w:hAnsi="Verdana" w:cstheme="majorHAnsi"/>
+              </w:rPr>
+              <w:t>Uses clear, objective, professional tone. Uses short sentences and other plain language techniques. Avoids jargon.</w:t>
+            </w:r>
+          </w:p>
+        </w:tc>
+        <w:tc>
+          <w:tcPr>
+            <w:tcW w:w="1692" w:type="dxa"/>
           </w:tcPr>
           <w:p>
             <w:pPr>
@@ -3468,25 +3695,25 @@
         </w:tc>
         <w:tc>
           <w:tcPr>
-            <w:tcW w:w="1170" w:type="dxa"/>
-          </w:tcPr>
-          <w:p>
-            <w:pPr>
-              <w:rPr>
-                <w:rFonts w:ascii="Verdana" w:hAnsi="Verdana" w:cstheme="majorHAnsi"/>
-              </w:rPr>
-            </w:pPr>
-            <w:r>
-              <w:rPr>
-                <w:rFonts w:ascii="Verdana" w:hAnsi="Verdana" w:cstheme="majorHAnsi"/>
-              </w:rPr>
-              <w:t>5</w:t>
-            </w:r>
-          </w:p>
-        </w:tc>
-        <w:tc>
-          <w:tcPr>
-            <w:tcW w:w="1440" w:type="dxa"/>
+            <w:tcW w:w="1692" w:type="dxa"/>
+          </w:tcPr>
+          <w:p>
+            <w:pPr>
+              <w:rPr>
+                <w:rFonts w:ascii="Verdana" w:hAnsi="Verdana" w:cstheme="majorHAnsi"/>
+              </w:rPr>
+            </w:pPr>
+            <w:r>
+              <w:rPr>
+                <w:rFonts w:ascii="Verdana" w:hAnsi="Verdana" w:cstheme="majorHAnsi"/>
+              </w:rPr>
+              <w:t>12</w:t>
+            </w:r>
+          </w:p>
+        </w:tc>
+        <w:tc>
+          <w:tcPr>
+            <w:tcW w:w="1692" w:type="dxa"/>
           </w:tcPr>
           <w:p>
             <w:pPr>
@@ -3508,111 +3735,65 @@
         </w:tc>
         <w:tc>
           <w:tcPr>
-            <w:tcW w:w="1980" w:type="dxa"/>
-          </w:tcPr>
-          <w:p>
-            <w:pPr>
-              <w:rPr>
-                <w:rFonts w:ascii="Verdana" w:hAnsi="Verdana" w:cstheme="majorHAnsi"/>
-              </w:rPr>
-            </w:pPr>
-            <w:r>
-              <w:rPr>
-                <w:rFonts w:ascii="Verdana" w:hAnsi="Verdana" w:cstheme="majorHAnsi"/>
-              </w:rPr>
-              <w:t>Clearly reiterates subject, importance, and persuasively requests approval with contact info.</w:t>
-            </w:r>
-          </w:p>
-        </w:tc>
-        <w:tc>
-          <w:tcPr>
-            <w:tcW w:w="1620" w:type="dxa"/>
-          </w:tcPr>
-          <w:p>
-            <w:pPr>
-              <w:rPr>
-                <w:rFonts w:ascii="Verdana" w:hAnsi="Verdana" w:cstheme="majorHAnsi"/>
-              </w:rPr>
-            </w:pPr>
-            <w:r>
-              <w:rPr>
-                <w:rFonts w:ascii="Verdana" w:hAnsi="Verdana" w:cstheme="majorHAnsi"/>
-              </w:rPr>
-              <w:t>4</w:t>
-            </w:r>
-          </w:p>
-        </w:tc>
-        <w:tc>
-          <w:tcPr>
-            <w:tcW w:w="1260" w:type="dxa"/>
-          </w:tcPr>
-          <w:p>
-            <w:pPr>
-              <w:rPr>
-                <w:rFonts w:ascii="Verdana" w:hAnsi="Verdana" w:cstheme="majorHAnsi"/>
-              </w:rPr>
-            </w:pPr>
-            <w:r>
+            <w:tcW w:w="1692" w:type="dxa"/>
+          </w:tcPr>
+          <w:p>
+            <w:pPr>
+              <w:rPr>
+                <w:rFonts w:ascii="Verdana" w:hAnsi="Verdana" w:cstheme="majorHAnsi"/>
+              </w:rPr>
+            </w:pPr>
+            <w:r>
+              <w:rPr>
+                <w:rFonts w:ascii="Verdana" w:hAnsi="Verdana" w:cstheme="majorHAnsi"/>
+              </w:rPr>
+              <w:t xml:space="preserve">Is consistently objective, professional, and </w:t>
+            </w:r>
+            <w:proofErr w:type="gramStart"/>
+            <w:r>
+              <w:rPr>
+                <w:rFonts w:ascii="Verdana" w:hAnsi="Verdana" w:cstheme="majorHAnsi"/>
+              </w:rPr>
+              <w:t>reader-friendly</w:t>
+            </w:r>
+            <w:proofErr w:type="gramEnd"/>
+            <w:r>
+              <w:rPr>
+                <w:rFonts w:ascii="Verdana" w:hAnsi="Verdana" w:cstheme="majorHAnsi"/>
+              </w:rPr>
+              <w:t>. Phrases sentences concisely and smoothly. Perfectly written for the audience.</w:t>
+            </w:r>
+          </w:p>
+        </w:tc>
+        <w:tc>
+          <w:tcPr>
+            <w:tcW w:w="1692" w:type="dxa"/>
+          </w:tcPr>
+          <w:p>
+            <w:pPr>
+              <w:rPr>
+                <w:rFonts w:ascii="Verdana" w:hAnsi="Verdana" w:cstheme="majorHAnsi"/>
+              </w:rPr>
+            </w:pPr>
+            <w:r>
+              <w:rPr>
+                <w:rFonts w:ascii="Verdana" w:hAnsi="Verdana" w:cstheme="majorHAnsi"/>
+              </w:rPr>
+              <w:t>10</w:t>
+            </w:r>
+          </w:p>
+        </w:tc>
+        <w:tc>
+          <w:tcPr>
+            <w:tcW w:w="1692" w:type="dxa"/>
+          </w:tcPr>
+          <w:p>
+            <w:pPr>
               <w:rPr>
                 <w:rFonts w:ascii="Verdana" w:hAnsi="Verdana" w:cstheme="majorHAnsi"/>
                 <w:b/>
                 <w:bCs/>
               </w:rPr>
-              <w:t>Meets Expectations</w:t>
-            </w:r>
-          </w:p>
-        </w:tc>
-        <w:tc>
-          <w:tcPr>
-            <w:tcW w:w="1980" w:type="dxa"/>
-          </w:tcPr>
-          <w:p>
-            <w:pPr>
-              <w:rPr>
-                <w:rFonts w:ascii="Verdana" w:hAnsi="Verdana" w:cstheme="majorHAnsi"/>
-              </w:rPr>
-            </w:pPr>
-            <w:r>
-              <w:rPr>
-                <w:rFonts w:ascii="Verdana" w:hAnsi="Verdana" w:cstheme="majorHAnsi"/>
-              </w:rPr>
-              <w:t>Reiterates subject, importance, and requests approval with contact info</w:t>
-            </w:r>
-            <w:r>
-              <w:rPr>
-                <w:rFonts w:ascii="Verdana" w:hAnsi="Verdana" w:cstheme="majorHAnsi"/>
-              </w:rPr>
-              <w:t>.</w:t>
-            </w:r>
-          </w:p>
-        </w:tc>
-        <w:tc>
-          <w:tcPr>
-            <w:tcW w:w="1530" w:type="dxa"/>
-          </w:tcPr>
-          <w:p>
-            <w:pPr>
-              <w:rPr>
-                <w:rFonts w:ascii="Verdana" w:hAnsi="Verdana" w:cstheme="majorHAnsi"/>
-              </w:rPr>
-            </w:pPr>
-            <w:r>
-              <w:rPr>
-                <w:rFonts w:ascii="Verdana" w:hAnsi="Verdana" w:cstheme="majorHAnsi"/>
-              </w:rPr>
-              <w:t>3</w:t>
-            </w:r>
-          </w:p>
-        </w:tc>
-        <w:tc>
-          <w:tcPr>
-            <w:tcW w:w="1440" w:type="dxa"/>
-          </w:tcPr>
-          <w:p>
-            <w:pPr>
-              <w:rPr>
-                <w:rFonts w:ascii="Verdana" w:hAnsi="Verdana" w:cstheme="majorHAnsi"/>
-              </w:rPr>
             </w:pPr>
             <w:r>
               <w:rPr>
@@ -3620,50 +3801,49 @@
                 <w:b/>
                 <w:bCs/>
               </w:rPr>
-              <w:t>Almost There</w:t>
-            </w:r>
-          </w:p>
-        </w:tc>
-        <w:tc>
-          <w:tcPr>
-            <w:tcW w:w="1980" w:type="dxa"/>
-            <w:gridSpan w:val="2"/>
-          </w:tcPr>
-          <w:p>
-            <w:pPr>
-              <w:rPr>
-                <w:rFonts w:ascii="Verdana" w:hAnsi="Verdana" w:cstheme="majorHAnsi"/>
-              </w:rPr>
-            </w:pPr>
-            <w:r>
-              <w:rPr>
-                <w:rFonts w:ascii="Verdana" w:hAnsi="Verdana" w:cstheme="majorHAnsi"/>
-              </w:rPr>
-              <w:t>Subject or approval request unclear or missing one required element.</w:t>
-            </w:r>
-          </w:p>
-        </w:tc>
-        <w:tc>
-          <w:tcPr>
-            <w:tcW w:w="1620" w:type="dxa"/>
-          </w:tcPr>
-          <w:p>
-            <w:pPr>
-              <w:rPr>
-                <w:rFonts w:ascii="Verdana" w:hAnsi="Verdana" w:cstheme="majorHAnsi"/>
-              </w:rPr>
-            </w:pPr>
-            <w:r>
-              <w:rPr>
-                <w:rFonts w:ascii="Verdana" w:hAnsi="Verdana" w:cstheme="majorHAnsi"/>
-              </w:rPr>
-              <w:t>2</w:t>
-            </w:r>
-          </w:p>
-        </w:tc>
-        <w:tc>
-          <w:tcPr>
-            <w:tcW w:w="1440" w:type="dxa"/>
+              <w:t>Meets Expectations</w:t>
+            </w:r>
+          </w:p>
+        </w:tc>
+        <w:tc>
+          <w:tcPr>
+            <w:tcW w:w="1692" w:type="dxa"/>
+          </w:tcPr>
+          <w:p>
+            <w:pPr>
+              <w:rPr>
+                <w:rFonts w:ascii="Verdana" w:hAnsi="Verdana" w:cstheme="majorHAnsi"/>
+              </w:rPr>
+            </w:pPr>
+            <w:r>
+              <w:rPr>
+                <w:rFonts w:ascii="Verdana" w:hAnsi="Verdana" w:cstheme="majorHAnsi"/>
+              </w:rPr>
+              <w:t>Is objective, professional, and clear throughout. Effectively uses plain language and avoids jargon.</w:t>
+            </w:r>
+          </w:p>
+        </w:tc>
+        <w:tc>
+          <w:tcPr>
+            <w:tcW w:w="1692" w:type="dxa"/>
+          </w:tcPr>
+          <w:p>
+            <w:pPr>
+              <w:rPr>
+                <w:rFonts w:ascii="Verdana" w:hAnsi="Verdana" w:cstheme="majorHAnsi"/>
+              </w:rPr>
+            </w:pPr>
+            <w:r>
+              <w:rPr>
+                <w:rFonts w:ascii="Verdana" w:hAnsi="Verdana" w:cstheme="majorHAnsi"/>
+              </w:rPr>
+              <w:t>7</w:t>
+            </w:r>
+          </w:p>
+        </w:tc>
+        <w:tc>
+          <w:tcPr>
+            <w:tcW w:w="1692" w:type="dxa"/>
           </w:tcPr>
           <w:p>
             <w:pPr>
@@ -3679,61 +3859,49 @@
                 <w:b/>
                 <w:bCs/>
               </w:rPr>
-              <w:t>Needs Work</w:t>
-            </w:r>
-          </w:p>
-        </w:tc>
-        <w:tc>
-          <w:tcPr>
-            <w:tcW w:w="1980" w:type="dxa"/>
-          </w:tcPr>
-          <w:p>
-            <w:pPr>
-              <w:rPr>
-                <w:rFonts w:ascii="Verdana" w:hAnsi="Verdana" w:cstheme="majorHAnsi"/>
-              </w:rPr>
-            </w:pPr>
-            <w:r>
-              <w:rPr>
-                <w:rFonts w:ascii="Verdana" w:hAnsi="Verdana" w:cstheme="majorHAnsi"/>
-              </w:rPr>
-              <w:t>Weak request</w:t>
-            </w:r>
-            <w:r>
-              <w:rPr>
-                <w:rFonts w:ascii="Verdana" w:hAnsi="Verdana" w:cstheme="majorHAnsi"/>
-              </w:rPr>
-              <w:t xml:space="preserve"> and/or </w:t>
-            </w:r>
-            <w:r>
-              <w:rPr>
-                <w:rFonts w:ascii="Verdana" w:hAnsi="Verdana" w:cstheme="majorHAnsi"/>
-              </w:rPr>
-              <w:t>multiple required elements missing.</w:t>
-            </w:r>
-          </w:p>
-        </w:tc>
-        <w:tc>
-          <w:tcPr>
-            <w:tcW w:w="1620" w:type="dxa"/>
-          </w:tcPr>
-          <w:p>
-            <w:pPr>
-              <w:rPr>
-                <w:rFonts w:ascii="Verdana" w:hAnsi="Verdana" w:cstheme="majorHAnsi"/>
-              </w:rPr>
-            </w:pPr>
-            <w:r>
-              <w:rPr>
-                <w:rFonts w:ascii="Verdana" w:hAnsi="Verdana" w:cstheme="majorHAnsi"/>
-              </w:rPr>
-              <w:t>1</w:t>
-            </w:r>
-          </w:p>
-        </w:tc>
-        <w:tc>
-          <w:tcPr>
-            <w:tcW w:w="1440" w:type="dxa"/>
+              <w:t>Almost There</w:t>
+            </w:r>
+          </w:p>
+        </w:tc>
+        <w:tc>
+          <w:tcPr>
+            <w:tcW w:w="1692" w:type="dxa"/>
+          </w:tcPr>
+          <w:p>
+            <w:pPr>
+              <w:rPr>
+                <w:rFonts w:ascii="Verdana" w:hAnsi="Verdana" w:cstheme="majorHAnsi"/>
+              </w:rPr>
+            </w:pPr>
+            <w:r>
+              <w:rPr>
+                <w:rFonts w:ascii="Verdana" w:hAnsi="Verdana" w:cstheme="majorHAnsi"/>
+              </w:rPr>
+              <w:t>Is mostly objective and professional but occasionally uses complicated, overly technical, wordy, and/or repetitive phrasing.</w:t>
+            </w:r>
+          </w:p>
+        </w:tc>
+        <w:tc>
+          <w:tcPr>
+            <w:tcW w:w="1692" w:type="dxa"/>
+          </w:tcPr>
+          <w:p>
+            <w:pPr>
+              <w:rPr>
+                <w:rFonts w:ascii="Verdana" w:hAnsi="Verdana" w:cstheme="majorHAnsi"/>
+              </w:rPr>
+            </w:pPr>
+            <w:r>
+              <w:rPr>
+                <w:rFonts w:ascii="Verdana" w:hAnsi="Verdana" w:cstheme="majorHAnsi"/>
+              </w:rPr>
+              <w:t>5</w:t>
+            </w:r>
+          </w:p>
+        </w:tc>
+        <w:tc>
+          <w:tcPr>
+            <w:tcW w:w="1692" w:type="dxa"/>
           </w:tcPr>
           <w:p>
             <w:pPr>
@@ -3749,25 +3917,83 @@
                 <w:b/>
                 <w:bCs/>
               </w:rPr>
+              <w:t>Needs Work</w:t>
+            </w:r>
+          </w:p>
+        </w:tc>
+        <w:tc>
+          <w:tcPr>
+            <w:tcW w:w="1692" w:type="dxa"/>
+          </w:tcPr>
+          <w:p>
+            <w:pPr>
+              <w:rPr>
+                <w:rFonts w:ascii="Verdana" w:hAnsi="Verdana" w:cstheme="majorHAnsi"/>
+              </w:rPr>
+            </w:pPr>
+            <w:r>
+              <w:rPr>
+                <w:rFonts w:ascii="Verdana" w:hAnsi="Verdana" w:cstheme="majorHAnsi"/>
+              </w:rPr>
+              <w:t>Uses unprofessional tone and/or language that is too technical or confusing</w:t>
+            </w:r>
+          </w:p>
+        </w:tc>
+        <w:tc>
+          <w:tcPr>
+            <w:tcW w:w="1692" w:type="dxa"/>
+          </w:tcPr>
+          <w:p>
+            <w:pPr>
+              <w:rPr>
+                <w:rFonts w:ascii="Verdana" w:hAnsi="Verdana" w:cstheme="majorHAnsi"/>
+              </w:rPr>
+            </w:pPr>
+            <w:r>
+              <w:rPr>
+                <w:rFonts w:ascii="Verdana" w:hAnsi="Verdana" w:cstheme="majorHAnsi"/>
+              </w:rPr>
+              <w:t>0</w:t>
+            </w:r>
+          </w:p>
+        </w:tc>
+        <w:tc>
+          <w:tcPr>
+            <w:tcW w:w="1692" w:type="dxa"/>
+          </w:tcPr>
+          <w:p>
+            <w:pPr>
+              <w:rPr>
+                <w:rFonts w:ascii="Verdana" w:hAnsi="Verdana" w:cstheme="majorHAnsi"/>
+                <w:b/>
+                <w:bCs/>
+              </w:rPr>
+            </w:pPr>
+            <w:r>
+              <w:rPr>
+                <w:rFonts w:ascii="Verdana" w:hAnsi="Verdana" w:cstheme="majorHAnsi"/>
+                <w:b/>
+                <w:bCs/>
+              </w:rPr>
               <w:t>Missing</w:t>
             </w:r>
           </w:p>
         </w:tc>
         <w:tc>
           <w:tcPr>
-            <w:tcW w:w="2269" w:type="dxa"/>
-          </w:tcPr>
-          <w:p>
-            <w:pPr>
-              <w:rPr>
-                <w:rFonts w:ascii="Verdana" w:hAnsi="Verdana" w:cstheme="majorHAnsi"/>
-              </w:rPr>
-            </w:pPr>
-            <w:r>
-              <w:rPr>
-                <w:rFonts w:ascii="Verdana" w:hAnsi="Verdana" w:cstheme="majorHAnsi"/>
-              </w:rPr>
-              <w:t>Section missing.</w:t>
+            <w:tcW w:w="1692" w:type="dxa"/>
+          </w:tcPr>
+          <w:p>
+            <w:pPr>
+              <w:rPr>
+                <w:rFonts w:ascii="Verdana" w:hAnsi="Verdana" w:cstheme="majorHAnsi"/>
+              </w:rPr>
+            </w:pPr>
+            <w:r>
+              <w:rPr>
+                <w:rFonts w:ascii="Verdana" w:hAnsi="Verdana" w:cstheme="majorHAnsi"/>
+              </w:rPr>
+              <w:t>No attempt to customize the tone and language to the audience.</w:t>
             </w:r>
           </w:p>
         </w:tc>
@@ -3775,79 +4001,87 @@
       <w:tr>
         <w:tc>
           <w:tcPr>
-            <w:tcW w:w="3132" w:type="dxa"/>
-          </w:tcPr>
-          <w:p>
-            <w:pPr>
-              <w:rPr>
-                <w:rFonts w:ascii="Verdana" w:hAnsi="Verdana" w:cstheme="majorHAnsi"/>
-              </w:rPr>
-            </w:pPr>
-            <w:r>
-              <w:rPr>
-                <w:rFonts w:ascii="Verdana" w:hAnsi="Verdana" w:cstheme="majorHAnsi"/>
-              </w:rPr>
-              <w:t>Works Cited/Bibliography</w:t>
-            </w:r>
-          </w:p>
-        </w:tc>
-        <w:tc>
-          <w:tcPr>
-            <w:tcW w:w="1566" w:type="dxa"/>
-          </w:tcPr>
-          <w:p>
-            <w:pPr>
-              <w:rPr>
-                <w:rFonts w:ascii="Verdana" w:hAnsi="Verdana" w:cstheme="majorHAnsi"/>
-              </w:rPr>
-            </w:pPr>
-            <w:r>
-              <w:rPr>
-                <w:rFonts w:ascii="Verdana" w:hAnsi="Verdana" w:cstheme="majorHAnsi"/>
-              </w:rPr>
-              <w:t>Lists all sources in correct format.</w:t>
-            </w:r>
-          </w:p>
-        </w:tc>
-        <w:tc>
-          <w:tcPr>
-            <w:tcW w:w="990" w:type="dxa"/>
-          </w:tcPr>
-          <w:p>
-            <w:pPr>
-              <w:rPr>
-                <w:rFonts w:ascii="Verdana" w:hAnsi="Verdana" w:cstheme="majorHAnsi"/>
-              </w:rPr>
-            </w:pPr>
-            <w:r>
-              <w:rPr>
-                <w:rFonts w:ascii="Verdana" w:hAnsi="Verdana" w:cstheme="majorHAnsi"/>
-              </w:rPr>
+            <w:tcW w:w="1692" w:type="dxa"/>
+          </w:tcPr>
+          <w:p>
+            <w:pPr>
+              <w:rPr>
+                <w:rFonts w:ascii="Verdana" w:hAnsi="Verdana" w:cstheme="majorHAnsi"/>
+              </w:rPr>
+            </w:pPr>
+            <w:r>
+              <w:rPr>
+                <w:rFonts w:ascii="Verdana" w:hAnsi="Verdana" w:cstheme="majorHAnsi"/>
+              </w:rPr>
+              <w:t>Illustrations (Optional)</w:t>
+            </w:r>
+          </w:p>
+        </w:tc>
+        <w:tc>
+          <w:tcPr>
+            <w:tcW w:w="1692" w:type="dxa"/>
+          </w:tcPr>
+          <w:p>
+            <w:pPr>
+              <w:rPr>
+                <w:rFonts w:ascii="Verdana" w:hAnsi="Verdana" w:cstheme="majorHAnsi"/>
+              </w:rPr>
+            </w:pPr>
+            <w:r>
+              <w:rPr>
+                <w:rFonts w:ascii="Verdana" w:hAnsi="Verdana" w:cstheme="majorHAnsi"/>
+              </w:rPr>
+              <w:t>Includes illustrations as needed and relevant, with two-part captions for each. Refers directly to the visual in the text with clear explanati</w:t>
+            </w:r>
+            <w:r>
+              <w:rPr>
+                <w:rFonts w:ascii="Verdana" w:hAnsi="Verdana" w:cstheme="majorHAnsi"/>
+              </w:rPr>
+              <w:lastRenderedPageBreak/>
+              <w:t>on and context. Avoids clipart.</w:t>
+            </w:r>
+          </w:p>
+        </w:tc>
+        <w:tc>
+          <w:tcPr>
+            <w:tcW w:w="1692" w:type="dxa"/>
+          </w:tcPr>
+          <w:p>
+            <w:pPr>
+              <w:rPr>
+                <w:rFonts w:ascii="Verdana" w:hAnsi="Verdana" w:cstheme="majorHAnsi"/>
+              </w:rPr>
+            </w:pPr>
+            <w:r>
+              <w:rPr>
+                <w:rFonts w:ascii="Verdana" w:hAnsi="Verdana" w:cstheme="majorHAnsi"/>
+              </w:rPr>
+              <w:lastRenderedPageBreak/>
               <w:t>False</w:t>
             </w:r>
           </w:p>
         </w:tc>
         <w:tc>
           <w:tcPr>
-            <w:tcW w:w="1170" w:type="dxa"/>
-          </w:tcPr>
-          <w:p>
-            <w:pPr>
-              <w:rPr>
-                <w:rFonts w:ascii="Verdana" w:hAnsi="Verdana" w:cstheme="majorHAnsi"/>
-              </w:rPr>
-            </w:pPr>
-            <w:r>
-              <w:rPr>
-                <w:rFonts w:ascii="Verdana" w:hAnsi="Verdana" w:cstheme="majorHAnsi"/>
-              </w:rPr>
-              <w:t>5</w:t>
-            </w:r>
-          </w:p>
-        </w:tc>
-        <w:tc>
-          <w:tcPr>
-            <w:tcW w:w="1440" w:type="dxa"/>
+            <w:tcW w:w="1692" w:type="dxa"/>
+          </w:tcPr>
+          <w:p>
+            <w:pPr>
+              <w:rPr>
+                <w:rFonts w:ascii="Verdana" w:hAnsi="Verdana" w:cstheme="majorHAnsi"/>
+              </w:rPr>
+            </w:pPr>
+            <w:r>
+              <w:rPr>
+                <w:rFonts w:ascii="Verdana" w:hAnsi="Verdana" w:cstheme="majorHAnsi"/>
+              </w:rPr>
+              <w:t>2</w:t>
+            </w:r>
+          </w:p>
+        </w:tc>
+        <w:tc>
+          <w:tcPr>
+            <w:tcW w:w="1692" w:type="dxa"/>
           </w:tcPr>
           <w:p>
             <w:pPr>
@@ -3869,147 +4103,51 @@
         </w:tc>
         <w:tc>
           <w:tcPr>
-            <w:tcW w:w="1980" w:type="dxa"/>
-          </w:tcPr>
-          <w:p>
-            <w:pPr>
-              <w:rPr>
-                <w:rFonts w:ascii="Verdana" w:hAnsi="Verdana" w:cstheme="majorHAnsi"/>
-              </w:rPr>
-            </w:pPr>
-            <w:r>
-              <w:rPr>
-                <w:rFonts w:ascii="Verdana" w:hAnsi="Verdana" w:cstheme="majorHAnsi"/>
-              </w:rPr>
-              <w:t>Cites a</w:t>
-            </w:r>
-            <w:r>
-              <w:rPr>
-                <w:rFonts w:ascii="Verdana" w:hAnsi="Verdana" w:cstheme="majorHAnsi"/>
-              </w:rPr>
-              <w:t>ll sources accurately</w:t>
-            </w:r>
-            <w:r>
-              <w:rPr>
-                <w:rFonts w:ascii="Verdana" w:hAnsi="Verdana" w:cstheme="majorHAnsi"/>
-              </w:rPr>
-              <w:t xml:space="preserve"> with correct formatting</w:t>
-            </w:r>
-            <w:r>
-              <w:rPr>
-                <w:rFonts w:ascii="Verdana" w:hAnsi="Verdana" w:cstheme="majorHAnsi"/>
-              </w:rPr>
-              <w:t>.</w:t>
-            </w:r>
-          </w:p>
-        </w:tc>
-        <w:tc>
-          <w:tcPr>
-            <w:tcW w:w="1620" w:type="dxa"/>
-          </w:tcPr>
-          <w:p>
-            <w:pPr>
-              <w:rPr>
-                <w:rFonts w:ascii="Verdana" w:hAnsi="Verdana" w:cstheme="majorHAnsi"/>
-              </w:rPr>
-            </w:pPr>
-            <w:r>
-              <w:rPr>
-                <w:rFonts w:ascii="Verdana" w:hAnsi="Verdana" w:cstheme="majorHAnsi"/>
-              </w:rPr>
-              <w:t>4</w:t>
-            </w:r>
-          </w:p>
-        </w:tc>
-        <w:tc>
-          <w:tcPr>
-            <w:tcW w:w="1260" w:type="dxa"/>
-          </w:tcPr>
-          <w:p>
-            <w:pPr>
-              <w:rPr>
-                <w:rFonts w:ascii="Verdana" w:hAnsi="Verdana" w:cstheme="majorHAnsi"/>
-              </w:rPr>
-            </w:pPr>
-            <w:r>
+            <w:tcW w:w="1692" w:type="dxa"/>
+          </w:tcPr>
+          <w:p>
+            <w:pPr>
+              <w:rPr>
+                <w:rFonts w:ascii="Verdana" w:hAnsi="Verdana" w:cstheme="majorHAnsi"/>
+              </w:rPr>
+            </w:pPr>
+            <w:r>
+              <w:rPr>
+                <w:rFonts w:ascii="Verdana" w:hAnsi="Verdana" w:cstheme="majorHAnsi"/>
+              </w:rPr>
+              <w:t>Uses relevant, professional visuals throughout; provides clear two-part captions; refers directly in the text with full explanation and context.</w:t>
+            </w:r>
+          </w:p>
+        </w:tc>
+        <w:tc>
+          <w:tcPr>
+            <w:tcW w:w="1692" w:type="dxa"/>
+          </w:tcPr>
+          <w:p>
+            <w:pPr>
+              <w:rPr>
+                <w:rFonts w:ascii="Verdana" w:hAnsi="Verdana" w:cstheme="majorHAnsi"/>
+              </w:rPr>
+            </w:pPr>
+            <w:r>
+              <w:rPr>
+                <w:rFonts w:ascii="Verdana" w:hAnsi="Verdana" w:cstheme="majorHAnsi"/>
+              </w:rPr>
+              <w:t>1</w:t>
+            </w:r>
+          </w:p>
+        </w:tc>
+        <w:tc>
+          <w:tcPr>
+            <w:tcW w:w="1692" w:type="dxa"/>
+          </w:tcPr>
+          <w:p>
+            <w:pPr>
               <w:rPr>
                 <w:rFonts w:ascii="Verdana" w:hAnsi="Verdana" w:cstheme="majorHAnsi"/>
                 <w:b/>
                 <w:bCs/>
               </w:rPr>
-              <w:t>Meets Expectations</w:t>
-            </w:r>
-          </w:p>
-        </w:tc>
-        <w:tc>
-          <w:tcPr>
-            <w:tcW w:w="1980" w:type="dxa"/>
-          </w:tcPr>
-          <w:p>
-            <w:pPr>
-              <w:rPr>
-                <w:rFonts w:ascii="Verdana" w:hAnsi="Verdana" w:cstheme="majorHAnsi"/>
-              </w:rPr>
-            </w:pPr>
-            <w:r>
-              <w:rPr>
-                <w:rFonts w:ascii="Verdana" w:hAnsi="Verdana" w:cstheme="majorHAnsi"/>
-              </w:rPr>
-              <w:t>Includes a</w:t>
-            </w:r>
-            <w:r>
-              <w:rPr>
-                <w:rFonts w:ascii="Verdana" w:hAnsi="Verdana" w:cstheme="majorHAnsi"/>
-              </w:rPr>
-              <w:t xml:space="preserve">ll sources </w:t>
-            </w:r>
-            <w:r>
-              <w:rPr>
-                <w:rFonts w:ascii="Verdana" w:hAnsi="Verdana" w:cstheme="majorHAnsi"/>
-              </w:rPr>
-              <w:t>with consistent f</w:t>
-            </w:r>
-            <w:r>
-              <w:rPr>
-                <w:rFonts w:ascii="Verdana" w:hAnsi="Verdana" w:cstheme="majorHAnsi"/>
-              </w:rPr>
-              <w:t>ormatt</w:t>
-            </w:r>
-            <w:r>
-              <w:rPr>
-                <w:rFonts w:ascii="Verdana" w:hAnsi="Verdana" w:cstheme="majorHAnsi"/>
-              </w:rPr>
-              <w:t>ing.</w:t>
-            </w:r>
-          </w:p>
-        </w:tc>
-        <w:tc>
-          <w:tcPr>
-            <w:tcW w:w="1530" w:type="dxa"/>
-          </w:tcPr>
-          <w:p>
-            <w:pPr>
-              <w:rPr>
-                <w:rFonts w:ascii="Verdana" w:hAnsi="Verdana" w:cstheme="majorHAnsi"/>
-              </w:rPr>
-            </w:pPr>
-            <w:r>
-              <w:rPr>
-                <w:rFonts w:ascii="Verdana" w:hAnsi="Verdana" w:cstheme="majorHAnsi"/>
-              </w:rPr>
-              <w:t>3</w:t>
-            </w:r>
-          </w:p>
-        </w:tc>
-        <w:tc>
-          <w:tcPr>
-            <w:tcW w:w="1440" w:type="dxa"/>
-          </w:tcPr>
-          <w:p>
-            <w:pPr>
-              <w:rPr>
-                <w:rFonts w:ascii="Verdana" w:hAnsi="Verdana" w:cstheme="majorHAnsi"/>
-              </w:rPr>
             </w:pPr>
             <w:r>
               <w:rPr>
@@ -4017,56 +4155,49 @@
                 <w:b/>
                 <w:bCs/>
               </w:rPr>
-              <w:t>Almost There</w:t>
-            </w:r>
-          </w:p>
-        </w:tc>
-        <w:tc>
-          <w:tcPr>
-            <w:tcW w:w="1980" w:type="dxa"/>
-            <w:gridSpan w:val="2"/>
-          </w:tcPr>
-          <w:p>
-            <w:pPr>
-              <w:rPr>
-                <w:rFonts w:ascii="Verdana" w:hAnsi="Verdana" w:cstheme="majorHAnsi"/>
-              </w:rPr>
-            </w:pPr>
-            <w:r>
-              <w:rPr>
-                <w:rFonts w:ascii="Verdana" w:hAnsi="Verdana" w:cstheme="majorHAnsi"/>
-              </w:rPr>
-              <w:t>Omits a source and/or makes m</w:t>
-            </w:r>
-            <w:r>
-              <w:rPr>
-                <w:rFonts w:ascii="Verdana" w:hAnsi="Verdana" w:cstheme="majorHAnsi"/>
-              </w:rPr>
-              <w:t>inor formatting errors.</w:t>
-            </w:r>
-          </w:p>
-        </w:tc>
-        <w:tc>
-          <w:tcPr>
-            <w:tcW w:w="1620" w:type="dxa"/>
-          </w:tcPr>
-          <w:p>
-            <w:pPr>
-              <w:rPr>
-                <w:rFonts w:ascii="Verdana" w:hAnsi="Verdana" w:cstheme="majorHAnsi"/>
-              </w:rPr>
-            </w:pPr>
-            <w:r>
-              <w:rPr>
-                <w:rFonts w:ascii="Verdana" w:hAnsi="Verdana" w:cstheme="majorHAnsi"/>
-              </w:rPr>
-              <w:t>2</w:t>
-            </w:r>
-          </w:p>
-        </w:tc>
-        <w:tc>
-          <w:tcPr>
-            <w:tcW w:w="1440" w:type="dxa"/>
+              <w:t>Meets Expectations</w:t>
+            </w:r>
+          </w:p>
+        </w:tc>
+        <w:tc>
+          <w:tcPr>
+            <w:tcW w:w="1692" w:type="dxa"/>
+          </w:tcPr>
+          <w:p>
+            <w:pPr>
+              <w:rPr>
+                <w:rFonts w:ascii="Verdana" w:hAnsi="Verdana" w:cstheme="majorHAnsi"/>
+              </w:rPr>
+            </w:pPr>
+            <w:r>
+              <w:rPr>
+                <w:rFonts w:ascii="Verdana" w:hAnsi="Verdana" w:cstheme="majorHAnsi"/>
+              </w:rPr>
+              <w:t>Includes relevant visuals with accurate two-part captions; refers directly in the text with clear explanation and context.</w:t>
+            </w:r>
+          </w:p>
+        </w:tc>
+        <w:tc>
+          <w:tcPr>
+            <w:tcW w:w="1692" w:type="dxa"/>
+          </w:tcPr>
+          <w:p>
+            <w:pPr>
+              <w:rPr>
+                <w:rFonts w:ascii="Verdana" w:hAnsi="Verdana" w:cstheme="majorHAnsi"/>
+              </w:rPr>
+            </w:pPr>
+            <w:r>
+              <w:rPr>
+                <w:rFonts w:ascii="Verdana" w:hAnsi="Verdana" w:cstheme="majorHAnsi"/>
+              </w:rPr>
+              <w:t>.5</w:t>
+            </w:r>
+          </w:p>
+        </w:tc>
+        <w:tc>
+          <w:tcPr>
+            <w:tcW w:w="1692" w:type="dxa"/>
           </w:tcPr>
           <w:p>
             <w:pPr>
@@ -4082,67 +4213,49 @@
                 <w:b/>
                 <w:bCs/>
               </w:rPr>
-              <w:t>Needs Work</w:t>
-            </w:r>
-          </w:p>
-        </w:tc>
-        <w:tc>
-          <w:tcPr>
-            <w:tcW w:w="1980" w:type="dxa"/>
-          </w:tcPr>
-          <w:p>
-            <w:pPr>
-              <w:rPr>
-                <w:rFonts w:ascii="Verdana" w:hAnsi="Verdana" w:cstheme="majorHAnsi"/>
-              </w:rPr>
-            </w:pPr>
-            <w:r>
-              <w:rPr>
-                <w:rFonts w:ascii="Verdana" w:hAnsi="Verdana" w:cstheme="majorHAnsi"/>
-              </w:rPr>
-              <w:t>Omits several sources and/or makes f</w:t>
-            </w:r>
-            <w:r>
-              <w:rPr>
-                <w:rFonts w:ascii="Verdana" w:hAnsi="Verdana" w:cstheme="majorHAnsi"/>
-              </w:rPr>
-              <w:t xml:space="preserve">requent </w:t>
-            </w:r>
-            <w:r>
-              <w:rPr>
-                <w:rFonts w:ascii="Verdana" w:hAnsi="Verdana" w:cstheme="majorHAnsi"/>
-              </w:rPr>
-              <w:t xml:space="preserve">formatting </w:t>
-            </w:r>
-            <w:r>
-              <w:rPr>
-                <w:rFonts w:ascii="Verdana" w:hAnsi="Verdana" w:cstheme="majorHAnsi"/>
-              </w:rPr>
-              <w:t>errors.</w:t>
-            </w:r>
-          </w:p>
-        </w:tc>
-        <w:tc>
-          <w:tcPr>
-            <w:tcW w:w="1620" w:type="dxa"/>
-          </w:tcPr>
-          <w:p>
-            <w:pPr>
-              <w:rPr>
-                <w:rFonts w:ascii="Verdana" w:hAnsi="Verdana" w:cstheme="majorHAnsi"/>
-              </w:rPr>
-            </w:pPr>
-            <w:r>
-              <w:rPr>
-                <w:rFonts w:ascii="Verdana" w:hAnsi="Verdana" w:cstheme="majorHAnsi"/>
-              </w:rPr>
-              <w:t>1</w:t>
-            </w:r>
-          </w:p>
-        </w:tc>
-        <w:tc>
-          <w:tcPr>
-            <w:tcW w:w="1440" w:type="dxa"/>
+              <w:t>Almost There</w:t>
+            </w:r>
+          </w:p>
+        </w:tc>
+        <w:tc>
+          <w:tcPr>
+            <w:tcW w:w="1692" w:type="dxa"/>
+          </w:tcPr>
+          <w:p>
+            <w:pPr>
+              <w:rPr>
+                <w:rFonts w:ascii="Verdana" w:hAnsi="Verdana" w:cstheme="majorHAnsi"/>
+              </w:rPr>
+            </w:pPr>
+            <w:r>
+              <w:rPr>
+                <w:rFonts w:ascii="Verdana" w:hAnsi="Verdana" w:cstheme="majorHAnsi"/>
+              </w:rPr>
+              <w:t>Includes visuals but captions are incomplete, context is limited, or references are unclear.</w:t>
+            </w:r>
+          </w:p>
+        </w:tc>
+        <w:tc>
+          <w:tcPr>
+            <w:tcW w:w="1692" w:type="dxa"/>
+          </w:tcPr>
+          <w:p>
+            <w:pPr>
+              <w:rPr>
+                <w:rFonts w:ascii="Verdana" w:hAnsi="Verdana" w:cstheme="majorHAnsi"/>
+              </w:rPr>
+            </w:pPr>
+            <w:r>
+              <w:rPr>
+                <w:rFonts w:ascii="Verdana" w:hAnsi="Verdana" w:cstheme="majorHAnsi"/>
+              </w:rPr>
+              <w:t>.25</w:t>
+            </w:r>
+          </w:p>
+        </w:tc>
+        <w:tc>
+          <w:tcPr>
+            <w:tcW w:w="1692" w:type="dxa"/>
           </w:tcPr>
           <w:p>
             <w:pPr>
@@ -4158,117 +4271,49 @@
                 <w:b/>
                 <w:bCs/>
               </w:rPr>
-              <w:t>Missing</w:t>
-            </w:r>
-          </w:p>
-        </w:tc>
-        <w:tc>
-          <w:tcPr>
-            <w:tcW w:w="2269" w:type="dxa"/>
-          </w:tcPr>
-          <w:p>
-            <w:pPr>
-              <w:rPr>
-                <w:rFonts w:ascii="Verdana" w:hAnsi="Verdana" w:cstheme="majorHAnsi"/>
-              </w:rPr>
-            </w:pPr>
-            <w:r>
-              <w:rPr>
-                <w:rFonts w:ascii="Verdana" w:hAnsi="Verdana" w:cstheme="majorHAnsi"/>
-              </w:rPr>
-              <w:t>Section missing.</w:t>
-            </w:r>
-          </w:p>
-        </w:tc>
-      </w:tr>
-      <w:tr>
-        <w:tc>
-          <w:tcPr>
-            <w:tcW w:w="3132" w:type="dxa"/>
-          </w:tcPr>
-          <w:p>
-            <w:pPr>
-              <w:rPr>
-                <w:rFonts w:ascii="Verdana" w:hAnsi="Verdana" w:cstheme="majorHAnsi"/>
-              </w:rPr>
-            </w:pPr>
-            <w:r>
-              <w:rPr>
-                <w:rFonts w:ascii="Verdana" w:hAnsi="Verdana" w:cstheme="majorHAnsi"/>
-              </w:rPr>
-              <w:t>Formatting &amp; Document Design</w:t>
-            </w:r>
-          </w:p>
-        </w:tc>
-        <w:tc>
-          <w:tcPr>
-            <w:tcW w:w="1566" w:type="dxa"/>
-          </w:tcPr>
-          <w:p>
-            <w:pPr>
-              <w:rPr>
-                <w:rFonts w:ascii="Verdana" w:hAnsi="Verdana" w:cstheme="majorHAnsi"/>
-              </w:rPr>
-            </w:pPr>
-            <w:r>
-              <w:t xml:space="preserve">Follows </w:t>
-            </w:r>
-            <w:r>
-              <w:t xml:space="preserve">memo format with </w:t>
-            </w:r>
-            <w:r>
-              <w:t xml:space="preserve">required headings, spacing, and </w:t>
-            </w:r>
-            <w:r>
-              <w:t>paragraphing</w:t>
-            </w:r>
-            <w:r>
-              <w:t>.</w:t>
-            </w:r>
-            <w:r>
-              <w:t xml:space="preserve"> Uses contrast, fonts, chunking, and other formatting elements effectively to increase readability.</w:t>
-            </w:r>
-          </w:p>
-        </w:tc>
-        <w:tc>
-          <w:tcPr>
-            <w:tcW w:w="990" w:type="dxa"/>
-          </w:tcPr>
-          <w:p>
-            <w:pPr>
-              <w:rPr>
-                <w:rFonts w:ascii="Verdana" w:hAnsi="Verdana" w:cstheme="majorHAnsi"/>
-              </w:rPr>
-            </w:pPr>
-            <w:r>
-              <w:rPr>
-                <w:rFonts w:ascii="Verdana" w:hAnsi="Verdana" w:cstheme="majorHAnsi"/>
-              </w:rPr>
-              <w:t>False</w:t>
-            </w:r>
-          </w:p>
-        </w:tc>
-        <w:tc>
-          <w:tcPr>
-            <w:tcW w:w="1170" w:type="dxa"/>
-          </w:tcPr>
-          <w:p>
-            <w:pPr>
-              <w:rPr>
-                <w:rFonts w:ascii="Verdana" w:hAnsi="Verdana" w:cstheme="majorHAnsi"/>
-              </w:rPr>
-            </w:pPr>
-            <w:r>
-              <w:rPr>
-                <w:rFonts w:ascii="Verdana" w:hAnsi="Verdana" w:cstheme="majorHAnsi"/>
-              </w:rPr>
-              <w:t>5</w:t>
-            </w:r>
-          </w:p>
-        </w:tc>
-        <w:tc>
-          <w:tcPr>
-            <w:tcW w:w="1440" w:type="dxa"/>
+              <w:t>Needs Work</w:t>
+            </w:r>
+          </w:p>
+        </w:tc>
+        <w:tc>
+          <w:tcPr>
+            <w:tcW w:w="1692" w:type="dxa"/>
+          </w:tcPr>
+          <w:p>
+            <w:pPr>
+              <w:rPr>
+                <w:rFonts w:ascii="Verdana" w:hAnsi="Verdana" w:cstheme="majorHAnsi"/>
+              </w:rPr>
+            </w:pPr>
+            <w:r>
+              <w:rPr>
+                <w:rFonts w:ascii="Verdana" w:hAnsi="Verdana" w:cstheme="majorHAnsi"/>
+              </w:rPr>
+              <w:t>Includes visuals that are weak, irrelevant, or unprofessional. Does not include captions or references in the text to explain them.</w:t>
+            </w:r>
+          </w:p>
+        </w:tc>
+        <w:tc>
+          <w:tcPr>
+            <w:tcW w:w="1692" w:type="dxa"/>
+          </w:tcPr>
+          <w:p>
+            <w:pPr>
+              <w:rPr>
+                <w:rFonts w:ascii="Verdana" w:hAnsi="Verdana" w:cstheme="majorHAnsi"/>
+              </w:rPr>
+            </w:pPr>
+            <w:r>
+              <w:rPr>
+                <w:rFonts w:ascii="Verdana" w:hAnsi="Verdana" w:cstheme="majorHAnsi"/>
+              </w:rPr>
+              <w:t>0</w:t>
+            </w:r>
+          </w:p>
+        </w:tc>
+        <w:tc>
+          <w:tcPr>
+            <w:tcW w:w="1692" w:type="dxa"/>
           </w:tcPr>
           <w:p>
             <w:pPr>
@@ -4284,1541 +4329,30 @@
                 <w:b/>
                 <w:bCs/>
               </w:rPr>
-              <w:t>Exceeds Expectations</w:t>
-            </w:r>
-          </w:p>
-        </w:tc>
-        <w:tc>
-          <w:tcPr>
-            <w:tcW w:w="1980" w:type="dxa"/>
-          </w:tcPr>
-          <w:p>
-            <w:pPr>
-              <w:rPr>
-                <w:rFonts w:ascii="Verdana" w:hAnsi="Verdana" w:cstheme="majorHAnsi"/>
-              </w:rPr>
-            </w:pPr>
-            <w:r>
-              <w:rPr>
-                <w:rFonts w:ascii="Verdana" w:hAnsi="Verdana" w:cstheme="majorHAnsi"/>
-              </w:rPr>
-              <w:t>Uses flawless memo f</w:t>
-            </w:r>
-            <w:r>
-              <w:rPr>
-                <w:rFonts w:ascii="Verdana" w:hAnsi="Verdana" w:cstheme="majorHAnsi"/>
-              </w:rPr>
-              <w:t>ormat</w:t>
-            </w:r>
-            <w:r>
-              <w:rPr>
-                <w:rFonts w:ascii="Verdana" w:hAnsi="Verdana" w:cstheme="majorHAnsi"/>
-              </w:rPr>
-              <w:t xml:space="preserve">. </w:t>
-            </w:r>
-            <w:r>
-              <w:rPr>
-                <w:rFonts w:ascii="Verdana" w:hAnsi="Verdana" w:cstheme="majorHAnsi"/>
-              </w:rPr>
-              <w:t>Shows</w:t>
-            </w:r>
-            <w:r>
-              <w:rPr>
-                <w:rFonts w:ascii="Verdana" w:hAnsi="Verdana" w:cstheme="majorHAnsi"/>
-              </w:rPr>
-              <w:t xml:space="preserve"> strong c</w:t>
-            </w:r>
-            <w:r>
-              <w:rPr>
-                <w:rFonts w:ascii="Verdana" w:hAnsi="Verdana" w:cstheme="majorHAnsi"/>
-              </w:rPr>
-              <w:t xml:space="preserve">ontrast </w:t>
-            </w:r>
-            <w:r>
-              <w:rPr>
-                <w:rFonts w:ascii="Verdana" w:hAnsi="Verdana" w:cstheme="majorHAnsi"/>
-              </w:rPr>
-              <w:t xml:space="preserve">between headings and </w:t>
-            </w:r>
-            <w:r>
-              <w:rPr>
-                <w:rFonts w:ascii="Verdana" w:hAnsi="Verdana" w:cstheme="majorHAnsi"/>
-              </w:rPr>
-              <w:t>the document paragraph</w:t>
-            </w:r>
-            <w:r>
-              <w:rPr>
-                <w:rFonts w:ascii="Verdana" w:hAnsi="Verdana" w:cstheme="majorHAnsi"/>
-              </w:rPr>
-              <w:t xml:space="preserve">s. </w:t>
-            </w:r>
-            <w:r>
-              <w:rPr>
-                <w:rFonts w:ascii="Verdana" w:hAnsi="Verdana" w:cstheme="majorHAnsi"/>
-              </w:rPr>
-              <w:t>Uses s</w:t>
-            </w:r>
-            <w:r>
-              <w:rPr>
-                <w:rFonts w:ascii="Verdana" w:hAnsi="Verdana" w:cstheme="majorHAnsi"/>
-              </w:rPr>
-              <w:t>pacing</w:t>
-            </w:r>
-            <w:r>
-              <w:rPr>
-                <w:rFonts w:ascii="Verdana" w:hAnsi="Verdana" w:cstheme="majorHAnsi"/>
-              </w:rPr>
-              <w:t>, fonts,</w:t>
-            </w:r>
-            <w:r>
-              <w:rPr>
-                <w:rFonts w:ascii="Verdana" w:hAnsi="Verdana" w:cstheme="majorHAnsi"/>
-              </w:rPr>
-              <w:t xml:space="preserve"> and chunking</w:t>
-            </w:r>
-            <w:r>
-              <w:rPr>
-                <w:rFonts w:ascii="Verdana" w:hAnsi="Verdana" w:cstheme="majorHAnsi"/>
-              </w:rPr>
-              <w:t xml:space="preserve"> and other formatting elements</w:t>
-            </w:r>
-            <w:r>
-              <w:rPr>
-                <w:rFonts w:ascii="Verdana" w:hAnsi="Verdana" w:cstheme="majorHAnsi"/>
-              </w:rPr>
-              <w:t xml:space="preserve"> </w:t>
-            </w:r>
-            <w:r>
-              <w:rPr>
-                <w:rFonts w:ascii="Verdana" w:hAnsi="Verdana" w:cstheme="majorHAnsi"/>
-              </w:rPr>
-              <w:t xml:space="preserve">to </w:t>
-            </w:r>
-            <w:r>
-              <w:rPr>
-                <w:rFonts w:ascii="Verdana" w:hAnsi="Verdana" w:cstheme="majorHAnsi"/>
-              </w:rPr>
-              <w:t>make the message highly readable</w:t>
-            </w:r>
-            <w:r>
-              <w:rPr>
-                <w:rFonts w:ascii="Verdana" w:hAnsi="Verdana" w:cstheme="majorHAnsi"/>
-              </w:rPr>
-              <w:t xml:space="preserve"> and professional.</w:t>
-            </w:r>
-          </w:p>
-        </w:tc>
-        <w:tc>
-          <w:tcPr>
-            <w:tcW w:w="1620" w:type="dxa"/>
-          </w:tcPr>
-          <w:p>
-            <w:pPr>
-              <w:rPr>
-                <w:rFonts w:ascii="Verdana" w:hAnsi="Verdana" w:cstheme="majorHAnsi"/>
-              </w:rPr>
-            </w:pPr>
-            <w:r>
-              <w:rPr>
-                <w:rFonts w:ascii="Verdana" w:hAnsi="Verdana" w:cstheme="majorHAnsi"/>
-              </w:rPr>
-              <w:t>4</w:t>
-            </w:r>
-          </w:p>
-        </w:tc>
-        <w:tc>
-          <w:tcPr>
-            <w:tcW w:w="1260" w:type="dxa"/>
-          </w:tcPr>
-          <w:p>
-            <w:pPr>
-              <w:rPr>
-                <w:rFonts w:ascii="Verdana" w:hAnsi="Verdana" w:cstheme="majorHAnsi"/>
-              </w:rPr>
-            </w:pPr>
-            <w:r>
-              <w:rPr>
-                <w:rFonts w:ascii="Verdana" w:hAnsi="Verdana" w:cstheme="majorHAnsi"/>
-                <w:b/>
-                <w:bCs/>
-              </w:rPr>
-              <w:t>Meets Expectations</w:t>
-            </w:r>
-          </w:p>
-        </w:tc>
-        <w:tc>
-          <w:tcPr>
-            <w:tcW w:w="1980" w:type="dxa"/>
-          </w:tcPr>
-          <w:p>
-            <w:pPr>
-              <w:rPr>
-                <w:rFonts w:ascii="Verdana" w:hAnsi="Verdana" w:cstheme="majorHAnsi"/>
-              </w:rPr>
-            </w:pPr>
-            <w:r>
-              <w:rPr>
-                <w:rFonts w:ascii="Verdana" w:hAnsi="Verdana" w:cstheme="majorHAnsi"/>
-              </w:rPr>
-              <w:t>Uses memo f</w:t>
-            </w:r>
-            <w:r>
-              <w:rPr>
-                <w:rFonts w:ascii="Verdana" w:hAnsi="Verdana" w:cstheme="majorHAnsi"/>
-              </w:rPr>
-              <w:t xml:space="preserve">ormat </w:t>
-            </w:r>
-            <w:r>
-              <w:rPr>
-                <w:rFonts w:ascii="Verdana" w:hAnsi="Verdana" w:cstheme="majorHAnsi"/>
-              </w:rPr>
-              <w:t xml:space="preserve">accurately. </w:t>
-            </w:r>
-            <w:r>
-              <w:rPr>
-                <w:rFonts w:ascii="Verdana" w:hAnsi="Verdana" w:cstheme="majorHAnsi"/>
-              </w:rPr>
-              <w:t xml:space="preserve">Formats </w:t>
-            </w:r>
-            <w:r>
-              <w:rPr>
-                <w:rFonts w:ascii="Verdana" w:hAnsi="Verdana" w:cstheme="majorHAnsi"/>
-              </w:rPr>
-              <w:t xml:space="preserve">headings, spacing, and design consistently </w:t>
-            </w:r>
-            <w:r>
-              <w:rPr>
-                <w:rFonts w:ascii="Verdana" w:hAnsi="Verdana" w:cstheme="majorHAnsi"/>
-              </w:rPr>
-              <w:t>with appropriate contrast.</w:t>
-            </w:r>
-            <w:r>
-              <w:rPr>
-                <w:rFonts w:ascii="Verdana" w:hAnsi="Verdana" w:cstheme="majorHAnsi"/>
-              </w:rPr>
-              <w:t xml:space="preserve"> </w:t>
-            </w:r>
-            <w:r>
-              <w:rPr>
-                <w:rFonts w:ascii="Verdana" w:hAnsi="Verdana" w:cstheme="majorHAnsi"/>
-              </w:rPr>
-              <w:t xml:space="preserve">Uses </w:t>
-            </w:r>
-            <w:r>
-              <w:rPr>
-                <w:rFonts w:ascii="Verdana" w:hAnsi="Verdana" w:cstheme="majorHAnsi"/>
-              </w:rPr>
-              <w:t xml:space="preserve">lists, horizontal rules, and boxes </w:t>
-            </w:r>
-            <w:r>
-              <w:rPr>
-                <w:rFonts w:ascii="Verdana" w:hAnsi="Verdana" w:cstheme="majorHAnsi"/>
-              </w:rPr>
-              <w:t xml:space="preserve">as effective </w:t>
-            </w:r>
-            <w:r>
-              <w:rPr>
-                <w:rFonts w:ascii="Verdana" w:hAnsi="Verdana" w:cstheme="majorHAnsi"/>
-              </w:rPr>
-              <w:t>visual elements.</w:t>
-            </w:r>
-          </w:p>
-        </w:tc>
-        <w:tc>
-          <w:tcPr>
-            <w:tcW w:w="1530" w:type="dxa"/>
-          </w:tcPr>
-          <w:p>
-            <w:pPr>
-              <w:rPr>
-                <w:rFonts w:ascii="Verdana" w:hAnsi="Verdana" w:cstheme="majorHAnsi"/>
-              </w:rPr>
-            </w:pPr>
-            <w:r>
-              <w:rPr>
-                <w:rFonts w:ascii="Verdana" w:hAnsi="Verdana" w:cstheme="majorHAnsi"/>
-              </w:rPr>
-              <w:t>3</w:t>
-            </w:r>
-          </w:p>
-        </w:tc>
-        <w:tc>
-          <w:tcPr>
-            <w:tcW w:w="1440" w:type="dxa"/>
-          </w:tcPr>
-          <w:p>
-            <w:pPr>
-              <w:rPr>
-                <w:rFonts w:ascii="Verdana" w:hAnsi="Verdana" w:cstheme="majorHAnsi"/>
-              </w:rPr>
-            </w:pPr>
-            <w:r>
-              <w:rPr>
-                <w:rFonts w:ascii="Verdana" w:hAnsi="Verdana" w:cstheme="majorHAnsi"/>
-                <w:b/>
-                <w:bCs/>
-              </w:rPr>
-              <w:t>Almost There</w:t>
-            </w:r>
-          </w:p>
-        </w:tc>
-        <w:tc>
-          <w:tcPr>
-            <w:tcW w:w="1980" w:type="dxa"/>
-            <w:gridSpan w:val="2"/>
-          </w:tcPr>
-          <w:p>
-            <w:pPr>
-              <w:rPr>
-                <w:rFonts w:ascii="Verdana" w:hAnsi="Verdana" w:cstheme="majorHAnsi"/>
-              </w:rPr>
-            </w:pPr>
-            <w:r>
-              <w:rPr>
-                <w:rFonts w:ascii="Verdana" w:hAnsi="Verdana" w:cstheme="majorHAnsi"/>
-              </w:rPr>
-              <w:t>Uses memo format, though may include minor errors. May be m</w:t>
-            </w:r>
-            <w:r>
-              <w:rPr>
-                <w:rFonts w:ascii="Verdana" w:hAnsi="Verdana" w:cstheme="majorHAnsi"/>
-              </w:rPr>
-              <w:t>inor errors in headings, paragraphing, or spacing.</w:t>
-            </w:r>
-          </w:p>
-        </w:tc>
-        <w:tc>
-          <w:tcPr>
-            <w:tcW w:w="1620" w:type="dxa"/>
-          </w:tcPr>
-          <w:p>
-            <w:pPr>
-              <w:rPr>
-                <w:rFonts w:ascii="Verdana" w:hAnsi="Verdana" w:cstheme="majorHAnsi"/>
-              </w:rPr>
-            </w:pPr>
-            <w:r>
-              <w:rPr>
-                <w:rFonts w:ascii="Verdana" w:hAnsi="Verdana" w:cstheme="majorHAnsi"/>
-              </w:rPr>
-              <w:t>2</w:t>
-            </w:r>
-          </w:p>
-        </w:tc>
-        <w:tc>
-          <w:tcPr>
-            <w:tcW w:w="1440" w:type="dxa"/>
-          </w:tcPr>
-          <w:p>
-            <w:pPr>
-              <w:rPr>
-                <w:rFonts w:ascii="Verdana" w:hAnsi="Verdana" w:cstheme="majorHAnsi"/>
-                <w:b/>
-                <w:bCs/>
-              </w:rPr>
-            </w:pPr>
-            <w:r>
-              <w:rPr>
-                <w:rFonts w:ascii="Verdana" w:hAnsi="Verdana" w:cstheme="majorHAnsi"/>
-                <w:b/>
-                <w:bCs/>
-              </w:rPr>
-              <w:t>Needs Work</w:t>
-            </w:r>
-          </w:p>
-        </w:tc>
-        <w:tc>
-          <w:tcPr>
-            <w:tcW w:w="1980" w:type="dxa"/>
-          </w:tcPr>
-          <w:p>
-            <w:pPr>
-              <w:rPr>
-                <w:rFonts w:ascii="Verdana" w:hAnsi="Verdana" w:cstheme="majorHAnsi"/>
-              </w:rPr>
-            </w:pPr>
-            <w:r>
-              <w:rPr>
-                <w:rFonts w:ascii="Verdana" w:hAnsi="Verdana" w:cstheme="majorHAnsi"/>
-              </w:rPr>
-              <w:t>Uses incorrect memo format, inadequate contrast between headings and text, large paragraphs, and/or inaccurate spacing</w:t>
-            </w:r>
-            <w:r>
-              <w:rPr>
-                <w:rFonts w:ascii="Verdana" w:hAnsi="Verdana" w:cstheme="majorHAnsi"/>
-              </w:rPr>
-              <w:t>.</w:t>
-            </w:r>
-          </w:p>
-        </w:tc>
-        <w:tc>
-          <w:tcPr>
-            <w:tcW w:w="1620" w:type="dxa"/>
-          </w:tcPr>
-          <w:p>
-            <w:pPr>
-              <w:rPr>
-                <w:rFonts w:ascii="Verdana" w:hAnsi="Verdana" w:cstheme="majorHAnsi"/>
-              </w:rPr>
-            </w:pPr>
-            <w:r>
-              <w:rPr>
-                <w:rFonts w:ascii="Verdana" w:hAnsi="Verdana" w:cstheme="majorHAnsi"/>
-              </w:rPr>
-              <w:t>1</w:t>
-            </w:r>
-          </w:p>
-        </w:tc>
-        <w:tc>
-          <w:tcPr>
-            <w:tcW w:w="1440" w:type="dxa"/>
-          </w:tcPr>
-          <w:p>
-            <w:pPr>
-              <w:rPr>
-                <w:rFonts w:ascii="Verdana" w:hAnsi="Verdana" w:cstheme="majorHAnsi"/>
-                <w:b/>
-                <w:bCs/>
-              </w:rPr>
-            </w:pPr>
-            <w:r>
-              <w:rPr>
-                <w:rFonts w:ascii="Verdana" w:hAnsi="Verdana" w:cstheme="majorHAnsi"/>
-                <w:b/>
-                <w:bCs/>
-              </w:rPr>
               <w:t>Missing</w:t>
             </w:r>
           </w:p>
         </w:tc>
         <w:tc>
           <w:tcPr>
-            <w:tcW w:w="2269" w:type="dxa"/>
-          </w:tcPr>
-          <w:p>
-            <w:pPr>
-              <w:rPr>
-                <w:rFonts w:ascii="Verdana" w:hAnsi="Verdana" w:cstheme="majorHAnsi"/>
-              </w:rPr>
-            </w:pPr>
-            <w:r>
-              <w:rPr>
-                <w:rFonts w:ascii="Verdana" w:hAnsi="Verdana" w:cstheme="majorHAnsi"/>
-              </w:rPr>
-              <w:t xml:space="preserve">Does meet </w:t>
-            </w:r>
-            <w:r>
-              <w:rPr>
-                <w:rFonts w:ascii="Verdana" w:hAnsi="Verdana" w:cstheme="majorHAnsi"/>
-              </w:rPr>
-              <w:t>formatting or design requirements</w:t>
-            </w:r>
-            <w:r>
-              <w:rPr>
-                <w:rFonts w:ascii="Verdana" w:hAnsi="Verdana" w:cstheme="majorHAnsi"/>
-              </w:rPr>
-              <w:t>.</w:t>
-            </w:r>
-          </w:p>
-        </w:tc>
-      </w:tr>
-      <w:tr>
-        <w:tc>
-          <w:tcPr>
-            <w:tcW w:w="3132" w:type="dxa"/>
-          </w:tcPr>
-          <w:p>
-            <w:pPr>
-              <w:rPr>
-                <w:rFonts w:ascii="Verdana" w:hAnsi="Verdana" w:cstheme="majorHAnsi"/>
-              </w:rPr>
-            </w:pPr>
-            <w:r>
-              <w:rPr>
-                <w:rFonts w:ascii="Verdana" w:hAnsi="Verdana" w:cstheme="majorHAnsi"/>
-              </w:rPr>
-              <w:t>Tone &amp; Plain Language</w:t>
-            </w:r>
-          </w:p>
-        </w:tc>
-        <w:tc>
-          <w:tcPr>
-            <w:tcW w:w="1566" w:type="dxa"/>
-          </w:tcPr>
-          <w:p>
-            <w:pPr>
-              <w:rPr>
-                <w:rFonts w:ascii="Verdana" w:hAnsi="Verdana" w:cstheme="majorHAnsi"/>
-              </w:rPr>
-            </w:pPr>
-            <w:r>
-              <w:rPr>
-                <w:rFonts w:ascii="Verdana" w:hAnsi="Verdana" w:cstheme="majorHAnsi"/>
-              </w:rPr>
-              <w:t xml:space="preserve">Uses clear, </w:t>
-            </w:r>
-            <w:r>
-              <w:rPr>
-                <w:rFonts w:ascii="Verdana" w:hAnsi="Verdana" w:cstheme="majorHAnsi"/>
-              </w:rPr>
-              <w:lastRenderedPageBreak/>
-              <w:t xml:space="preserve">objective, professional tone. Uses short sentences and other plain language techniques. </w:t>
-            </w:r>
-            <w:proofErr w:type="gramStart"/>
-            <w:r>
-              <w:rPr>
-                <w:rFonts w:ascii="Verdana" w:hAnsi="Verdana" w:cstheme="majorHAnsi"/>
-              </w:rPr>
-              <w:t>Avoids</w:t>
-            </w:r>
-            <w:proofErr w:type="gramEnd"/>
-            <w:r>
-              <w:rPr>
-                <w:rFonts w:ascii="Verdana" w:hAnsi="Verdana" w:cstheme="majorHAnsi"/>
-              </w:rPr>
-              <w:t xml:space="preserve"> jargon.</w:t>
-            </w:r>
-          </w:p>
-        </w:tc>
-        <w:tc>
-          <w:tcPr>
-            <w:tcW w:w="990" w:type="dxa"/>
-          </w:tcPr>
-          <w:p>
-            <w:pPr>
-              <w:rPr>
-                <w:rFonts w:ascii="Verdana" w:hAnsi="Verdana" w:cstheme="majorHAnsi"/>
-              </w:rPr>
-            </w:pPr>
-            <w:r>
-              <w:rPr>
-                <w:rFonts w:ascii="Verdana" w:hAnsi="Verdana" w:cstheme="majorHAnsi"/>
-              </w:rPr>
-              <w:lastRenderedPageBreak/>
-              <w:t>False</w:t>
-            </w:r>
-          </w:p>
-        </w:tc>
-        <w:tc>
-          <w:tcPr>
-            <w:tcW w:w="1170" w:type="dxa"/>
-          </w:tcPr>
-          <w:p>
-            <w:pPr>
-              <w:rPr>
-                <w:rFonts w:ascii="Verdana" w:hAnsi="Verdana" w:cstheme="majorHAnsi"/>
-              </w:rPr>
-            </w:pPr>
-            <w:r>
-              <w:rPr>
-                <w:rFonts w:ascii="Verdana" w:hAnsi="Verdana" w:cstheme="majorHAnsi"/>
-              </w:rPr>
-              <w:t>5</w:t>
-            </w:r>
-          </w:p>
-        </w:tc>
-        <w:tc>
-          <w:tcPr>
-            <w:tcW w:w="1440" w:type="dxa"/>
-          </w:tcPr>
-          <w:p>
-            <w:pPr>
-              <w:rPr>
-                <w:rFonts w:ascii="Verdana" w:hAnsi="Verdana" w:cstheme="majorHAnsi"/>
-                <w:b/>
-                <w:bCs/>
-              </w:rPr>
-            </w:pPr>
-            <w:r>
-              <w:rPr>
-                <w:rFonts w:ascii="Verdana" w:hAnsi="Verdana" w:cstheme="majorHAnsi"/>
-                <w:b/>
-                <w:bCs/>
-              </w:rPr>
-              <w:t xml:space="preserve">Exceeds </w:t>
-            </w:r>
-            <w:r>
-              <w:rPr>
-                <w:rFonts w:ascii="Verdana" w:hAnsi="Verdana" w:cstheme="majorHAnsi"/>
-                <w:b/>
-                <w:bCs/>
-              </w:rPr>
-              <w:lastRenderedPageBreak/>
-              <w:t>Expectations</w:t>
-            </w:r>
-          </w:p>
-        </w:tc>
-        <w:tc>
-          <w:tcPr>
-            <w:tcW w:w="1980" w:type="dxa"/>
-          </w:tcPr>
-          <w:p>
-            <w:pPr>
-              <w:rPr>
-                <w:rFonts w:ascii="Verdana" w:hAnsi="Verdana" w:cstheme="majorHAnsi"/>
-              </w:rPr>
-            </w:pPr>
-            <w:r>
-              <w:rPr>
-                <w:rFonts w:ascii="Verdana" w:hAnsi="Verdana" w:cstheme="majorHAnsi"/>
-              </w:rPr>
-              <w:lastRenderedPageBreak/>
-              <w:t>Is c</w:t>
-            </w:r>
-            <w:r>
-              <w:rPr>
-                <w:rFonts w:ascii="Verdana" w:hAnsi="Verdana" w:cstheme="majorHAnsi"/>
-              </w:rPr>
-              <w:t xml:space="preserve">onsistently </w:t>
-            </w:r>
-            <w:r>
-              <w:rPr>
-                <w:rFonts w:ascii="Verdana" w:hAnsi="Verdana" w:cstheme="majorHAnsi"/>
-              </w:rPr>
-              <w:lastRenderedPageBreak/>
-              <w:t xml:space="preserve">objective, professional, and </w:t>
-            </w:r>
-            <w:proofErr w:type="gramStart"/>
-            <w:r>
-              <w:rPr>
-                <w:rFonts w:ascii="Verdana" w:hAnsi="Verdana" w:cstheme="majorHAnsi"/>
-              </w:rPr>
-              <w:t>reader-friendly</w:t>
-            </w:r>
-            <w:proofErr w:type="gramEnd"/>
-            <w:r>
-              <w:rPr>
-                <w:rFonts w:ascii="Verdana" w:hAnsi="Verdana" w:cstheme="majorHAnsi"/>
-              </w:rPr>
-              <w:t xml:space="preserve">. Phrases </w:t>
-            </w:r>
-            <w:proofErr w:type="gramStart"/>
-            <w:r>
-              <w:rPr>
-                <w:rFonts w:ascii="Verdana" w:hAnsi="Verdana" w:cstheme="majorHAnsi"/>
-              </w:rPr>
-              <w:t>sentences</w:t>
-            </w:r>
-            <w:proofErr w:type="gramEnd"/>
-            <w:r>
-              <w:rPr>
-                <w:rFonts w:ascii="Verdana" w:hAnsi="Verdana" w:cstheme="majorHAnsi"/>
-              </w:rPr>
-              <w:t xml:space="preserve"> concise</w:t>
-            </w:r>
-            <w:r>
-              <w:rPr>
-                <w:rFonts w:ascii="Verdana" w:hAnsi="Verdana" w:cstheme="majorHAnsi"/>
-              </w:rPr>
-              <w:t>ly</w:t>
-            </w:r>
-            <w:r>
-              <w:rPr>
-                <w:rFonts w:ascii="Verdana" w:hAnsi="Verdana" w:cstheme="majorHAnsi"/>
-              </w:rPr>
-              <w:t xml:space="preserve"> and </w:t>
-            </w:r>
-            <w:r>
-              <w:rPr>
-                <w:rFonts w:ascii="Verdana" w:hAnsi="Verdana" w:cstheme="majorHAnsi"/>
-              </w:rPr>
-              <w:t>smoothly</w:t>
-            </w:r>
-            <w:r>
-              <w:rPr>
-                <w:rFonts w:ascii="Verdana" w:hAnsi="Verdana" w:cstheme="majorHAnsi"/>
-              </w:rPr>
-              <w:t>. Perfectly written for the audience.</w:t>
-            </w:r>
-          </w:p>
-        </w:tc>
-        <w:tc>
-          <w:tcPr>
-            <w:tcW w:w="1620" w:type="dxa"/>
-          </w:tcPr>
-          <w:p>
-            <w:pPr>
-              <w:rPr>
-                <w:rFonts w:ascii="Verdana" w:hAnsi="Verdana" w:cstheme="majorHAnsi"/>
-              </w:rPr>
-            </w:pPr>
-            <w:r>
-              <w:rPr>
-                <w:rFonts w:ascii="Verdana" w:hAnsi="Verdana" w:cstheme="majorHAnsi"/>
-              </w:rPr>
-              <w:lastRenderedPageBreak/>
-              <w:t>4</w:t>
-            </w:r>
-          </w:p>
-        </w:tc>
-        <w:tc>
-          <w:tcPr>
-            <w:tcW w:w="1260" w:type="dxa"/>
-          </w:tcPr>
-          <w:p>
-            <w:pPr>
-              <w:rPr>
-                <w:rFonts w:ascii="Verdana" w:hAnsi="Verdana" w:cstheme="majorHAnsi"/>
-                <w:b/>
-                <w:bCs/>
-              </w:rPr>
-            </w:pPr>
-            <w:r>
-              <w:rPr>
-                <w:rFonts w:ascii="Verdana" w:hAnsi="Verdana" w:cstheme="majorHAnsi"/>
-                <w:b/>
-                <w:bCs/>
-              </w:rPr>
-              <w:t xml:space="preserve">Meets </w:t>
-            </w:r>
-            <w:r>
-              <w:rPr>
-                <w:rFonts w:ascii="Verdana" w:hAnsi="Verdana" w:cstheme="majorHAnsi"/>
-                <w:b/>
-                <w:bCs/>
-              </w:rPr>
-              <w:lastRenderedPageBreak/>
-              <w:t>Expectations</w:t>
-            </w:r>
-          </w:p>
-        </w:tc>
-        <w:tc>
-          <w:tcPr>
-            <w:tcW w:w="1980" w:type="dxa"/>
-          </w:tcPr>
-          <w:p>
-            <w:pPr>
-              <w:rPr>
-                <w:rFonts w:ascii="Verdana" w:hAnsi="Verdana" w:cstheme="majorHAnsi"/>
-              </w:rPr>
-            </w:pPr>
-            <w:r>
-              <w:rPr>
-                <w:rFonts w:ascii="Verdana" w:hAnsi="Verdana" w:cstheme="majorHAnsi"/>
-              </w:rPr>
-              <w:lastRenderedPageBreak/>
-              <w:t>Is o</w:t>
-            </w:r>
-            <w:r>
-              <w:rPr>
-                <w:rFonts w:ascii="Verdana" w:hAnsi="Verdana" w:cstheme="majorHAnsi"/>
-              </w:rPr>
-              <w:t xml:space="preserve">bjective, </w:t>
-            </w:r>
-            <w:r>
-              <w:rPr>
-                <w:rFonts w:ascii="Verdana" w:hAnsi="Verdana" w:cstheme="majorHAnsi"/>
-              </w:rPr>
-              <w:lastRenderedPageBreak/>
-              <w:t>professional, and clear throughout. Effectively uses plain language and avoids jargon.</w:t>
-            </w:r>
-          </w:p>
-        </w:tc>
-        <w:tc>
-          <w:tcPr>
-            <w:tcW w:w="1530" w:type="dxa"/>
-          </w:tcPr>
-          <w:p>
-            <w:pPr>
-              <w:rPr>
-                <w:rFonts w:ascii="Verdana" w:hAnsi="Verdana" w:cstheme="majorHAnsi"/>
-              </w:rPr>
-            </w:pPr>
-            <w:r>
-              <w:rPr>
-                <w:rFonts w:ascii="Verdana" w:hAnsi="Verdana" w:cstheme="majorHAnsi"/>
-              </w:rPr>
-              <w:lastRenderedPageBreak/>
-              <w:t>3</w:t>
-            </w:r>
-          </w:p>
-        </w:tc>
-        <w:tc>
-          <w:tcPr>
-            <w:tcW w:w="1453" w:type="dxa"/>
-            <w:gridSpan w:val="2"/>
-          </w:tcPr>
-          <w:p>
-            <w:pPr>
-              <w:rPr>
-                <w:rFonts w:ascii="Verdana" w:hAnsi="Verdana" w:cstheme="majorHAnsi"/>
-                <w:b/>
-                <w:bCs/>
-              </w:rPr>
-            </w:pPr>
-            <w:r>
-              <w:rPr>
-                <w:rFonts w:ascii="Verdana" w:hAnsi="Verdana" w:cstheme="majorHAnsi"/>
-                <w:b/>
-                <w:bCs/>
-              </w:rPr>
-              <w:t xml:space="preserve">Almost </w:t>
-            </w:r>
-            <w:r>
-              <w:rPr>
-                <w:rFonts w:ascii="Verdana" w:hAnsi="Verdana" w:cstheme="majorHAnsi"/>
-                <w:b/>
-                <w:bCs/>
-              </w:rPr>
-              <w:lastRenderedPageBreak/>
-              <w:t>There</w:t>
-            </w:r>
-          </w:p>
-        </w:tc>
-        <w:tc>
-          <w:tcPr>
-            <w:tcW w:w="1967" w:type="dxa"/>
-          </w:tcPr>
-          <w:p>
-            <w:pPr>
-              <w:rPr>
-                <w:rFonts w:ascii="Verdana" w:hAnsi="Verdana" w:cstheme="majorHAnsi"/>
-              </w:rPr>
-            </w:pPr>
-            <w:r>
-              <w:rPr>
-                <w:rFonts w:ascii="Verdana" w:hAnsi="Verdana" w:cstheme="majorHAnsi"/>
-              </w:rPr>
-              <w:lastRenderedPageBreak/>
-              <w:t>Is</w:t>
-            </w:r>
-            <w:r>
-              <w:rPr>
-                <w:rFonts w:ascii="Verdana" w:hAnsi="Verdana" w:cstheme="majorHAnsi"/>
-              </w:rPr>
-              <w:t xml:space="preserve"> mostly </w:t>
-            </w:r>
-            <w:r>
-              <w:rPr>
-                <w:rFonts w:ascii="Verdana" w:hAnsi="Verdana" w:cstheme="majorHAnsi"/>
-              </w:rPr>
-              <w:lastRenderedPageBreak/>
-              <w:t xml:space="preserve">objective and </w:t>
-            </w:r>
-            <w:r>
-              <w:rPr>
-                <w:rFonts w:ascii="Verdana" w:hAnsi="Verdana" w:cstheme="majorHAnsi"/>
-              </w:rPr>
-              <w:t>professional but occasionally uses complicated</w:t>
-            </w:r>
-            <w:r>
-              <w:rPr>
-                <w:rFonts w:ascii="Verdana" w:hAnsi="Verdana" w:cstheme="majorHAnsi"/>
-              </w:rPr>
-              <w:t>, overly technical, wordy, and/</w:t>
-            </w:r>
-            <w:r>
-              <w:rPr>
-                <w:rFonts w:ascii="Verdana" w:hAnsi="Verdana" w:cstheme="majorHAnsi"/>
-              </w:rPr>
-              <w:t>or repetitive phrasing.</w:t>
-            </w:r>
-          </w:p>
-        </w:tc>
-        <w:tc>
-          <w:tcPr>
-            <w:tcW w:w="1620" w:type="dxa"/>
-          </w:tcPr>
-          <w:p>
-            <w:pPr>
-              <w:rPr>
-                <w:rFonts w:ascii="Verdana" w:hAnsi="Verdana" w:cstheme="majorHAnsi"/>
-              </w:rPr>
-            </w:pPr>
-            <w:r>
-              <w:rPr>
-                <w:rFonts w:ascii="Verdana" w:hAnsi="Verdana" w:cstheme="majorHAnsi"/>
-              </w:rPr>
-              <w:lastRenderedPageBreak/>
-              <w:t>2</w:t>
-            </w:r>
-          </w:p>
-        </w:tc>
-        <w:tc>
-          <w:tcPr>
-            <w:tcW w:w="1440" w:type="dxa"/>
-          </w:tcPr>
-          <w:p>
-            <w:pPr>
-              <w:rPr>
-                <w:rFonts w:ascii="Verdana" w:hAnsi="Verdana" w:cstheme="majorHAnsi"/>
-                <w:b/>
-                <w:bCs/>
-              </w:rPr>
-            </w:pPr>
-            <w:r>
-              <w:rPr>
-                <w:rFonts w:ascii="Verdana" w:hAnsi="Verdana" w:cstheme="majorHAnsi"/>
-                <w:b/>
-                <w:bCs/>
-              </w:rPr>
-              <w:t xml:space="preserve">Needs </w:t>
-            </w:r>
-            <w:r>
-              <w:rPr>
-                <w:rFonts w:ascii="Verdana" w:hAnsi="Verdana" w:cstheme="majorHAnsi"/>
-                <w:b/>
-                <w:bCs/>
-              </w:rPr>
-              <w:lastRenderedPageBreak/>
-              <w:t>Work</w:t>
-            </w:r>
-          </w:p>
-        </w:tc>
-        <w:tc>
-          <w:tcPr>
-            <w:tcW w:w="1980" w:type="dxa"/>
-          </w:tcPr>
-          <w:p>
-            <w:pPr>
-              <w:rPr>
-                <w:rFonts w:ascii="Verdana" w:hAnsi="Verdana" w:cstheme="majorHAnsi"/>
-              </w:rPr>
-            </w:pPr>
-            <w:r>
-              <w:rPr>
-                <w:rFonts w:ascii="Verdana" w:hAnsi="Verdana" w:cstheme="majorHAnsi"/>
-              </w:rPr>
-              <w:lastRenderedPageBreak/>
-              <w:t xml:space="preserve">Uses </w:t>
-            </w:r>
-            <w:r>
-              <w:rPr>
-                <w:rFonts w:ascii="Verdana" w:hAnsi="Verdana" w:cstheme="majorHAnsi"/>
-              </w:rPr>
-              <w:lastRenderedPageBreak/>
-              <w:t xml:space="preserve">unprofessional </w:t>
-            </w:r>
-            <w:r>
-              <w:rPr>
-                <w:rFonts w:ascii="Verdana" w:hAnsi="Verdana" w:cstheme="majorHAnsi"/>
-              </w:rPr>
-              <w:t>tone and/</w:t>
-            </w:r>
-            <w:r>
-              <w:rPr>
-                <w:rFonts w:ascii="Verdana" w:hAnsi="Verdana" w:cstheme="majorHAnsi"/>
-              </w:rPr>
-              <w:t xml:space="preserve">or language </w:t>
-            </w:r>
-            <w:r>
-              <w:rPr>
-                <w:rFonts w:ascii="Verdana" w:hAnsi="Verdana" w:cstheme="majorHAnsi"/>
-              </w:rPr>
-              <w:t xml:space="preserve">that is too technical or </w:t>
-            </w:r>
-            <w:r>
-              <w:rPr>
-                <w:rFonts w:ascii="Verdana" w:hAnsi="Verdana" w:cstheme="majorHAnsi"/>
-              </w:rPr>
-              <w:t>confusing</w:t>
-            </w:r>
-          </w:p>
-        </w:tc>
-        <w:tc>
-          <w:tcPr>
-            <w:tcW w:w="1620" w:type="dxa"/>
-          </w:tcPr>
-          <w:p>
-            <w:pPr>
-              <w:rPr>
-                <w:rFonts w:ascii="Verdana" w:hAnsi="Verdana" w:cstheme="majorHAnsi"/>
-              </w:rPr>
-            </w:pPr>
-            <w:r>
-              <w:rPr>
-                <w:rFonts w:ascii="Verdana" w:hAnsi="Verdana" w:cstheme="majorHAnsi"/>
-              </w:rPr>
-              <w:lastRenderedPageBreak/>
-              <w:t>1</w:t>
-            </w:r>
-          </w:p>
-        </w:tc>
-        <w:tc>
-          <w:tcPr>
-            <w:tcW w:w="1440" w:type="dxa"/>
-          </w:tcPr>
-          <w:p>
-            <w:pPr>
-              <w:rPr>
-                <w:rFonts w:ascii="Verdana" w:hAnsi="Verdana" w:cstheme="majorHAnsi"/>
-                <w:b/>
-                <w:bCs/>
-              </w:rPr>
-            </w:pPr>
-            <w:r>
-              <w:rPr>
-                <w:rFonts w:ascii="Verdana" w:hAnsi="Verdana" w:cstheme="majorHAnsi"/>
-                <w:b/>
-                <w:bCs/>
-              </w:rPr>
-              <w:t>Missing</w:t>
-            </w:r>
-          </w:p>
-        </w:tc>
-        <w:tc>
-          <w:tcPr>
-            <w:tcW w:w="2269" w:type="dxa"/>
-          </w:tcPr>
-          <w:p>
-            <w:pPr>
-              <w:rPr>
-                <w:rFonts w:ascii="Verdana" w:hAnsi="Verdana" w:cstheme="majorHAnsi"/>
-              </w:rPr>
-            </w:pPr>
-            <w:r>
-              <w:rPr>
-                <w:rFonts w:ascii="Verdana" w:hAnsi="Verdana" w:cstheme="majorHAnsi"/>
-              </w:rPr>
-              <w:t xml:space="preserve">No attempt to </w:t>
-            </w:r>
-            <w:r>
-              <w:rPr>
-                <w:rFonts w:ascii="Verdana" w:hAnsi="Verdana" w:cstheme="majorHAnsi"/>
-              </w:rPr>
-              <w:lastRenderedPageBreak/>
-              <w:t>customize the tone and language to the audience.</w:t>
-            </w:r>
-          </w:p>
-        </w:tc>
-      </w:tr>
-      <w:tr>
-        <w:tc>
-          <w:tcPr>
-            <w:tcW w:w="3132" w:type="dxa"/>
-          </w:tcPr>
-          <w:p>
-            <w:pPr>
-              <w:rPr>
-                <w:rFonts w:ascii="Verdana" w:hAnsi="Verdana" w:cstheme="majorHAnsi"/>
-              </w:rPr>
-            </w:pPr>
-            <w:r>
-              <w:rPr>
-                <w:rFonts w:ascii="Verdana" w:hAnsi="Verdana" w:cstheme="majorHAnsi"/>
-              </w:rPr>
-              <w:lastRenderedPageBreak/>
-              <w:t>Illustrations</w:t>
-            </w:r>
-            <w:r>
-              <w:rPr>
-                <w:rFonts w:ascii="Verdana" w:hAnsi="Verdana" w:cstheme="majorHAnsi"/>
-              </w:rPr>
-              <w:t xml:space="preserve"> (Optional)</w:t>
-            </w:r>
-          </w:p>
-          <w:p>
-            <w:pPr>
-              <w:rPr>
-                <w:rFonts w:ascii="Verdana" w:hAnsi="Verdana" w:cstheme="majorHAnsi"/>
-              </w:rPr>
-            </w:pPr>
-          </w:p>
-        </w:tc>
-        <w:tc>
-          <w:tcPr>
-            <w:tcW w:w="1566" w:type="dxa"/>
-          </w:tcPr>
-          <w:p>
-            <w:pPr>
-              <w:rPr>
-                <w:rFonts w:ascii="Verdana" w:hAnsi="Verdana" w:cstheme="majorHAnsi"/>
-              </w:rPr>
-            </w:pPr>
-            <w:r>
-              <w:rPr>
-                <w:rFonts w:ascii="Verdana" w:hAnsi="Verdana" w:cstheme="majorHAnsi"/>
-              </w:rPr>
-              <w:t xml:space="preserve">Includes illustrations as needed and relevant, with two-part captions for each. Refers directly to the visual in the text with clear explanation and context. </w:t>
-            </w:r>
-            <w:proofErr w:type="gramStart"/>
-            <w:r>
-              <w:rPr>
-                <w:rFonts w:ascii="Verdana" w:hAnsi="Verdana" w:cstheme="majorHAnsi"/>
-              </w:rPr>
-              <w:t>Avoids</w:t>
-            </w:r>
-            <w:proofErr w:type="gramEnd"/>
-            <w:r>
-              <w:rPr>
-                <w:rFonts w:ascii="Verdana" w:hAnsi="Verdana" w:cstheme="majorHAnsi"/>
-              </w:rPr>
-              <w:t xml:space="preserve"> clipart.</w:t>
-            </w:r>
-          </w:p>
-        </w:tc>
-        <w:tc>
-          <w:tcPr>
-            <w:tcW w:w="990" w:type="dxa"/>
-          </w:tcPr>
-          <w:p>
-            <w:pPr>
-              <w:rPr>
-                <w:rFonts w:ascii="Verdana" w:hAnsi="Verdana" w:cstheme="majorHAnsi"/>
-              </w:rPr>
-            </w:pPr>
-            <w:r>
-              <w:rPr>
-                <w:rFonts w:ascii="Verdana" w:hAnsi="Verdana" w:cstheme="majorHAnsi"/>
-              </w:rPr>
-              <w:t>False</w:t>
-            </w:r>
-          </w:p>
-        </w:tc>
-        <w:tc>
-          <w:tcPr>
-            <w:tcW w:w="1170" w:type="dxa"/>
-          </w:tcPr>
-          <w:p>
-            <w:pPr>
-              <w:rPr>
-                <w:rFonts w:ascii="Verdana" w:hAnsi="Verdana" w:cstheme="majorHAnsi"/>
-              </w:rPr>
-            </w:pPr>
-            <w:r>
-              <w:rPr>
-                <w:rFonts w:ascii="Verdana" w:hAnsi="Verdana" w:cstheme="majorHAnsi"/>
-              </w:rPr>
-              <w:t>5</w:t>
-            </w:r>
-          </w:p>
-        </w:tc>
-        <w:tc>
-          <w:tcPr>
-            <w:tcW w:w="1440" w:type="dxa"/>
-          </w:tcPr>
-          <w:p>
-            <w:pPr>
-              <w:rPr>
-                <w:rFonts w:ascii="Verdana" w:hAnsi="Verdana" w:cstheme="majorHAnsi"/>
-                <w:b/>
-                <w:bCs/>
-              </w:rPr>
-            </w:pPr>
-            <w:r>
-              <w:rPr>
-                <w:rFonts w:ascii="Verdana" w:hAnsi="Verdana" w:cstheme="majorHAnsi"/>
-                <w:b/>
-                <w:bCs/>
-              </w:rPr>
-              <w:t>Exceeds Expectations</w:t>
-            </w:r>
-          </w:p>
-        </w:tc>
-        <w:tc>
-          <w:tcPr>
-            <w:tcW w:w="1980" w:type="dxa"/>
-          </w:tcPr>
-          <w:p>
-            <w:pPr>
-              <w:rPr>
-                <w:rFonts w:ascii="Verdana" w:hAnsi="Verdana" w:cstheme="majorHAnsi"/>
-              </w:rPr>
-            </w:pPr>
-            <w:r>
-              <w:rPr>
-                <w:rFonts w:ascii="Verdana" w:hAnsi="Verdana" w:cstheme="majorHAnsi"/>
-              </w:rPr>
-              <w:t>Use</w:t>
-            </w:r>
-            <w:r>
-              <w:rPr>
-                <w:rFonts w:ascii="Verdana" w:hAnsi="Verdana" w:cstheme="majorHAnsi"/>
-              </w:rPr>
-              <w:t>s</w:t>
-            </w:r>
-            <w:r>
-              <w:rPr>
-                <w:rFonts w:ascii="Verdana" w:hAnsi="Verdana" w:cstheme="majorHAnsi"/>
-              </w:rPr>
-              <w:t xml:space="preserve"> relevant, professional visuals throughout; provide</w:t>
-            </w:r>
-            <w:r>
-              <w:rPr>
-                <w:rFonts w:ascii="Verdana" w:hAnsi="Verdana" w:cstheme="majorHAnsi"/>
-              </w:rPr>
-              <w:t>s</w:t>
-            </w:r>
-            <w:r>
-              <w:rPr>
-                <w:rFonts w:ascii="Verdana" w:hAnsi="Verdana" w:cstheme="majorHAnsi"/>
-              </w:rPr>
-              <w:t xml:space="preserve"> clear two-part captions; refer</w:t>
-            </w:r>
-            <w:r>
-              <w:rPr>
-                <w:rFonts w:ascii="Verdana" w:hAnsi="Verdana" w:cstheme="majorHAnsi"/>
-              </w:rPr>
-              <w:t>s</w:t>
-            </w:r>
-            <w:r>
-              <w:rPr>
-                <w:rFonts w:ascii="Verdana" w:hAnsi="Verdana" w:cstheme="majorHAnsi"/>
-              </w:rPr>
-              <w:t xml:space="preserve"> directly in the text with full explanation and context.</w:t>
-            </w:r>
-          </w:p>
-        </w:tc>
-        <w:tc>
-          <w:tcPr>
-            <w:tcW w:w="1620" w:type="dxa"/>
-          </w:tcPr>
-          <w:p>
-            <w:pPr>
-              <w:rPr>
-                <w:rFonts w:ascii="Verdana" w:hAnsi="Verdana" w:cstheme="majorHAnsi"/>
-              </w:rPr>
-            </w:pPr>
-            <w:r>
-              <w:rPr>
-                <w:rFonts w:ascii="Verdana" w:hAnsi="Verdana" w:cstheme="majorHAnsi"/>
-              </w:rPr>
-              <w:t>4</w:t>
-            </w:r>
-          </w:p>
-        </w:tc>
-        <w:tc>
-          <w:tcPr>
-            <w:tcW w:w="1260" w:type="dxa"/>
-          </w:tcPr>
-          <w:p>
-            <w:pPr>
-              <w:rPr>
-                <w:rFonts w:ascii="Verdana" w:hAnsi="Verdana" w:cstheme="majorHAnsi"/>
-                <w:b/>
-                <w:bCs/>
-              </w:rPr>
-            </w:pPr>
-            <w:r>
-              <w:rPr>
-                <w:rFonts w:ascii="Verdana" w:hAnsi="Verdana" w:cstheme="majorHAnsi"/>
-                <w:b/>
-                <w:bCs/>
-              </w:rPr>
-              <w:t>Meets Expectations</w:t>
-            </w:r>
-          </w:p>
-        </w:tc>
-        <w:tc>
-          <w:tcPr>
-            <w:tcW w:w="1980" w:type="dxa"/>
-          </w:tcPr>
-          <w:p>
-            <w:pPr>
-              <w:rPr>
-                <w:rFonts w:ascii="Verdana" w:hAnsi="Verdana" w:cstheme="majorHAnsi"/>
-              </w:rPr>
-            </w:pPr>
-            <w:r>
-              <w:rPr>
-                <w:rFonts w:ascii="Verdana" w:hAnsi="Verdana" w:cstheme="majorHAnsi"/>
-              </w:rPr>
-              <w:t>Include</w:t>
-            </w:r>
-            <w:r>
-              <w:rPr>
-                <w:rFonts w:ascii="Verdana" w:hAnsi="Verdana" w:cstheme="majorHAnsi"/>
-              </w:rPr>
-              <w:t>s</w:t>
-            </w:r>
-            <w:r>
-              <w:rPr>
-                <w:rFonts w:ascii="Verdana" w:hAnsi="Verdana" w:cstheme="majorHAnsi"/>
-              </w:rPr>
-              <w:t xml:space="preserve"> relevant visuals with accurate two-part captions; refer</w:t>
-            </w:r>
-            <w:r>
-              <w:rPr>
-                <w:rFonts w:ascii="Verdana" w:hAnsi="Verdana" w:cstheme="majorHAnsi"/>
-              </w:rPr>
-              <w:t>s</w:t>
-            </w:r>
-            <w:r>
-              <w:rPr>
-                <w:rFonts w:ascii="Verdana" w:hAnsi="Verdana" w:cstheme="majorHAnsi"/>
-              </w:rPr>
-              <w:t xml:space="preserve"> directly in the text with clear explanation and context.</w:t>
-            </w:r>
-          </w:p>
-        </w:tc>
-        <w:tc>
-          <w:tcPr>
-            <w:tcW w:w="1530" w:type="dxa"/>
-          </w:tcPr>
-          <w:p>
-            <w:pPr>
-              <w:rPr>
-                <w:rFonts w:ascii="Verdana" w:hAnsi="Verdana" w:cstheme="majorHAnsi"/>
-              </w:rPr>
-            </w:pPr>
-            <w:r>
-              <w:rPr>
-                <w:rFonts w:ascii="Verdana" w:hAnsi="Verdana" w:cstheme="majorHAnsi"/>
-              </w:rPr>
-              <w:t>3</w:t>
-            </w:r>
-          </w:p>
-        </w:tc>
-        <w:tc>
-          <w:tcPr>
-            <w:tcW w:w="1453" w:type="dxa"/>
-            <w:gridSpan w:val="2"/>
-          </w:tcPr>
-          <w:p>
-            <w:pPr>
-              <w:rPr>
-                <w:rFonts w:ascii="Verdana" w:hAnsi="Verdana" w:cstheme="majorHAnsi"/>
-                <w:b/>
-                <w:bCs/>
-              </w:rPr>
-            </w:pPr>
-            <w:r>
-              <w:rPr>
-                <w:rFonts w:ascii="Verdana" w:hAnsi="Verdana" w:cstheme="majorHAnsi"/>
-                <w:b/>
-                <w:bCs/>
-              </w:rPr>
-              <w:t>Almost There</w:t>
-            </w:r>
-          </w:p>
-        </w:tc>
-        <w:tc>
-          <w:tcPr>
-            <w:tcW w:w="1967" w:type="dxa"/>
-          </w:tcPr>
-          <w:p>
-            <w:pPr>
-              <w:rPr>
-                <w:rFonts w:ascii="Verdana" w:hAnsi="Verdana" w:cstheme="majorHAnsi"/>
-              </w:rPr>
-            </w:pPr>
-            <w:r>
-              <w:rPr>
-                <w:rFonts w:ascii="Verdana" w:hAnsi="Verdana" w:cstheme="majorHAnsi"/>
-              </w:rPr>
-              <w:t>Include</w:t>
-            </w:r>
-            <w:r>
-              <w:rPr>
-                <w:rFonts w:ascii="Verdana" w:hAnsi="Verdana" w:cstheme="majorHAnsi"/>
-              </w:rPr>
-              <w:t>s</w:t>
-            </w:r>
-            <w:r>
-              <w:rPr>
-                <w:rFonts w:ascii="Verdana" w:hAnsi="Verdana" w:cstheme="majorHAnsi"/>
-              </w:rPr>
-              <w:t xml:space="preserve"> visuals but captions are incomplete, context is limited, or references are unclear.</w:t>
-            </w:r>
-          </w:p>
-        </w:tc>
-        <w:tc>
-          <w:tcPr>
-            <w:tcW w:w="1620" w:type="dxa"/>
-          </w:tcPr>
-          <w:p>
-            <w:pPr>
-              <w:rPr>
-                <w:rFonts w:ascii="Verdana" w:hAnsi="Verdana" w:cstheme="majorHAnsi"/>
-              </w:rPr>
-            </w:pPr>
-            <w:r>
-              <w:rPr>
-                <w:rFonts w:ascii="Verdana" w:hAnsi="Verdana" w:cstheme="majorHAnsi"/>
-              </w:rPr>
-              <w:t>2</w:t>
-            </w:r>
-          </w:p>
-        </w:tc>
-        <w:tc>
-          <w:tcPr>
-            <w:tcW w:w="1440" w:type="dxa"/>
-          </w:tcPr>
-          <w:p>
-            <w:pPr>
-              <w:rPr>
-                <w:rFonts w:ascii="Verdana" w:hAnsi="Verdana" w:cstheme="majorHAnsi"/>
-                <w:b/>
-                <w:bCs/>
-              </w:rPr>
-            </w:pPr>
-            <w:r>
-              <w:rPr>
-                <w:rFonts w:ascii="Verdana" w:hAnsi="Verdana" w:cstheme="majorHAnsi"/>
-                <w:b/>
-                <w:bCs/>
-              </w:rPr>
-              <w:t>Needs Work</w:t>
-            </w:r>
-          </w:p>
-        </w:tc>
-        <w:tc>
-          <w:tcPr>
-            <w:tcW w:w="1980" w:type="dxa"/>
-          </w:tcPr>
-          <w:p>
-            <w:pPr>
-              <w:rPr>
-                <w:rFonts w:ascii="Verdana" w:hAnsi="Verdana" w:cstheme="majorHAnsi"/>
-              </w:rPr>
-            </w:pPr>
-            <w:r>
-              <w:rPr>
-                <w:rFonts w:ascii="Verdana" w:hAnsi="Verdana" w:cstheme="majorHAnsi"/>
-              </w:rPr>
-              <w:t>Include</w:t>
-            </w:r>
-            <w:r>
-              <w:rPr>
-                <w:rFonts w:ascii="Verdana" w:hAnsi="Verdana" w:cstheme="majorHAnsi"/>
-              </w:rPr>
-              <w:t>s</w:t>
-            </w:r>
-            <w:r>
-              <w:rPr>
-                <w:rFonts w:ascii="Verdana" w:hAnsi="Verdana" w:cstheme="majorHAnsi"/>
-              </w:rPr>
-              <w:t xml:space="preserve"> visuals that are weak, irrelevant, or unprofessional</w:t>
-            </w:r>
-            <w:r>
-              <w:rPr>
-                <w:rFonts w:ascii="Verdana" w:hAnsi="Verdana" w:cstheme="majorHAnsi"/>
-              </w:rPr>
-              <w:t xml:space="preserve">. Does not include </w:t>
-            </w:r>
-            <w:r>
-              <w:rPr>
-                <w:rFonts w:ascii="Verdana" w:hAnsi="Verdana" w:cstheme="majorHAnsi"/>
-              </w:rPr>
-              <w:t xml:space="preserve">captions or references </w:t>
-            </w:r>
-            <w:r>
-              <w:rPr>
-                <w:rFonts w:ascii="Verdana" w:hAnsi="Verdana" w:cstheme="majorHAnsi"/>
-              </w:rPr>
-              <w:t>in the text to explain them.</w:t>
-            </w:r>
-          </w:p>
-        </w:tc>
-        <w:tc>
-          <w:tcPr>
-            <w:tcW w:w="1620" w:type="dxa"/>
-          </w:tcPr>
-          <w:p>
-            <w:pPr>
-              <w:rPr>
-                <w:rFonts w:ascii="Verdana" w:hAnsi="Verdana" w:cstheme="majorHAnsi"/>
-              </w:rPr>
-            </w:pPr>
-            <w:r>
-              <w:rPr>
-                <w:rFonts w:ascii="Verdana" w:hAnsi="Verdana" w:cstheme="majorHAnsi"/>
-              </w:rPr>
-              <w:t>1</w:t>
-            </w:r>
-          </w:p>
-        </w:tc>
-        <w:tc>
-          <w:tcPr>
-            <w:tcW w:w="1440" w:type="dxa"/>
-          </w:tcPr>
-          <w:p>
-            <w:pPr>
-              <w:rPr>
-                <w:rFonts w:ascii="Verdana" w:hAnsi="Verdana" w:cstheme="majorHAnsi"/>
-                <w:b/>
-                <w:bCs/>
-              </w:rPr>
-            </w:pPr>
-            <w:r>
-              <w:rPr>
-                <w:rFonts w:ascii="Verdana" w:hAnsi="Verdana" w:cstheme="majorHAnsi"/>
-                <w:b/>
-                <w:bCs/>
-              </w:rPr>
-              <w:t>Missing</w:t>
-            </w:r>
-          </w:p>
-        </w:tc>
-        <w:tc>
-          <w:tcPr>
-            <w:tcW w:w="2269" w:type="dxa"/>
-          </w:tcPr>
-          <w:p>
-            <w:pPr>
-              <w:rPr>
-                <w:rFonts w:ascii="Verdana" w:hAnsi="Verdana" w:cstheme="majorHAnsi"/>
-              </w:rPr>
-            </w:pPr>
-            <w:r>
-              <w:rPr>
-                <w:rFonts w:ascii="Verdana" w:hAnsi="Verdana" w:cstheme="majorHAnsi"/>
-              </w:rPr>
-              <w:t>U</w:t>
-            </w:r>
-            <w:r>
-              <w:rPr>
-                <w:rFonts w:ascii="Verdana" w:hAnsi="Verdana" w:cstheme="majorHAnsi"/>
-              </w:rPr>
-              <w:t>se</w:t>
-            </w:r>
-            <w:r>
-              <w:rPr>
-                <w:rFonts w:ascii="Verdana" w:hAnsi="Verdana" w:cstheme="majorHAnsi"/>
-              </w:rPr>
-              <w:t>s</w:t>
-            </w:r>
-            <w:r>
-              <w:rPr>
-                <w:rFonts w:ascii="Verdana" w:hAnsi="Verdana" w:cstheme="majorHAnsi"/>
-              </w:rPr>
-              <w:t xml:space="preserve"> only inappropriate clipart</w:t>
-            </w:r>
-            <w:r>
-              <w:rPr>
-                <w:rFonts w:ascii="Verdana" w:hAnsi="Verdana" w:cstheme="majorHAnsi"/>
-              </w:rPr>
-              <w:t xml:space="preserve"> or irrelevant images.</w:t>
+            <w:tcW w:w="1692" w:type="dxa"/>
+          </w:tcPr>
+          <w:p>
+            <w:pPr>
+              <w:rPr>
+                <w:rFonts w:ascii="Verdana" w:hAnsi="Verdana" w:cstheme="majorHAnsi"/>
+              </w:rPr>
+            </w:pPr>
+            <w:r>
+              <w:rPr>
+                <w:rFonts w:ascii="Verdana" w:hAnsi="Verdana" w:cstheme="majorHAnsi"/>
+              </w:rPr>
+              <w:t>Uses only inappropriate clipart or irrelevant images.</w:t>
             </w:r>
           </w:p>
         </w:tc>
       </w:tr>
     </w:tbl>
-    <w:p>
-      <w:pPr>
-        <w:rPr>
-          <w:rFonts w:ascii="Verdana" w:hAnsi="Verdana" w:cstheme="majorHAnsi"/>
-        </w:rPr>
-      </w:pPr>
-    </w:p>
-    <w:p>
-      <w:pPr>
-        <w:rPr>
-          <w:rFonts w:ascii="Verdana" w:hAnsi="Verdana" w:cstheme="majorHAnsi"/>
-        </w:rPr>
-      </w:pPr>
-    </w:p>
-    <w:p>
-      <w:pPr>
-        <w:rPr>
-          <w:rFonts w:ascii="Verdana" w:hAnsi="Verdana" w:cstheme="majorHAnsi"/>
-        </w:rPr>
-      </w:pPr>
-    </w:p>
-    <w:p>
-      <w:pPr>
-        <w:rPr>
-          <w:rFonts w:ascii="Verdana" w:hAnsi="Verdana" w:cstheme="majorHAnsi"/>
-        </w:rPr>
-      </w:pPr>
-    </w:p>
-    <w:p>
-      <w:pPr>
-        <w:rPr>
-          <w:rFonts w:ascii="Verdana" w:hAnsi="Verdana" w:cstheme="majorHAnsi"/>
-        </w:rPr>
-      </w:pPr>
-    </w:p>
     <w:p>
       <w:pPr>
         <w:rPr>
